--- a/Sql summary.docx
+++ b/Sql summary.docx
@@ -3549,14 +3549,7 @@
           <w:rFonts w:ascii="Consolas" w:hAnsi="Consolas" w:cs="Consolas"/>
           <w:color w:val="FF0000"/>
         </w:rPr>
-        <w:t>'[A-L]%'</w:t>
-      </w:r>
-      <w:r>
-        <w:rPr>
-          <w:rFonts w:ascii="Consolas" w:hAnsi="Consolas" w:cs="Consolas"/>
-          <w:color w:val="FF0000"/>
-        </w:rPr>
-        <w:t xml:space="preserve"> </w:t>
+        <w:t xml:space="preserve">'[A-L]%' </w:t>
       </w:r>
       <w:proofErr w:type="spellStart"/>
       <w:r>
@@ -5923,6 +5916,60 @@
           <w:szCs w:val="28"/>
         </w:rPr>
         <w:t>.</w:t>
+      </w:r>
+    </w:p>
+    <w:p>
+      <w:pPr>
+        <w:pStyle w:val="ListParagraph"/>
+        <w:numPr>
+          <w:ilvl w:val="0"/>
+          <w:numId w:val="1"/>
+        </w:numPr>
+        <w:rPr>
+          <w:sz w:val="28"/>
+          <w:szCs w:val="28"/>
+        </w:rPr>
+      </w:pPr>
+      <w:r>
+        <w:rPr>
+          <w:sz w:val="28"/>
+          <w:szCs w:val="28"/>
+        </w:rPr>
+        <w:drawing>
+          <wp:inline distT="0" distB="0" distL="0" distR="0" wp14:anchorId="04DC981A" wp14:editId="1DC3DAAA">
+            <wp:extent cx="5449060" cy="895475"/>
+            <wp:effectExtent l="0" t="0" r="0" b="0"/>
+            <wp:docPr id="2" name="Picture 2"/>
+            <wp:cNvGraphicFramePr>
+              <a:graphicFrameLocks xmlns:a="http://schemas.openxmlformats.org/drawingml/2006/main" noChangeAspect="1"/>
+            </wp:cNvGraphicFramePr>
+            <a:graphic xmlns:a="http://schemas.openxmlformats.org/drawingml/2006/main">
+              <a:graphicData uri="http://schemas.openxmlformats.org/drawingml/2006/picture">
+                <pic:pic xmlns:pic="http://schemas.openxmlformats.org/drawingml/2006/picture">
+                  <pic:nvPicPr>
+                    <pic:cNvPr id="1" name=""/>
+                    <pic:cNvPicPr/>
+                  </pic:nvPicPr>
+                  <pic:blipFill>
+                    <a:blip r:embed="rId15"/>
+                    <a:stretch>
+                      <a:fillRect/>
+                    </a:stretch>
+                  </pic:blipFill>
+                  <pic:spPr>
+                    <a:xfrm>
+                      <a:off x="0" y="0"/>
+                      <a:ext cx="5449060" cy="895475"/>
+                    </a:xfrm>
+                    <a:prstGeom prst="rect">
+                      <a:avLst/>
+                    </a:prstGeom>
+                  </pic:spPr>
+                </pic:pic>
+              </a:graphicData>
+            </a:graphic>
+          </wp:inline>
+        </w:drawing>
       </w:r>
     </w:p>
     <w:p>

--- a/Sql summary.docx
+++ b/Sql summary.docx
@@ -171,7 +171,7 @@
                     <pic:cNvPicPr/>
                   </pic:nvPicPr>
                   <pic:blipFill>
-                    <a:blip r:embed="rId7"/>
+                    <a:blip r:embed="rId8"/>
                     <a:stretch>
                       <a:fillRect/>
                     </a:stretch>
@@ -442,7 +442,7 @@
                     <pic:cNvPicPr/>
                   </pic:nvPicPr>
                   <pic:blipFill>
-                    <a:blip r:embed="rId8">
+                    <a:blip r:embed="rId9">
                       <a:extLst>
                         <a:ext uri="{28A0092B-C50C-407E-A947-70E740481C1C}">
                           <a14:useLocalDpi xmlns:a14="http://schemas.microsoft.com/office/drawing/2010/main" val="0"/>
@@ -747,7 +747,7 @@
                     <pic:cNvPicPr/>
                   </pic:nvPicPr>
                   <pic:blipFill>
-                    <a:blip r:embed="rId9"/>
+                    <a:blip r:embed="rId10"/>
                     <a:stretch>
                       <a:fillRect/>
                     </a:stretch>
@@ -1044,7 +1044,7 @@
                     <pic:cNvPicPr/>
                   </pic:nvPicPr>
                   <pic:blipFill>
-                    <a:blip r:embed="rId10"/>
+                    <a:blip r:embed="rId11"/>
                     <a:stretch>
                       <a:fillRect/>
                     </a:stretch>
@@ -1180,7 +1180,7 @@
                     <pic:cNvPicPr/>
                   </pic:nvPicPr>
                   <pic:blipFill>
-                    <a:blip r:embed="rId11"/>
+                    <a:blip r:embed="rId12"/>
                     <a:stretch>
                       <a:fillRect/>
                     </a:stretch>
@@ -1416,7 +1416,7 @@
                     <pic:cNvPicPr/>
                   </pic:nvPicPr>
                   <pic:blipFill>
-                    <a:blip r:embed="rId12">
+                    <a:blip r:embed="rId13">
                       <a:extLst>
                         <a:ext uri="{28A0092B-C50C-407E-A947-70E740481C1C}">
                           <a14:useLocalDpi xmlns:a14="http://schemas.microsoft.com/office/drawing/2010/main" val="0"/>
@@ -1654,7 +1654,7 @@
                     <pic:cNvPicPr/>
                   </pic:nvPicPr>
                   <pic:blipFill>
-                    <a:blip r:embed="rId13">
+                    <a:blip r:embed="rId14">
                       <a:extLst>
                         <a:ext uri="{28A0092B-C50C-407E-A947-70E740481C1C}">
                           <a14:useLocalDpi xmlns:a14="http://schemas.microsoft.com/office/drawing/2010/main" val="0"/>
@@ -2031,7 +2031,7 @@
                     <pic:cNvPicPr/>
                   </pic:nvPicPr>
                   <pic:blipFill>
-                    <a:blip r:embed="rId14">
+                    <a:blip r:embed="rId15">
                       <a:extLst>
                         <a:ext uri="{28A0092B-C50C-407E-A947-70E740481C1C}">
                           <a14:useLocalDpi xmlns:a14="http://schemas.microsoft.com/office/drawing/2010/main" val="0"/>
@@ -4901,6 +4901,7 @@
           <w:color w:val="000000"/>
           <w:sz w:val="28"/>
           <w:szCs w:val="28"/>
+          <w:highlight w:val="green"/>
         </w:rPr>
         <w:t>Lesson 6</w:t>
       </w:r>
@@ -5624,6 +5625,109 @@
           <w:szCs w:val="28"/>
         </w:rPr>
         <w:t>beradi</w:t>
+      </w:r>
+      <w:proofErr w:type="spellEnd"/>
+      <w:r>
+        <w:rPr>
+          <w:sz w:val="28"/>
+          <w:szCs w:val="28"/>
+        </w:rPr>
+        <w:t>.</w:t>
+      </w:r>
+      <w:r>
+        <w:rPr>
+          <w:sz w:val="28"/>
+          <w:szCs w:val="28"/>
+        </w:rPr>
+        <w:t xml:space="preserve"> </w:t>
+      </w:r>
+      <w:proofErr w:type="spellStart"/>
+      <w:r>
+        <w:rPr>
+          <w:sz w:val="28"/>
+          <w:szCs w:val="28"/>
+        </w:rPr>
+        <w:t>Ikkalasida</w:t>
+      </w:r>
+      <w:proofErr w:type="spellEnd"/>
+      <w:r>
+        <w:rPr>
+          <w:sz w:val="28"/>
+          <w:szCs w:val="28"/>
+        </w:rPr>
+        <w:t xml:space="preserve"> </w:t>
+      </w:r>
+      <w:proofErr w:type="spellStart"/>
+      <w:r>
+        <w:rPr>
+          <w:sz w:val="28"/>
+          <w:szCs w:val="28"/>
+        </w:rPr>
+        <w:t>bir</w:t>
+      </w:r>
+      <w:proofErr w:type="spellEnd"/>
+      <w:r>
+        <w:rPr>
+          <w:sz w:val="28"/>
+          <w:szCs w:val="28"/>
+        </w:rPr>
+        <w:t xml:space="preserve"> </w:t>
+      </w:r>
+      <w:proofErr w:type="spellStart"/>
+      <w:r>
+        <w:rPr>
+          <w:sz w:val="28"/>
+          <w:szCs w:val="28"/>
+        </w:rPr>
+        <w:t>xil</w:t>
+      </w:r>
+      <w:proofErr w:type="spellEnd"/>
+      <w:r>
+        <w:rPr>
+          <w:sz w:val="28"/>
+          <w:szCs w:val="28"/>
+        </w:rPr>
+        <w:t xml:space="preserve"> </w:t>
+      </w:r>
+      <w:proofErr w:type="spellStart"/>
+      <w:r>
+        <w:rPr>
+          <w:sz w:val="28"/>
+          <w:szCs w:val="28"/>
+        </w:rPr>
+        <w:t>bolgan</w:t>
+      </w:r>
+      <w:proofErr w:type="spellEnd"/>
+      <w:r>
+        <w:rPr>
+          <w:sz w:val="28"/>
+          <w:szCs w:val="28"/>
+        </w:rPr>
+        <w:t xml:space="preserve"> data </w:t>
+      </w:r>
+      <w:proofErr w:type="spellStart"/>
+      <w:r>
+        <w:rPr>
+          <w:sz w:val="28"/>
+          <w:szCs w:val="28"/>
+        </w:rPr>
+        <w:t>ni</w:t>
+      </w:r>
+      <w:proofErr w:type="spellEnd"/>
+      <w:r>
+        <w:rPr>
+          <w:sz w:val="28"/>
+          <w:szCs w:val="28"/>
+        </w:rPr>
+        <w:t xml:space="preserve"> </w:t>
+      </w:r>
+      <w:proofErr w:type="spellStart"/>
+      <w:r>
+        <w:rPr>
+          <w:sz w:val="28"/>
+          <w:szCs w:val="28"/>
+        </w:rPr>
+        <w:t>chiqaradi</w:t>
       </w:r>
       <w:proofErr w:type="spellEnd"/>
       <w:r>
@@ -5951,7 +6055,7 @@
                     <pic:cNvPicPr/>
                   </pic:nvPicPr>
                   <pic:blipFill>
-                    <a:blip r:embed="rId15"/>
+                    <a:blip r:embed="rId16"/>
                     <a:stretch>
                       <a:fillRect/>
                     </a:stretch>
@@ -6184,6 +6288,12 @@
     </w:p>
     <w:p>
       <w:pPr>
+        <w:pBdr>
+          <w:top w:val="single" w:sz="4" w:space="0" w:color="auto"/>
+          <w:left w:val="single" w:sz="4" w:space="4" w:color="auto"/>
+          <w:bottom w:val="single" w:sz="4" w:space="1" w:color="auto"/>
+          <w:right w:val="single" w:sz="4" w:space="4" w:color="auto"/>
+        </w:pBdr>
         <w:autoSpaceDE w:val="0"/>
         <w:autoSpaceDN w:val="0"/>
         <w:adjustRightInd w:val="0"/>
@@ -6198,6 +6308,12 @@
     </w:p>
     <w:p>
       <w:pPr>
+        <w:pBdr>
+          <w:top w:val="single" w:sz="4" w:space="0" w:color="auto"/>
+          <w:left w:val="single" w:sz="4" w:space="4" w:color="auto"/>
+          <w:bottom w:val="single" w:sz="4" w:space="1" w:color="auto"/>
+          <w:right w:val="single" w:sz="4" w:space="4" w:color="auto"/>
+        </w:pBdr>
         <w:autoSpaceDE w:val="0"/>
         <w:autoSpaceDN w:val="0"/>
         <w:adjustRightInd w:val="0"/>
@@ -6205,13 +6321,17 @@
         <w:rPr>
           <w:rFonts w:ascii="Consolas" w:hAnsi="Consolas" w:cs="Consolas"/>
           <w:color w:val="000000"/>
-          <w:sz w:val="19"/>
-          <w:szCs w:val="19"/>
-        </w:rPr>
-      </w:pPr>
-    </w:p>
-    <w:p>
-      <w:pPr>
+        </w:rPr>
+      </w:pPr>
+    </w:p>
+    <w:p>
+      <w:pPr>
+        <w:pBdr>
+          <w:top w:val="single" w:sz="4" w:space="0" w:color="auto"/>
+          <w:left w:val="single" w:sz="4" w:space="4" w:color="auto"/>
+          <w:bottom w:val="single" w:sz="4" w:space="1" w:color="auto"/>
+          <w:right w:val="single" w:sz="4" w:space="4" w:color="auto"/>
+        </w:pBdr>
         <w:autoSpaceDE w:val="0"/>
         <w:autoSpaceDN w:val="0"/>
         <w:adjustRightInd w:val="0"/>
@@ -6219,16 +6339,12 @@
         <w:rPr>
           <w:rFonts w:ascii="Consolas" w:hAnsi="Consolas" w:cs="Consolas"/>
           <w:color w:val="000000"/>
-          <w:sz w:val="19"/>
-          <w:szCs w:val="19"/>
         </w:rPr>
       </w:pPr>
       <w:r>
         <w:rPr>
           <w:rFonts w:ascii="Consolas" w:hAnsi="Consolas" w:cs="Consolas"/>
           <w:color w:val="0000FF"/>
-          <w:sz w:val="19"/>
-          <w:szCs w:val="19"/>
         </w:rPr>
         <w:t>select</w:t>
       </w:r>
@@ -6236,18 +6352,14 @@
         <w:rPr>
           <w:rFonts w:ascii="Consolas" w:hAnsi="Consolas" w:cs="Consolas"/>
           <w:color w:val="000000"/>
-          <w:sz w:val="19"/>
-          <w:szCs w:val="19"/>
-        </w:rPr>
-        <w:t xml:space="preserve"> </w:t>
-      </w:r>
-      <w:proofErr w:type="spellStart"/>
-      <w:r>
-        <w:rPr>
-          <w:rFonts w:ascii="Consolas" w:hAnsi="Consolas" w:cs="Consolas"/>
-          <w:color w:val="000000"/>
-          <w:sz w:val="19"/>
-          <w:szCs w:val="19"/>
+        </w:rPr>
+        <w:t xml:space="preserve"> </w:t>
+      </w:r>
+      <w:proofErr w:type="spellStart"/>
+      <w:r>
+        <w:rPr>
+          <w:rFonts w:ascii="Consolas" w:hAnsi="Consolas" w:cs="Consolas"/>
+          <w:color w:val="000000"/>
         </w:rPr>
         <w:t>country_id</w:t>
       </w:r>
@@ -6256,8 +6368,6 @@
         <w:rPr>
           <w:rFonts w:ascii="Consolas" w:hAnsi="Consolas" w:cs="Consolas"/>
           <w:color w:val="808080"/>
-          <w:sz w:val="19"/>
-          <w:szCs w:val="19"/>
         </w:rPr>
         <w:t>,</w:t>
       </w:r>
@@ -6265,18 +6375,14 @@
         <w:rPr>
           <w:rFonts w:ascii="Consolas" w:hAnsi="Consolas" w:cs="Consolas"/>
           <w:color w:val="000000"/>
-          <w:sz w:val="19"/>
-          <w:szCs w:val="19"/>
-        </w:rPr>
-        <w:t xml:space="preserve"> </w:t>
-      </w:r>
-      <w:proofErr w:type="spellStart"/>
-      <w:r>
-        <w:rPr>
-          <w:rFonts w:ascii="Consolas" w:hAnsi="Consolas" w:cs="Consolas"/>
-          <w:color w:val="000000"/>
-          <w:sz w:val="19"/>
-          <w:szCs w:val="19"/>
+        </w:rPr>
+        <w:t xml:space="preserve"> </w:t>
+      </w:r>
+      <w:proofErr w:type="spellStart"/>
+      <w:r>
+        <w:rPr>
+          <w:rFonts w:ascii="Consolas" w:hAnsi="Consolas" w:cs="Consolas"/>
+          <w:color w:val="000000"/>
         </w:rPr>
         <w:t>country_name</w:t>
       </w:r>
@@ -6285,8 +6391,6 @@
         <w:rPr>
           <w:rFonts w:ascii="Consolas" w:hAnsi="Consolas" w:cs="Consolas"/>
           <w:color w:val="808080"/>
-          <w:sz w:val="19"/>
-          <w:szCs w:val="19"/>
         </w:rPr>
         <w:t>,</w:t>
       </w:r>
@@ -6294,8 +6398,6 @@
         <w:rPr>
           <w:rFonts w:ascii="Consolas" w:hAnsi="Consolas" w:cs="Consolas"/>
           <w:color w:val="000000"/>
-          <w:sz w:val="19"/>
-          <w:szCs w:val="19"/>
         </w:rPr>
         <w:t xml:space="preserve"> </w:t>
       </w:r>
@@ -6303,8 +6405,6 @@
         <w:rPr>
           <w:rFonts w:ascii="Consolas" w:hAnsi="Consolas" w:cs="Consolas"/>
           <w:color w:val="FF00FF"/>
-          <w:sz w:val="19"/>
-          <w:szCs w:val="19"/>
         </w:rPr>
         <w:t>IIF</w:t>
       </w:r>
@@ -6312,8 +6412,6 @@
         <w:rPr>
           <w:rFonts w:ascii="Consolas" w:hAnsi="Consolas" w:cs="Consolas"/>
           <w:color w:val="808080"/>
-          <w:sz w:val="19"/>
-          <w:szCs w:val="19"/>
         </w:rPr>
         <w:t>(</w:t>
       </w:r>
@@ -6322,8 +6420,6 @@
         <w:rPr>
           <w:rFonts w:ascii="Consolas" w:hAnsi="Consolas" w:cs="Consolas"/>
           <w:color w:val="000000"/>
-          <w:sz w:val="19"/>
-          <w:szCs w:val="19"/>
         </w:rPr>
         <w:t>region_id</w:t>
       </w:r>
@@ -6332,8 +6428,6 @@
         <w:rPr>
           <w:rFonts w:ascii="Consolas" w:hAnsi="Consolas" w:cs="Consolas"/>
           <w:color w:val="000000"/>
-          <w:sz w:val="19"/>
-          <w:szCs w:val="19"/>
         </w:rPr>
         <w:t xml:space="preserve"> </w:t>
       </w:r>
@@ -6341,8 +6435,6 @@
         <w:rPr>
           <w:rFonts w:ascii="Consolas" w:hAnsi="Consolas" w:cs="Consolas"/>
           <w:color w:val="808080"/>
-          <w:sz w:val="19"/>
-          <w:szCs w:val="19"/>
         </w:rPr>
         <w:t>=</w:t>
       </w:r>
@@ -6350,8 +6442,6 @@
         <w:rPr>
           <w:rFonts w:ascii="Consolas" w:hAnsi="Consolas" w:cs="Consolas"/>
           <w:color w:val="000000"/>
-          <w:sz w:val="19"/>
-          <w:szCs w:val="19"/>
         </w:rPr>
         <w:t xml:space="preserve"> 1</w:t>
       </w:r>
@@ -6359,8 +6449,6 @@
         <w:rPr>
           <w:rFonts w:ascii="Consolas" w:hAnsi="Consolas" w:cs="Consolas"/>
           <w:color w:val="808080"/>
-          <w:sz w:val="19"/>
-          <w:szCs w:val="19"/>
         </w:rPr>
         <w:t>,</w:t>
       </w:r>
@@ -6368,8 +6456,6 @@
         <w:rPr>
           <w:rFonts w:ascii="Consolas" w:hAnsi="Consolas" w:cs="Consolas"/>
           <w:color w:val="000000"/>
-          <w:sz w:val="19"/>
-          <w:szCs w:val="19"/>
         </w:rPr>
         <w:t xml:space="preserve"> </w:t>
       </w:r>
@@ -6377,8 +6463,6 @@
         <w:rPr>
           <w:rFonts w:ascii="Consolas" w:hAnsi="Consolas" w:cs="Consolas"/>
           <w:color w:val="FF0000"/>
-          <w:sz w:val="19"/>
-          <w:szCs w:val="19"/>
         </w:rPr>
         <w:t>'One'</w:t>
       </w:r>
@@ -6386,14 +6470,18 @@
         <w:rPr>
           <w:rFonts w:ascii="Consolas" w:hAnsi="Consolas" w:cs="Consolas"/>
           <w:color w:val="808080"/>
-          <w:sz w:val="19"/>
-          <w:szCs w:val="19"/>
         </w:rPr>
         <w:t>,</w:t>
       </w:r>
     </w:p>
     <w:p>
       <w:pPr>
+        <w:pBdr>
+          <w:top w:val="single" w:sz="4" w:space="0" w:color="auto"/>
+          <w:left w:val="single" w:sz="4" w:space="4" w:color="auto"/>
+          <w:bottom w:val="single" w:sz="4" w:space="1" w:color="auto"/>
+          <w:right w:val="single" w:sz="4" w:space="4" w:color="auto"/>
+        </w:pBdr>
         <w:autoSpaceDE w:val="0"/>
         <w:autoSpaceDN w:val="0"/>
         <w:adjustRightInd w:val="0"/>
@@ -6401,16 +6489,12 @@
         <w:rPr>
           <w:rFonts w:ascii="Consolas" w:hAnsi="Consolas" w:cs="Consolas"/>
           <w:color w:val="000000"/>
-          <w:sz w:val="19"/>
-          <w:szCs w:val="19"/>
-        </w:rPr>
-      </w:pPr>
-      <w:r>
-        <w:rPr>
-          <w:rFonts w:ascii="Consolas" w:hAnsi="Consolas" w:cs="Consolas"/>
-          <w:color w:val="000000"/>
-          <w:sz w:val="19"/>
-          <w:szCs w:val="19"/>
+        </w:rPr>
+      </w:pPr>
+      <w:r>
+        <w:rPr>
+          <w:rFonts w:ascii="Consolas" w:hAnsi="Consolas" w:cs="Consolas"/>
+          <w:color w:val="000000"/>
         </w:rPr>
         <w:tab/>
       </w:r>
@@ -6418,8 +6502,6 @@
         <w:rPr>
           <w:rFonts w:ascii="Consolas" w:hAnsi="Consolas" w:cs="Consolas"/>
           <w:color w:val="000000"/>
-          <w:sz w:val="19"/>
-          <w:szCs w:val="19"/>
         </w:rPr>
         <w:tab/>
       </w:r>
@@ -6427,8 +6509,6 @@
         <w:rPr>
           <w:rFonts w:ascii="Consolas" w:hAnsi="Consolas" w:cs="Consolas"/>
           <w:color w:val="000000"/>
-          <w:sz w:val="19"/>
-          <w:szCs w:val="19"/>
         </w:rPr>
         <w:tab/>
       </w:r>
@@ -6436,8 +6516,6 @@
         <w:rPr>
           <w:rFonts w:ascii="Consolas" w:hAnsi="Consolas" w:cs="Consolas"/>
           <w:color w:val="000000"/>
-          <w:sz w:val="19"/>
-          <w:szCs w:val="19"/>
         </w:rPr>
         <w:tab/>
       </w:r>
@@ -6445,8 +6523,6 @@
         <w:rPr>
           <w:rFonts w:ascii="Consolas" w:hAnsi="Consolas" w:cs="Consolas"/>
           <w:color w:val="000000"/>
-          <w:sz w:val="19"/>
-          <w:szCs w:val="19"/>
         </w:rPr>
         <w:tab/>
       </w:r>
@@ -6454,8 +6530,6 @@
         <w:rPr>
           <w:rFonts w:ascii="Consolas" w:hAnsi="Consolas" w:cs="Consolas"/>
           <w:color w:val="000000"/>
-          <w:sz w:val="19"/>
-          <w:szCs w:val="19"/>
         </w:rPr>
         <w:tab/>
       </w:r>
@@ -6463,8 +6537,6 @@
         <w:rPr>
           <w:rFonts w:ascii="Consolas" w:hAnsi="Consolas" w:cs="Consolas"/>
           <w:color w:val="000000"/>
-          <w:sz w:val="19"/>
-          <w:szCs w:val="19"/>
         </w:rPr>
         <w:tab/>
       </w:r>
@@ -6472,8 +6544,6 @@
         <w:rPr>
           <w:rFonts w:ascii="Consolas" w:hAnsi="Consolas" w:cs="Consolas"/>
           <w:color w:val="000000"/>
-          <w:sz w:val="19"/>
-          <w:szCs w:val="19"/>
         </w:rPr>
         <w:tab/>
       </w:r>
@@ -6481,8 +6551,6 @@
         <w:rPr>
           <w:rFonts w:ascii="Consolas" w:hAnsi="Consolas" w:cs="Consolas"/>
           <w:color w:val="FF00FF"/>
-          <w:sz w:val="19"/>
-          <w:szCs w:val="19"/>
         </w:rPr>
         <w:t>IIF</w:t>
       </w:r>
@@ -6490,8 +6558,6 @@
         <w:rPr>
           <w:rFonts w:ascii="Consolas" w:hAnsi="Consolas" w:cs="Consolas"/>
           <w:color w:val="808080"/>
-          <w:sz w:val="19"/>
-          <w:szCs w:val="19"/>
         </w:rPr>
         <w:t>(</w:t>
       </w:r>
@@ -6500,8 +6566,6 @@
         <w:rPr>
           <w:rFonts w:ascii="Consolas" w:hAnsi="Consolas" w:cs="Consolas"/>
           <w:color w:val="000000"/>
-          <w:sz w:val="19"/>
-          <w:szCs w:val="19"/>
         </w:rPr>
         <w:t>region_id</w:t>
       </w:r>
@@ -6510,8 +6574,6 @@
         <w:rPr>
           <w:rFonts w:ascii="Consolas" w:hAnsi="Consolas" w:cs="Consolas"/>
           <w:color w:val="808080"/>
-          <w:sz w:val="19"/>
-          <w:szCs w:val="19"/>
         </w:rPr>
         <w:t>=</w:t>
       </w:r>
@@ -6519,8 +6581,6 @@
         <w:rPr>
           <w:rFonts w:ascii="Consolas" w:hAnsi="Consolas" w:cs="Consolas"/>
           <w:color w:val="000000"/>
-          <w:sz w:val="19"/>
-          <w:szCs w:val="19"/>
         </w:rPr>
         <w:t>2</w:t>
       </w:r>
@@ -6528,8 +6588,6 @@
         <w:rPr>
           <w:rFonts w:ascii="Consolas" w:hAnsi="Consolas" w:cs="Consolas"/>
           <w:color w:val="808080"/>
-          <w:sz w:val="19"/>
-          <w:szCs w:val="19"/>
         </w:rPr>
         <w:t>,</w:t>
       </w:r>
@@ -6537,8 +6595,6 @@
         <w:rPr>
           <w:rFonts w:ascii="Consolas" w:hAnsi="Consolas" w:cs="Consolas"/>
           <w:color w:val="FF0000"/>
-          <w:sz w:val="19"/>
-          <w:szCs w:val="19"/>
         </w:rPr>
         <w:t>'Two'</w:t>
       </w:r>
@@ -6546,14 +6602,18 @@
         <w:rPr>
           <w:rFonts w:ascii="Consolas" w:hAnsi="Consolas" w:cs="Consolas"/>
           <w:color w:val="808080"/>
-          <w:sz w:val="19"/>
-          <w:szCs w:val="19"/>
         </w:rPr>
         <w:t>,</w:t>
       </w:r>
     </w:p>
     <w:p>
       <w:pPr>
+        <w:pBdr>
+          <w:top w:val="single" w:sz="4" w:space="0" w:color="auto"/>
+          <w:left w:val="single" w:sz="4" w:space="4" w:color="auto"/>
+          <w:bottom w:val="single" w:sz="4" w:space="1" w:color="auto"/>
+          <w:right w:val="single" w:sz="4" w:space="4" w:color="auto"/>
+        </w:pBdr>
         <w:autoSpaceDE w:val="0"/>
         <w:autoSpaceDN w:val="0"/>
         <w:adjustRightInd w:val="0"/>
@@ -6561,16 +6621,12 @@
         <w:rPr>
           <w:rFonts w:ascii="Consolas" w:hAnsi="Consolas" w:cs="Consolas"/>
           <w:color w:val="000000"/>
-          <w:sz w:val="19"/>
-          <w:szCs w:val="19"/>
-        </w:rPr>
-      </w:pPr>
-      <w:r>
-        <w:rPr>
-          <w:rFonts w:ascii="Consolas" w:hAnsi="Consolas" w:cs="Consolas"/>
-          <w:color w:val="000000"/>
-          <w:sz w:val="19"/>
-          <w:szCs w:val="19"/>
+        </w:rPr>
+      </w:pPr>
+      <w:r>
+        <w:rPr>
+          <w:rFonts w:ascii="Consolas" w:hAnsi="Consolas" w:cs="Consolas"/>
+          <w:color w:val="000000"/>
         </w:rPr>
         <w:tab/>
       </w:r>
@@ -6578,8 +6634,6 @@
         <w:rPr>
           <w:rFonts w:ascii="Consolas" w:hAnsi="Consolas" w:cs="Consolas"/>
           <w:color w:val="000000"/>
-          <w:sz w:val="19"/>
-          <w:szCs w:val="19"/>
         </w:rPr>
         <w:tab/>
       </w:r>
@@ -6587,8 +6641,6 @@
         <w:rPr>
           <w:rFonts w:ascii="Consolas" w:hAnsi="Consolas" w:cs="Consolas"/>
           <w:color w:val="000000"/>
-          <w:sz w:val="19"/>
-          <w:szCs w:val="19"/>
         </w:rPr>
         <w:tab/>
       </w:r>
@@ -6596,8 +6648,6 @@
         <w:rPr>
           <w:rFonts w:ascii="Consolas" w:hAnsi="Consolas" w:cs="Consolas"/>
           <w:color w:val="000000"/>
-          <w:sz w:val="19"/>
-          <w:szCs w:val="19"/>
         </w:rPr>
         <w:tab/>
       </w:r>
@@ -6605,8 +6655,6 @@
         <w:rPr>
           <w:rFonts w:ascii="Consolas" w:hAnsi="Consolas" w:cs="Consolas"/>
           <w:color w:val="000000"/>
-          <w:sz w:val="19"/>
-          <w:szCs w:val="19"/>
         </w:rPr>
         <w:tab/>
       </w:r>
@@ -6614,8 +6662,6 @@
         <w:rPr>
           <w:rFonts w:ascii="Consolas" w:hAnsi="Consolas" w:cs="Consolas"/>
           <w:color w:val="000000"/>
-          <w:sz w:val="19"/>
-          <w:szCs w:val="19"/>
         </w:rPr>
         <w:tab/>
       </w:r>
@@ -6623,8 +6669,6 @@
         <w:rPr>
           <w:rFonts w:ascii="Consolas" w:hAnsi="Consolas" w:cs="Consolas"/>
           <w:color w:val="000000"/>
-          <w:sz w:val="19"/>
-          <w:szCs w:val="19"/>
         </w:rPr>
         <w:tab/>
       </w:r>
@@ -6632,8 +6676,6 @@
         <w:rPr>
           <w:rFonts w:ascii="Consolas" w:hAnsi="Consolas" w:cs="Consolas"/>
           <w:color w:val="000000"/>
-          <w:sz w:val="19"/>
-          <w:szCs w:val="19"/>
         </w:rPr>
         <w:tab/>
       </w:r>
@@ -6641,8 +6683,6 @@
         <w:rPr>
           <w:rFonts w:ascii="Consolas" w:hAnsi="Consolas" w:cs="Consolas"/>
           <w:color w:val="FF00FF"/>
-          <w:sz w:val="19"/>
-          <w:szCs w:val="19"/>
         </w:rPr>
         <w:t>IIF</w:t>
       </w:r>
@@ -6650,8 +6690,6 @@
         <w:rPr>
           <w:rFonts w:ascii="Consolas" w:hAnsi="Consolas" w:cs="Consolas"/>
           <w:color w:val="808080"/>
-          <w:sz w:val="19"/>
-          <w:szCs w:val="19"/>
         </w:rPr>
         <w:t>(</w:t>
       </w:r>
@@ -6660,8 +6698,6 @@
         <w:rPr>
           <w:rFonts w:ascii="Consolas" w:hAnsi="Consolas" w:cs="Consolas"/>
           <w:color w:val="000000"/>
-          <w:sz w:val="19"/>
-          <w:szCs w:val="19"/>
         </w:rPr>
         <w:t>region_id</w:t>
       </w:r>
@@ -6670,8 +6706,6 @@
         <w:rPr>
           <w:rFonts w:ascii="Consolas" w:hAnsi="Consolas" w:cs="Consolas"/>
           <w:color w:val="808080"/>
-          <w:sz w:val="19"/>
-          <w:szCs w:val="19"/>
         </w:rPr>
         <w:t>=</w:t>
       </w:r>
@@ -6679,8 +6713,6 @@
         <w:rPr>
           <w:rFonts w:ascii="Consolas" w:hAnsi="Consolas" w:cs="Consolas"/>
           <w:color w:val="000000"/>
-          <w:sz w:val="19"/>
-          <w:szCs w:val="19"/>
         </w:rPr>
         <w:t>3</w:t>
       </w:r>
@@ -6688,8 +6720,6 @@
         <w:rPr>
           <w:rFonts w:ascii="Consolas" w:hAnsi="Consolas" w:cs="Consolas"/>
           <w:color w:val="808080"/>
-          <w:sz w:val="19"/>
-          <w:szCs w:val="19"/>
         </w:rPr>
         <w:t>,</w:t>
       </w:r>
@@ -6697,8 +6727,6 @@
         <w:rPr>
           <w:rFonts w:ascii="Consolas" w:hAnsi="Consolas" w:cs="Consolas"/>
           <w:color w:val="FF0000"/>
-          <w:sz w:val="19"/>
-          <w:szCs w:val="19"/>
         </w:rPr>
         <w:t>'Three'</w:t>
       </w:r>
@@ -6706,25 +6734,27 @@
         <w:rPr>
           <w:rFonts w:ascii="Consolas" w:hAnsi="Consolas" w:cs="Consolas"/>
           <w:color w:val="808080"/>
-          <w:sz w:val="19"/>
-          <w:szCs w:val="19"/>
         </w:rPr>
         <w:t>,</w:t>
       </w:r>
     </w:p>
     <w:p>
       <w:pPr>
-        <w:rPr>
-          <w:sz w:val="28"/>
-          <w:szCs w:val="28"/>
-        </w:rPr>
-      </w:pPr>
-      <w:r>
-        <w:rPr>
-          <w:rFonts w:ascii="Consolas" w:hAnsi="Consolas" w:cs="Consolas"/>
-          <w:color w:val="000000"/>
-          <w:sz w:val="19"/>
-          <w:szCs w:val="19"/>
+        <w:pBdr>
+          <w:top w:val="single" w:sz="4" w:space="0" w:color="auto"/>
+          <w:left w:val="single" w:sz="4" w:space="4" w:color="auto"/>
+          <w:bottom w:val="single" w:sz="4" w:space="1" w:color="auto"/>
+          <w:right w:val="single" w:sz="4" w:space="4" w:color="auto"/>
+        </w:pBdr>
+        <w:rPr>
+          <w:sz w:val="36"/>
+          <w:szCs w:val="36"/>
+        </w:rPr>
+      </w:pPr>
+      <w:r>
+        <w:rPr>
+          <w:rFonts w:ascii="Consolas" w:hAnsi="Consolas" w:cs="Consolas"/>
+          <w:color w:val="000000"/>
         </w:rPr>
         <w:tab/>
       </w:r>
@@ -6732,8 +6762,6 @@
         <w:rPr>
           <w:rFonts w:ascii="Consolas" w:hAnsi="Consolas" w:cs="Consolas"/>
           <w:color w:val="000000"/>
-          <w:sz w:val="19"/>
-          <w:szCs w:val="19"/>
         </w:rPr>
         <w:tab/>
       </w:r>
@@ -6741,8 +6769,6 @@
         <w:rPr>
           <w:rFonts w:ascii="Consolas" w:hAnsi="Consolas" w:cs="Consolas"/>
           <w:color w:val="000000"/>
-          <w:sz w:val="19"/>
-          <w:szCs w:val="19"/>
         </w:rPr>
         <w:tab/>
       </w:r>
@@ -6750,8 +6776,6 @@
         <w:rPr>
           <w:rFonts w:ascii="Consolas" w:hAnsi="Consolas" w:cs="Consolas"/>
           <w:color w:val="000000"/>
-          <w:sz w:val="19"/>
-          <w:szCs w:val="19"/>
         </w:rPr>
         <w:tab/>
       </w:r>
@@ -6759,8 +6783,6 @@
         <w:rPr>
           <w:rFonts w:ascii="Consolas" w:hAnsi="Consolas" w:cs="Consolas"/>
           <w:color w:val="000000"/>
-          <w:sz w:val="19"/>
-          <w:szCs w:val="19"/>
         </w:rPr>
         <w:tab/>
       </w:r>
@@ -6768,8 +6790,6 @@
         <w:rPr>
           <w:rFonts w:ascii="Consolas" w:hAnsi="Consolas" w:cs="Consolas"/>
           <w:color w:val="000000"/>
-          <w:sz w:val="19"/>
-          <w:szCs w:val="19"/>
         </w:rPr>
         <w:tab/>
       </w:r>
@@ -6777,8 +6797,6 @@
         <w:rPr>
           <w:rFonts w:ascii="Consolas" w:hAnsi="Consolas" w:cs="Consolas"/>
           <w:color w:val="000000"/>
-          <w:sz w:val="19"/>
-          <w:szCs w:val="19"/>
         </w:rPr>
         <w:tab/>
       </w:r>
@@ -6786,8 +6804,6 @@
         <w:rPr>
           <w:rFonts w:ascii="Consolas" w:hAnsi="Consolas" w:cs="Consolas"/>
           <w:color w:val="000000"/>
-          <w:sz w:val="19"/>
-          <w:szCs w:val="19"/>
         </w:rPr>
         <w:tab/>
       </w:r>
@@ -6795,8 +6811,6 @@
         <w:rPr>
           <w:rFonts w:ascii="Consolas" w:hAnsi="Consolas" w:cs="Consolas"/>
           <w:color w:val="FF0000"/>
-          <w:sz w:val="19"/>
-          <w:szCs w:val="19"/>
         </w:rPr>
         <w:t>'Four'</w:t>
       </w:r>
@@ -6804,8 +6818,6 @@
         <w:rPr>
           <w:rFonts w:ascii="Consolas" w:hAnsi="Consolas" w:cs="Consolas"/>
           <w:color w:val="808080"/>
-          <w:sz w:val="19"/>
-          <w:szCs w:val="19"/>
         </w:rPr>
         <w:t>)))</w:t>
       </w:r>
@@ -6813,8 +6825,6 @@
         <w:rPr>
           <w:rFonts w:ascii="Consolas" w:hAnsi="Consolas" w:cs="Consolas"/>
           <w:color w:val="000000"/>
-          <w:sz w:val="19"/>
-          <w:szCs w:val="19"/>
         </w:rPr>
         <w:t xml:space="preserve"> </w:t>
       </w:r>
@@ -6822,8 +6832,6 @@
         <w:rPr>
           <w:rFonts w:ascii="Consolas" w:hAnsi="Consolas" w:cs="Consolas"/>
           <w:color w:val="0000FF"/>
-          <w:sz w:val="19"/>
-          <w:szCs w:val="19"/>
         </w:rPr>
         <w:t>as</w:t>
       </w:r>
@@ -6831,18 +6839,14 @@
         <w:rPr>
           <w:rFonts w:ascii="Consolas" w:hAnsi="Consolas" w:cs="Consolas"/>
           <w:color w:val="000000"/>
-          <w:sz w:val="19"/>
-          <w:szCs w:val="19"/>
-        </w:rPr>
-        <w:t xml:space="preserve"> </w:t>
-      </w:r>
-      <w:proofErr w:type="spellStart"/>
-      <w:r>
-        <w:rPr>
-          <w:rFonts w:ascii="Consolas" w:hAnsi="Consolas" w:cs="Consolas"/>
-          <w:color w:val="000000"/>
-          <w:sz w:val="19"/>
-          <w:szCs w:val="19"/>
+        </w:rPr>
+        <w:t xml:space="preserve"> </w:t>
+      </w:r>
+      <w:proofErr w:type="spellStart"/>
+      <w:r>
+        <w:rPr>
+          <w:rFonts w:ascii="Consolas" w:hAnsi="Consolas" w:cs="Consolas"/>
+          <w:color w:val="000000"/>
         </w:rPr>
         <w:t>region_id</w:t>
       </w:r>
@@ -6851,8 +6855,6 @@
         <w:rPr>
           <w:rFonts w:ascii="Consolas" w:hAnsi="Consolas" w:cs="Consolas"/>
           <w:color w:val="000000"/>
-          <w:sz w:val="19"/>
-          <w:szCs w:val="19"/>
         </w:rPr>
         <w:t xml:space="preserve"> </w:t>
       </w:r>
@@ -6860,8 +6862,6 @@
         <w:rPr>
           <w:rFonts w:ascii="Consolas" w:hAnsi="Consolas" w:cs="Consolas"/>
           <w:color w:val="0000FF"/>
-          <w:sz w:val="19"/>
-          <w:szCs w:val="19"/>
         </w:rPr>
         <w:t>from</w:t>
       </w:r>
@@ -6869,18 +6869,14 @@
         <w:rPr>
           <w:rFonts w:ascii="Consolas" w:hAnsi="Consolas" w:cs="Consolas"/>
           <w:color w:val="000000"/>
-          <w:sz w:val="19"/>
-          <w:szCs w:val="19"/>
-        </w:rPr>
-        <w:t xml:space="preserve"> </w:t>
-      </w:r>
-      <w:proofErr w:type="spellStart"/>
-      <w:r>
-        <w:rPr>
-          <w:rFonts w:ascii="Consolas" w:hAnsi="Consolas" w:cs="Consolas"/>
-          <w:color w:val="000000"/>
-          <w:sz w:val="19"/>
-          <w:szCs w:val="19"/>
+        </w:rPr>
+        <w:t xml:space="preserve"> </w:t>
+      </w:r>
+      <w:proofErr w:type="spellStart"/>
+      <w:r>
+        <w:rPr>
+          <w:rFonts w:ascii="Consolas" w:hAnsi="Consolas" w:cs="Consolas"/>
+          <w:color w:val="000000"/>
         </w:rPr>
         <w:t>HR</w:t>
       </w:r>
@@ -6888,8 +6884,6 @@
         <w:rPr>
           <w:rFonts w:ascii="Consolas" w:hAnsi="Consolas" w:cs="Consolas"/>
           <w:color w:val="808080"/>
-          <w:sz w:val="19"/>
-          <w:szCs w:val="19"/>
         </w:rPr>
         <w:t>.</w:t>
       </w:r>
@@ -6897,22 +6891,1681 @@
         <w:rPr>
           <w:rFonts w:ascii="Consolas" w:hAnsi="Consolas" w:cs="Consolas"/>
           <w:color w:val="000000"/>
-          <w:sz w:val="19"/>
-          <w:szCs w:val="19"/>
         </w:rPr>
         <w:t>Countries</w:t>
       </w:r>
       <w:proofErr w:type="spellEnd"/>
       <w:r>
         <w:rPr>
-          <w:sz w:val="28"/>
-          <w:szCs w:val="28"/>
-        </w:rPr>
-        <w:t xml:space="preserve"> </w:t>
-      </w:r>
-    </w:p>
-    <w:p>
-      <w:pPr>
+          <w:sz w:val="36"/>
+          <w:szCs w:val="36"/>
+        </w:rPr>
+        <w:t xml:space="preserve"> </w:t>
+      </w:r>
+    </w:p>
+    <w:p>
+      <w:pPr>
+        <w:rPr>
+          <w:sz w:val="36"/>
+          <w:szCs w:val="36"/>
+        </w:rPr>
+      </w:pPr>
+    </w:p>
+    <w:p>
+      <w:pPr>
+        <w:jc w:val="center"/>
+        <w:rPr>
+          <w:rFonts w:ascii="Consolas" w:hAnsi="Consolas" w:cs="Consolas"/>
+          <w:b/>
+          <w:bCs/>
+          <w:color w:val="000000"/>
+          <w:sz w:val="28"/>
+          <w:szCs w:val="28"/>
+        </w:rPr>
+      </w:pPr>
+      <w:r>
+        <w:rPr>
+          <w:rFonts w:ascii="Consolas" w:hAnsi="Consolas" w:cs="Consolas"/>
+          <w:b/>
+          <w:bCs/>
+          <w:color w:val="000000"/>
+          <w:sz w:val="28"/>
+          <w:szCs w:val="28"/>
+          <w:highlight w:val="green"/>
+        </w:rPr>
+        <w:t>aggregate function</w:t>
+      </w:r>
+      <w:r>
+        <w:rPr>
+          <w:rFonts w:ascii="Consolas" w:hAnsi="Consolas" w:cs="Consolas"/>
+          <w:b/>
+          <w:bCs/>
+          <w:color w:val="000000"/>
+          <w:sz w:val="28"/>
+          <w:szCs w:val="28"/>
+          <w:highlight w:val="green"/>
+        </w:rPr>
+        <w:t>s</w:t>
+      </w:r>
+    </w:p>
+    <w:p>
+      <w:pPr>
+        <w:jc w:val="center"/>
+        <w:rPr>
+          <w:sz w:val="36"/>
+          <w:szCs w:val="36"/>
+        </w:rPr>
+      </w:pPr>
+      <w:r>
+        <w:rPr>
+          <w:sz w:val="36"/>
+          <w:szCs w:val="36"/>
+        </w:rPr>
+        <w:drawing>
+          <wp:anchor distT="0" distB="0" distL="114300" distR="114300" simplePos="0" relativeHeight="251662336" behindDoc="1" locked="0" layoutInCell="1" allowOverlap="1" wp14:anchorId="735F0DCD" wp14:editId="259C9A0F">
+            <wp:simplePos x="0" y="0"/>
+            <wp:positionH relativeFrom="column">
+              <wp:posOffset>473710</wp:posOffset>
+            </wp:positionH>
+            <wp:positionV relativeFrom="paragraph">
+              <wp:posOffset>186904</wp:posOffset>
+            </wp:positionV>
+            <wp:extent cx="2018665" cy="1770380"/>
+            <wp:effectExtent l="0" t="0" r="635" b="1270"/>
+            <wp:wrapTight wrapText="bothSides">
+              <wp:wrapPolygon edited="0">
+                <wp:start x="0" y="0"/>
+                <wp:lineTo x="0" y="21383"/>
+                <wp:lineTo x="21403" y="21383"/>
+                <wp:lineTo x="21403" y="0"/>
+                <wp:lineTo x="0" y="0"/>
+              </wp:wrapPolygon>
+            </wp:wrapTight>
+            <wp:docPr id="10" name="Picture 10"/>
+            <wp:cNvGraphicFramePr>
+              <a:graphicFrameLocks xmlns:a="http://schemas.openxmlformats.org/drawingml/2006/main" noChangeAspect="1"/>
+            </wp:cNvGraphicFramePr>
+            <a:graphic xmlns:a="http://schemas.openxmlformats.org/drawingml/2006/main">
+              <a:graphicData uri="http://schemas.openxmlformats.org/drawingml/2006/picture">
+                <pic:pic xmlns:pic="http://schemas.openxmlformats.org/drawingml/2006/picture">
+                  <pic:nvPicPr>
+                    <pic:cNvPr id="1" name=""/>
+                    <pic:cNvPicPr/>
+                  </pic:nvPicPr>
+                  <pic:blipFill>
+                    <a:blip r:embed="rId17">
+                      <a:extLst>
+                        <a:ext uri="{28A0092B-C50C-407E-A947-70E740481C1C}">
+                          <a14:useLocalDpi xmlns:a14="http://schemas.microsoft.com/office/drawing/2010/main" val="0"/>
+                        </a:ext>
+                      </a:extLst>
+                    </a:blip>
+                    <a:stretch>
+                      <a:fillRect/>
+                    </a:stretch>
+                  </pic:blipFill>
+                  <pic:spPr>
+                    <a:xfrm>
+                      <a:off x="0" y="0"/>
+                      <a:ext cx="2018665" cy="1770380"/>
+                    </a:xfrm>
+                    <a:prstGeom prst="rect">
+                      <a:avLst/>
+                    </a:prstGeom>
+                  </pic:spPr>
+                </pic:pic>
+              </a:graphicData>
+            </a:graphic>
+            <wp14:sizeRelH relativeFrom="margin">
+              <wp14:pctWidth>0</wp14:pctWidth>
+            </wp14:sizeRelH>
+            <wp14:sizeRelV relativeFrom="margin">
+              <wp14:pctHeight>0</wp14:pctHeight>
+            </wp14:sizeRelV>
+          </wp:anchor>
+        </w:drawing>
+      </w:r>
+      <w:proofErr w:type="spellStart"/>
+      <w:r>
+        <w:rPr>
+          <w:sz w:val="36"/>
+          <w:szCs w:val="36"/>
+        </w:rPr>
+        <w:t>Avg</w:t>
+      </w:r>
+      <w:proofErr w:type="spellEnd"/>
+      <w:r>
+        <w:rPr>
+          <w:sz w:val="36"/>
+          <w:szCs w:val="36"/>
+        </w:rPr>
+        <w:t>(</w:t>
+      </w:r>
+      <w:proofErr w:type="spellStart"/>
+      <w:r>
+        <w:rPr>
+          <w:sz w:val="36"/>
+          <w:szCs w:val="36"/>
+        </w:rPr>
+        <w:t>column_name</w:t>
+      </w:r>
+      <w:proofErr w:type="spellEnd"/>
+      <w:r>
+        <w:rPr>
+          <w:sz w:val="36"/>
+          <w:szCs w:val="36"/>
+        </w:rPr>
+        <w:t>)</w:t>
+      </w:r>
+    </w:p>
+    <w:p>
+      <w:pPr>
+        <w:rPr>
+          <w:sz w:val="28"/>
+          <w:szCs w:val="28"/>
+        </w:rPr>
+      </w:pPr>
+    </w:p>
+    <w:p>
+      <w:pPr>
+        <w:rPr>
+          <w:sz w:val="28"/>
+          <w:szCs w:val="28"/>
+        </w:rPr>
+      </w:pPr>
+    </w:p>
+    <w:p>
+      <w:pPr>
+        <w:rPr>
+          <w:sz w:val="28"/>
+          <w:szCs w:val="28"/>
+        </w:rPr>
+      </w:pPr>
+    </w:p>
+    <w:p>
+      <w:pPr>
+        <w:rPr>
+          <w:sz w:val="28"/>
+          <w:szCs w:val="28"/>
+        </w:rPr>
+      </w:pPr>
+    </w:p>
+    <w:p>
+      <w:pPr>
+        <w:rPr>
+          <w:sz w:val="28"/>
+          <w:szCs w:val="28"/>
+        </w:rPr>
+      </w:pPr>
+    </w:p>
+    <w:p>
+      <w:pPr>
+        <w:pBdr>
+          <w:top w:val="single" w:sz="4" w:space="1" w:color="auto"/>
+          <w:left w:val="single" w:sz="4" w:space="4" w:color="auto"/>
+          <w:bottom w:val="single" w:sz="4" w:space="1" w:color="auto"/>
+          <w:right w:val="single" w:sz="4" w:space="4" w:color="auto"/>
+        </w:pBdr>
+        <w:autoSpaceDE w:val="0"/>
+        <w:autoSpaceDN w:val="0"/>
+        <w:adjustRightInd w:val="0"/>
+        <w:spacing w:after="0" w:line="240" w:lineRule="auto"/>
+        <w:rPr>
+          <w:rFonts w:ascii="Consolas" w:hAnsi="Consolas" w:cs="Consolas"/>
+          <w:color w:val="000000"/>
+        </w:rPr>
+      </w:pPr>
+    </w:p>
+    <w:p>
+      <w:pPr>
+        <w:pBdr>
+          <w:top w:val="single" w:sz="4" w:space="1" w:color="auto"/>
+          <w:left w:val="single" w:sz="4" w:space="4" w:color="auto"/>
+          <w:bottom w:val="single" w:sz="4" w:space="1" w:color="auto"/>
+          <w:right w:val="single" w:sz="4" w:space="4" w:color="auto"/>
+        </w:pBdr>
+        <w:autoSpaceDE w:val="0"/>
+        <w:autoSpaceDN w:val="0"/>
+        <w:adjustRightInd w:val="0"/>
+        <w:spacing w:after="0" w:line="240" w:lineRule="auto"/>
+        <w:rPr>
+          <w:rFonts w:ascii="Consolas" w:hAnsi="Consolas" w:cs="Consolas"/>
+          <w:color w:val="000000"/>
+        </w:rPr>
+      </w:pPr>
+      <w:r>
+        <w:rPr>
+          <w:rFonts w:ascii="Consolas" w:hAnsi="Consolas" w:cs="Consolas"/>
+          <w:color w:val="0000FF"/>
+        </w:rPr>
+        <w:t>select</w:t>
+      </w:r>
+      <w:r>
+        <w:rPr>
+          <w:rFonts w:ascii="Consolas" w:hAnsi="Consolas" w:cs="Consolas"/>
+          <w:color w:val="000000"/>
+        </w:rPr>
+        <w:t xml:space="preserve"> </w:t>
+      </w:r>
+      <w:r>
+        <w:rPr>
+          <w:rFonts w:ascii="Consolas" w:hAnsi="Consolas" w:cs="Consolas"/>
+          <w:color w:val="FF00FF"/>
+        </w:rPr>
+        <w:t>cast</w:t>
+      </w:r>
+      <w:r>
+        <w:rPr>
+          <w:rFonts w:ascii="Consolas" w:hAnsi="Consolas" w:cs="Consolas"/>
+          <w:color w:val="808080"/>
+        </w:rPr>
+        <w:t>(</w:t>
+      </w:r>
+      <w:proofErr w:type="spellStart"/>
+      <w:r>
+        <w:rPr>
+          <w:rFonts w:ascii="Consolas" w:hAnsi="Consolas" w:cs="Consolas"/>
+          <w:color w:val="FF00FF"/>
+        </w:rPr>
+        <w:t>avg</w:t>
+      </w:r>
+      <w:proofErr w:type="spellEnd"/>
+      <w:r>
+        <w:rPr>
+          <w:rFonts w:ascii="Consolas" w:hAnsi="Consolas" w:cs="Consolas"/>
+          <w:color w:val="808080"/>
+        </w:rPr>
+        <w:t>(</w:t>
+      </w:r>
+      <w:r>
+        <w:rPr>
+          <w:rFonts w:ascii="Consolas" w:hAnsi="Consolas" w:cs="Consolas"/>
+          <w:color w:val="000000"/>
+        </w:rPr>
+        <w:t>salary</w:t>
+      </w:r>
+      <w:r>
+        <w:rPr>
+          <w:rFonts w:ascii="Consolas" w:hAnsi="Consolas" w:cs="Consolas"/>
+          <w:color w:val="808080"/>
+        </w:rPr>
+        <w:t>)</w:t>
+      </w:r>
+      <w:r>
+        <w:rPr>
+          <w:rFonts w:ascii="Consolas" w:hAnsi="Consolas" w:cs="Consolas"/>
+          <w:color w:val="000000"/>
+        </w:rPr>
+        <w:t xml:space="preserve"> </w:t>
+      </w:r>
+      <w:r>
+        <w:rPr>
+          <w:rFonts w:ascii="Consolas" w:hAnsi="Consolas" w:cs="Consolas"/>
+          <w:color w:val="0000FF"/>
+        </w:rPr>
+        <w:t>as</w:t>
+      </w:r>
+      <w:r>
+        <w:rPr>
+          <w:rFonts w:ascii="Consolas" w:hAnsi="Consolas" w:cs="Consolas"/>
+          <w:color w:val="000000"/>
+        </w:rPr>
+        <w:t xml:space="preserve"> </w:t>
+      </w:r>
+      <w:r>
+        <w:rPr>
+          <w:rFonts w:ascii="Consolas" w:hAnsi="Consolas" w:cs="Consolas"/>
+          <w:color w:val="0000FF"/>
+        </w:rPr>
+        <w:t>decimal</w:t>
+      </w:r>
+      <w:r>
+        <w:rPr>
+          <w:rFonts w:ascii="Consolas" w:hAnsi="Consolas" w:cs="Consolas"/>
+          <w:color w:val="808080"/>
+        </w:rPr>
+        <w:t>(</w:t>
+      </w:r>
+      <w:r>
+        <w:rPr>
+          <w:rFonts w:ascii="Consolas" w:hAnsi="Consolas" w:cs="Consolas"/>
+          <w:color w:val="000000"/>
+        </w:rPr>
+        <w:t>8</w:t>
+      </w:r>
+      <w:r>
+        <w:rPr>
+          <w:rFonts w:ascii="Consolas" w:hAnsi="Consolas" w:cs="Consolas"/>
+          <w:color w:val="808080"/>
+        </w:rPr>
+        <w:t>,</w:t>
+      </w:r>
+      <w:r>
+        <w:rPr>
+          <w:rFonts w:ascii="Consolas" w:hAnsi="Consolas" w:cs="Consolas"/>
+          <w:color w:val="000000"/>
+        </w:rPr>
+        <w:t>2</w:t>
+      </w:r>
+      <w:r>
+        <w:rPr>
+          <w:rFonts w:ascii="Consolas" w:hAnsi="Consolas" w:cs="Consolas"/>
+          <w:color w:val="808080"/>
+        </w:rPr>
+        <w:t>))</w:t>
+      </w:r>
+      <w:r>
+        <w:rPr>
+          <w:rFonts w:ascii="Consolas" w:hAnsi="Consolas" w:cs="Consolas"/>
+          <w:color w:val="000000"/>
+        </w:rPr>
+        <w:t xml:space="preserve"> </w:t>
+      </w:r>
+      <w:r>
+        <w:rPr>
+          <w:rFonts w:ascii="Consolas" w:hAnsi="Consolas" w:cs="Consolas"/>
+          <w:color w:val="0000FF"/>
+        </w:rPr>
+        <w:t>as</w:t>
+      </w:r>
+      <w:r>
+        <w:rPr>
+          <w:rFonts w:ascii="Consolas" w:hAnsi="Consolas" w:cs="Consolas"/>
+          <w:color w:val="000000"/>
+        </w:rPr>
+        <w:t xml:space="preserve"> </w:t>
+      </w:r>
+      <w:proofErr w:type="spellStart"/>
+      <w:r>
+        <w:rPr>
+          <w:rFonts w:ascii="Consolas" w:hAnsi="Consolas" w:cs="Consolas"/>
+          <w:color w:val="000000"/>
+        </w:rPr>
+        <w:t>average_salary</w:t>
+      </w:r>
+      <w:proofErr w:type="spellEnd"/>
+    </w:p>
+    <w:p>
+      <w:pPr>
+        <w:pBdr>
+          <w:top w:val="single" w:sz="4" w:space="1" w:color="auto"/>
+          <w:left w:val="single" w:sz="4" w:space="4" w:color="auto"/>
+          <w:bottom w:val="single" w:sz="4" w:space="1" w:color="auto"/>
+          <w:right w:val="single" w:sz="4" w:space="4" w:color="auto"/>
+        </w:pBdr>
+        <w:autoSpaceDE w:val="0"/>
+        <w:autoSpaceDN w:val="0"/>
+        <w:adjustRightInd w:val="0"/>
+        <w:spacing w:after="0" w:line="240" w:lineRule="auto"/>
+        <w:rPr>
+          <w:rFonts w:ascii="Consolas" w:hAnsi="Consolas" w:cs="Consolas"/>
+          <w:color w:val="000000"/>
+        </w:rPr>
+      </w:pPr>
+      <w:r>
+        <w:rPr>
+          <w:rFonts w:ascii="Consolas" w:hAnsi="Consolas" w:cs="Consolas"/>
+          <w:color w:val="0000FF"/>
+        </w:rPr>
+        <w:t>from</w:t>
+      </w:r>
+      <w:r>
+        <w:rPr>
+          <w:rFonts w:ascii="Consolas" w:hAnsi="Consolas" w:cs="Consolas"/>
+          <w:color w:val="000000"/>
+        </w:rPr>
+        <w:t xml:space="preserve"> </w:t>
+      </w:r>
+      <w:proofErr w:type="spellStart"/>
+      <w:r>
+        <w:rPr>
+          <w:rFonts w:ascii="Consolas" w:hAnsi="Consolas" w:cs="Consolas"/>
+          <w:color w:val="000000"/>
+        </w:rPr>
+        <w:t>HR</w:t>
+      </w:r>
+      <w:r>
+        <w:rPr>
+          <w:rFonts w:ascii="Consolas" w:hAnsi="Consolas" w:cs="Consolas"/>
+          <w:color w:val="808080"/>
+        </w:rPr>
+        <w:t>.</w:t>
+      </w:r>
+      <w:r>
+        <w:rPr>
+          <w:rFonts w:ascii="Consolas" w:hAnsi="Consolas" w:cs="Consolas"/>
+          <w:color w:val="000000"/>
+        </w:rPr>
+        <w:t>Employees</w:t>
+      </w:r>
+      <w:proofErr w:type="spellEnd"/>
+    </w:p>
+    <w:p>
+      <w:pPr>
+        <w:rPr>
+          <w:sz w:val="28"/>
+          <w:szCs w:val="28"/>
+        </w:rPr>
+      </w:pPr>
+      <w:r>
+        <w:rPr>
+          <w:sz w:val="28"/>
+          <w:szCs w:val="28"/>
+        </w:rPr>
+        <w:t xml:space="preserve"> </w:t>
+      </w:r>
+      <w:proofErr w:type="spellStart"/>
+      <w:r>
+        <w:rPr>
+          <w:sz w:val="28"/>
+          <w:szCs w:val="28"/>
+        </w:rPr>
+        <w:t>bu</w:t>
+      </w:r>
+      <w:proofErr w:type="spellEnd"/>
+      <w:r>
+        <w:rPr>
+          <w:sz w:val="28"/>
+          <w:szCs w:val="28"/>
+        </w:rPr>
+        <w:t xml:space="preserve"> </w:t>
+      </w:r>
+      <w:proofErr w:type="spellStart"/>
+      <w:r>
+        <w:rPr>
+          <w:sz w:val="28"/>
+          <w:szCs w:val="28"/>
+        </w:rPr>
+        <w:t>yerda</w:t>
+      </w:r>
+      <w:proofErr w:type="spellEnd"/>
+      <w:r>
+        <w:rPr>
+          <w:sz w:val="28"/>
+          <w:szCs w:val="28"/>
+        </w:rPr>
+        <w:t xml:space="preserve"> </w:t>
+      </w:r>
+      <w:proofErr w:type="spellStart"/>
+      <w:r>
+        <w:rPr>
+          <w:sz w:val="28"/>
+          <w:szCs w:val="28"/>
+        </w:rPr>
+        <w:t>esa</w:t>
+      </w:r>
+      <w:proofErr w:type="spellEnd"/>
+      <w:r>
+        <w:rPr>
+          <w:sz w:val="28"/>
+          <w:szCs w:val="28"/>
+        </w:rPr>
+        <w:t xml:space="preserve"> type decimal da </w:t>
+      </w:r>
+      <w:proofErr w:type="spellStart"/>
+      <w:r>
+        <w:rPr>
+          <w:sz w:val="28"/>
+          <w:szCs w:val="28"/>
+        </w:rPr>
+        <w:t>va</w:t>
+      </w:r>
+      <w:proofErr w:type="spellEnd"/>
+      <w:r>
+        <w:rPr>
+          <w:sz w:val="28"/>
+          <w:szCs w:val="28"/>
+        </w:rPr>
+        <w:t xml:space="preserve"> column ga name </w:t>
+      </w:r>
+      <w:proofErr w:type="spellStart"/>
+      <w:r>
+        <w:rPr>
+          <w:sz w:val="28"/>
+          <w:szCs w:val="28"/>
+        </w:rPr>
+        <w:t>berib</w:t>
+      </w:r>
+      <w:proofErr w:type="spellEnd"/>
+      <w:r>
+        <w:rPr>
+          <w:sz w:val="28"/>
+          <w:szCs w:val="28"/>
+        </w:rPr>
+        <w:t xml:space="preserve"> </w:t>
+      </w:r>
+      <w:proofErr w:type="spellStart"/>
+      <w:r>
+        <w:rPr>
+          <w:sz w:val="28"/>
+          <w:szCs w:val="28"/>
+        </w:rPr>
+        <w:t>chiroyli</w:t>
+      </w:r>
+      <w:proofErr w:type="spellEnd"/>
+      <w:r>
+        <w:rPr>
+          <w:sz w:val="28"/>
+          <w:szCs w:val="28"/>
+        </w:rPr>
+        <w:t xml:space="preserve"> </w:t>
+      </w:r>
+      <w:proofErr w:type="spellStart"/>
+      <w:r>
+        <w:rPr>
+          <w:sz w:val="28"/>
+          <w:szCs w:val="28"/>
+        </w:rPr>
+        <w:t>chiqarish</w:t>
+      </w:r>
+      <w:proofErr w:type="spellEnd"/>
+      <w:r>
+        <w:rPr>
+          <w:sz w:val="28"/>
+          <w:szCs w:val="28"/>
+        </w:rPr>
+        <w:t xml:space="preserve">(cast </w:t>
+      </w:r>
+      <w:proofErr w:type="spellStart"/>
+      <w:r>
+        <w:rPr>
+          <w:sz w:val="28"/>
+          <w:szCs w:val="28"/>
+        </w:rPr>
+        <w:t>bilan</w:t>
+      </w:r>
+      <w:proofErr w:type="spellEnd"/>
+      <w:r>
+        <w:rPr>
+          <w:sz w:val="28"/>
+          <w:szCs w:val="28"/>
+        </w:rPr>
+        <w:t>)</w:t>
+      </w:r>
+    </w:p>
+    <w:p>
+      <w:pPr>
+        <w:rPr>
+          <w:sz w:val="28"/>
+          <w:szCs w:val="28"/>
+        </w:rPr>
+      </w:pPr>
+    </w:p>
+    <w:p>
+      <w:pPr>
+        <w:rPr>
+          <w:sz w:val="28"/>
+          <w:szCs w:val="28"/>
+        </w:rPr>
+      </w:pPr>
+      <w:r>
+        <w:rPr>
+          <w:sz w:val="28"/>
+          <w:szCs w:val="28"/>
+        </w:rPr>
+        <w:drawing>
+          <wp:anchor distT="0" distB="0" distL="114300" distR="114300" simplePos="0" relativeHeight="251663360" behindDoc="1" locked="0" layoutInCell="1" allowOverlap="1" wp14:anchorId="5A245F2D" wp14:editId="42DE1F9C">
+            <wp:simplePos x="0" y="0"/>
+            <wp:positionH relativeFrom="column">
+              <wp:posOffset>2337501</wp:posOffset>
+            </wp:positionH>
+            <wp:positionV relativeFrom="paragraph">
+              <wp:posOffset>19174</wp:posOffset>
+            </wp:positionV>
+            <wp:extent cx="3515216" cy="1648055"/>
+            <wp:effectExtent l="0" t="0" r="9525" b="9525"/>
+            <wp:wrapTight wrapText="bothSides">
+              <wp:wrapPolygon edited="0">
+                <wp:start x="0" y="0"/>
+                <wp:lineTo x="0" y="21475"/>
+                <wp:lineTo x="21541" y="21475"/>
+                <wp:lineTo x="21541" y="0"/>
+                <wp:lineTo x="0" y="0"/>
+              </wp:wrapPolygon>
+            </wp:wrapTight>
+            <wp:docPr id="11" name="Picture 11"/>
+            <wp:cNvGraphicFramePr>
+              <a:graphicFrameLocks xmlns:a="http://schemas.openxmlformats.org/drawingml/2006/main" noChangeAspect="1"/>
+            </wp:cNvGraphicFramePr>
+            <a:graphic xmlns:a="http://schemas.openxmlformats.org/drawingml/2006/main">
+              <a:graphicData uri="http://schemas.openxmlformats.org/drawingml/2006/picture">
+                <pic:pic xmlns:pic="http://schemas.openxmlformats.org/drawingml/2006/picture">
+                  <pic:nvPicPr>
+                    <pic:cNvPr id="1" name=""/>
+                    <pic:cNvPicPr/>
+                  </pic:nvPicPr>
+                  <pic:blipFill>
+                    <a:blip r:embed="rId18">
+                      <a:extLst>
+                        <a:ext uri="{28A0092B-C50C-407E-A947-70E740481C1C}">
+                          <a14:useLocalDpi xmlns:a14="http://schemas.microsoft.com/office/drawing/2010/main" val="0"/>
+                        </a:ext>
+                      </a:extLst>
+                    </a:blip>
+                    <a:stretch>
+                      <a:fillRect/>
+                    </a:stretch>
+                  </pic:blipFill>
+                  <pic:spPr>
+                    <a:xfrm>
+                      <a:off x="0" y="0"/>
+                      <a:ext cx="3515216" cy="1648055"/>
+                    </a:xfrm>
+                    <a:prstGeom prst="rect">
+                      <a:avLst/>
+                    </a:prstGeom>
+                  </pic:spPr>
+                </pic:pic>
+              </a:graphicData>
+            </a:graphic>
+          </wp:anchor>
+        </w:drawing>
+      </w:r>
+    </w:p>
+    <w:p>
+      <w:pPr>
+        <w:rPr>
+          <w:sz w:val="28"/>
+          <w:szCs w:val="28"/>
+        </w:rPr>
+      </w:pPr>
+    </w:p>
+    <w:p>
+      <w:pPr>
+        <w:jc w:val="center"/>
+        <w:rPr>
+          <w:b/>
+          <w:bCs/>
+          <w:sz w:val="28"/>
+          <w:szCs w:val="28"/>
+        </w:rPr>
+      </w:pPr>
+      <w:r>
+        <w:rPr>
+          <w:b/>
+          <w:bCs/>
+          <w:sz w:val="28"/>
+          <w:szCs w:val="28"/>
+        </w:rPr>
+        <w:t>Count</w:t>
+      </w:r>
+    </w:p>
+    <w:p>
+      <w:pPr>
+        <w:rPr>
+          <w:sz w:val="28"/>
+          <w:szCs w:val="28"/>
+        </w:rPr>
+      </w:pPr>
+    </w:p>
+    <w:p>
+      <w:pPr>
+        <w:rPr>
+          <w:b/>
+          <w:bCs/>
+          <w:sz w:val="28"/>
+          <w:szCs w:val="28"/>
+        </w:rPr>
+      </w:pPr>
+    </w:p>
+    <w:p>
+      <w:pPr>
+        <w:rPr>
+          <w:sz w:val="28"/>
+          <w:szCs w:val="28"/>
+        </w:rPr>
+      </w:pPr>
+      <w:r>
+        <w:rPr>
+          <w:sz w:val="28"/>
+          <w:szCs w:val="28"/>
+        </w:rPr>
+        <w:t xml:space="preserve">Count </w:t>
+      </w:r>
+      <w:proofErr w:type="spellStart"/>
+      <w:r>
+        <w:rPr>
+          <w:sz w:val="28"/>
+          <w:szCs w:val="28"/>
+        </w:rPr>
+        <w:t>sanaydi</w:t>
+      </w:r>
+      <w:proofErr w:type="spellEnd"/>
+      <w:r>
+        <w:rPr>
+          <w:sz w:val="28"/>
+          <w:szCs w:val="28"/>
+        </w:rPr>
+        <w:t xml:space="preserve">. </w:t>
+      </w:r>
+      <w:proofErr w:type="spellStart"/>
+      <w:r>
+        <w:rPr>
+          <w:sz w:val="28"/>
+          <w:szCs w:val="28"/>
+        </w:rPr>
+        <w:t>Misolda</w:t>
+      </w:r>
+      <w:proofErr w:type="spellEnd"/>
+      <w:r>
+        <w:rPr>
+          <w:sz w:val="28"/>
+          <w:szCs w:val="28"/>
+        </w:rPr>
+        <w:t xml:space="preserve"> </w:t>
+      </w:r>
+      <w:proofErr w:type="spellStart"/>
+      <w:r>
+        <w:rPr>
+          <w:sz w:val="28"/>
+          <w:szCs w:val="28"/>
+        </w:rPr>
+        <w:t>distinctsiz</w:t>
+      </w:r>
+      <w:proofErr w:type="spellEnd"/>
+      <w:r>
+        <w:rPr>
+          <w:sz w:val="28"/>
+          <w:szCs w:val="28"/>
+        </w:rPr>
+        <w:t xml:space="preserve"> </w:t>
+      </w:r>
+      <w:proofErr w:type="spellStart"/>
+      <w:r>
+        <w:rPr>
+          <w:sz w:val="28"/>
+          <w:szCs w:val="28"/>
+        </w:rPr>
+        <w:t>ishlatilganida</w:t>
+      </w:r>
+      <w:proofErr w:type="spellEnd"/>
+      <w:r>
+        <w:rPr>
+          <w:sz w:val="28"/>
+          <w:szCs w:val="28"/>
+        </w:rPr>
+        <w:t xml:space="preserve"> column </w:t>
+      </w:r>
+      <w:proofErr w:type="spellStart"/>
+      <w:r>
+        <w:rPr>
+          <w:sz w:val="28"/>
+          <w:szCs w:val="28"/>
+        </w:rPr>
+        <w:t>dagi</w:t>
+      </w:r>
+      <w:proofErr w:type="spellEnd"/>
+      <w:r>
+        <w:rPr>
+          <w:sz w:val="28"/>
+          <w:szCs w:val="28"/>
+        </w:rPr>
+        <w:t xml:space="preserve"> </w:t>
+      </w:r>
+      <w:proofErr w:type="spellStart"/>
+      <w:r>
+        <w:rPr>
+          <w:sz w:val="28"/>
+          <w:szCs w:val="28"/>
+        </w:rPr>
+        <w:t>barcha</w:t>
+      </w:r>
+      <w:proofErr w:type="spellEnd"/>
+      <w:r>
+        <w:rPr>
+          <w:sz w:val="28"/>
+          <w:szCs w:val="28"/>
+        </w:rPr>
+        <w:t xml:space="preserve"> </w:t>
+      </w:r>
+      <w:proofErr w:type="spellStart"/>
+      <w:r>
+        <w:rPr>
+          <w:sz w:val="28"/>
+          <w:szCs w:val="28"/>
+        </w:rPr>
+        <w:t>rowlarni</w:t>
+      </w:r>
+      <w:proofErr w:type="spellEnd"/>
+      <w:r>
+        <w:rPr>
+          <w:sz w:val="28"/>
+          <w:szCs w:val="28"/>
+        </w:rPr>
+        <w:t xml:space="preserve"> </w:t>
+      </w:r>
+      <w:proofErr w:type="spellStart"/>
+      <w:r>
+        <w:rPr>
+          <w:sz w:val="28"/>
+          <w:szCs w:val="28"/>
+        </w:rPr>
+        <w:t>sanab</w:t>
+      </w:r>
+      <w:proofErr w:type="spellEnd"/>
+      <w:r>
+        <w:rPr>
+          <w:sz w:val="28"/>
+          <w:szCs w:val="28"/>
+        </w:rPr>
+        <w:t xml:space="preserve"> </w:t>
+      </w:r>
+      <w:proofErr w:type="spellStart"/>
+      <w:r>
+        <w:rPr>
+          <w:sz w:val="28"/>
+          <w:szCs w:val="28"/>
+        </w:rPr>
+        <w:t>chiqqan</w:t>
+      </w:r>
+      <w:proofErr w:type="spellEnd"/>
+      <w:r>
+        <w:rPr>
+          <w:sz w:val="28"/>
+          <w:szCs w:val="28"/>
+        </w:rPr>
+        <w:t xml:space="preserve">, agar distinct </w:t>
+      </w:r>
+      <w:proofErr w:type="spellStart"/>
+      <w:r>
+        <w:rPr>
+          <w:sz w:val="28"/>
+          <w:szCs w:val="28"/>
+        </w:rPr>
+        <w:t>qo’shsak</w:t>
+      </w:r>
+      <w:proofErr w:type="spellEnd"/>
+      <w:r>
+        <w:rPr>
+          <w:sz w:val="28"/>
+          <w:szCs w:val="28"/>
+        </w:rPr>
+        <w:t xml:space="preserve"> </w:t>
+      </w:r>
+      <w:proofErr w:type="spellStart"/>
+      <w:r>
+        <w:rPr>
+          <w:sz w:val="28"/>
+          <w:szCs w:val="28"/>
+        </w:rPr>
+        <w:t>duplicatlarni</w:t>
+      </w:r>
+      <w:proofErr w:type="spellEnd"/>
+      <w:r>
+        <w:rPr>
+          <w:sz w:val="28"/>
+          <w:szCs w:val="28"/>
+        </w:rPr>
+        <w:t xml:space="preserve"> </w:t>
+      </w:r>
+      <w:proofErr w:type="spellStart"/>
+      <w:r>
+        <w:rPr>
+          <w:sz w:val="28"/>
+          <w:szCs w:val="28"/>
+        </w:rPr>
+        <w:t>olib</w:t>
+      </w:r>
+      <w:proofErr w:type="spellEnd"/>
+      <w:r>
+        <w:rPr>
+          <w:sz w:val="28"/>
+          <w:szCs w:val="28"/>
+        </w:rPr>
+        <w:t xml:space="preserve"> </w:t>
+      </w:r>
+      <w:proofErr w:type="spellStart"/>
+      <w:r>
+        <w:rPr>
+          <w:sz w:val="28"/>
+          <w:szCs w:val="28"/>
+        </w:rPr>
+        <w:t>tashlab</w:t>
+      </w:r>
+      <w:proofErr w:type="spellEnd"/>
+      <w:r>
+        <w:rPr>
+          <w:sz w:val="28"/>
+          <w:szCs w:val="28"/>
+        </w:rPr>
+        <w:t xml:space="preserve">, </w:t>
+      </w:r>
+      <w:proofErr w:type="spellStart"/>
+      <w:r>
+        <w:rPr>
+          <w:sz w:val="28"/>
+          <w:szCs w:val="28"/>
+        </w:rPr>
+        <w:t>aniq</w:t>
+      </w:r>
+      <w:proofErr w:type="spellEnd"/>
+      <w:r>
+        <w:rPr>
+          <w:sz w:val="28"/>
+          <w:szCs w:val="28"/>
+        </w:rPr>
+        <w:t xml:space="preserve"> </w:t>
+      </w:r>
+      <w:proofErr w:type="spellStart"/>
+      <w:r>
+        <w:rPr>
+          <w:sz w:val="28"/>
+          <w:szCs w:val="28"/>
+        </w:rPr>
+        <w:t>nechtaligini</w:t>
+      </w:r>
+      <w:proofErr w:type="spellEnd"/>
+      <w:r>
+        <w:rPr>
+          <w:sz w:val="28"/>
+          <w:szCs w:val="28"/>
+        </w:rPr>
+        <w:t xml:space="preserve"> </w:t>
+      </w:r>
+      <w:proofErr w:type="spellStart"/>
+      <w:r>
+        <w:rPr>
+          <w:sz w:val="28"/>
+          <w:szCs w:val="28"/>
+        </w:rPr>
+        <w:t>sanaydi</w:t>
+      </w:r>
+      <w:proofErr w:type="spellEnd"/>
+      <w:r>
+        <w:rPr>
+          <w:sz w:val="28"/>
+          <w:szCs w:val="28"/>
+        </w:rPr>
+        <w:t xml:space="preserve">, </w:t>
+      </w:r>
+      <w:r>
+        <w:rPr>
+          <w:b/>
+          <w:bCs/>
+          <w:sz w:val="28"/>
+          <w:szCs w:val="28"/>
+        </w:rPr>
+        <w:t>count(*)</w:t>
+      </w:r>
+      <w:r>
+        <w:rPr>
+          <w:sz w:val="28"/>
+          <w:szCs w:val="28"/>
+        </w:rPr>
+        <w:t xml:space="preserve"> ham </w:t>
+      </w:r>
+      <w:proofErr w:type="spellStart"/>
+      <w:r>
+        <w:rPr>
+          <w:sz w:val="28"/>
+          <w:szCs w:val="28"/>
+        </w:rPr>
+        <w:t>barcha</w:t>
+      </w:r>
+      <w:proofErr w:type="spellEnd"/>
+      <w:r>
+        <w:rPr>
+          <w:sz w:val="28"/>
+          <w:szCs w:val="28"/>
+        </w:rPr>
+        <w:t xml:space="preserve"> </w:t>
+      </w:r>
+      <w:proofErr w:type="spellStart"/>
+      <w:r>
+        <w:rPr>
+          <w:sz w:val="28"/>
+          <w:szCs w:val="28"/>
+        </w:rPr>
+        <w:t>rowlarni</w:t>
+      </w:r>
+      <w:proofErr w:type="spellEnd"/>
+      <w:r>
+        <w:rPr>
+          <w:sz w:val="28"/>
+          <w:szCs w:val="28"/>
+        </w:rPr>
+        <w:t xml:space="preserve"> </w:t>
+      </w:r>
+      <w:proofErr w:type="spellStart"/>
+      <w:r>
+        <w:rPr>
+          <w:sz w:val="28"/>
+          <w:szCs w:val="28"/>
+        </w:rPr>
+        <w:t>sanab</w:t>
+      </w:r>
+      <w:proofErr w:type="spellEnd"/>
+      <w:r>
+        <w:rPr>
+          <w:sz w:val="28"/>
+          <w:szCs w:val="28"/>
+        </w:rPr>
+        <w:t xml:space="preserve"> </w:t>
+      </w:r>
+      <w:proofErr w:type="spellStart"/>
+      <w:r>
+        <w:rPr>
+          <w:sz w:val="28"/>
+          <w:szCs w:val="28"/>
+        </w:rPr>
+        <w:t>chiqadi</w:t>
+      </w:r>
+      <w:proofErr w:type="spellEnd"/>
+      <w:r>
+        <w:rPr>
+          <w:sz w:val="28"/>
+          <w:szCs w:val="28"/>
+        </w:rPr>
+        <w:t xml:space="preserve">, </w:t>
+      </w:r>
+      <w:r>
+        <w:rPr>
+          <w:b/>
+          <w:bCs/>
+          <w:sz w:val="28"/>
+          <w:szCs w:val="28"/>
+        </w:rPr>
+        <w:t>null</w:t>
+      </w:r>
+      <w:r>
+        <w:rPr>
+          <w:sz w:val="28"/>
+          <w:szCs w:val="28"/>
+        </w:rPr>
+        <w:t xml:space="preserve"> </w:t>
+      </w:r>
+      <w:proofErr w:type="spellStart"/>
+      <w:r>
+        <w:rPr>
+          <w:sz w:val="28"/>
+          <w:szCs w:val="28"/>
+        </w:rPr>
+        <w:t>larni</w:t>
+      </w:r>
+      <w:proofErr w:type="spellEnd"/>
+      <w:r>
+        <w:rPr>
+          <w:sz w:val="28"/>
+          <w:szCs w:val="28"/>
+        </w:rPr>
+        <w:t xml:space="preserve"> ham </w:t>
+      </w:r>
+      <w:proofErr w:type="spellStart"/>
+      <w:r>
+        <w:rPr>
+          <w:sz w:val="28"/>
+          <w:szCs w:val="28"/>
+        </w:rPr>
+        <w:t>lekin</w:t>
+      </w:r>
+      <w:proofErr w:type="spellEnd"/>
+      <w:r>
+        <w:rPr>
+          <w:sz w:val="28"/>
+          <w:szCs w:val="28"/>
+        </w:rPr>
+        <w:t xml:space="preserve"> </w:t>
+      </w:r>
+      <w:r>
+        <w:rPr>
+          <w:b/>
+          <w:bCs/>
+          <w:sz w:val="28"/>
+          <w:szCs w:val="28"/>
+        </w:rPr>
+        <w:t>count(</w:t>
+      </w:r>
+      <w:proofErr w:type="spellStart"/>
+      <w:r>
+        <w:rPr>
+          <w:b/>
+          <w:bCs/>
+          <w:sz w:val="28"/>
+          <w:szCs w:val="28"/>
+        </w:rPr>
+        <w:t>department_id</w:t>
+      </w:r>
+      <w:proofErr w:type="spellEnd"/>
+      <w:r>
+        <w:rPr>
+          <w:b/>
+          <w:bCs/>
+          <w:sz w:val="28"/>
+          <w:szCs w:val="28"/>
+        </w:rPr>
+        <w:t>)</w:t>
+      </w:r>
+      <w:r>
+        <w:rPr>
+          <w:sz w:val="28"/>
+          <w:szCs w:val="28"/>
+        </w:rPr>
+        <w:t xml:space="preserve"> </w:t>
+      </w:r>
+      <w:proofErr w:type="spellStart"/>
+      <w:r>
+        <w:rPr>
+          <w:sz w:val="28"/>
+          <w:szCs w:val="28"/>
+        </w:rPr>
+        <w:t>esa</w:t>
+      </w:r>
+      <w:proofErr w:type="spellEnd"/>
+      <w:r>
+        <w:rPr>
+          <w:sz w:val="28"/>
+          <w:szCs w:val="28"/>
+        </w:rPr>
+        <w:t xml:space="preserve"> </w:t>
+      </w:r>
+      <w:r>
+        <w:rPr>
+          <w:b/>
+          <w:bCs/>
+          <w:sz w:val="28"/>
+          <w:szCs w:val="28"/>
+        </w:rPr>
+        <w:t>null</w:t>
+      </w:r>
+      <w:r>
+        <w:rPr>
+          <w:sz w:val="28"/>
+          <w:szCs w:val="28"/>
+        </w:rPr>
+        <w:t xml:space="preserve"> </w:t>
+      </w:r>
+      <w:proofErr w:type="spellStart"/>
+      <w:r>
+        <w:rPr>
+          <w:sz w:val="28"/>
+          <w:szCs w:val="28"/>
+        </w:rPr>
+        <w:t>ni</w:t>
+      </w:r>
+      <w:proofErr w:type="spellEnd"/>
+      <w:r>
+        <w:rPr>
+          <w:sz w:val="28"/>
+          <w:szCs w:val="28"/>
+        </w:rPr>
+        <w:t xml:space="preserve"> </w:t>
+      </w:r>
+      <w:proofErr w:type="spellStart"/>
+      <w:r>
+        <w:rPr>
+          <w:sz w:val="28"/>
+          <w:szCs w:val="28"/>
+        </w:rPr>
+        <w:t>olmaydi</w:t>
+      </w:r>
+      <w:proofErr w:type="spellEnd"/>
+      <w:r>
+        <w:rPr>
+          <w:sz w:val="28"/>
+          <w:szCs w:val="28"/>
+        </w:rPr>
+        <w:t>.</w:t>
+      </w:r>
+    </w:p>
+    <w:p>
+      <w:pPr>
+        <w:rPr>
+          <w:sz w:val="28"/>
+          <w:szCs w:val="28"/>
+        </w:rPr>
+      </w:pPr>
+    </w:p>
+    <w:p>
+      <w:pPr>
+        <w:rPr>
+          <w:sz w:val="28"/>
+          <w:szCs w:val="28"/>
+        </w:rPr>
+      </w:pPr>
+      <w:r>
+        <w:rPr>
+          <w:sz w:val="28"/>
+          <w:szCs w:val="28"/>
+        </w:rPr>
+        <w:drawing>
+          <wp:anchor distT="0" distB="0" distL="114300" distR="114300" simplePos="0" relativeHeight="251664384" behindDoc="1" locked="0" layoutInCell="1" allowOverlap="1" wp14:anchorId="2B78FFB9" wp14:editId="6BDF093D">
+            <wp:simplePos x="0" y="0"/>
+            <wp:positionH relativeFrom="column">
+              <wp:posOffset>-742</wp:posOffset>
+            </wp:positionH>
+            <wp:positionV relativeFrom="paragraph">
+              <wp:posOffset>5261</wp:posOffset>
+            </wp:positionV>
+            <wp:extent cx="2800741" cy="790685"/>
+            <wp:effectExtent l="0" t="0" r="0" b="9525"/>
+            <wp:wrapTight wrapText="bothSides">
+              <wp:wrapPolygon edited="0">
+                <wp:start x="0" y="0"/>
+                <wp:lineTo x="0" y="21340"/>
+                <wp:lineTo x="21453" y="21340"/>
+                <wp:lineTo x="21453" y="0"/>
+                <wp:lineTo x="0" y="0"/>
+              </wp:wrapPolygon>
+            </wp:wrapTight>
+            <wp:docPr id="12" name="Picture 12"/>
+            <wp:cNvGraphicFramePr>
+              <a:graphicFrameLocks xmlns:a="http://schemas.openxmlformats.org/drawingml/2006/main" noChangeAspect="1"/>
+            </wp:cNvGraphicFramePr>
+            <a:graphic xmlns:a="http://schemas.openxmlformats.org/drawingml/2006/main">
+              <a:graphicData uri="http://schemas.openxmlformats.org/drawingml/2006/picture">
+                <pic:pic xmlns:pic="http://schemas.openxmlformats.org/drawingml/2006/picture">
+                  <pic:nvPicPr>
+                    <pic:cNvPr id="1" name=""/>
+                    <pic:cNvPicPr/>
+                  </pic:nvPicPr>
+                  <pic:blipFill>
+                    <a:blip r:embed="rId19">
+                      <a:extLst>
+                        <a:ext uri="{28A0092B-C50C-407E-A947-70E740481C1C}">
+                          <a14:useLocalDpi xmlns:a14="http://schemas.microsoft.com/office/drawing/2010/main" val="0"/>
+                        </a:ext>
+                      </a:extLst>
+                    </a:blip>
+                    <a:stretch>
+                      <a:fillRect/>
+                    </a:stretch>
+                  </pic:blipFill>
+                  <pic:spPr>
+                    <a:xfrm>
+                      <a:off x="0" y="0"/>
+                      <a:ext cx="2800741" cy="790685"/>
+                    </a:xfrm>
+                    <a:prstGeom prst="rect">
+                      <a:avLst/>
+                    </a:prstGeom>
+                  </pic:spPr>
+                </pic:pic>
+              </a:graphicData>
+            </a:graphic>
+          </wp:anchor>
+        </w:drawing>
+      </w:r>
+    </w:p>
+    <w:p>
+      <w:pPr>
+        <w:ind w:firstLine="720"/>
+        <w:rPr>
+          <w:sz w:val="28"/>
+          <w:szCs w:val="28"/>
+        </w:rPr>
+      </w:pPr>
+      <w:r>
+        <w:rPr>
+          <w:sz w:val="28"/>
+          <w:szCs w:val="28"/>
+        </w:rPr>
+        <w:t xml:space="preserve">Sum ga </w:t>
+      </w:r>
+      <w:proofErr w:type="spellStart"/>
+      <w:r>
+        <w:rPr>
+          <w:sz w:val="28"/>
+          <w:szCs w:val="28"/>
+        </w:rPr>
+        <w:t>misol</w:t>
+      </w:r>
+      <w:proofErr w:type="spellEnd"/>
+      <w:r>
+        <w:rPr>
+          <w:sz w:val="28"/>
+          <w:szCs w:val="28"/>
+        </w:rPr>
+        <w:t>:</w:t>
+      </w:r>
+    </w:p>
+    <w:p>
+      <w:pPr>
+        <w:ind w:firstLine="720"/>
+        <w:rPr>
+          <w:sz w:val="28"/>
+          <w:szCs w:val="28"/>
+        </w:rPr>
+      </w:pPr>
+    </w:p>
+    <w:p>
+      <w:pPr>
+        <w:ind w:firstLine="720"/>
+        <w:rPr>
+          <w:sz w:val="28"/>
+          <w:szCs w:val="28"/>
+        </w:rPr>
+      </w:pPr>
+      <w:r>
+        <w:rPr>
+          <w:sz w:val="28"/>
+          <w:szCs w:val="28"/>
+        </w:rPr>
+        <w:t xml:space="preserve">Sum, max </w:t>
+      </w:r>
+      <w:proofErr w:type="spellStart"/>
+      <w:r>
+        <w:rPr>
+          <w:sz w:val="28"/>
+          <w:szCs w:val="28"/>
+        </w:rPr>
+        <w:t>ya’ni</w:t>
+      </w:r>
+      <w:proofErr w:type="spellEnd"/>
+      <w:r>
+        <w:rPr>
+          <w:sz w:val="28"/>
+          <w:szCs w:val="28"/>
+        </w:rPr>
+        <w:t xml:space="preserve"> </w:t>
+      </w:r>
+      <w:proofErr w:type="spellStart"/>
+      <w:r>
+        <w:rPr>
+          <w:sz w:val="28"/>
+          <w:szCs w:val="28"/>
+        </w:rPr>
+        <w:t>agregation</w:t>
+      </w:r>
+      <w:proofErr w:type="spellEnd"/>
+      <w:r>
+        <w:rPr>
+          <w:sz w:val="28"/>
+          <w:szCs w:val="28"/>
+        </w:rPr>
+        <w:t xml:space="preserve"> lar bn group by </w:t>
+      </w:r>
+      <w:proofErr w:type="spellStart"/>
+      <w:r>
+        <w:rPr>
+          <w:sz w:val="28"/>
+          <w:szCs w:val="28"/>
+        </w:rPr>
+        <w:t>ni</w:t>
+      </w:r>
+      <w:proofErr w:type="spellEnd"/>
+      <w:r>
+        <w:rPr>
+          <w:sz w:val="28"/>
+          <w:szCs w:val="28"/>
+        </w:rPr>
+        <w:t xml:space="preserve"> </w:t>
+      </w:r>
+      <w:proofErr w:type="spellStart"/>
+      <w:r>
+        <w:rPr>
+          <w:sz w:val="28"/>
+          <w:szCs w:val="28"/>
+        </w:rPr>
+        <w:t>ishlatish</w:t>
+      </w:r>
+      <w:proofErr w:type="spellEnd"/>
+      <w:r>
+        <w:rPr>
+          <w:sz w:val="28"/>
+          <w:szCs w:val="28"/>
+        </w:rPr>
+        <w:t xml:space="preserve"> kk </w:t>
+      </w:r>
+      <w:proofErr w:type="spellStart"/>
+      <w:r>
+        <w:rPr>
+          <w:sz w:val="28"/>
+          <w:szCs w:val="28"/>
+        </w:rPr>
+        <w:t>chunki</w:t>
+      </w:r>
+      <w:proofErr w:type="spellEnd"/>
+      <w:r>
+        <w:rPr>
+          <w:sz w:val="28"/>
+          <w:szCs w:val="28"/>
+        </w:rPr>
+        <w:t xml:space="preserve"> </w:t>
+      </w:r>
+      <w:proofErr w:type="spellStart"/>
+      <w:r>
+        <w:rPr>
+          <w:sz w:val="28"/>
+          <w:szCs w:val="28"/>
+        </w:rPr>
+        <w:t>bular</w:t>
+      </w:r>
+      <w:proofErr w:type="spellEnd"/>
+      <w:r>
+        <w:rPr>
+          <w:sz w:val="28"/>
+          <w:szCs w:val="28"/>
+        </w:rPr>
+        <w:t xml:space="preserve"> </w:t>
+      </w:r>
+      <w:proofErr w:type="spellStart"/>
+      <w:r>
+        <w:rPr>
+          <w:sz w:val="28"/>
+          <w:szCs w:val="28"/>
+        </w:rPr>
+        <w:t>bittadan</w:t>
+      </w:r>
+      <w:proofErr w:type="spellEnd"/>
+      <w:r>
+        <w:rPr>
+          <w:sz w:val="28"/>
+          <w:szCs w:val="28"/>
+        </w:rPr>
+        <w:t xml:space="preserve"> </w:t>
+      </w:r>
+      <w:proofErr w:type="spellStart"/>
+      <w:r>
+        <w:rPr>
+          <w:sz w:val="28"/>
+          <w:szCs w:val="28"/>
+        </w:rPr>
+        <w:t>olrtiq</w:t>
+      </w:r>
+      <w:proofErr w:type="spellEnd"/>
+      <w:r>
+        <w:rPr>
+          <w:sz w:val="28"/>
+          <w:szCs w:val="28"/>
+        </w:rPr>
+        <w:t xml:space="preserve"> </w:t>
+      </w:r>
+      <w:proofErr w:type="spellStart"/>
+      <w:r>
+        <w:rPr>
+          <w:sz w:val="28"/>
+          <w:szCs w:val="28"/>
+        </w:rPr>
+        <w:t>bo’lgan</w:t>
+      </w:r>
+      <w:proofErr w:type="spellEnd"/>
+      <w:r>
+        <w:rPr>
+          <w:sz w:val="28"/>
+          <w:szCs w:val="28"/>
+        </w:rPr>
+        <w:t xml:space="preserve"> </w:t>
+      </w:r>
+      <w:proofErr w:type="spellStart"/>
+      <w:r>
+        <w:rPr>
+          <w:sz w:val="28"/>
+          <w:szCs w:val="28"/>
+        </w:rPr>
+        <w:t>valuelarni</w:t>
+      </w:r>
+      <w:proofErr w:type="spellEnd"/>
+      <w:r>
+        <w:rPr>
+          <w:sz w:val="28"/>
+          <w:szCs w:val="28"/>
+        </w:rPr>
+        <w:t xml:space="preserve"> </w:t>
+      </w:r>
+      <w:proofErr w:type="spellStart"/>
+      <w:r>
+        <w:rPr>
+          <w:sz w:val="28"/>
+          <w:szCs w:val="28"/>
+        </w:rPr>
+        <w:t>hisoblash</w:t>
+      </w:r>
+      <w:proofErr w:type="spellEnd"/>
+      <w:r>
+        <w:rPr>
+          <w:sz w:val="28"/>
+          <w:szCs w:val="28"/>
+        </w:rPr>
+        <w:t xml:space="preserve"> uchun </w:t>
+      </w:r>
+      <w:proofErr w:type="spellStart"/>
+      <w:r>
+        <w:rPr>
+          <w:sz w:val="28"/>
+          <w:szCs w:val="28"/>
+        </w:rPr>
+        <w:t>ishlatilinadi</w:t>
+      </w:r>
+      <w:proofErr w:type="spellEnd"/>
+      <w:r>
+        <w:rPr>
+          <w:sz w:val="28"/>
+          <w:szCs w:val="28"/>
+        </w:rPr>
+        <w:t xml:space="preserve">. </w:t>
+      </w:r>
+      <w:proofErr w:type="spellStart"/>
+      <w:r>
+        <w:rPr>
+          <w:sz w:val="28"/>
+          <w:szCs w:val="28"/>
+        </w:rPr>
+        <w:t>Misolda</w:t>
+      </w:r>
+      <w:proofErr w:type="spellEnd"/>
+      <w:r>
+        <w:rPr>
+          <w:sz w:val="28"/>
+          <w:szCs w:val="28"/>
+        </w:rPr>
+        <w:t xml:space="preserve"> ham </w:t>
+      </w:r>
+      <w:proofErr w:type="spellStart"/>
+      <w:r>
+        <w:rPr>
+          <w:sz w:val="28"/>
+          <w:szCs w:val="28"/>
+        </w:rPr>
+        <w:t>group_date</w:t>
+      </w:r>
+      <w:proofErr w:type="spellEnd"/>
+      <w:r>
+        <w:rPr>
+          <w:sz w:val="28"/>
+          <w:szCs w:val="28"/>
+        </w:rPr>
+        <w:t xml:space="preserve"> </w:t>
+      </w:r>
+      <w:proofErr w:type="spellStart"/>
+      <w:r>
+        <w:rPr>
+          <w:sz w:val="28"/>
+          <w:szCs w:val="28"/>
+        </w:rPr>
+        <w:t>bilan</w:t>
+      </w:r>
+      <w:proofErr w:type="spellEnd"/>
+      <w:r>
+        <w:rPr>
+          <w:sz w:val="28"/>
+          <w:szCs w:val="28"/>
+        </w:rPr>
+        <w:t xml:space="preserve"> </w:t>
+      </w:r>
+      <w:proofErr w:type="spellStart"/>
+      <w:r>
+        <w:rPr>
+          <w:sz w:val="28"/>
+          <w:szCs w:val="28"/>
+        </w:rPr>
+        <w:t>har</w:t>
+      </w:r>
+      <w:proofErr w:type="spellEnd"/>
+      <w:r>
+        <w:rPr>
+          <w:sz w:val="28"/>
+          <w:szCs w:val="28"/>
+        </w:rPr>
+        <w:t xml:space="preserve"> birk un </w:t>
+      </w:r>
+      <w:proofErr w:type="spellStart"/>
+      <w:r>
+        <w:rPr>
+          <w:sz w:val="28"/>
+          <w:szCs w:val="28"/>
+        </w:rPr>
+        <w:t>ajratilib</w:t>
+      </w:r>
+      <w:proofErr w:type="spellEnd"/>
+      <w:r>
+        <w:rPr>
+          <w:sz w:val="28"/>
+          <w:szCs w:val="28"/>
+        </w:rPr>
+        <w:t xml:space="preserve"> </w:t>
+      </w:r>
+      <w:proofErr w:type="spellStart"/>
+      <w:r>
+        <w:rPr>
+          <w:sz w:val="28"/>
+          <w:szCs w:val="28"/>
+        </w:rPr>
+        <w:t>o’sha</w:t>
+      </w:r>
+      <w:proofErr w:type="spellEnd"/>
+      <w:r>
+        <w:rPr>
+          <w:sz w:val="28"/>
+          <w:szCs w:val="28"/>
+        </w:rPr>
+        <w:t xml:space="preserve"> </w:t>
+      </w:r>
+      <w:proofErr w:type="spellStart"/>
+      <w:r>
+        <w:rPr>
+          <w:sz w:val="28"/>
+          <w:szCs w:val="28"/>
+        </w:rPr>
+        <w:t>kunlarning</w:t>
+      </w:r>
+      <w:proofErr w:type="spellEnd"/>
+      <w:r>
+        <w:rPr>
+          <w:sz w:val="28"/>
+          <w:szCs w:val="28"/>
+        </w:rPr>
+        <w:t xml:space="preserve"> Sumi </w:t>
+      </w:r>
+      <w:proofErr w:type="spellStart"/>
+      <w:r>
+        <w:rPr>
+          <w:sz w:val="28"/>
+          <w:szCs w:val="28"/>
+        </w:rPr>
+        <w:t>hisoblangan</w:t>
+      </w:r>
+      <w:proofErr w:type="spellEnd"/>
+      <w:r>
+        <w:rPr>
+          <w:sz w:val="28"/>
+          <w:szCs w:val="28"/>
+        </w:rPr>
+        <w:t xml:space="preserve">. </w:t>
+      </w:r>
+    </w:p>
+    <w:p>
+      <w:pPr>
+        <w:ind w:firstLine="720"/>
         <w:rPr>
           <w:sz w:val="28"/>
           <w:szCs w:val="28"/>
@@ -7963,4 +9616,16 @@
     </a:ext>
   </a:extLst>
 </a:theme>
+</file>
+
+<file path=customXml/item1.xml><?xml version="1.0" encoding="utf-8"?>
+<b:Sources xmlns:b="http://schemas.openxmlformats.org/officeDocument/2006/bibliography" xmlns="http://schemas.openxmlformats.org/officeDocument/2006/bibliography" SelectedStyle="\APASixthEditionOfficeOnline.xsl" StyleName="APA" Version="6"/>
+</file>
+
+<file path=customXml/itemProps1.xml><?xml version="1.0" encoding="utf-8"?>
+<ds:datastoreItem xmlns:ds="http://schemas.openxmlformats.org/officeDocument/2006/customXml" ds:itemID="{72F69DA1-D791-44A1-AEFB-1E5F68F61E1F}">
+  <ds:schemaRefs>
+    <ds:schemaRef ds:uri="http://schemas.openxmlformats.org/officeDocument/2006/bibliography"/>
+  </ds:schemaRefs>
+</ds:datastoreItem>
 </file>
--- a/Sql summary.docx
+++ b/Sql summary.docx
@@ -1377,12 +1377,14 @@
       <w:pPr>
         <w:spacing w:before="240"/>
         <w:rPr>
-          <w:color w:val="A5A5A5" w:themeColor="accent3"/>
+          <w:color w:val="000000" w:themeColor="text1"/>
         </w:rPr>
       </w:pPr>
       <w:r>
         <w:rPr>
           <w:noProof/>
+          <w:color w:val="000000" w:themeColor="text1"/>
+          <w:highlight w:val="magenta"/>
         </w:rPr>
         <w:drawing>
           <wp:anchor distT="0" distB="0" distL="114300" distR="114300" simplePos="0" relativeHeight="251660288" behindDoc="1" locked="0" layoutInCell="1" allowOverlap="1" wp14:anchorId="63972336" wp14:editId="4A1CBEBE">
@@ -1446,43 +1448,48 @@
         <w:rPr>
           <w:b/>
           <w:bCs/>
+          <w:color w:val="000000" w:themeColor="text1"/>
+          <w:highlight w:val="magenta"/>
         </w:rPr>
         <w:t>Delete from</w:t>
       </w:r>
       <w:r>
         <w:rPr>
-          <w:color w:val="A5A5A5" w:themeColor="accent3"/>
-        </w:rPr>
-        <w:t xml:space="preserve"> </w:t>
-      </w:r>
-      <w:proofErr w:type="spellStart"/>
-      <w:r>
-        <w:rPr>
-          <w:color w:val="A5A5A5" w:themeColor="accent3"/>
+          <w:color w:val="000000" w:themeColor="text1"/>
+          <w:highlight w:val="magenta"/>
+        </w:rPr>
+        <w:t xml:space="preserve"> </w:t>
+      </w:r>
+      <w:proofErr w:type="spellStart"/>
+      <w:r>
+        <w:rPr>
+          <w:color w:val="000000" w:themeColor="text1"/>
+          <w:highlight w:val="magenta"/>
         </w:rPr>
         <w:t>SecondTable</w:t>
       </w:r>
       <w:proofErr w:type="spellEnd"/>
       <w:r>
         <w:rPr>
-          <w:color w:val="A5A5A5" w:themeColor="accent3"/>
-        </w:rPr>
-        <w:t xml:space="preserve"> </w:t>
-      </w:r>
-      <w:r>
-        <w:t xml:space="preserve">= </w:t>
+          <w:color w:val="000000" w:themeColor="text1"/>
+          <w:highlight w:val="magenta"/>
+        </w:rPr>
+        <w:t xml:space="preserve"> = </w:t>
       </w:r>
       <w:r>
         <w:rPr>
           <w:b/>
           <w:bCs/>
+          <w:color w:val="000000" w:themeColor="text1"/>
+          <w:highlight w:val="magenta"/>
         </w:rPr>
         <w:t xml:space="preserve">Truncate </w:t>
       </w:r>
       <w:proofErr w:type="spellStart"/>
       <w:r>
         <w:rPr>
-          <w:color w:val="A5A5A5" w:themeColor="accent3"/>
+          <w:color w:val="000000" w:themeColor="text1"/>
+          <w:highlight w:val="magenta"/>
         </w:rPr>
         <w:t>SecondTable</w:t>
       </w:r>
@@ -1567,6 +1574,165 @@
       <w:r>
         <w:t>:</w:t>
       </w:r>
+    </w:p>
+    <w:p>
+      <w:pPr>
+        <w:tabs>
+          <w:tab w:val="left" w:pos="553"/>
+        </w:tabs>
+        <w:spacing w:before="240"/>
+        <w:rPr>
+          <w:b/>
+          <w:bCs/>
+        </w:rPr>
+      </w:pPr>
+      <w:r>
+        <w:rPr>
+          <w:b/>
+          <w:bCs/>
+        </w:rPr>
+        <w:tab/>
+        <w:t>How to drop column</w:t>
+      </w:r>
+    </w:p>
+    <w:p>
+      <w:pPr>
+        <w:tabs>
+          <w:tab w:val="left" w:pos="553"/>
+        </w:tabs>
+        <w:spacing w:before="240"/>
+        <w:rPr>
+          <w:b/>
+          <w:bCs/>
+        </w:rPr>
+      </w:pPr>
+      <w:r>
+        <w:drawing>
+          <wp:anchor distT="0" distB="0" distL="114300" distR="114300" simplePos="0" relativeHeight="251668480" behindDoc="0" locked="0" layoutInCell="1" allowOverlap="1" wp14:anchorId="60C87AA6" wp14:editId="2933DB66">
+            <wp:simplePos x="233916" y="6911163"/>
+            <wp:positionH relativeFrom="column">
+              <wp:align>left</wp:align>
+            </wp:positionH>
+            <wp:positionV relativeFrom="paragraph">
+              <wp:align>top</wp:align>
+            </wp:positionV>
+            <wp:extent cx="1743318" cy="323895"/>
+            <wp:effectExtent l="0" t="0" r="9525" b="0"/>
+            <wp:wrapSquare wrapText="bothSides"/>
+            <wp:docPr id="22" name="Picture 22"/>
+            <wp:cNvGraphicFramePr>
+              <a:graphicFrameLocks xmlns:a="http://schemas.openxmlformats.org/drawingml/2006/main" noChangeAspect="1"/>
+            </wp:cNvGraphicFramePr>
+            <a:graphic xmlns:a="http://schemas.openxmlformats.org/drawingml/2006/main">
+              <a:graphicData uri="http://schemas.openxmlformats.org/drawingml/2006/picture">
+                <pic:pic xmlns:pic="http://schemas.openxmlformats.org/drawingml/2006/picture">
+                  <pic:nvPicPr>
+                    <pic:cNvPr id="1" name=""/>
+                    <pic:cNvPicPr/>
+                  </pic:nvPicPr>
+                  <pic:blipFill>
+                    <a:blip r:embed="rId14">
+                      <a:extLst>
+                        <a:ext uri="{28A0092B-C50C-407E-A947-70E740481C1C}">
+                          <a14:useLocalDpi xmlns:a14="http://schemas.microsoft.com/office/drawing/2010/main" val="0"/>
+                        </a:ext>
+                      </a:extLst>
+                    </a:blip>
+                    <a:stretch>
+                      <a:fillRect/>
+                    </a:stretch>
+                  </pic:blipFill>
+                  <pic:spPr>
+                    <a:xfrm>
+                      <a:off x="0" y="0"/>
+                      <a:ext cx="1743318" cy="323895"/>
+                    </a:xfrm>
+                    <a:prstGeom prst="rect">
+                      <a:avLst/>
+                    </a:prstGeom>
+                  </pic:spPr>
+                </pic:pic>
+              </a:graphicData>
+            </a:graphic>
+          </wp:anchor>
+        </w:drawing>
+      </w:r>
+      <w:r>
+        <w:t xml:space="preserve">alter </w:t>
+      </w:r>
+      <w:proofErr w:type="spellStart"/>
+      <w:r>
+        <w:t>bilan</w:t>
+      </w:r>
+      <w:proofErr w:type="spellEnd"/>
+      <w:r>
+        <w:t xml:space="preserve"> </w:t>
+      </w:r>
+      <w:proofErr w:type="spellStart"/>
+      <w:r>
+        <w:t>qaysi</w:t>
+      </w:r>
+      <w:proofErr w:type="spellEnd"/>
+      <w:r>
+        <w:t xml:space="preserve"> table </w:t>
+      </w:r>
+      <w:proofErr w:type="spellStart"/>
+      <w:r>
+        <w:t>ligi</w:t>
+      </w:r>
+      <w:proofErr w:type="spellEnd"/>
+      <w:r>
+        <w:t xml:space="preserve"> </w:t>
+      </w:r>
+      <w:proofErr w:type="spellStart"/>
+      <w:r>
+        <w:t>ko’rsatiladi</w:t>
+      </w:r>
+      <w:proofErr w:type="spellEnd"/>
+      <w:r>
+        <w:t xml:space="preserve"> </w:t>
+      </w:r>
+      <w:proofErr w:type="spellStart"/>
+      <w:r>
+        <w:t>va</w:t>
+      </w:r>
+      <w:proofErr w:type="spellEnd"/>
+      <w:r>
+        <w:t xml:space="preserve"> drop column </w:t>
+      </w:r>
+      <w:proofErr w:type="spellStart"/>
+      <w:r>
+        <w:t>qilib</w:t>
+      </w:r>
+      <w:proofErr w:type="spellEnd"/>
+      <w:r>
+        <w:t xml:space="preserve"> column name </w:t>
+      </w:r>
+      <w:proofErr w:type="spellStart"/>
+      <w:r>
+        <w:t>yoziladi</w:t>
+      </w:r>
+      <w:proofErr w:type="spellEnd"/>
+      <w:r>
+        <w:t>.</w:t>
+      </w:r>
+      <w:r>
+        <w:rPr>
+          <w:b/>
+          <w:bCs/>
+        </w:rPr>
+        <w:br w:type="textWrapping" w:clear="all"/>
+      </w:r>
+    </w:p>
+    <w:p>
+      <w:pPr>
+        <w:spacing w:before="240"/>
+        <w:jc w:val="center"/>
+        <w:rPr>
+          <w:b/>
+          <w:bCs/>
+        </w:rPr>
+      </w:pPr>
     </w:p>
     <w:p>
       <w:pPr>
@@ -1622,6 +1788,7 @@
         <w:rPr>
           <w:noProof/>
         </w:rPr>
+        <w:lastRenderedPageBreak/>
         <w:drawing>
           <wp:anchor distT="0" distB="0" distL="114300" distR="114300" simplePos="0" relativeHeight="251661312" behindDoc="1" locked="0" layoutInCell="1" allowOverlap="1" wp14:anchorId="0B12C382" wp14:editId="610D0DEA">
             <wp:simplePos x="0" y="0"/>
@@ -1654,7 +1821,7 @@
                     <pic:cNvPicPr/>
                   </pic:nvPicPr>
                   <pic:blipFill>
-                    <a:blip r:embed="rId14">
+                    <a:blip r:embed="rId15">
                       <a:extLst>
                         <a:ext uri="{28A0092B-C50C-407E-A947-70E740481C1C}">
                           <a14:useLocalDpi xmlns:a14="http://schemas.microsoft.com/office/drawing/2010/main" val="0"/>
@@ -1998,7 +2165,6 @@
         <w:rPr>
           <w:noProof/>
         </w:rPr>
-        <w:lastRenderedPageBreak/>
         <w:drawing>
           <wp:anchor distT="0" distB="0" distL="114300" distR="114300" simplePos="0" relativeHeight="251659264" behindDoc="1" locked="0" layoutInCell="1" allowOverlap="1" wp14:anchorId="44648750" wp14:editId="48AB1079">
             <wp:simplePos x="0" y="0"/>
@@ -2031,7 +2197,7 @@
                     <pic:cNvPicPr/>
                   </pic:nvPicPr>
                   <pic:blipFill>
-                    <a:blip r:embed="rId15">
+                    <a:blip r:embed="rId16">
                       <a:extLst>
                         <a:ext uri="{28A0092B-C50C-407E-A947-70E740481C1C}">
                           <a14:useLocalDpi xmlns:a14="http://schemas.microsoft.com/office/drawing/2010/main" val="0"/>
@@ -2265,10 +2431,120 @@
     <w:p>
       <w:pPr>
         <w:rPr>
-          <w:sz w:val="32"/>
-          <w:szCs w:val="32"/>
-        </w:rPr>
-      </w:pPr>
+          <w:sz w:val="28"/>
+          <w:szCs w:val="28"/>
+        </w:rPr>
+      </w:pPr>
+      <w:r>
+        <w:rPr>
+          <w:sz w:val="28"/>
+          <w:szCs w:val="28"/>
+        </w:rPr>
+        <w:t>select * from INFORMATION_SCHEMA.TABLES</w:t>
+      </w:r>
+      <w:r>
+        <w:rPr>
+          <w:sz w:val="28"/>
+          <w:szCs w:val="28"/>
+        </w:rPr>
+        <w:t xml:space="preserve">  - </w:t>
+      </w:r>
+      <w:proofErr w:type="spellStart"/>
+      <w:r>
+        <w:rPr>
+          <w:sz w:val="28"/>
+          <w:szCs w:val="28"/>
+        </w:rPr>
+        <w:t>bu</w:t>
+      </w:r>
+      <w:proofErr w:type="spellEnd"/>
+      <w:r>
+        <w:rPr>
+          <w:sz w:val="28"/>
+          <w:szCs w:val="28"/>
+        </w:rPr>
+        <w:t xml:space="preserve"> database </w:t>
+      </w:r>
+      <w:proofErr w:type="spellStart"/>
+      <w:r>
+        <w:rPr>
+          <w:sz w:val="28"/>
+          <w:szCs w:val="28"/>
+        </w:rPr>
+        <w:t>dagi</w:t>
+      </w:r>
+      <w:proofErr w:type="spellEnd"/>
+      <w:r>
+        <w:rPr>
+          <w:sz w:val="28"/>
+          <w:szCs w:val="28"/>
+        </w:rPr>
+        <w:t xml:space="preserve"> </w:t>
+      </w:r>
+      <w:proofErr w:type="spellStart"/>
+      <w:r>
+        <w:rPr>
+          <w:sz w:val="28"/>
+          <w:szCs w:val="28"/>
+        </w:rPr>
+        <w:t>barcha</w:t>
+      </w:r>
+      <w:proofErr w:type="spellEnd"/>
+      <w:r>
+        <w:rPr>
+          <w:sz w:val="28"/>
+          <w:szCs w:val="28"/>
+        </w:rPr>
+        <w:t xml:space="preserve"> table </w:t>
+      </w:r>
+      <w:proofErr w:type="spellStart"/>
+      <w:r>
+        <w:rPr>
+          <w:sz w:val="28"/>
+          <w:szCs w:val="28"/>
+        </w:rPr>
+        <w:t>larni</w:t>
+      </w:r>
+      <w:proofErr w:type="spellEnd"/>
+      <w:r>
+        <w:rPr>
+          <w:sz w:val="28"/>
+          <w:szCs w:val="28"/>
+        </w:rPr>
+        <w:t xml:space="preserve"> </w:t>
+      </w:r>
+      <w:proofErr w:type="spellStart"/>
+      <w:r>
+        <w:rPr>
+          <w:sz w:val="28"/>
+          <w:szCs w:val="28"/>
+        </w:rPr>
+        <w:t>chiqarib</w:t>
+      </w:r>
+      <w:proofErr w:type="spellEnd"/>
+      <w:r>
+        <w:rPr>
+          <w:sz w:val="28"/>
+          <w:szCs w:val="28"/>
+        </w:rPr>
+        <w:t xml:space="preserve"> </w:t>
+      </w:r>
+      <w:proofErr w:type="spellStart"/>
+      <w:r>
+        <w:rPr>
+          <w:sz w:val="28"/>
+          <w:szCs w:val="28"/>
+        </w:rPr>
+        <w:t>beradi</w:t>
+      </w:r>
+      <w:proofErr w:type="spellEnd"/>
+      <w:r>
+        <w:rPr>
+          <w:sz w:val="28"/>
+          <w:szCs w:val="28"/>
+        </w:rPr>
+        <w:t>.</w:t>
+      </w:r>
     </w:p>
     <w:p>
       <w:pPr>
@@ -2276,6 +2552,8 @@
         <w:rPr>
           <w:b/>
           <w:bCs/>
+          <w:i/>
+          <w:iCs/>
           <w:sz w:val="32"/>
           <w:szCs w:val="32"/>
         </w:rPr>
@@ -2284,21 +2562,457 @@
         <w:rPr>
           <w:b/>
           <w:bCs/>
-          <w:sz w:val="32"/>
-          <w:szCs w:val="32"/>
-        </w:rPr>
-        <w:t>Wildcards</w:t>
-      </w:r>
-      <w:r>
+          <w:i/>
+          <w:iCs/>
+          <w:sz w:val="32"/>
+          <w:szCs w:val="32"/>
+          <w:highlight w:val="green"/>
+        </w:rPr>
+        <w:t>Constraints</w:t>
+      </w:r>
+    </w:p>
+    <w:p>
+      <w:pPr>
+        <w:rPr>
+          <w:sz w:val="32"/>
+          <w:szCs w:val="32"/>
+        </w:rPr>
+      </w:pPr>
+      <w:r>
+        <w:rPr>
+          <w:sz w:val="32"/>
+          <w:szCs w:val="32"/>
+        </w:rPr>
+        <w:t xml:space="preserve">Primary key </w:t>
+      </w:r>
+    </w:p>
+    <w:p>
+      <w:pPr>
+        <w:rPr>
+          <w:sz w:val="32"/>
+          <w:szCs w:val="32"/>
+        </w:rPr>
+      </w:pPr>
+      <w:r>
+        <w:rPr>
+          <w:sz w:val="32"/>
+          <w:szCs w:val="32"/>
+        </w:rPr>
+        <w:t xml:space="preserve">Foreign key </w:t>
+      </w:r>
+    </w:p>
+    <w:p>
+      <w:pPr>
+        <w:rPr>
+          <w:sz w:val="32"/>
+          <w:szCs w:val="32"/>
+        </w:rPr>
+      </w:pPr>
+    </w:p>
+    <w:p>
+      <w:pPr>
+        <w:rPr>
+          <w:sz w:val="32"/>
+          <w:szCs w:val="32"/>
+        </w:rPr>
+      </w:pPr>
+      <w:r>
+        <w:rPr>
+          <w:sz w:val="32"/>
+          <w:szCs w:val="32"/>
+        </w:rPr>
+        <w:t xml:space="preserve">Table </w:t>
+      </w:r>
+      <w:proofErr w:type="spellStart"/>
+      <w:r>
+        <w:rPr>
+          <w:sz w:val="32"/>
+          <w:szCs w:val="32"/>
+        </w:rPr>
+        <w:t>dagi</w:t>
+      </w:r>
+      <w:proofErr w:type="spellEnd"/>
+      <w:r>
+        <w:rPr>
+          <w:sz w:val="32"/>
+          <w:szCs w:val="32"/>
+        </w:rPr>
+        <w:t xml:space="preserve"> </w:t>
+      </w:r>
+      <w:proofErr w:type="spellStart"/>
+      <w:r>
+        <w:rPr>
+          <w:sz w:val="32"/>
+          <w:szCs w:val="32"/>
+        </w:rPr>
+        <w:t>Constraintni</w:t>
+      </w:r>
+      <w:proofErr w:type="spellEnd"/>
+      <w:r>
+        <w:rPr>
+          <w:sz w:val="32"/>
+          <w:szCs w:val="32"/>
+        </w:rPr>
+        <w:t xml:space="preserve">  </w:t>
+      </w:r>
+      <w:proofErr w:type="spellStart"/>
+      <w:r>
+        <w:rPr>
+          <w:sz w:val="32"/>
+          <w:szCs w:val="32"/>
+        </w:rPr>
+        <w:t>nomini</w:t>
+      </w:r>
+      <w:proofErr w:type="spellEnd"/>
+      <w:r>
+        <w:rPr>
+          <w:sz w:val="32"/>
+          <w:szCs w:val="32"/>
+        </w:rPr>
+        <w:t xml:space="preserve"> </w:t>
+      </w:r>
+      <w:proofErr w:type="spellStart"/>
+      <w:r>
+        <w:rPr>
+          <w:sz w:val="32"/>
+          <w:szCs w:val="32"/>
+        </w:rPr>
+        <w:t>izlash</w:t>
+      </w:r>
+      <w:proofErr w:type="spellEnd"/>
+      <w:r>
+        <w:rPr>
+          <w:sz w:val="32"/>
+          <w:szCs w:val="32"/>
+        </w:rPr>
+        <w:t xml:space="preserve"> uchun </w:t>
+      </w:r>
+      <w:r>
+        <w:rPr>
+          <w:rFonts w:ascii="Consolas" w:hAnsi="Consolas" w:cs="Consolas"/>
+          <w:color w:val="00B0F0"/>
+          <w:sz w:val="28"/>
+          <w:szCs w:val="28"/>
+          <w:highlight w:val="lightGray"/>
+        </w:rPr>
+        <w:t xml:space="preserve">exec </w:t>
+      </w:r>
+      <w:proofErr w:type="spellStart"/>
+      <w:r>
+        <w:rPr>
+          <w:rFonts w:ascii="Consolas" w:hAnsi="Consolas" w:cs="Consolas"/>
+          <w:color w:val="00B0F0"/>
+          <w:sz w:val="28"/>
+          <w:szCs w:val="28"/>
+          <w:highlight w:val="lightGray"/>
+        </w:rPr>
+        <w:t>sp_</w:t>
+      </w:r>
+      <w:r>
+        <w:rPr>
+          <w:rFonts w:ascii="Consolas" w:hAnsi="Consolas" w:cs="Consolas"/>
+          <w:color w:val="00B0F0"/>
+          <w:sz w:val="28"/>
+          <w:szCs w:val="28"/>
+          <w:highlight w:val="lightGray"/>
+        </w:rPr>
+        <w:t>help</w:t>
+      </w:r>
+      <w:proofErr w:type="spellEnd"/>
+      <w:r>
+        <w:rPr>
+          <w:rFonts w:ascii="Consolas" w:hAnsi="Consolas" w:cs="Consolas"/>
+          <w:color w:val="00B0F0"/>
+          <w:sz w:val="28"/>
+          <w:szCs w:val="28"/>
+          <w:highlight w:val="lightGray"/>
+        </w:rPr>
+        <w:t xml:space="preserve"> '</w:t>
+      </w:r>
+      <w:proofErr w:type="spellStart"/>
+      <w:r>
+        <w:rPr>
+          <w:rFonts w:ascii="Consolas" w:hAnsi="Consolas" w:cs="Consolas"/>
+          <w:color w:val="00B0F0"/>
+          <w:sz w:val="28"/>
+          <w:szCs w:val="28"/>
+          <w:highlight w:val="lightGray"/>
+        </w:rPr>
+        <w:t>table_name</w:t>
+      </w:r>
+      <w:proofErr w:type="spellEnd"/>
+      <w:r>
+        <w:rPr>
+          <w:rFonts w:ascii="Consolas" w:hAnsi="Consolas" w:cs="Consolas"/>
+          <w:color w:val="00B0F0"/>
+          <w:sz w:val="28"/>
+          <w:szCs w:val="28"/>
+          <w:highlight w:val="lightGray"/>
+        </w:rPr>
+        <w:t>'</w:t>
+      </w:r>
+      <w:r>
+        <w:rPr>
+          <w:color w:val="00B0F0"/>
+          <w:sz w:val="48"/>
+          <w:szCs w:val="48"/>
+        </w:rPr>
+        <w:t xml:space="preserve">  </w:t>
+      </w:r>
+      <w:proofErr w:type="spellStart"/>
+      <w:r>
+        <w:rPr>
+          <w:sz w:val="32"/>
+          <w:szCs w:val="32"/>
+        </w:rPr>
+        <w:t>yozil</w:t>
+      </w:r>
+      <w:r>
+        <w:rPr>
+          <w:sz w:val="32"/>
+          <w:szCs w:val="32"/>
+        </w:rPr>
+        <w:t>adi</w:t>
+      </w:r>
+      <w:proofErr w:type="spellEnd"/>
+      <w:r>
+        <w:rPr>
+          <w:sz w:val="32"/>
+          <w:szCs w:val="32"/>
+        </w:rPr>
+        <w:t xml:space="preserve">. </w:t>
+      </w:r>
+    </w:p>
+    <w:p>
+      <w:pPr>
+        <w:rPr>
+          <w:sz w:val="32"/>
+          <w:szCs w:val="32"/>
+        </w:rPr>
+      </w:pPr>
+    </w:p>
+    <w:p>
+      <w:pPr>
+        <w:rPr>
+          <w:sz w:val="32"/>
+          <w:szCs w:val="32"/>
+        </w:rPr>
+      </w:pPr>
+      <w:r>
+        <w:rPr>
+          <w:sz w:val="32"/>
+          <w:szCs w:val="32"/>
+        </w:rPr>
+        <w:t xml:space="preserve">Constraint </w:t>
+      </w:r>
+      <w:proofErr w:type="spellStart"/>
+      <w:r>
+        <w:rPr>
+          <w:sz w:val="32"/>
+          <w:szCs w:val="32"/>
+        </w:rPr>
+        <w:t>ni</w:t>
+      </w:r>
+      <w:proofErr w:type="spellEnd"/>
+      <w:r>
+        <w:rPr>
+          <w:sz w:val="32"/>
+          <w:szCs w:val="32"/>
+        </w:rPr>
+        <w:t xml:space="preserve"> </w:t>
+      </w:r>
+      <w:proofErr w:type="spellStart"/>
+      <w:r>
+        <w:rPr>
+          <w:sz w:val="32"/>
+          <w:szCs w:val="32"/>
+        </w:rPr>
+        <w:t>ochirib</w:t>
+      </w:r>
+      <w:proofErr w:type="spellEnd"/>
+      <w:r>
+        <w:rPr>
+          <w:sz w:val="32"/>
+          <w:szCs w:val="32"/>
+        </w:rPr>
+        <w:t xml:space="preserve"> </w:t>
+      </w:r>
+      <w:proofErr w:type="spellStart"/>
+      <w:r>
+        <w:rPr>
+          <w:sz w:val="32"/>
+          <w:szCs w:val="32"/>
+        </w:rPr>
+        <w:t>tashlash</w:t>
+      </w:r>
+      <w:proofErr w:type="spellEnd"/>
+      <w:r>
+        <w:rPr>
+          <w:sz w:val="32"/>
+          <w:szCs w:val="32"/>
+        </w:rPr>
+        <w:t>:</w:t>
+      </w:r>
+    </w:p>
+    <w:p>
+      <w:pPr>
+        <w:pBdr>
+          <w:top w:val="single" w:sz="4" w:space="1" w:color="auto"/>
+          <w:left w:val="single" w:sz="4" w:space="4" w:color="auto"/>
+          <w:bottom w:val="single" w:sz="4" w:space="1" w:color="auto"/>
+          <w:right w:val="single" w:sz="4" w:space="4" w:color="auto"/>
+        </w:pBdr>
+        <w:rPr>
+          <w:highlight w:val="green"/>
+        </w:rPr>
+      </w:pPr>
+      <w:r>
+        <w:rPr>
+          <w:highlight w:val="green"/>
+        </w:rPr>
+        <w:drawing>
+          <wp:anchor distT="0" distB="0" distL="114300" distR="114300" simplePos="0" relativeHeight="251667456" behindDoc="1" locked="0" layoutInCell="1" allowOverlap="1" wp14:anchorId="6DAA9044" wp14:editId="750F1BCF">
+            <wp:simplePos x="0" y="0"/>
+            <wp:positionH relativeFrom="page">
+              <wp:align>left</wp:align>
+            </wp:positionH>
+            <wp:positionV relativeFrom="paragraph">
+              <wp:posOffset>9998</wp:posOffset>
+            </wp:positionV>
+            <wp:extent cx="3248478" cy="438211"/>
+            <wp:effectExtent l="0" t="0" r="9525" b="0"/>
+            <wp:wrapTight wrapText="bothSides">
+              <wp:wrapPolygon edited="0">
+                <wp:start x="0" y="0"/>
+                <wp:lineTo x="0" y="20661"/>
+                <wp:lineTo x="21537" y="20661"/>
+                <wp:lineTo x="21537" y="0"/>
+                <wp:lineTo x="0" y="0"/>
+              </wp:wrapPolygon>
+            </wp:wrapTight>
+            <wp:docPr id="21" name="Picture 21"/>
+            <wp:cNvGraphicFramePr>
+              <a:graphicFrameLocks xmlns:a="http://schemas.openxmlformats.org/drawingml/2006/main" noChangeAspect="1"/>
+            </wp:cNvGraphicFramePr>
+            <a:graphic xmlns:a="http://schemas.openxmlformats.org/drawingml/2006/main">
+              <a:graphicData uri="http://schemas.openxmlformats.org/drawingml/2006/picture">
+                <pic:pic xmlns:pic="http://schemas.openxmlformats.org/drawingml/2006/picture">
+                  <pic:nvPicPr>
+                    <pic:cNvPr id="1" name=""/>
+                    <pic:cNvPicPr/>
+                  </pic:nvPicPr>
+                  <pic:blipFill>
+                    <a:blip r:embed="rId17">
+                      <a:extLst>
+                        <a:ext uri="{28A0092B-C50C-407E-A947-70E740481C1C}">
+                          <a14:useLocalDpi xmlns:a14="http://schemas.microsoft.com/office/drawing/2010/main" val="0"/>
+                        </a:ext>
+                      </a:extLst>
+                    </a:blip>
+                    <a:stretch>
+                      <a:fillRect/>
+                    </a:stretch>
+                  </pic:blipFill>
+                  <pic:spPr>
+                    <a:xfrm>
+                      <a:off x="0" y="0"/>
+                      <a:ext cx="3248478" cy="438211"/>
+                    </a:xfrm>
+                    <a:prstGeom prst="rect">
+                      <a:avLst/>
+                    </a:prstGeom>
+                  </pic:spPr>
+                </pic:pic>
+              </a:graphicData>
+            </a:graphic>
+          </wp:anchor>
+        </w:drawing>
+      </w:r>
+      <w:r>
+        <w:rPr>
+          <w:highlight w:val="green"/>
+        </w:rPr>
+        <w:t xml:space="preserve">       Alter table</w:t>
+      </w:r>
+      <w:r>
+        <w:rPr>
+          <w:i/>
+          <w:iCs/>
+          <w:highlight w:val="green"/>
+        </w:rPr>
+        <w:t xml:space="preserve"> </w:t>
+      </w:r>
+      <w:proofErr w:type="spellStart"/>
+      <w:r>
+        <w:rPr>
+          <w:i/>
+          <w:iCs/>
+          <w:highlight w:val="green"/>
+        </w:rPr>
+        <w:t>table</w:t>
+      </w:r>
+      <w:r>
+        <w:rPr>
+          <w:i/>
+          <w:iCs/>
+          <w:highlight w:val="green"/>
+        </w:rPr>
+        <w:t>_</w:t>
+      </w:r>
+      <w:r>
+        <w:rPr>
+          <w:i/>
+          <w:iCs/>
+          <w:highlight w:val="green"/>
+        </w:rPr>
+        <w:t>name</w:t>
+      </w:r>
+      <w:proofErr w:type="spellEnd"/>
+    </w:p>
+    <w:p>
+      <w:pPr>
+        <w:pBdr>
+          <w:top w:val="single" w:sz="4" w:space="1" w:color="auto"/>
+          <w:left w:val="single" w:sz="4" w:space="4" w:color="auto"/>
+          <w:bottom w:val="single" w:sz="4" w:space="1" w:color="auto"/>
+          <w:right w:val="single" w:sz="4" w:space="4" w:color="auto"/>
+        </w:pBdr>
+      </w:pPr>
+      <w:r>
+        <w:rPr>
+          <w:highlight w:val="green"/>
+        </w:rPr>
+        <w:t xml:space="preserve">       Drop constraint </w:t>
+      </w:r>
+      <w:proofErr w:type="spellStart"/>
+      <w:r>
+        <w:rPr>
+          <w:i/>
+          <w:iCs/>
+          <w:highlight w:val="green"/>
+        </w:rPr>
+        <w:t>constraint_name</w:t>
+      </w:r>
+      <w:proofErr w:type="spellEnd"/>
+    </w:p>
+    <w:p>
+      <w:pPr>
+        <w:rPr>
+          <w:sz w:val="32"/>
+          <w:szCs w:val="32"/>
+        </w:rPr>
+      </w:pPr>
+    </w:p>
+    <w:p>
+      <w:pPr>
+        <w:jc w:val="center"/>
         <w:rPr>
           <w:b/>
           <w:bCs/>
           <w:sz w:val="32"/>
           <w:szCs w:val="32"/>
         </w:rPr>
-        <w:t>(</w:t>
-      </w:r>
-      <w:proofErr w:type="spellStart"/>
+      </w:pPr>
       <w:r>
         <w:rPr>
           <w:b/>
@@ -2306,9 +3020,8 @@
           <w:sz w:val="32"/>
           <w:szCs w:val="32"/>
         </w:rPr>
-        <w:t>bular</w:t>
-      </w:r>
-      <w:proofErr w:type="spellEnd"/>
+        <w:t>Wildcards</w:t>
+      </w:r>
       <w:r>
         <w:rPr>
           <w:b/>
@@ -2316,7 +3029,7 @@
           <w:sz w:val="32"/>
           <w:szCs w:val="32"/>
         </w:rPr>
-        <w:t xml:space="preserve"> like </w:t>
+        <w:t>(</w:t>
       </w:r>
       <w:proofErr w:type="spellStart"/>
       <w:r>
@@ -2326,7 +3039,7 @@
           <w:sz w:val="32"/>
           <w:szCs w:val="32"/>
         </w:rPr>
-        <w:t>bilan</w:t>
+        <w:t>bular</w:t>
       </w:r>
       <w:proofErr w:type="spellEnd"/>
       <w:r>
@@ -2336,7 +3049,7 @@
           <w:sz w:val="32"/>
           <w:szCs w:val="32"/>
         </w:rPr>
-        <w:t xml:space="preserve"> </w:t>
+        <w:t xml:space="preserve"> like </w:t>
       </w:r>
       <w:proofErr w:type="spellStart"/>
       <w:r>
@@ -2346,7 +3059,7 @@
           <w:sz w:val="32"/>
           <w:szCs w:val="32"/>
         </w:rPr>
-        <w:t>ishlaydi</w:t>
+        <w:t>bilan</w:t>
       </w:r>
       <w:proofErr w:type="spellEnd"/>
       <w:r>
@@ -2356,24 +3069,45 @@
           <w:sz w:val="32"/>
           <w:szCs w:val="32"/>
         </w:rPr>
-        <w:t>)</w:t>
-      </w:r>
-    </w:p>
-    <w:p>
-      <w:pPr>
-        <w:rPr>
-          <w:sz w:val="32"/>
-          <w:szCs w:val="32"/>
-        </w:rPr>
-      </w:pPr>
+        <w:t xml:space="preserve"> </w:t>
+      </w:r>
+      <w:proofErr w:type="spellStart"/>
       <w:r>
         <w:rPr>
           <w:b/>
           <w:bCs/>
           <w:sz w:val="32"/>
           <w:szCs w:val="32"/>
+        </w:rPr>
+        <w:t>ishlaydi</w:t>
+      </w:r>
+      <w:proofErr w:type="spellEnd"/>
+      <w:r>
+        <w:rPr>
+          <w:b/>
+          <w:bCs/>
+          <w:sz w:val="32"/>
+          <w:szCs w:val="32"/>
+        </w:rPr>
+        <w:t>)</w:t>
+      </w:r>
+    </w:p>
+    <w:p>
+      <w:pPr>
+        <w:rPr>
+          <w:sz w:val="32"/>
+          <w:szCs w:val="32"/>
+        </w:rPr>
+      </w:pPr>
+      <w:r>
+        <w:rPr>
+          <w:b/>
+          <w:bCs/>
+          <w:sz w:val="32"/>
+          <w:szCs w:val="32"/>
           <w:highlight w:val="magenta"/>
         </w:rPr>
+        <w:lastRenderedPageBreak/>
         <w:t>%</w:t>
       </w:r>
       <w:r>
@@ -5481,6 +6215,7 @@
           <w:sz w:val="28"/>
           <w:szCs w:val="28"/>
         </w:rPr>
+        <w:lastRenderedPageBreak/>
         <w:t>Intersect</w:t>
       </w:r>
       <w:r>
@@ -6036,6 +6771,7 @@
       </w:pPr>
       <w:r>
         <w:rPr>
+          <w:noProof/>
           <w:sz w:val="28"/>
           <w:szCs w:val="28"/>
         </w:rPr>
@@ -6055,7 +6791,7 @@
                     <pic:cNvPicPr/>
                   </pic:nvPicPr>
                   <pic:blipFill>
-                    <a:blip r:embed="rId16"/>
+                    <a:blip r:embed="rId18"/>
                     <a:stretch>
                       <a:fillRect/>
                     </a:stretch>
@@ -6933,19 +7669,7 @@
           <w:szCs w:val="28"/>
           <w:highlight w:val="green"/>
         </w:rPr>
-        <w:t>aggregate function</w:t>
-      </w:r>
-      <w:r>
-        <w:rPr>
-          <w:rFonts w:ascii="Consolas" w:hAnsi="Consolas" w:cs="Consolas"/>
-          <w:b/>
-          <w:bCs/>
-          <w:color w:val="000000"/>
-          <w:sz w:val="28"/>
-          <w:szCs w:val="28"/>
-          <w:highlight w:val="green"/>
-        </w:rPr>
-        <w:t>s</w:t>
+        <w:t>aggregate functions</w:t>
       </w:r>
     </w:p>
     <w:p>
@@ -6958,6 +7682,7 @@
       </w:pPr>
       <w:r>
         <w:rPr>
+          <w:noProof/>
           <w:sz w:val="36"/>
           <w:szCs w:val="36"/>
         </w:rPr>
@@ -6993,7 +7718,7 @@
                     <pic:cNvPicPr/>
                   </pic:nvPicPr>
                   <pic:blipFill>
-                    <a:blip r:embed="rId17">
+                    <a:blip r:embed="rId19">
                       <a:extLst>
                         <a:ext uri="{28A0092B-C50C-407E-A947-70E740481C1C}">
                           <a14:useLocalDpi xmlns:a14="http://schemas.microsoft.com/office/drawing/2010/main" val="0"/>
@@ -7500,9 +8225,11 @@
       </w:pPr>
       <w:r>
         <w:rPr>
-          <w:sz w:val="28"/>
-          <w:szCs w:val="28"/>
-        </w:rPr>
+          <w:noProof/>
+          <w:sz w:val="28"/>
+          <w:szCs w:val="28"/>
+        </w:rPr>
+        <w:lastRenderedPageBreak/>
         <w:drawing>
           <wp:anchor distT="0" distB="0" distL="114300" distR="114300" simplePos="0" relativeHeight="251663360" behindDoc="1" locked="0" layoutInCell="1" allowOverlap="1" wp14:anchorId="5A245F2D" wp14:editId="42DE1F9C">
             <wp:simplePos x="0" y="0"/>
@@ -7535,7 +8262,7 @@
                     <pic:cNvPicPr/>
                   </pic:nvPicPr>
                   <pic:blipFill>
-                    <a:blip r:embed="rId18">
+                    <a:blip r:embed="rId20">
                       <a:extLst>
                         <a:ext uri="{28A0092B-C50C-407E-A947-70E740481C1C}">
                           <a14:useLocalDpi xmlns:a14="http://schemas.microsoft.com/office/drawing/2010/main" val="0"/>
@@ -8124,6 +8851,7 @@
       </w:pPr>
       <w:r>
         <w:rPr>
+          <w:noProof/>
           <w:sz w:val="28"/>
           <w:szCs w:val="28"/>
         </w:rPr>
@@ -8159,7 +8887,7 @@
                     <pic:cNvPicPr/>
                   </pic:nvPicPr>
                   <pic:blipFill>
-                    <a:blip r:embed="rId19">
+                    <a:blip r:embed="rId21">
                       <a:extLst>
                         <a:ext uri="{28A0092B-C50C-407E-A947-70E740481C1C}">
                           <a14:useLocalDpi xmlns:a14="http://schemas.microsoft.com/office/drawing/2010/main" val="0"/>
@@ -8571,10 +9299,5060 @@
           <w:szCs w:val="28"/>
         </w:rPr>
       </w:pPr>
+      <w:r>
+        <w:rPr>
+          <w:sz w:val="28"/>
+          <w:szCs w:val="28"/>
+        </w:rPr>
+        <w:drawing>
+          <wp:inline distT="0" distB="0" distL="0" distR="0" wp14:anchorId="02D558DF" wp14:editId="4DBF0567">
+            <wp:extent cx="3934374" cy="352474"/>
+            <wp:effectExtent l="0" t="0" r="9525" b="9525"/>
+            <wp:docPr id="16" name="Picture 16"/>
+            <wp:cNvGraphicFramePr>
+              <a:graphicFrameLocks xmlns:a="http://schemas.openxmlformats.org/drawingml/2006/main" noChangeAspect="1"/>
+            </wp:cNvGraphicFramePr>
+            <a:graphic xmlns:a="http://schemas.openxmlformats.org/drawingml/2006/main">
+              <a:graphicData uri="http://schemas.openxmlformats.org/drawingml/2006/picture">
+                <pic:pic xmlns:pic="http://schemas.openxmlformats.org/drawingml/2006/picture">
+                  <pic:nvPicPr>
+                    <pic:cNvPr id="1" name=""/>
+                    <pic:cNvPicPr/>
+                  </pic:nvPicPr>
+                  <pic:blipFill>
+                    <a:blip r:embed="rId22"/>
+                    <a:stretch>
+                      <a:fillRect/>
+                    </a:stretch>
+                  </pic:blipFill>
+                  <pic:spPr>
+                    <a:xfrm>
+                      <a:off x="0" y="0"/>
+                      <a:ext cx="3934374" cy="352474"/>
+                    </a:xfrm>
+                    <a:prstGeom prst="rect">
+                      <a:avLst/>
+                    </a:prstGeom>
+                  </pic:spPr>
+                </pic:pic>
+              </a:graphicData>
+            </a:graphic>
+          </wp:inline>
+        </w:drawing>
+      </w:r>
+    </w:p>
+    <w:p>
+      <w:pPr>
+        <w:ind w:firstLine="720"/>
+        <w:rPr>
+          <w:sz w:val="28"/>
+          <w:szCs w:val="28"/>
+        </w:rPr>
+      </w:pPr>
+      <w:r>
+        <w:rPr>
+          <w:sz w:val="28"/>
+          <w:szCs w:val="28"/>
+        </w:rPr>
+        <w:t xml:space="preserve">Count  </w:t>
+      </w:r>
+      <w:proofErr w:type="spellStart"/>
+      <w:r>
+        <w:rPr>
+          <w:sz w:val="28"/>
+          <w:szCs w:val="28"/>
+        </w:rPr>
+        <w:t>bilan</w:t>
+      </w:r>
+      <w:proofErr w:type="spellEnd"/>
+      <w:r>
+        <w:rPr>
+          <w:sz w:val="28"/>
+          <w:szCs w:val="28"/>
+        </w:rPr>
+        <w:t xml:space="preserve"> column </w:t>
+      </w:r>
+      <w:proofErr w:type="spellStart"/>
+      <w:r>
+        <w:rPr>
+          <w:sz w:val="28"/>
+          <w:szCs w:val="28"/>
+        </w:rPr>
+        <w:t>dagi</w:t>
+      </w:r>
+      <w:proofErr w:type="spellEnd"/>
+      <w:r>
+        <w:rPr>
+          <w:sz w:val="28"/>
+          <w:szCs w:val="28"/>
+        </w:rPr>
+        <w:t xml:space="preserve"> unique </w:t>
+      </w:r>
+      <w:proofErr w:type="spellStart"/>
+      <w:r>
+        <w:rPr>
+          <w:sz w:val="28"/>
+          <w:szCs w:val="28"/>
+        </w:rPr>
+        <w:t>valuelarni</w:t>
+      </w:r>
+      <w:proofErr w:type="spellEnd"/>
+      <w:r>
+        <w:rPr>
+          <w:sz w:val="28"/>
+          <w:szCs w:val="28"/>
+        </w:rPr>
+        <w:t xml:space="preserve"> </w:t>
+      </w:r>
+      <w:proofErr w:type="spellStart"/>
+      <w:r>
+        <w:rPr>
+          <w:sz w:val="28"/>
+          <w:szCs w:val="28"/>
+        </w:rPr>
+        <w:t>sanash</w:t>
+      </w:r>
+      <w:proofErr w:type="spellEnd"/>
+      <w:r>
+        <w:rPr>
+          <w:sz w:val="28"/>
+          <w:szCs w:val="28"/>
+        </w:rPr>
+        <w:t xml:space="preserve"> uchun distinct </w:t>
+      </w:r>
+      <w:proofErr w:type="spellStart"/>
+      <w:r>
+        <w:rPr>
+          <w:sz w:val="28"/>
+          <w:szCs w:val="28"/>
+        </w:rPr>
+        <w:t>ishlatilinadi</w:t>
+      </w:r>
+      <w:proofErr w:type="spellEnd"/>
+      <w:r>
+        <w:rPr>
+          <w:sz w:val="28"/>
+          <w:szCs w:val="28"/>
+        </w:rPr>
+        <w:t>.</w:t>
+      </w:r>
+    </w:p>
+    <w:p>
+      <w:pPr>
+        <w:ind w:firstLine="720"/>
+        <w:rPr>
+          <w:sz w:val="28"/>
+          <w:szCs w:val="28"/>
+        </w:rPr>
+      </w:pPr>
+      <w:proofErr w:type="spellStart"/>
+      <w:r>
+        <w:rPr>
+          <w:b/>
+          <w:bCs/>
+          <w:sz w:val="28"/>
+          <w:szCs w:val="28"/>
+          <w:highlight w:val="green"/>
+        </w:rPr>
+        <w:t>Isnull</w:t>
+      </w:r>
+      <w:proofErr w:type="spellEnd"/>
+      <w:r>
+        <w:rPr>
+          <w:b/>
+          <w:bCs/>
+          <w:sz w:val="28"/>
+          <w:szCs w:val="28"/>
+          <w:highlight w:val="green"/>
+        </w:rPr>
+        <w:t>()</w:t>
+      </w:r>
+      <w:r>
+        <w:rPr>
+          <w:b/>
+          <w:bCs/>
+          <w:sz w:val="28"/>
+          <w:szCs w:val="28"/>
+        </w:rPr>
+        <w:t xml:space="preserve"> </w:t>
+      </w:r>
+      <w:proofErr w:type="spellStart"/>
+      <w:r>
+        <w:rPr>
+          <w:sz w:val="28"/>
+          <w:szCs w:val="28"/>
+        </w:rPr>
+        <w:t>bu</w:t>
+      </w:r>
+      <w:proofErr w:type="spellEnd"/>
+      <w:r>
+        <w:rPr>
+          <w:sz w:val="28"/>
+          <w:szCs w:val="28"/>
+        </w:rPr>
+        <w:t xml:space="preserve"> function cell </w:t>
+      </w:r>
+      <w:proofErr w:type="spellStart"/>
+      <w:r>
+        <w:rPr>
+          <w:sz w:val="28"/>
+          <w:szCs w:val="28"/>
+        </w:rPr>
+        <w:t>dagi</w:t>
+      </w:r>
+      <w:proofErr w:type="spellEnd"/>
+      <w:r>
+        <w:rPr>
+          <w:sz w:val="28"/>
+          <w:szCs w:val="28"/>
+        </w:rPr>
+        <w:t xml:space="preserve"> value </w:t>
+      </w:r>
+      <w:proofErr w:type="spellStart"/>
+      <w:r>
+        <w:rPr>
+          <w:sz w:val="28"/>
+          <w:szCs w:val="28"/>
+        </w:rPr>
+        <w:t>ni</w:t>
+      </w:r>
+      <w:proofErr w:type="spellEnd"/>
+      <w:r>
+        <w:rPr>
+          <w:sz w:val="28"/>
+          <w:szCs w:val="28"/>
+        </w:rPr>
+        <w:t xml:space="preserve"> null </w:t>
+      </w:r>
+      <w:proofErr w:type="spellStart"/>
+      <w:r>
+        <w:rPr>
+          <w:sz w:val="28"/>
+          <w:szCs w:val="28"/>
+        </w:rPr>
+        <w:t>emasgini</w:t>
+      </w:r>
+      <w:proofErr w:type="spellEnd"/>
+      <w:r>
+        <w:rPr>
+          <w:sz w:val="28"/>
+          <w:szCs w:val="28"/>
+        </w:rPr>
+        <w:t xml:space="preserve"> </w:t>
+      </w:r>
+      <w:proofErr w:type="spellStart"/>
+      <w:r>
+        <w:rPr>
+          <w:sz w:val="28"/>
+          <w:szCs w:val="28"/>
+        </w:rPr>
+        <w:t>tekshiradi</w:t>
+      </w:r>
+      <w:proofErr w:type="spellEnd"/>
+      <w:r>
+        <w:rPr>
+          <w:sz w:val="28"/>
+          <w:szCs w:val="28"/>
+        </w:rPr>
+        <w:t xml:space="preserve"> </w:t>
+      </w:r>
+      <w:proofErr w:type="spellStart"/>
+      <w:r>
+        <w:rPr>
+          <w:sz w:val="28"/>
+          <w:szCs w:val="28"/>
+        </w:rPr>
+        <w:t>va</w:t>
+      </w:r>
+      <w:proofErr w:type="spellEnd"/>
+      <w:r>
+        <w:rPr>
+          <w:sz w:val="28"/>
+          <w:szCs w:val="28"/>
+        </w:rPr>
+        <w:t xml:space="preserve"> </w:t>
+      </w:r>
+      <w:proofErr w:type="spellStart"/>
+      <w:r>
+        <w:rPr>
+          <w:sz w:val="28"/>
+          <w:szCs w:val="28"/>
+        </w:rPr>
+        <w:t>o’rniga</w:t>
+      </w:r>
+      <w:proofErr w:type="spellEnd"/>
+      <w:r>
+        <w:rPr>
+          <w:sz w:val="28"/>
+          <w:szCs w:val="28"/>
+        </w:rPr>
+        <w:t xml:space="preserve"> </w:t>
+      </w:r>
+      <w:proofErr w:type="spellStart"/>
+      <w:r>
+        <w:rPr>
+          <w:sz w:val="28"/>
+          <w:szCs w:val="28"/>
+        </w:rPr>
+        <w:t>boshqa</w:t>
+      </w:r>
+      <w:proofErr w:type="spellEnd"/>
+      <w:r>
+        <w:rPr>
+          <w:sz w:val="28"/>
+          <w:szCs w:val="28"/>
+        </w:rPr>
+        <w:t xml:space="preserve"> </w:t>
+      </w:r>
+      <w:proofErr w:type="spellStart"/>
+      <w:r>
+        <w:rPr>
+          <w:sz w:val="28"/>
+          <w:szCs w:val="28"/>
+        </w:rPr>
+        <w:t>narsa</w:t>
+      </w:r>
+      <w:proofErr w:type="spellEnd"/>
+      <w:r>
+        <w:rPr>
+          <w:sz w:val="28"/>
+          <w:szCs w:val="28"/>
+        </w:rPr>
+        <w:t xml:space="preserve"> </w:t>
+      </w:r>
+      <w:proofErr w:type="spellStart"/>
+      <w:r>
+        <w:rPr>
+          <w:sz w:val="28"/>
+          <w:szCs w:val="28"/>
+        </w:rPr>
+        <w:t>qo’ysa</w:t>
+      </w:r>
+      <w:proofErr w:type="spellEnd"/>
+      <w:r>
+        <w:rPr>
+          <w:sz w:val="28"/>
+          <w:szCs w:val="28"/>
+        </w:rPr>
+        <w:t xml:space="preserve"> </w:t>
+      </w:r>
+      <w:proofErr w:type="spellStart"/>
+      <w:r>
+        <w:rPr>
+          <w:sz w:val="28"/>
+          <w:szCs w:val="28"/>
+        </w:rPr>
+        <w:t>bo’ladi</w:t>
+      </w:r>
+      <w:proofErr w:type="spellEnd"/>
+      <w:r>
+        <w:rPr>
+          <w:sz w:val="28"/>
+          <w:szCs w:val="28"/>
+        </w:rPr>
+        <w:t>.</w:t>
+      </w:r>
+      <w:r>
+        <w:rPr>
+          <w:noProof/>
+        </w:rPr>
+        <w:t xml:space="preserve"> </w:t>
+      </w:r>
+      <w:r>
+        <w:rPr>
+          <w:noProof/>
+          <w:sz w:val="28"/>
+          <w:szCs w:val="28"/>
+        </w:rPr>
+        <w:drawing>
+          <wp:inline distT="0" distB="0" distL="0" distR="0" wp14:anchorId="6D977C1B" wp14:editId="4EACFF07">
+            <wp:extent cx="7239000" cy="1600200"/>
+            <wp:effectExtent l="0" t="0" r="0" b="0"/>
+            <wp:docPr id="13" name="Picture 13"/>
+            <wp:cNvGraphicFramePr>
+              <a:graphicFrameLocks xmlns:a="http://schemas.openxmlformats.org/drawingml/2006/main" noChangeAspect="1"/>
+            </wp:cNvGraphicFramePr>
+            <a:graphic xmlns:a="http://schemas.openxmlformats.org/drawingml/2006/main">
+              <a:graphicData uri="http://schemas.openxmlformats.org/drawingml/2006/picture">
+                <pic:pic xmlns:pic="http://schemas.openxmlformats.org/drawingml/2006/picture">
+                  <pic:nvPicPr>
+                    <pic:cNvPr id="1" name=""/>
+                    <pic:cNvPicPr/>
+                  </pic:nvPicPr>
+                  <pic:blipFill>
+                    <a:blip r:embed="rId23"/>
+                    <a:stretch>
+                      <a:fillRect/>
+                    </a:stretch>
+                  </pic:blipFill>
+                  <pic:spPr>
+                    <a:xfrm>
+                      <a:off x="0" y="0"/>
+                      <a:ext cx="7239000" cy="1600200"/>
+                    </a:xfrm>
+                    <a:prstGeom prst="rect">
+                      <a:avLst/>
+                    </a:prstGeom>
+                  </pic:spPr>
+                </pic:pic>
+              </a:graphicData>
+            </a:graphic>
+          </wp:inline>
+        </w:drawing>
+      </w:r>
+    </w:p>
+    <w:p>
+      <w:pPr>
+        <w:rPr>
+          <w:sz w:val="28"/>
+          <w:szCs w:val="28"/>
+        </w:rPr>
+      </w:pPr>
+      <w:r>
+        <w:rPr>
+          <w:sz w:val="28"/>
+          <w:szCs w:val="28"/>
+        </w:rPr>
+        <w:t xml:space="preserve">Bu </w:t>
+      </w:r>
+      <w:proofErr w:type="spellStart"/>
+      <w:r>
+        <w:rPr>
+          <w:sz w:val="28"/>
+          <w:szCs w:val="28"/>
+        </w:rPr>
+        <w:t>yerda</w:t>
+      </w:r>
+      <w:proofErr w:type="spellEnd"/>
+      <w:r>
+        <w:rPr>
+          <w:sz w:val="28"/>
+          <w:szCs w:val="28"/>
+        </w:rPr>
+        <w:t xml:space="preserve"> pivot </w:t>
+      </w:r>
+      <w:proofErr w:type="spellStart"/>
+      <w:r>
+        <w:rPr>
+          <w:sz w:val="28"/>
+          <w:szCs w:val="28"/>
+        </w:rPr>
+        <w:t>qanday</w:t>
+      </w:r>
+      <w:proofErr w:type="spellEnd"/>
+      <w:r>
+        <w:rPr>
+          <w:sz w:val="28"/>
+          <w:szCs w:val="28"/>
+        </w:rPr>
+        <w:t xml:space="preserve"> </w:t>
+      </w:r>
+      <w:proofErr w:type="spellStart"/>
+      <w:r>
+        <w:rPr>
+          <w:sz w:val="28"/>
+          <w:szCs w:val="28"/>
+        </w:rPr>
+        <w:t>yasash</w:t>
+      </w:r>
+      <w:proofErr w:type="spellEnd"/>
+      <w:r>
+        <w:rPr>
+          <w:sz w:val="28"/>
+          <w:szCs w:val="28"/>
+        </w:rPr>
+        <w:t xml:space="preserve"> ham </w:t>
+      </w:r>
+      <w:proofErr w:type="spellStart"/>
+      <w:r>
+        <w:rPr>
+          <w:sz w:val="28"/>
+          <w:szCs w:val="28"/>
+        </w:rPr>
+        <w:t>keltirilgan</w:t>
+      </w:r>
+      <w:proofErr w:type="spellEnd"/>
+      <w:r>
+        <w:rPr>
+          <w:sz w:val="28"/>
+          <w:szCs w:val="28"/>
+        </w:rPr>
+        <w:t xml:space="preserve">, </w:t>
+      </w:r>
+      <w:proofErr w:type="spellStart"/>
+      <w:r>
+        <w:rPr>
+          <w:sz w:val="28"/>
+          <w:szCs w:val="28"/>
+        </w:rPr>
+        <w:t>shuni</w:t>
+      </w:r>
+      <w:proofErr w:type="spellEnd"/>
+      <w:r>
+        <w:rPr>
+          <w:sz w:val="28"/>
+          <w:szCs w:val="28"/>
+        </w:rPr>
+        <w:t xml:space="preserve"> </w:t>
+      </w:r>
+      <w:proofErr w:type="spellStart"/>
+      <w:r>
+        <w:rPr>
+          <w:sz w:val="28"/>
+          <w:szCs w:val="28"/>
+        </w:rPr>
+        <w:t>yodda</w:t>
+      </w:r>
+      <w:proofErr w:type="spellEnd"/>
+      <w:r>
+        <w:rPr>
+          <w:sz w:val="28"/>
+          <w:szCs w:val="28"/>
+        </w:rPr>
+        <w:t xml:space="preserve"> </w:t>
+      </w:r>
+      <w:proofErr w:type="spellStart"/>
+      <w:r>
+        <w:rPr>
+          <w:sz w:val="28"/>
+          <w:szCs w:val="28"/>
+        </w:rPr>
+        <w:t>tutish</w:t>
+      </w:r>
+      <w:proofErr w:type="spellEnd"/>
+      <w:r>
+        <w:rPr>
+          <w:sz w:val="28"/>
+          <w:szCs w:val="28"/>
+        </w:rPr>
+        <w:t xml:space="preserve"> </w:t>
+      </w:r>
+      <w:proofErr w:type="spellStart"/>
+      <w:r>
+        <w:rPr>
+          <w:sz w:val="28"/>
+          <w:szCs w:val="28"/>
+        </w:rPr>
+        <w:t>kerakki</w:t>
+      </w:r>
+      <w:proofErr w:type="spellEnd"/>
+      <w:r>
+        <w:rPr>
+          <w:sz w:val="28"/>
+          <w:szCs w:val="28"/>
+        </w:rPr>
+        <w:t xml:space="preserve"> pivot da </w:t>
+      </w:r>
+      <w:proofErr w:type="spellStart"/>
+      <w:r>
+        <w:rPr>
+          <w:sz w:val="28"/>
+          <w:szCs w:val="28"/>
+        </w:rPr>
+        <w:t>har</w:t>
+      </w:r>
+      <w:proofErr w:type="spellEnd"/>
+      <w:r>
+        <w:rPr>
+          <w:sz w:val="28"/>
+          <w:szCs w:val="28"/>
+        </w:rPr>
+        <w:t xml:space="preserve"> </w:t>
+      </w:r>
+      <w:proofErr w:type="spellStart"/>
+      <w:r>
+        <w:rPr>
+          <w:sz w:val="28"/>
+          <w:szCs w:val="28"/>
+        </w:rPr>
+        <w:t>doim</w:t>
+      </w:r>
+      <w:proofErr w:type="spellEnd"/>
+      <w:r>
+        <w:rPr>
+          <w:sz w:val="28"/>
+          <w:szCs w:val="28"/>
+        </w:rPr>
+        <w:t xml:space="preserve"> </w:t>
+      </w:r>
+      <w:proofErr w:type="spellStart"/>
+      <w:r>
+        <w:rPr>
+          <w:sz w:val="28"/>
+          <w:szCs w:val="28"/>
+        </w:rPr>
+        <w:t>agregat</w:t>
+      </w:r>
+      <w:proofErr w:type="spellEnd"/>
+      <w:r>
+        <w:rPr>
+          <w:sz w:val="28"/>
+          <w:szCs w:val="28"/>
+        </w:rPr>
+        <w:t xml:space="preserve"> </w:t>
+      </w:r>
+      <w:proofErr w:type="spellStart"/>
+      <w:r>
+        <w:rPr>
+          <w:sz w:val="28"/>
+          <w:szCs w:val="28"/>
+        </w:rPr>
+        <w:t>keltirib</w:t>
+      </w:r>
+      <w:proofErr w:type="spellEnd"/>
+      <w:r>
+        <w:rPr>
+          <w:sz w:val="28"/>
+          <w:szCs w:val="28"/>
+        </w:rPr>
+        <w:t xml:space="preserve"> </w:t>
+      </w:r>
+      <w:proofErr w:type="spellStart"/>
+      <w:r>
+        <w:rPr>
+          <w:sz w:val="28"/>
+          <w:szCs w:val="28"/>
+        </w:rPr>
+        <w:t>otish</w:t>
+      </w:r>
+      <w:proofErr w:type="spellEnd"/>
+      <w:r>
+        <w:rPr>
+          <w:sz w:val="28"/>
+          <w:szCs w:val="28"/>
+        </w:rPr>
+        <w:t xml:space="preserve"> </w:t>
+      </w:r>
+      <w:proofErr w:type="spellStart"/>
+      <w:r>
+        <w:rPr>
+          <w:sz w:val="28"/>
+          <w:szCs w:val="28"/>
+        </w:rPr>
+        <w:t>kerak</w:t>
+      </w:r>
+      <w:proofErr w:type="spellEnd"/>
+      <w:r>
+        <w:rPr>
+          <w:sz w:val="28"/>
+          <w:szCs w:val="28"/>
+        </w:rPr>
+        <w:t xml:space="preserve"> </w:t>
+      </w:r>
+      <w:proofErr w:type="spellStart"/>
+      <w:r>
+        <w:rPr>
+          <w:sz w:val="28"/>
+          <w:szCs w:val="28"/>
+        </w:rPr>
+        <w:t>shu</w:t>
+      </w:r>
+      <w:proofErr w:type="spellEnd"/>
+      <w:r>
+        <w:rPr>
+          <w:sz w:val="28"/>
+          <w:szCs w:val="28"/>
+        </w:rPr>
+        <w:t xml:space="preserve"> </w:t>
+      </w:r>
+      <w:proofErr w:type="spellStart"/>
+      <w:r>
+        <w:rPr>
+          <w:sz w:val="28"/>
+          <w:szCs w:val="28"/>
+        </w:rPr>
+        <w:t>bilan</w:t>
+      </w:r>
+      <w:proofErr w:type="spellEnd"/>
+      <w:r>
+        <w:rPr>
+          <w:sz w:val="28"/>
+          <w:szCs w:val="28"/>
+        </w:rPr>
+        <w:t xml:space="preserve"> </w:t>
+      </w:r>
+      <w:proofErr w:type="spellStart"/>
+      <w:r>
+        <w:rPr>
+          <w:sz w:val="28"/>
+          <w:szCs w:val="28"/>
+        </w:rPr>
+        <w:t>birgalikda</w:t>
+      </w:r>
+      <w:proofErr w:type="spellEnd"/>
+      <w:r>
+        <w:rPr>
+          <w:sz w:val="28"/>
+          <w:szCs w:val="28"/>
+        </w:rPr>
+        <w:t xml:space="preserve"> column da </w:t>
+      </w:r>
+      <w:proofErr w:type="spellStart"/>
+      <w:r>
+        <w:rPr>
+          <w:sz w:val="28"/>
+          <w:szCs w:val="28"/>
+        </w:rPr>
+        <w:t>keladigan</w:t>
+      </w:r>
+      <w:proofErr w:type="spellEnd"/>
+      <w:r>
+        <w:rPr>
+          <w:sz w:val="28"/>
+          <w:szCs w:val="28"/>
+        </w:rPr>
+        <w:t xml:space="preserve"> value </w:t>
+      </w:r>
+      <w:proofErr w:type="spellStart"/>
+      <w:r>
+        <w:rPr>
+          <w:sz w:val="28"/>
+          <w:szCs w:val="28"/>
+        </w:rPr>
+        <w:t>larni</w:t>
+      </w:r>
+      <w:proofErr w:type="spellEnd"/>
+      <w:r>
+        <w:rPr>
+          <w:sz w:val="28"/>
+          <w:szCs w:val="28"/>
+        </w:rPr>
+        <w:t xml:space="preserve"> [] </w:t>
+      </w:r>
+      <w:proofErr w:type="spellStart"/>
+      <w:r>
+        <w:rPr>
+          <w:sz w:val="28"/>
+          <w:szCs w:val="28"/>
+        </w:rPr>
+        <w:t>qavslari</w:t>
+      </w:r>
+      <w:proofErr w:type="spellEnd"/>
+      <w:r>
+        <w:rPr>
+          <w:sz w:val="28"/>
+          <w:szCs w:val="28"/>
+        </w:rPr>
+        <w:t xml:space="preserve"> bn </w:t>
+      </w:r>
+      <w:proofErr w:type="spellStart"/>
+      <w:r>
+        <w:rPr>
+          <w:sz w:val="28"/>
+          <w:szCs w:val="28"/>
+        </w:rPr>
+        <w:t>yozish</w:t>
+      </w:r>
+      <w:proofErr w:type="spellEnd"/>
+      <w:r>
+        <w:rPr>
+          <w:sz w:val="28"/>
+          <w:szCs w:val="28"/>
+        </w:rPr>
+        <w:t xml:space="preserve"> </w:t>
+      </w:r>
+      <w:proofErr w:type="spellStart"/>
+      <w:r>
+        <w:rPr>
+          <w:sz w:val="28"/>
+          <w:szCs w:val="28"/>
+        </w:rPr>
+        <w:t>kerak</w:t>
+      </w:r>
+      <w:proofErr w:type="spellEnd"/>
+      <w:r>
+        <w:rPr>
+          <w:sz w:val="28"/>
+          <w:szCs w:val="28"/>
+        </w:rPr>
+        <w:t xml:space="preserve">. </w:t>
+      </w:r>
+    </w:p>
+    <w:p>
+      <w:pPr>
+        <w:rPr>
+          <w:sz w:val="28"/>
+          <w:szCs w:val="28"/>
+        </w:rPr>
+      </w:pPr>
+      <w:r>
+        <w:rPr>
+          <w:noProof/>
+          <w:sz w:val="28"/>
+          <w:szCs w:val="28"/>
+        </w:rPr>
+        <w:lastRenderedPageBreak/>
+        <w:drawing>
+          <wp:inline distT="0" distB="0" distL="0" distR="0" wp14:anchorId="7CEC7A97" wp14:editId="7B643A52">
+            <wp:extent cx="6417310" cy="4232910"/>
+            <wp:effectExtent l="0" t="0" r="2540" b="0"/>
+            <wp:docPr id="14" name="Picture 14"/>
+            <wp:cNvGraphicFramePr>
+              <a:graphicFrameLocks xmlns:a="http://schemas.openxmlformats.org/drawingml/2006/main" noChangeAspect="1"/>
+            </wp:cNvGraphicFramePr>
+            <a:graphic xmlns:a="http://schemas.openxmlformats.org/drawingml/2006/main">
+              <a:graphicData uri="http://schemas.openxmlformats.org/drawingml/2006/picture">
+                <pic:pic xmlns:pic="http://schemas.openxmlformats.org/drawingml/2006/picture">
+                  <pic:nvPicPr>
+                    <pic:cNvPr id="1" name=""/>
+                    <pic:cNvPicPr/>
+                  </pic:nvPicPr>
+                  <pic:blipFill>
+                    <a:blip r:embed="rId24"/>
+                    <a:stretch>
+                      <a:fillRect/>
+                    </a:stretch>
+                  </pic:blipFill>
+                  <pic:spPr>
+                    <a:xfrm>
+                      <a:off x="0" y="0"/>
+                      <a:ext cx="6417310" cy="4232910"/>
+                    </a:xfrm>
+                    <a:prstGeom prst="rect">
+                      <a:avLst/>
+                    </a:prstGeom>
+                  </pic:spPr>
+                </pic:pic>
+              </a:graphicData>
+            </a:graphic>
+          </wp:inline>
+        </w:drawing>
+      </w:r>
+    </w:p>
+    <w:p>
+      <w:pPr>
+        <w:rPr>
+          <w:sz w:val="28"/>
+          <w:szCs w:val="28"/>
+        </w:rPr>
+      </w:pPr>
+      <w:r>
+        <w:rPr>
+          <w:sz w:val="28"/>
+          <w:szCs w:val="28"/>
+        </w:rPr>
+        <w:t xml:space="preserve">Shu puzzle </w:t>
+      </w:r>
+      <w:proofErr w:type="spellStart"/>
+      <w:r>
+        <w:rPr>
+          <w:sz w:val="28"/>
+          <w:szCs w:val="28"/>
+        </w:rPr>
+        <w:t>ni</w:t>
+      </w:r>
+      <w:proofErr w:type="spellEnd"/>
+      <w:r>
+        <w:rPr>
+          <w:sz w:val="28"/>
+          <w:szCs w:val="28"/>
+        </w:rPr>
+        <w:t xml:space="preserve"> </w:t>
+      </w:r>
+      <w:proofErr w:type="spellStart"/>
+      <w:r>
+        <w:rPr>
+          <w:sz w:val="28"/>
+          <w:szCs w:val="28"/>
+        </w:rPr>
+        <w:t>yechimi</w:t>
+      </w:r>
+      <w:proofErr w:type="spellEnd"/>
+      <w:r>
+        <w:rPr>
+          <w:sz w:val="28"/>
+          <w:szCs w:val="28"/>
+        </w:rPr>
+        <w:t xml:space="preserve"> </w:t>
+      </w:r>
+      <w:proofErr w:type="spellStart"/>
+      <w:r>
+        <w:rPr>
+          <w:sz w:val="28"/>
+          <w:szCs w:val="28"/>
+        </w:rPr>
+        <w:t>teppada</w:t>
+      </w:r>
+      <w:proofErr w:type="spellEnd"/>
+      <w:r>
+        <w:rPr>
+          <w:sz w:val="28"/>
+          <w:szCs w:val="28"/>
+        </w:rPr>
+        <w:t xml:space="preserve"> </w:t>
+      </w:r>
+      <w:proofErr w:type="spellStart"/>
+      <w:r>
+        <w:rPr>
+          <w:sz w:val="28"/>
+          <w:szCs w:val="28"/>
+        </w:rPr>
+        <w:t>keltirildi.Demak</w:t>
+      </w:r>
+      <w:proofErr w:type="spellEnd"/>
+      <w:r>
+        <w:rPr>
+          <w:sz w:val="28"/>
+          <w:szCs w:val="28"/>
+        </w:rPr>
+        <w:t xml:space="preserve"> </w:t>
+      </w:r>
+    </w:p>
+    <w:p>
+      <w:pPr>
+        <w:rPr>
+          <w:sz w:val="28"/>
+          <w:szCs w:val="28"/>
+        </w:rPr>
+      </w:pPr>
+      <w:r>
+        <w:rPr>
+          <w:b/>
+          <w:bCs/>
+          <w:sz w:val="28"/>
+          <w:szCs w:val="28"/>
+        </w:rPr>
+        <w:t>Pivot()</w:t>
+      </w:r>
+      <w:r>
+        <w:rPr>
+          <w:sz w:val="28"/>
+          <w:szCs w:val="28"/>
+        </w:rPr>
+        <w:t xml:space="preserve"> </w:t>
+      </w:r>
+      <w:proofErr w:type="spellStart"/>
+      <w:r>
+        <w:rPr>
+          <w:sz w:val="28"/>
+          <w:szCs w:val="28"/>
+        </w:rPr>
+        <w:t>yozib</w:t>
+      </w:r>
+      <w:proofErr w:type="spellEnd"/>
+      <w:r>
+        <w:rPr>
+          <w:sz w:val="28"/>
+          <w:szCs w:val="28"/>
+        </w:rPr>
+        <w:t xml:space="preserve"> </w:t>
+      </w:r>
+      <w:proofErr w:type="spellStart"/>
+      <w:r>
+        <w:rPr>
+          <w:sz w:val="28"/>
+          <w:szCs w:val="28"/>
+        </w:rPr>
+        <w:t>olib</w:t>
+      </w:r>
+      <w:proofErr w:type="spellEnd"/>
+      <w:r>
+        <w:rPr>
+          <w:sz w:val="28"/>
+          <w:szCs w:val="28"/>
+        </w:rPr>
+        <w:t xml:space="preserve"> </w:t>
+      </w:r>
+      <w:proofErr w:type="spellStart"/>
+      <w:r>
+        <w:rPr>
+          <w:sz w:val="28"/>
+          <w:szCs w:val="28"/>
+        </w:rPr>
+        <w:t>birinchi</w:t>
+      </w:r>
+      <w:proofErr w:type="spellEnd"/>
+      <w:r>
+        <w:rPr>
+          <w:sz w:val="28"/>
+          <w:szCs w:val="28"/>
+        </w:rPr>
+        <w:t xml:space="preserve"> Orinda </w:t>
+      </w:r>
+      <w:proofErr w:type="spellStart"/>
+      <w:r>
+        <w:rPr>
+          <w:sz w:val="28"/>
+          <w:szCs w:val="28"/>
+        </w:rPr>
+        <w:t>ortada</w:t>
+      </w:r>
+      <w:proofErr w:type="spellEnd"/>
+      <w:r>
+        <w:rPr>
+          <w:sz w:val="28"/>
+          <w:szCs w:val="28"/>
+        </w:rPr>
+        <w:t xml:space="preserve"> </w:t>
+      </w:r>
+      <w:proofErr w:type="spellStart"/>
+      <w:r>
+        <w:rPr>
+          <w:sz w:val="28"/>
+          <w:szCs w:val="28"/>
+        </w:rPr>
+        <w:t>yani</w:t>
+      </w:r>
+      <w:proofErr w:type="spellEnd"/>
+      <w:r>
+        <w:rPr>
+          <w:sz w:val="28"/>
+          <w:szCs w:val="28"/>
+        </w:rPr>
+        <w:t xml:space="preserve"> row </w:t>
+      </w:r>
+      <w:proofErr w:type="spellStart"/>
+      <w:r>
+        <w:rPr>
+          <w:sz w:val="28"/>
+          <w:szCs w:val="28"/>
+        </w:rPr>
+        <w:t>qatorda</w:t>
+      </w:r>
+      <w:proofErr w:type="spellEnd"/>
+      <w:r>
+        <w:rPr>
+          <w:sz w:val="28"/>
+          <w:szCs w:val="28"/>
+        </w:rPr>
+        <w:t xml:space="preserve"> ham column </w:t>
+      </w:r>
+      <w:proofErr w:type="spellStart"/>
+      <w:r>
+        <w:rPr>
+          <w:sz w:val="28"/>
+          <w:szCs w:val="28"/>
+        </w:rPr>
+        <w:t>qatorda</w:t>
+      </w:r>
+      <w:proofErr w:type="spellEnd"/>
+      <w:r>
+        <w:rPr>
+          <w:sz w:val="28"/>
+          <w:szCs w:val="28"/>
+        </w:rPr>
+        <w:t xml:space="preserve"> ham </w:t>
+      </w:r>
+      <w:proofErr w:type="spellStart"/>
+      <w:r>
+        <w:rPr>
+          <w:sz w:val="28"/>
+          <w:szCs w:val="28"/>
+        </w:rPr>
+        <w:t>kelmaydigan</w:t>
+      </w:r>
+      <w:proofErr w:type="spellEnd"/>
+      <w:r>
+        <w:rPr>
+          <w:sz w:val="28"/>
+          <w:szCs w:val="28"/>
+        </w:rPr>
+        <w:t xml:space="preserve">, </w:t>
+      </w:r>
+      <w:proofErr w:type="spellStart"/>
+      <w:r>
+        <w:rPr>
+          <w:sz w:val="28"/>
+          <w:szCs w:val="28"/>
+        </w:rPr>
+        <w:t>ya’ni</w:t>
+      </w:r>
+      <w:proofErr w:type="spellEnd"/>
+      <w:r>
+        <w:rPr>
+          <w:sz w:val="28"/>
+          <w:szCs w:val="28"/>
+        </w:rPr>
+        <w:t xml:space="preserve"> value </w:t>
+      </w:r>
+      <w:proofErr w:type="spellStart"/>
+      <w:r>
+        <w:rPr>
+          <w:sz w:val="28"/>
+          <w:szCs w:val="28"/>
+        </w:rPr>
+        <w:t>larni</w:t>
+      </w:r>
+      <w:proofErr w:type="spellEnd"/>
+      <w:r>
+        <w:rPr>
+          <w:sz w:val="28"/>
+          <w:szCs w:val="28"/>
+        </w:rPr>
+        <w:t xml:space="preserve"> </w:t>
+      </w:r>
+      <w:proofErr w:type="spellStart"/>
+      <w:r>
+        <w:rPr>
+          <w:b/>
+          <w:bCs/>
+          <w:sz w:val="28"/>
+          <w:szCs w:val="28"/>
+        </w:rPr>
+        <w:t>agregat</w:t>
+      </w:r>
+      <w:proofErr w:type="spellEnd"/>
+      <w:r>
+        <w:rPr>
+          <w:sz w:val="28"/>
+          <w:szCs w:val="28"/>
+        </w:rPr>
+        <w:t xml:space="preserve"> </w:t>
+      </w:r>
+      <w:proofErr w:type="spellStart"/>
+      <w:r>
+        <w:rPr>
+          <w:sz w:val="28"/>
+          <w:szCs w:val="28"/>
+        </w:rPr>
+        <w:t>bilan</w:t>
+      </w:r>
+      <w:proofErr w:type="spellEnd"/>
+      <w:r>
+        <w:rPr>
+          <w:sz w:val="28"/>
+          <w:szCs w:val="28"/>
+        </w:rPr>
+        <w:t xml:space="preserve"> </w:t>
+      </w:r>
+      <w:proofErr w:type="spellStart"/>
+      <w:r>
+        <w:rPr>
+          <w:sz w:val="28"/>
+          <w:szCs w:val="28"/>
+        </w:rPr>
+        <w:t>yozib</w:t>
+      </w:r>
+      <w:proofErr w:type="spellEnd"/>
+      <w:r>
+        <w:rPr>
+          <w:sz w:val="28"/>
+          <w:szCs w:val="28"/>
+        </w:rPr>
+        <w:t xml:space="preserve"> </w:t>
+      </w:r>
+      <w:proofErr w:type="spellStart"/>
+      <w:r>
+        <w:rPr>
+          <w:sz w:val="28"/>
+          <w:szCs w:val="28"/>
+        </w:rPr>
+        <w:t>olib</w:t>
+      </w:r>
+      <w:proofErr w:type="spellEnd"/>
+      <w:r>
+        <w:rPr>
+          <w:sz w:val="28"/>
+          <w:szCs w:val="28"/>
+        </w:rPr>
+        <w:t xml:space="preserve">, </w:t>
+      </w:r>
+      <w:r>
+        <w:rPr>
+          <w:b/>
+          <w:bCs/>
+          <w:sz w:val="28"/>
+          <w:szCs w:val="28"/>
+        </w:rPr>
+        <w:t>for</w:t>
+      </w:r>
+      <w:r>
+        <w:rPr>
+          <w:b/>
+          <w:bCs/>
+          <w:sz w:val="28"/>
+          <w:szCs w:val="28"/>
+        </w:rPr>
+        <w:t xml:space="preserve"> </w:t>
+      </w:r>
+      <w:proofErr w:type="spellStart"/>
+      <w:r>
+        <w:rPr>
+          <w:sz w:val="28"/>
+          <w:szCs w:val="28"/>
+        </w:rPr>
+        <w:t>ni</w:t>
+      </w:r>
+      <w:proofErr w:type="spellEnd"/>
+      <w:r>
+        <w:rPr>
+          <w:sz w:val="28"/>
+          <w:szCs w:val="28"/>
+        </w:rPr>
+        <w:t xml:space="preserve"> </w:t>
+      </w:r>
+      <w:proofErr w:type="spellStart"/>
+      <w:r>
+        <w:rPr>
+          <w:sz w:val="28"/>
+          <w:szCs w:val="28"/>
+        </w:rPr>
+        <w:t>source_tabledagi</w:t>
+      </w:r>
+      <w:proofErr w:type="spellEnd"/>
+      <w:r>
+        <w:rPr>
+          <w:sz w:val="28"/>
+          <w:szCs w:val="28"/>
+        </w:rPr>
+        <w:t xml:space="preserve">  </w:t>
+      </w:r>
+      <w:proofErr w:type="spellStart"/>
+      <w:r>
+        <w:rPr>
+          <w:sz w:val="28"/>
+          <w:szCs w:val="28"/>
+        </w:rPr>
+        <w:t>qaysi</w:t>
+      </w:r>
+      <w:proofErr w:type="spellEnd"/>
+      <w:r>
+        <w:rPr>
+          <w:sz w:val="28"/>
+          <w:szCs w:val="28"/>
+        </w:rPr>
+        <w:t xml:space="preserve"> </w:t>
+      </w:r>
+      <w:proofErr w:type="spellStart"/>
+      <w:r>
+        <w:rPr>
+          <w:sz w:val="28"/>
+          <w:szCs w:val="28"/>
+        </w:rPr>
+        <w:t>columndagi</w:t>
+      </w:r>
+      <w:proofErr w:type="spellEnd"/>
+      <w:r>
+        <w:rPr>
+          <w:sz w:val="28"/>
+          <w:szCs w:val="28"/>
+        </w:rPr>
+        <w:t xml:space="preserve"> </w:t>
+      </w:r>
+      <w:proofErr w:type="spellStart"/>
+      <w:r>
+        <w:rPr>
+          <w:sz w:val="28"/>
+          <w:szCs w:val="28"/>
+        </w:rPr>
+        <w:t>datalarni</w:t>
+      </w:r>
+      <w:proofErr w:type="spellEnd"/>
+      <w:r>
+        <w:rPr>
+          <w:sz w:val="28"/>
+          <w:szCs w:val="28"/>
+        </w:rPr>
+        <w:t xml:space="preserve"> </w:t>
+      </w:r>
+      <w:proofErr w:type="spellStart"/>
+      <w:r>
+        <w:rPr>
+          <w:sz w:val="28"/>
+          <w:szCs w:val="28"/>
+        </w:rPr>
+        <w:t>pivotdagi</w:t>
+      </w:r>
+      <w:proofErr w:type="spellEnd"/>
+      <w:r>
+        <w:rPr>
+          <w:sz w:val="28"/>
+          <w:szCs w:val="28"/>
+        </w:rPr>
+        <w:t xml:space="preserve"> column ga </w:t>
+      </w:r>
+      <w:proofErr w:type="spellStart"/>
+      <w:r>
+        <w:rPr>
+          <w:sz w:val="28"/>
+          <w:szCs w:val="28"/>
+        </w:rPr>
+        <w:t>o’tkazmoqchi</w:t>
+      </w:r>
+      <w:proofErr w:type="spellEnd"/>
+      <w:r>
+        <w:rPr>
+          <w:sz w:val="28"/>
+          <w:szCs w:val="28"/>
+        </w:rPr>
+        <w:t xml:space="preserve"> </w:t>
+      </w:r>
+      <w:proofErr w:type="spellStart"/>
+      <w:r>
+        <w:rPr>
+          <w:sz w:val="28"/>
+          <w:szCs w:val="28"/>
+        </w:rPr>
+        <w:t>bo’lsak</w:t>
+      </w:r>
+      <w:proofErr w:type="spellEnd"/>
+      <w:r>
+        <w:rPr>
+          <w:sz w:val="28"/>
+          <w:szCs w:val="28"/>
+        </w:rPr>
+        <w:t xml:space="preserve"> </w:t>
+      </w:r>
+      <w:proofErr w:type="spellStart"/>
+      <w:r>
+        <w:rPr>
+          <w:sz w:val="28"/>
+          <w:szCs w:val="28"/>
+        </w:rPr>
+        <w:t>oshani</w:t>
+      </w:r>
+      <w:proofErr w:type="spellEnd"/>
+      <w:r>
+        <w:rPr>
+          <w:sz w:val="28"/>
+          <w:szCs w:val="28"/>
+        </w:rPr>
+        <w:t xml:space="preserve"> </w:t>
+      </w:r>
+      <w:proofErr w:type="spellStart"/>
+      <w:r>
+        <w:rPr>
+          <w:sz w:val="28"/>
+          <w:szCs w:val="28"/>
+        </w:rPr>
+        <w:t>yozamz</w:t>
+      </w:r>
+      <w:proofErr w:type="spellEnd"/>
+      <w:r>
+        <w:rPr>
+          <w:sz w:val="28"/>
+          <w:szCs w:val="28"/>
+        </w:rPr>
+        <w:t xml:space="preserve">, </w:t>
+      </w:r>
+      <w:proofErr w:type="spellStart"/>
+      <w:r>
+        <w:rPr>
+          <w:sz w:val="28"/>
+          <w:szCs w:val="28"/>
+        </w:rPr>
+        <w:t>va</w:t>
+      </w:r>
+      <w:proofErr w:type="spellEnd"/>
+      <w:r>
+        <w:rPr>
+          <w:sz w:val="28"/>
+          <w:szCs w:val="28"/>
+        </w:rPr>
+        <w:t xml:space="preserve"> in </w:t>
+      </w:r>
+      <w:proofErr w:type="spellStart"/>
+      <w:r>
+        <w:rPr>
+          <w:sz w:val="28"/>
+          <w:szCs w:val="28"/>
+        </w:rPr>
+        <w:t>bilan</w:t>
+      </w:r>
+      <w:proofErr w:type="spellEnd"/>
+      <w:r>
+        <w:rPr>
+          <w:sz w:val="28"/>
+          <w:szCs w:val="28"/>
+        </w:rPr>
+        <w:t xml:space="preserve"> column </w:t>
+      </w:r>
+      <w:proofErr w:type="spellStart"/>
+      <w:r>
+        <w:rPr>
+          <w:sz w:val="28"/>
+          <w:szCs w:val="28"/>
+        </w:rPr>
+        <w:t>larni</w:t>
+      </w:r>
+      <w:proofErr w:type="spellEnd"/>
+      <w:r>
+        <w:rPr>
+          <w:sz w:val="28"/>
+          <w:szCs w:val="28"/>
+        </w:rPr>
+        <w:t xml:space="preserve"> </w:t>
+      </w:r>
+      <w:proofErr w:type="spellStart"/>
+      <w:r>
+        <w:rPr>
+          <w:sz w:val="28"/>
+          <w:szCs w:val="28"/>
+        </w:rPr>
+        <w:t>kiritamz</w:t>
+      </w:r>
+      <w:proofErr w:type="spellEnd"/>
+      <w:r>
+        <w:rPr>
+          <w:sz w:val="28"/>
+          <w:szCs w:val="28"/>
+        </w:rPr>
+        <w:t>.</w:t>
+      </w:r>
+    </w:p>
+    <w:p>
+      <w:pPr>
+        <w:rPr>
+          <w:sz w:val="28"/>
+          <w:szCs w:val="28"/>
+        </w:rPr>
+      </w:pPr>
+    </w:p>
+    <w:p>
+      <w:pPr>
+        <w:rPr>
+          <w:sz w:val="28"/>
+          <w:szCs w:val="28"/>
+        </w:rPr>
+      </w:pPr>
+    </w:p>
+    <w:p>
+      <w:pPr>
+        <w:rPr>
+          <w:sz w:val="28"/>
+          <w:szCs w:val="28"/>
+        </w:rPr>
+      </w:pPr>
+    </w:p>
+    <w:p>
+      <w:pPr>
+        <w:jc w:val="center"/>
+        <w:rPr>
+          <w:b/>
+          <w:bCs/>
+          <w:sz w:val="28"/>
+          <w:szCs w:val="28"/>
+        </w:rPr>
+      </w:pPr>
+      <w:r>
+        <w:rPr>
+          <w:b/>
+          <w:bCs/>
+          <w:sz w:val="28"/>
+          <w:szCs w:val="28"/>
+          <w:highlight w:val="green"/>
+        </w:rPr>
+        <w:t>Working orders</w:t>
+      </w:r>
+    </w:p>
+    <w:p>
+      <w:pPr>
+        <w:spacing w:before="100" w:beforeAutospacing="1" w:after="100" w:afterAutospacing="1" w:line="240" w:lineRule="auto"/>
+        <w:outlineLvl w:val="2"/>
+        <w:rPr>
+          <w:rFonts w:ascii="Times New Roman" w:eastAsia="Times New Roman" w:hAnsi="Times New Roman" w:cs="Times New Roman"/>
+          <w:b/>
+          <w:bCs/>
+          <w:sz w:val="27"/>
+          <w:szCs w:val="27"/>
+          <w:lang w:eastAsia="en-GB"/>
+        </w:rPr>
+      </w:pPr>
+      <w:r>
+        <w:rPr>
+          <w:rFonts w:ascii="Times New Roman" w:eastAsia="Times New Roman" w:hAnsi="Times New Roman" w:cs="Times New Roman"/>
+          <w:b/>
+          <w:bCs/>
+          <w:sz w:val="27"/>
+          <w:szCs w:val="27"/>
+          <w:lang w:eastAsia="en-GB"/>
+        </w:rPr>
+        <w:t>Execution Order:</w:t>
+      </w:r>
+    </w:p>
+    <w:p>
+      <w:pPr>
+        <w:numPr>
+          <w:ilvl w:val="0"/>
+          <w:numId w:val="2"/>
+        </w:numPr>
+        <w:spacing w:before="100" w:beforeAutospacing="1" w:after="100" w:afterAutospacing="1" w:line="240" w:lineRule="auto"/>
+        <w:rPr>
+          <w:rFonts w:ascii="Times New Roman" w:eastAsia="Times New Roman" w:hAnsi="Times New Roman" w:cs="Times New Roman"/>
+          <w:sz w:val="24"/>
+          <w:szCs w:val="24"/>
+          <w:lang w:eastAsia="en-GB"/>
+        </w:rPr>
+      </w:pPr>
+      <w:r>
+        <w:rPr>
+          <w:rFonts w:ascii="Courier New" w:eastAsia="Times New Roman" w:hAnsi="Courier New" w:cs="Courier New"/>
+          <w:b/>
+          <w:bCs/>
+          <w:sz w:val="20"/>
+          <w:szCs w:val="20"/>
+          <w:lang w:eastAsia="en-GB"/>
+        </w:rPr>
+        <w:t>FROM</w:t>
+      </w:r>
+      <w:r>
+        <w:rPr>
+          <w:rFonts w:ascii="Times New Roman" w:eastAsia="Times New Roman" w:hAnsi="Times New Roman" w:cs="Times New Roman"/>
+          <w:sz w:val="24"/>
+          <w:szCs w:val="24"/>
+          <w:lang w:eastAsia="en-GB"/>
+        </w:rPr>
+        <w:t>:</w:t>
+      </w:r>
+    </w:p>
+    <w:p>
+      <w:pPr>
+        <w:numPr>
+          <w:ilvl w:val="1"/>
+          <w:numId w:val="2"/>
+        </w:numPr>
+        <w:spacing w:before="100" w:beforeAutospacing="1" w:after="100" w:afterAutospacing="1" w:line="240" w:lineRule="auto"/>
+        <w:rPr>
+          <w:rFonts w:ascii="Times New Roman" w:eastAsia="Times New Roman" w:hAnsi="Times New Roman" w:cs="Times New Roman"/>
+          <w:sz w:val="24"/>
+          <w:szCs w:val="24"/>
+          <w:lang w:eastAsia="en-GB"/>
+        </w:rPr>
+      </w:pPr>
+      <w:r>
+        <w:rPr>
+          <w:rFonts w:ascii="Times New Roman" w:eastAsia="Times New Roman" w:hAnsi="Times New Roman" w:cs="Times New Roman"/>
+          <w:sz w:val="24"/>
+          <w:szCs w:val="24"/>
+          <w:lang w:eastAsia="en-GB"/>
+        </w:rPr>
+        <w:t>The database engine starts by identifying the tables or views from which data will be retrieved.</w:t>
+      </w:r>
+    </w:p>
+    <w:p>
+      <w:pPr>
+        <w:numPr>
+          <w:ilvl w:val="0"/>
+          <w:numId w:val="2"/>
+        </w:numPr>
+        <w:spacing w:before="100" w:beforeAutospacing="1" w:after="100" w:afterAutospacing="1" w:line="240" w:lineRule="auto"/>
+        <w:rPr>
+          <w:rFonts w:ascii="Times New Roman" w:eastAsia="Times New Roman" w:hAnsi="Times New Roman" w:cs="Times New Roman"/>
+          <w:sz w:val="24"/>
+          <w:szCs w:val="24"/>
+          <w:lang w:eastAsia="en-GB"/>
+        </w:rPr>
+      </w:pPr>
+      <w:r>
+        <w:rPr>
+          <w:rFonts w:ascii="Courier New" w:eastAsia="Times New Roman" w:hAnsi="Courier New" w:cs="Courier New"/>
+          <w:b/>
+          <w:bCs/>
+          <w:sz w:val="20"/>
+          <w:szCs w:val="20"/>
+          <w:lang w:eastAsia="en-GB"/>
+        </w:rPr>
+        <w:t>WHERE</w:t>
+      </w:r>
+      <w:r>
+        <w:rPr>
+          <w:rFonts w:ascii="Times New Roman" w:eastAsia="Times New Roman" w:hAnsi="Times New Roman" w:cs="Times New Roman"/>
+          <w:sz w:val="24"/>
+          <w:szCs w:val="24"/>
+          <w:lang w:eastAsia="en-GB"/>
+        </w:rPr>
+        <w:t>:</w:t>
+      </w:r>
+    </w:p>
+    <w:p>
+      <w:pPr>
+        <w:numPr>
+          <w:ilvl w:val="1"/>
+          <w:numId w:val="2"/>
+        </w:numPr>
+        <w:spacing w:before="100" w:beforeAutospacing="1" w:after="100" w:afterAutospacing="1" w:line="240" w:lineRule="auto"/>
+        <w:rPr>
+          <w:rFonts w:ascii="Times New Roman" w:eastAsia="Times New Roman" w:hAnsi="Times New Roman" w:cs="Times New Roman"/>
+          <w:sz w:val="24"/>
+          <w:szCs w:val="24"/>
+          <w:lang w:eastAsia="en-GB"/>
+        </w:rPr>
+      </w:pPr>
+      <w:r>
+        <w:rPr>
+          <w:rFonts w:ascii="Times New Roman" w:eastAsia="Times New Roman" w:hAnsi="Times New Roman" w:cs="Times New Roman"/>
+          <w:sz w:val="24"/>
+          <w:szCs w:val="24"/>
+          <w:lang w:eastAsia="en-GB"/>
+        </w:rPr>
+        <w:t>Filters rows based on the specified condition(s). Only rows meeting these criteria proceed to the next step.</w:t>
+      </w:r>
+      <w:r>
+        <w:rPr>
+          <w:rFonts w:ascii="Times New Roman" w:eastAsia="Times New Roman" w:hAnsi="Times New Roman" w:cs="Times New Roman"/>
+          <w:sz w:val="24"/>
+          <w:szCs w:val="24"/>
+          <w:lang w:eastAsia="en-GB"/>
+        </w:rPr>
+        <w:t xml:space="preserve">(Where </w:t>
+      </w:r>
+      <w:proofErr w:type="spellStart"/>
+      <w:r>
+        <w:rPr>
+          <w:rFonts w:ascii="Times New Roman" w:eastAsia="Times New Roman" w:hAnsi="Times New Roman" w:cs="Times New Roman"/>
+          <w:sz w:val="24"/>
+          <w:szCs w:val="24"/>
+          <w:lang w:eastAsia="en-GB"/>
+        </w:rPr>
+        <w:t>esa</w:t>
+      </w:r>
+      <w:proofErr w:type="spellEnd"/>
+      <w:r>
+        <w:rPr>
+          <w:rFonts w:ascii="Times New Roman" w:eastAsia="Times New Roman" w:hAnsi="Times New Roman" w:cs="Times New Roman"/>
+          <w:sz w:val="24"/>
+          <w:szCs w:val="24"/>
+          <w:lang w:eastAsia="en-GB"/>
+        </w:rPr>
+        <w:t xml:space="preserve"> table </w:t>
+      </w:r>
+      <w:proofErr w:type="spellStart"/>
+      <w:r>
+        <w:rPr>
+          <w:rFonts w:ascii="Times New Roman" w:eastAsia="Times New Roman" w:hAnsi="Times New Roman" w:cs="Times New Roman"/>
+          <w:sz w:val="24"/>
+          <w:szCs w:val="24"/>
+          <w:lang w:eastAsia="en-GB"/>
+        </w:rPr>
+        <w:t>ni</w:t>
+      </w:r>
+      <w:proofErr w:type="spellEnd"/>
+      <w:r>
+        <w:rPr>
+          <w:rFonts w:ascii="Times New Roman" w:eastAsia="Times New Roman" w:hAnsi="Times New Roman" w:cs="Times New Roman"/>
+          <w:sz w:val="24"/>
+          <w:szCs w:val="24"/>
+          <w:lang w:eastAsia="en-GB"/>
+        </w:rPr>
+        <w:t xml:space="preserve"> </w:t>
+      </w:r>
+      <w:proofErr w:type="spellStart"/>
+      <w:r>
+        <w:rPr>
+          <w:rFonts w:ascii="Times New Roman" w:eastAsia="Times New Roman" w:hAnsi="Times New Roman" w:cs="Times New Roman"/>
+          <w:sz w:val="24"/>
+          <w:szCs w:val="24"/>
+          <w:lang w:eastAsia="en-GB"/>
+        </w:rPr>
+        <w:t>o’ziga</w:t>
+      </w:r>
+      <w:proofErr w:type="spellEnd"/>
+      <w:r>
+        <w:rPr>
+          <w:rFonts w:ascii="Times New Roman" w:eastAsia="Times New Roman" w:hAnsi="Times New Roman" w:cs="Times New Roman"/>
+          <w:sz w:val="24"/>
+          <w:szCs w:val="24"/>
+          <w:lang w:eastAsia="en-GB"/>
+        </w:rPr>
+        <w:t xml:space="preserve"> filter </w:t>
+      </w:r>
+      <w:proofErr w:type="spellStart"/>
+      <w:r>
+        <w:rPr>
+          <w:rFonts w:ascii="Times New Roman" w:eastAsia="Times New Roman" w:hAnsi="Times New Roman" w:cs="Times New Roman"/>
+          <w:sz w:val="24"/>
+          <w:szCs w:val="24"/>
+          <w:lang w:eastAsia="en-GB"/>
+        </w:rPr>
+        <w:t>beradi</w:t>
+      </w:r>
+      <w:proofErr w:type="spellEnd"/>
+      <w:r>
+        <w:rPr>
+          <w:rFonts w:ascii="Times New Roman" w:eastAsia="Times New Roman" w:hAnsi="Times New Roman" w:cs="Times New Roman"/>
+          <w:sz w:val="24"/>
+          <w:szCs w:val="24"/>
+          <w:lang w:eastAsia="en-GB"/>
+        </w:rPr>
+        <w:t>)</w:t>
+      </w:r>
+    </w:p>
+    <w:p>
+      <w:pPr>
+        <w:numPr>
+          <w:ilvl w:val="0"/>
+          <w:numId w:val="2"/>
+        </w:numPr>
+        <w:spacing w:before="100" w:beforeAutospacing="1" w:after="100" w:afterAutospacing="1" w:line="240" w:lineRule="auto"/>
+        <w:rPr>
+          <w:rFonts w:ascii="Times New Roman" w:eastAsia="Times New Roman" w:hAnsi="Times New Roman" w:cs="Times New Roman"/>
+          <w:sz w:val="24"/>
+          <w:szCs w:val="24"/>
+          <w:lang w:eastAsia="en-GB"/>
+        </w:rPr>
+      </w:pPr>
+      <w:r>
+        <w:rPr>
+          <w:rFonts w:ascii="Courier New" w:eastAsia="Times New Roman" w:hAnsi="Courier New" w:cs="Courier New"/>
+          <w:b/>
+          <w:bCs/>
+          <w:sz w:val="20"/>
+          <w:szCs w:val="20"/>
+          <w:lang w:eastAsia="en-GB"/>
+        </w:rPr>
+        <w:t>GROUP BY</w:t>
+      </w:r>
+      <w:r>
+        <w:rPr>
+          <w:rFonts w:ascii="Times New Roman" w:eastAsia="Times New Roman" w:hAnsi="Times New Roman" w:cs="Times New Roman"/>
+          <w:sz w:val="24"/>
+          <w:szCs w:val="24"/>
+          <w:lang w:eastAsia="en-GB"/>
+        </w:rPr>
+        <w:t>:</w:t>
+      </w:r>
+    </w:p>
+    <w:p>
+      <w:pPr>
+        <w:numPr>
+          <w:ilvl w:val="1"/>
+          <w:numId w:val="2"/>
+        </w:numPr>
+        <w:spacing w:before="100" w:beforeAutospacing="1" w:after="100" w:afterAutospacing="1" w:line="240" w:lineRule="auto"/>
+        <w:rPr>
+          <w:rFonts w:ascii="Times New Roman" w:eastAsia="Times New Roman" w:hAnsi="Times New Roman" w:cs="Times New Roman"/>
+          <w:sz w:val="24"/>
+          <w:szCs w:val="24"/>
+          <w:lang w:eastAsia="en-GB"/>
+        </w:rPr>
+      </w:pPr>
+      <w:r>
+        <w:rPr>
+          <w:rFonts w:ascii="Times New Roman" w:eastAsia="Times New Roman" w:hAnsi="Times New Roman" w:cs="Times New Roman"/>
+          <w:sz w:val="24"/>
+          <w:szCs w:val="24"/>
+          <w:lang w:eastAsia="en-GB"/>
+        </w:rPr>
+        <w:t xml:space="preserve">Groups the filtered rows based on the specified column(s). Aggregation functions like </w:t>
+      </w:r>
+      <w:r>
+        <w:rPr>
+          <w:rFonts w:ascii="Courier New" w:eastAsia="Times New Roman" w:hAnsi="Courier New" w:cs="Courier New"/>
+          <w:sz w:val="20"/>
+          <w:szCs w:val="20"/>
+          <w:lang w:eastAsia="en-GB"/>
+        </w:rPr>
+        <w:t>SUM</w:t>
+      </w:r>
+      <w:r>
+        <w:rPr>
+          <w:rFonts w:ascii="Times New Roman" w:eastAsia="Times New Roman" w:hAnsi="Times New Roman" w:cs="Times New Roman"/>
+          <w:sz w:val="24"/>
+          <w:szCs w:val="24"/>
+          <w:lang w:eastAsia="en-GB"/>
+        </w:rPr>
+        <w:t xml:space="preserve">, </w:t>
+      </w:r>
+      <w:r>
+        <w:rPr>
+          <w:rFonts w:ascii="Courier New" w:eastAsia="Times New Roman" w:hAnsi="Courier New" w:cs="Courier New"/>
+          <w:sz w:val="20"/>
+          <w:szCs w:val="20"/>
+          <w:lang w:eastAsia="en-GB"/>
+        </w:rPr>
+        <w:t>COUNT</w:t>
+      </w:r>
+      <w:r>
+        <w:rPr>
+          <w:rFonts w:ascii="Times New Roman" w:eastAsia="Times New Roman" w:hAnsi="Times New Roman" w:cs="Times New Roman"/>
+          <w:sz w:val="24"/>
+          <w:szCs w:val="24"/>
+          <w:lang w:eastAsia="en-GB"/>
+        </w:rPr>
+        <w:t xml:space="preserve">, or </w:t>
+      </w:r>
+      <w:r>
+        <w:rPr>
+          <w:rFonts w:ascii="Courier New" w:eastAsia="Times New Roman" w:hAnsi="Courier New" w:cs="Courier New"/>
+          <w:sz w:val="20"/>
+          <w:szCs w:val="20"/>
+          <w:lang w:eastAsia="en-GB"/>
+        </w:rPr>
+        <w:t>AVG</w:t>
+      </w:r>
+      <w:r>
+        <w:rPr>
+          <w:rFonts w:ascii="Times New Roman" w:eastAsia="Times New Roman" w:hAnsi="Times New Roman" w:cs="Times New Roman"/>
+          <w:sz w:val="24"/>
+          <w:szCs w:val="24"/>
+          <w:lang w:eastAsia="en-GB"/>
+        </w:rPr>
+        <w:t xml:space="preserve"> are then applied to each group.</w:t>
+      </w:r>
+    </w:p>
+    <w:p>
+      <w:pPr>
+        <w:numPr>
+          <w:ilvl w:val="0"/>
+          <w:numId w:val="2"/>
+        </w:numPr>
+        <w:spacing w:before="100" w:beforeAutospacing="1" w:after="100" w:afterAutospacing="1" w:line="240" w:lineRule="auto"/>
+        <w:rPr>
+          <w:rFonts w:ascii="Times New Roman" w:eastAsia="Times New Roman" w:hAnsi="Times New Roman" w:cs="Times New Roman"/>
+          <w:sz w:val="24"/>
+          <w:szCs w:val="24"/>
+          <w:lang w:eastAsia="en-GB"/>
+        </w:rPr>
+      </w:pPr>
+      <w:r>
+        <w:rPr>
+          <w:rFonts w:ascii="Courier New" w:eastAsia="Times New Roman" w:hAnsi="Courier New" w:cs="Courier New"/>
+          <w:b/>
+          <w:bCs/>
+          <w:sz w:val="20"/>
+          <w:szCs w:val="20"/>
+          <w:lang w:eastAsia="en-GB"/>
+        </w:rPr>
+        <w:t>HAVING</w:t>
+      </w:r>
+      <w:r>
+        <w:rPr>
+          <w:rFonts w:ascii="Times New Roman" w:eastAsia="Times New Roman" w:hAnsi="Times New Roman" w:cs="Times New Roman"/>
+          <w:sz w:val="24"/>
+          <w:szCs w:val="24"/>
+          <w:lang w:eastAsia="en-GB"/>
+        </w:rPr>
+        <w:t>:</w:t>
+      </w:r>
+    </w:p>
+    <w:p>
+      <w:pPr>
+        <w:numPr>
+          <w:ilvl w:val="1"/>
+          <w:numId w:val="2"/>
+        </w:numPr>
+        <w:spacing w:before="100" w:beforeAutospacing="1" w:after="100" w:afterAutospacing="1" w:line="240" w:lineRule="auto"/>
+        <w:rPr>
+          <w:rFonts w:ascii="Times New Roman" w:eastAsia="Times New Roman" w:hAnsi="Times New Roman" w:cs="Times New Roman"/>
+          <w:sz w:val="24"/>
+          <w:szCs w:val="24"/>
+          <w:lang w:eastAsia="en-GB"/>
+        </w:rPr>
+      </w:pPr>
+      <w:r>
+        <w:rPr>
+          <w:rFonts w:ascii="Times New Roman" w:eastAsia="Times New Roman" w:hAnsi="Times New Roman" w:cs="Times New Roman"/>
+          <w:sz w:val="24"/>
+          <w:szCs w:val="24"/>
+          <w:lang w:eastAsia="en-GB"/>
+        </w:rPr>
+        <w:lastRenderedPageBreak/>
+        <w:t>Filters the grouped rows based on the result of the aggregation. Only groups meeting these conditions proceed.</w:t>
+      </w:r>
+      <w:r>
+        <w:rPr>
+          <w:rFonts w:ascii="Times New Roman" w:eastAsia="Times New Roman" w:hAnsi="Times New Roman" w:cs="Times New Roman"/>
+          <w:sz w:val="24"/>
+          <w:szCs w:val="24"/>
+          <w:lang w:eastAsia="en-GB"/>
+        </w:rPr>
+        <w:t xml:space="preserve">(Having </w:t>
+      </w:r>
+      <w:proofErr w:type="spellStart"/>
+      <w:r>
+        <w:rPr>
+          <w:rFonts w:ascii="Times New Roman" w:eastAsia="Times New Roman" w:hAnsi="Times New Roman" w:cs="Times New Roman"/>
+          <w:sz w:val="24"/>
+          <w:szCs w:val="24"/>
+          <w:lang w:eastAsia="en-GB"/>
+        </w:rPr>
+        <w:t>bu</w:t>
+      </w:r>
+      <w:proofErr w:type="spellEnd"/>
+      <w:r>
+        <w:rPr>
+          <w:rFonts w:ascii="Times New Roman" w:eastAsia="Times New Roman" w:hAnsi="Times New Roman" w:cs="Times New Roman"/>
+          <w:sz w:val="24"/>
+          <w:szCs w:val="24"/>
+          <w:lang w:eastAsia="en-GB"/>
+        </w:rPr>
+        <w:t xml:space="preserve"> group by </w:t>
+      </w:r>
+      <w:proofErr w:type="spellStart"/>
+      <w:r>
+        <w:rPr>
+          <w:rFonts w:ascii="Times New Roman" w:eastAsia="Times New Roman" w:hAnsi="Times New Roman" w:cs="Times New Roman"/>
+          <w:sz w:val="24"/>
+          <w:szCs w:val="24"/>
+          <w:lang w:eastAsia="en-GB"/>
+        </w:rPr>
+        <w:t>qilingan</w:t>
+      </w:r>
+      <w:proofErr w:type="spellEnd"/>
+      <w:r>
+        <w:rPr>
+          <w:rFonts w:ascii="Times New Roman" w:eastAsia="Times New Roman" w:hAnsi="Times New Roman" w:cs="Times New Roman"/>
+          <w:sz w:val="24"/>
+          <w:szCs w:val="24"/>
+          <w:lang w:eastAsia="en-GB"/>
+        </w:rPr>
+        <w:t xml:space="preserve"> </w:t>
+      </w:r>
+      <w:proofErr w:type="spellStart"/>
+      <w:r>
+        <w:rPr>
+          <w:rFonts w:ascii="Times New Roman" w:eastAsia="Times New Roman" w:hAnsi="Times New Roman" w:cs="Times New Roman"/>
+          <w:sz w:val="24"/>
+          <w:szCs w:val="24"/>
+          <w:lang w:eastAsia="en-GB"/>
+        </w:rPr>
+        <w:t>resultlarga</w:t>
+      </w:r>
+      <w:proofErr w:type="spellEnd"/>
+      <w:r>
+        <w:rPr>
+          <w:rFonts w:ascii="Times New Roman" w:eastAsia="Times New Roman" w:hAnsi="Times New Roman" w:cs="Times New Roman"/>
+          <w:sz w:val="24"/>
+          <w:szCs w:val="24"/>
+          <w:lang w:eastAsia="en-GB"/>
+        </w:rPr>
+        <w:t xml:space="preserve"> filter </w:t>
+      </w:r>
+      <w:proofErr w:type="spellStart"/>
+      <w:r>
+        <w:rPr>
+          <w:rFonts w:ascii="Times New Roman" w:eastAsia="Times New Roman" w:hAnsi="Times New Roman" w:cs="Times New Roman"/>
+          <w:sz w:val="24"/>
+          <w:szCs w:val="24"/>
+          <w:lang w:eastAsia="en-GB"/>
+        </w:rPr>
+        <w:t>berish</w:t>
+      </w:r>
+      <w:proofErr w:type="spellEnd"/>
+      <w:r>
+        <w:rPr>
+          <w:rFonts w:ascii="Times New Roman" w:eastAsia="Times New Roman" w:hAnsi="Times New Roman" w:cs="Times New Roman"/>
+          <w:sz w:val="24"/>
+          <w:szCs w:val="24"/>
+          <w:lang w:eastAsia="en-GB"/>
+        </w:rPr>
+        <w:t xml:space="preserve"> uchun </w:t>
+      </w:r>
+      <w:proofErr w:type="spellStart"/>
+      <w:r>
+        <w:rPr>
+          <w:rFonts w:ascii="Times New Roman" w:eastAsia="Times New Roman" w:hAnsi="Times New Roman" w:cs="Times New Roman"/>
+          <w:sz w:val="24"/>
+          <w:szCs w:val="24"/>
+          <w:lang w:eastAsia="en-GB"/>
+        </w:rPr>
+        <w:t>ishlatilinadi</w:t>
+      </w:r>
+      <w:proofErr w:type="spellEnd"/>
+      <w:r>
+        <w:rPr>
+          <w:rFonts w:ascii="Times New Roman" w:eastAsia="Times New Roman" w:hAnsi="Times New Roman" w:cs="Times New Roman"/>
+          <w:sz w:val="24"/>
+          <w:szCs w:val="24"/>
+          <w:lang w:eastAsia="en-GB"/>
+        </w:rPr>
+        <w:t xml:space="preserve"> </w:t>
+      </w:r>
+      <w:r>
+        <w:rPr>
+          <w:rFonts w:ascii="Times New Roman" w:eastAsia="Times New Roman" w:hAnsi="Times New Roman" w:cs="Times New Roman"/>
+          <w:sz w:val="24"/>
+          <w:szCs w:val="24"/>
+          <w:lang w:eastAsia="en-GB"/>
+        </w:rPr>
+        <w:t xml:space="preserve">, </w:t>
+      </w:r>
+      <w:proofErr w:type="spellStart"/>
+      <w:r>
+        <w:rPr>
+          <w:rFonts w:ascii="Times New Roman" w:eastAsia="Times New Roman" w:hAnsi="Times New Roman" w:cs="Times New Roman"/>
+          <w:sz w:val="24"/>
+          <w:szCs w:val="24"/>
+          <w:lang w:eastAsia="en-GB"/>
+        </w:rPr>
+        <w:t>va</w:t>
+      </w:r>
+      <w:proofErr w:type="spellEnd"/>
+      <w:r>
+        <w:rPr>
+          <w:rFonts w:ascii="Times New Roman" w:eastAsia="Times New Roman" w:hAnsi="Times New Roman" w:cs="Times New Roman"/>
+          <w:sz w:val="24"/>
+          <w:szCs w:val="24"/>
+          <w:lang w:eastAsia="en-GB"/>
+        </w:rPr>
+        <w:t xml:space="preserve"> u aggregation lar </w:t>
+      </w:r>
+      <w:proofErr w:type="spellStart"/>
+      <w:r>
+        <w:rPr>
+          <w:rFonts w:ascii="Times New Roman" w:eastAsia="Times New Roman" w:hAnsi="Times New Roman" w:cs="Times New Roman"/>
+          <w:sz w:val="24"/>
+          <w:szCs w:val="24"/>
+          <w:lang w:eastAsia="en-GB"/>
+        </w:rPr>
+        <w:t>bilan</w:t>
+      </w:r>
+      <w:proofErr w:type="spellEnd"/>
+      <w:r>
+        <w:rPr>
+          <w:rFonts w:ascii="Times New Roman" w:eastAsia="Times New Roman" w:hAnsi="Times New Roman" w:cs="Times New Roman"/>
+          <w:sz w:val="24"/>
+          <w:szCs w:val="24"/>
+          <w:lang w:eastAsia="en-GB"/>
+        </w:rPr>
+        <w:t xml:space="preserve"> </w:t>
+      </w:r>
+      <w:proofErr w:type="spellStart"/>
+      <w:r>
+        <w:rPr>
+          <w:rFonts w:ascii="Times New Roman" w:eastAsia="Times New Roman" w:hAnsi="Times New Roman" w:cs="Times New Roman"/>
+          <w:sz w:val="24"/>
+          <w:szCs w:val="24"/>
+          <w:lang w:eastAsia="en-GB"/>
+        </w:rPr>
+        <w:t>ishlatilinadi</w:t>
+      </w:r>
+      <w:proofErr w:type="spellEnd"/>
+      <w:r>
+        <w:rPr>
+          <w:rFonts w:ascii="Times New Roman" w:eastAsia="Times New Roman" w:hAnsi="Times New Roman" w:cs="Times New Roman"/>
+          <w:sz w:val="24"/>
+          <w:szCs w:val="24"/>
+          <w:lang w:eastAsia="en-GB"/>
+        </w:rPr>
+        <w:t>)</w:t>
+      </w:r>
+    </w:p>
+    <w:p>
+      <w:pPr>
+        <w:numPr>
+          <w:ilvl w:val="0"/>
+          <w:numId w:val="2"/>
+        </w:numPr>
+        <w:spacing w:before="100" w:beforeAutospacing="1" w:after="100" w:afterAutospacing="1" w:line="240" w:lineRule="auto"/>
+        <w:rPr>
+          <w:rFonts w:ascii="Times New Roman" w:eastAsia="Times New Roman" w:hAnsi="Times New Roman" w:cs="Times New Roman"/>
+          <w:sz w:val="24"/>
+          <w:szCs w:val="24"/>
+          <w:lang w:eastAsia="en-GB"/>
+        </w:rPr>
+      </w:pPr>
+      <w:r>
+        <w:rPr>
+          <w:rFonts w:ascii="Courier New" w:eastAsia="Times New Roman" w:hAnsi="Courier New" w:cs="Courier New"/>
+          <w:b/>
+          <w:bCs/>
+          <w:sz w:val="20"/>
+          <w:szCs w:val="20"/>
+          <w:lang w:eastAsia="en-GB"/>
+        </w:rPr>
+        <w:t>SELECT</w:t>
+      </w:r>
+      <w:r>
+        <w:rPr>
+          <w:rFonts w:ascii="Times New Roman" w:eastAsia="Times New Roman" w:hAnsi="Times New Roman" w:cs="Times New Roman"/>
+          <w:sz w:val="24"/>
+          <w:szCs w:val="24"/>
+          <w:lang w:eastAsia="en-GB"/>
+        </w:rPr>
+        <w:t>:</w:t>
+      </w:r>
+    </w:p>
+    <w:p>
+      <w:pPr>
+        <w:numPr>
+          <w:ilvl w:val="1"/>
+          <w:numId w:val="2"/>
+        </w:numPr>
+        <w:spacing w:before="100" w:beforeAutospacing="1" w:after="100" w:afterAutospacing="1" w:line="240" w:lineRule="auto"/>
+        <w:rPr>
+          <w:rFonts w:ascii="Times New Roman" w:eastAsia="Times New Roman" w:hAnsi="Times New Roman" w:cs="Times New Roman"/>
+          <w:sz w:val="24"/>
+          <w:szCs w:val="24"/>
+          <w:lang w:eastAsia="en-GB"/>
+        </w:rPr>
+      </w:pPr>
+      <w:r>
+        <w:rPr>
+          <w:rFonts w:ascii="Times New Roman" w:eastAsia="Times New Roman" w:hAnsi="Times New Roman" w:cs="Times New Roman"/>
+          <w:sz w:val="24"/>
+          <w:szCs w:val="24"/>
+          <w:lang w:eastAsia="en-GB"/>
+        </w:rPr>
+        <w:t>Chooses the columns or calculations to include in the result set.</w:t>
+      </w:r>
+    </w:p>
+    <w:p>
+      <w:pPr>
+        <w:numPr>
+          <w:ilvl w:val="0"/>
+          <w:numId w:val="2"/>
+        </w:numPr>
+        <w:spacing w:before="100" w:beforeAutospacing="1" w:after="100" w:afterAutospacing="1" w:line="240" w:lineRule="auto"/>
+        <w:rPr>
+          <w:rFonts w:ascii="Times New Roman" w:eastAsia="Times New Roman" w:hAnsi="Times New Roman" w:cs="Times New Roman"/>
+          <w:sz w:val="24"/>
+          <w:szCs w:val="24"/>
+          <w:lang w:eastAsia="en-GB"/>
+        </w:rPr>
+      </w:pPr>
+      <w:r>
+        <w:rPr>
+          <w:rFonts w:ascii="Courier New" w:eastAsia="Times New Roman" w:hAnsi="Courier New" w:cs="Courier New"/>
+          <w:b/>
+          <w:bCs/>
+          <w:sz w:val="20"/>
+          <w:szCs w:val="20"/>
+          <w:lang w:eastAsia="en-GB"/>
+        </w:rPr>
+        <w:t>ORDER BY</w:t>
+      </w:r>
+      <w:r>
+        <w:rPr>
+          <w:rFonts w:ascii="Times New Roman" w:eastAsia="Times New Roman" w:hAnsi="Times New Roman" w:cs="Times New Roman"/>
+          <w:sz w:val="24"/>
+          <w:szCs w:val="24"/>
+          <w:lang w:eastAsia="en-GB"/>
+        </w:rPr>
+        <w:t>:</w:t>
+      </w:r>
+    </w:p>
+    <w:p>
+      <w:pPr>
+        <w:numPr>
+          <w:ilvl w:val="1"/>
+          <w:numId w:val="2"/>
+        </w:numPr>
+        <w:spacing w:before="100" w:beforeAutospacing="1" w:after="100" w:afterAutospacing="1" w:line="240" w:lineRule="auto"/>
+        <w:rPr>
+          <w:rFonts w:ascii="Times New Roman" w:eastAsia="Times New Roman" w:hAnsi="Times New Roman" w:cs="Times New Roman"/>
+          <w:sz w:val="24"/>
+          <w:szCs w:val="24"/>
+          <w:lang w:eastAsia="en-GB"/>
+        </w:rPr>
+      </w:pPr>
+      <w:r>
+        <w:rPr>
+          <w:rFonts w:ascii="Times New Roman" w:eastAsia="Times New Roman" w:hAnsi="Times New Roman" w:cs="Times New Roman"/>
+          <w:sz w:val="24"/>
+          <w:szCs w:val="24"/>
+          <w:lang w:eastAsia="en-GB"/>
+        </w:rPr>
+        <w:t>Sorts the final result set based on one or more columns or expressions.</w:t>
+      </w:r>
+    </w:p>
+    <w:p>
+      <w:pPr>
+        <w:spacing w:before="100" w:beforeAutospacing="1" w:after="100" w:afterAutospacing="1" w:line="240" w:lineRule="auto"/>
+        <w:rPr>
+          <w:rFonts w:ascii="Times New Roman" w:eastAsia="Times New Roman" w:hAnsi="Times New Roman" w:cs="Times New Roman"/>
+          <w:sz w:val="24"/>
+          <w:szCs w:val="24"/>
+          <w:lang w:eastAsia="en-GB"/>
+        </w:rPr>
+      </w:pPr>
+    </w:p>
+    <w:p>
+      <w:pPr>
+        <w:jc w:val="center"/>
+        <w:rPr>
+          <w:b/>
+          <w:bCs/>
+          <w:sz w:val="28"/>
+          <w:szCs w:val="28"/>
+        </w:rPr>
+      </w:pPr>
+      <w:r>
+        <w:rPr>
+          <w:b/>
+          <w:bCs/>
+          <w:sz w:val="28"/>
+          <w:szCs w:val="28"/>
+          <w:highlight w:val="green"/>
+        </w:rPr>
+        <w:t>Fact table and dimension table</w:t>
+      </w:r>
+    </w:p>
+    <w:p>
+      <w:pPr>
+        <w:rPr>
+          <w:sz w:val="28"/>
+          <w:szCs w:val="28"/>
+        </w:rPr>
+      </w:pPr>
+      <w:r>
+        <w:rPr>
+          <w:b/>
+          <w:bCs/>
+          <w:sz w:val="28"/>
+          <w:szCs w:val="28"/>
+        </w:rPr>
+        <w:t>Fact table</w:t>
+      </w:r>
+      <w:r>
+        <w:rPr>
+          <w:sz w:val="28"/>
+          <w:szCs w:val="28"/>
+        </w:rPr>
+        <w:t xml:space="preserve"> - </w:t>
+      </w:r>
+      <w:proofErr w:type="spellStart"/>
+      <w:r>
+        <w:rPr>
+          <w:sz w:val="28"/>
+          <w:szCs w:val="28"/>
+        </w:rPr>
+        <w:t>bu</w:t>
+      </w:r>
+      <w:proofErr w:type="spellEnd"/>
+      <w:r>
+        <w:rPr>
+          <w:sz w:val="28"/>
+          <w:szCs w:val="28"/>
+        </w:rPr>
+        <w:t xml:space="preserve"> measurable </w:t>
+      </w:r>
+      <w:proofErr w:type="spellStart"/>
+      <w:r>
+        <w:rPr>
+          <w:sz w:val="28"/>
+          <w:szCs w:val="28"/>
+        </w:rPr>
+        <w:t>ya’ni</w:t>
+      </w:r>
+      <w:proofErr w:type="spellEnd"/>
+      <w:r>
+        <w:rPr>
+          <w:sz w:val="28"/>
+          <w:szCs w:val="28"/>
+        </w:rPr>
+        <w:t xml:space="preserve"> </w:t>
+      </w:r>
+      <w:proofErr w:type="spellStart"/>
+      <w:r>
+        <w:rPr>
+          <w:sz w:val="28"/>
+          <w:szCs w:val="28"/>
+        </w:rPr>
+        <w:t>hisob-kitoblar</w:t>
+      </w:r>
+      <w:proofErr w:type="spellEnd"/>
+      <w:r>
+        <w:rPr>
+          <w:sz w:val="28"/>
+          <w:szCs w:val="28"/>
+        </w:rPr>
+        <w:t xml:space="preserve"> </w:t>
+      </w:r>
+      <w:proofErr w:type="spellStart"/>
+      <w:r>
+        <w:rPr>
+          <w:sz w:val="28"/>
+          <w:szCs w:val="28"/>
+        </w:rPr>
+        <w:t>va</w:t>
+      </w:r>
+      <w:proofErr w:type="spellEnd"/>
+      <w:r>
+        <w:rPr>
+          <w:sz w:val="28"/>
+          <w:szCs w:val="28"/>
+        </w:rPr>
+        <w:t xml:space="preserve"> </w:t>
+      </w:r>
+      <w:proofErr w:type="spellStart"/>
+      <w:r>
+        <w:rPr>
+          <w:sz w:val="28"/>
+          <w:szCs w:val="28"/>
+        </w:rPr>
+        <w:t>analizlar</w:t>
+      </w:r>
+      <w:proofErr w:type="spellEnd"/>
+      <w:r>
+        <w:rPr>
+          <w:sz w:val="28"/>
+          <w:szCs w:val="28"/>
+        </w:rPr>
+        <w:t xml:space="preserve"> </w:t>
+      </w:r>
+      <w:proofErr w:type="spellStart"/>
+      <w:r>
+        <w:rPr>
+          <w:sz w:val="28"/>
+          <w:szCs w:val="28"/>
+        </w:rPr>
+        <w:t>olib</w:t>
+      </w:r>
+      <w:proofErr w:type="spellEnd"/>
+      <w:r>
+        <w:rPr>
+          <w:sz w:val="28"/>
+          <w:szCs w:val="28"/>
+        </w:rPr>
+        <w:t xml:space="preserve"> </w:t>
+      </w:r>
+      <w:proofErr w:type="spellStart"/>
+      <w:r>
+        <w:rPr>
+          <w:sz w:val="28"/>
+          <w:szCs w:val="28"/>
+        </w:rPr>
+        <w:t>boriladigan</w:t>
+      </w:r>
+      <w:proofErr w:type="spellEnd"/>
+      <w:r>
+        <w:rPr>
+          <w:sz w:val="28"/>
+          <w:szCs w:val="28"/>
+        </w:rPr>
+        <w:t xml:space="preserve"> table </w:t>
+      </w:r>
+      <w:proofErr w:type="spellStart"/>
+      <w:r>
+        <w:rPr>
+          <w:sz w:val="28"/>
+          <w:szCs w:val="28"/>
+        </w:rPr>
+        <w:t>bo’lib</w:t>
+      </w:r>
+      <w:proofErr w:type="spellEnd"/>
+      <w:r>
+        <w:rPr>
+          <w:sz w:val="28"/>
+          <w:szCs w:val="28"/>
+        </w:rPr>
+        <w:t xml:space="preserve"> </w:t>
+      </w:r>
+      <w:proofErr w:type="spellStart"/>
+      <w:r>
+        <w:rPr>
+          <w:sz w:val="28"/>
+          <w:szCs w:val="28"/>
+        </w:rPr>
+        <w:t>doim</w:t>
+      </w:r>
+      <w:proofErr w:type="spellEnd"/>
+      <w:r>
+        <w:rPr>
+          <w:sz w:val="28"/>
+          <w:szCs w:val="28"/>
+        </w:rPr>
+        <w:t xml:space="preserve"> </w:t>
+      </w:r>
+      <w:proofErr w:type="spellStart"/>
+      <w:r>
+        <w:rPr>
+          <w:sz w:val="28"/>
+          <w:szCs w:val="28"/>
+        </w:rPr>
+        <w:t>o’zgarib</w:t>
+      </w:r>
+      <w:proofErr w:type="spellEnd"/>
+      <w:r>
+        <w:rPr>
+          <w:sz w:val="28"/>
+          <w:szCs w:val="28"/>
+        </w:rPr>
+        <w:t xml:space="preserve"> </w:t>
+      </w:r>
+      <w:proofErr w:type="spellStart"/>
+      <w:r>
+        <w:rPr>
+          <w:sz w:val="28"/>
+          <w:szCs w:val="28"/>
+        </w:rPr>
+        <w:t>turadi</w:t>
+      </w:r>
+      <w:proofErr w:type="spellEnd"/>
+      <w:r>
+        <w:rPr>
+          <w:sz w:val="28"/>
+          <w:szCs w:val="28"/>
+        </w:rPr>
+        <w:t xml:space="preserve"> </w:t>
+      </w:r>
+      <w:proofErr w:type="spellStart"/>
+      <w:r>
+        <w:rPr>
+          <w:sz w:val="28"/>
+          <w:szCs w:val="28"/>
+        </w:rPr>
+        <w:t>va</w:t>
+      </w:r>
+      <w:proofErr w:type="spellEnd"/>
+      <w:r>
+        <w:rPr>
+          <w:sz w:val="28"/>
+          <w:szCs w:val="28"/>
+        </w:rPr>
+        <w:t xml:space="preserve"> foreign </w:t>
+      </w:r>
+      <w:proofErr w:type="spellStart"/>
+      <w:r>
+        <w:rPr>
+          <w:sz w:val="28"/>
+          <w:szCs w:val="28"/>
+        </w:rPr>
+        <w:t>keylar</w:t>
+      </w:r>
+      <w:proofErr w:type="spellEnd"/>
+      <w:r>
+        <w:rPr>
+          <w:sz w:val="28"/>
+          <w:szCs w:val="28"/>
+        </w:rPr>
+        <w:t xml:space="preserve"> </w:t>
+      </w:r>
+      <w:proofErr w:type="spellStart"/>
+      <w:r>
+        <w:rPr>
+          <w:sz w:val="28"/>
+          <w:szCs w:val="28"/>
+        </w:rPr>
+        <w:t>joylashadi</w:t>
+      </w:r>
+      <w:proofErr w:type="spellEnd"/>
+      <w:r>
+        <w:rPr>
+          <w:sz w:val="28"/>
+          <w:szCs w:val="28"/>
+        </w:rPr>
+        <w:t xml:space="preserve"> </w:t>
+      </w:r>
+      <w:proofErr w:type="spellStart"/>
+      <w:r>
+        <w:rPr>
+          <w:sz w:val="28"/>
+          <w:szCs w:val="28"/>
+        </w:rPr>
+        <w:t>asosan</w:t>
+      </w:r>
+      <w:proofErr w:type="spellEnd"/>
+      <w:r>
+        <w:rPr>
+          <w:sz w:val="28"/>
+          <w:szCs w:val="28"/>
+        </w:rPr>
+        <w:t>.</w:t>
+      </w:r>
+    </w:p>
+    <w:p>
+      <w:pPr>
+        <w:rPr>
+          <w:sz w:val="28"/>
+          <w:szCs w:val="28"/>
+        </w:rPr>
+      </w:pPr>
+      <w:r>
+        <w:rPr>
+          <w:b/>
+          <w:bCs/>
+          <w:sz w:val="28"/>
+          <w:szCs w:val="28"/>
+        </w:rPr>
+        <w:t>Dimension table</w:t>
+      </w:r>
+      <w:r>
+        <w:rPr>
+          <w:sz w:val="28"/>
+          <w:szCs w:val="28"/>
+        </w:rPr>
+        <w:t xml:space="preserve"> – </w:t>
+      </w:r>
+      <w:proofErr w:type="spellStart"/>
+      <w:r>
+        <w:rPr>
+          <w:sz w:val="28"/>
+          <w:szCs w:val="28"/>
+        </w:rPr>
+        <w:t>esa</w:t>
+      </w:r>
+      <w:proofErr w:type="spellEnd"/>
+      <w:r>
+        <w:rPr>
+          <w:sz w:val="28"/>
+          <w:szCs w:val="28"/>
+        </w:rPr>
+        <w:t xml:space="preserve"> descriptive </w:t>
+      </w:r>
+      <w:proofErr w:type="spellStart"/>
+      <w:r>
+        <w:rPr>
+          <w:sz w:val="28"/>
+          <w:szCs w:val="28"/>
+        </w:rPr>
+        <w:t>ya’ni</w:t>
+      </w:r>
+      <w:proofErr w:type="spellEnd"/>
+      <w:r>
+        <w:rPr>
+          <w:sz w:val="28"/>
+          <w:szCs w:val="28"/>
+        </w:rPr>
+        <w:t xml:space="preserve"> </w:t>
+      </w:r>
+      <w:proofErr w:type="spellStart"/>
+      <w:r>
+        <w:rPr>
+          <w:sz w:val="28"/>
+          <w:szCs w:val="28"/>
+        </w:rPr>
+        <w:t>tavfsizlovchi</w:t>
+      </w:r>
+      <w:proofErr w:type="spellEnd"/>
+      <w:r>
+        <w:rPr>
+          <w:sz w:val="28"/>
+          <w:szCs w:val="28"/>
+        </w:rPr>
+        <w:t xml:space="preserve"> data lar </w:t>
+      </w:r>
+      <w:proofErr w:type="spellStart"/>
+      <w:r>
+        <w:rPr>
+          <w:sz w:val="28"/>
+          <w:szCs w:val="28"/>
+        </w:rPr>
+        <w:t>joylanadi,analiz</w:t>
+      </w:r>
+      <w:proofErr w:type="spellEnd"/>
+      <w:r>
+        <w:rPr>
+          <w:sz w:val="28"/>
+          <w:szCs w:val="28"/>
+        </w:rPr>
+        <w:t xml:space="preserve"> uchun </w:t>
+      </w:r>
+      <w:proofErr w:type="spellStart"/>
+      <w:r>
+        <w:rPr>
+          <w:sz w:val="28"/>
+          <w:szCs w:val="28"/>
+        </w:rPr>
+        <w:t>contex</w:t>
+      </w:r>
+      <w:proofErr w:type="spellEnd"/>
+      <w:r>
+        <w:rPr>
+          <w:sz w:val="28"/>
+          <w:szCs w:val="28"/>
+        </w:rPr>
+        <w:t xml:space="preserve"> </w:t>
+      </w:r>
+      <w:proofErr w:type="spellStart"/>
+      <w:r>
+        <w:rPr>
+          <w:sz w:val="28"/>
+          <w:szCs w:val="28"/>
+        </w:rPr>
+        <w:t>ya’ni</w:t>
+      </w:r>
+      <w:proofErr w:type="spellEnd"/>
+      <w:r>
+        <w:rPr>
+          <w:sz w:val="28"/>
+          <w:szCs w:val="28"/>
+        </w:rPr>
+        <w:t xml:space="preserve"> </w:t>
+      </w:r>
+      <w:proofErr w:type="spellStart"/>
+      <w:r>
+        <w:rPr>
+          <w:sz w:val="28"/>
+          <w:szCs w:val="28"/>
+        </w:rPr>
+        <w:t>ma’lumot</w:t>
+      </w:r>
+      <w:proofErr w:type="spellEnd"/>
+      <w:r>
+        <w:rPr>
+          <w:sz w:val="28"/>
+          <w:szCs w:val="28"/>
+        </w:rPr>
+        <w:t xml:space="preserve"> </w:t>
+      </w:r>
+      <w:proofErr w:type="spellStart"/>
+      <w:r>
+        <w:rPr>
+          <w:sz w:val="28"/>
+          <w:szCs w:val="28"/>
+        </w:rPr>
+        <w:t>beruvchi</w:t>
+      </w:r>
+      <w:proofErr w:type="spellEnd"/>
+      <w:r>
+        <w:rPr>
+          <w:sz w:val="28"/>
+          <w:szCs w:val="28"/>
+        </w:rPr>
+        <w:t xml:space="preserve"> </w:t>
+      </w:r>
+      <w:proofErr w:type="spellStart"/>
+      <w:r>
+        <w:rPr>
+          <w:sz w:val="28"/>
+          <w:szCs w:val="28"/>
+        </w:rPr>
+        <w:t>datalar</w:t>
+      </w:r>
+      <w:proofErr w:type="spellEnd"/>
+      <w:r>
+        <w:rPr>
+          <w:sz w:val="28"/>
+          <w:szCs w:val="28"/>
+        </w:rPr>
+        <w:t xml:space="preserve"> </w:t>
+      </w:r>
+      <w:proofErr w:type="spellStart"/>
+      <w:r>
+        <w:rPr>
+          <w:sz w:val="28"/>
+          <w:szCs w:val="28"/>
+        </w:rPr>
+        <w:t>bu</w:t>
+      </w:r>
+      <w:proofErr w:type="spellEnd"/>
+      <w:r>
+        <w:rPr>
+          <w:sz w:val="28"/>
+          <w:szCs w:val="28"/>
+        </w:rPr>
+        <w:t xml:space="preserve"> </w:t>
+      </w:r>
+      <w:proofErr w:type="spellStart"/>
+      <w:r>
+        <w:rPr>
+          <w:sz w:val="28"/>
+          <w:szCs w:val="28"/>
+        </w:rPr>
+        <w:t>yerda</w:t>
+      </w:r>
+      <w:proofErr w:type="spellEnd"/>
+      <w:r>
+        <w:rPr>
+          <w:sz w:val="28"/>
+          <w:szCs w:val="28"/>
+        </w:rPr>
+        <w:t xml:space="preserve"> primary </w:t>
+      </w:r>
+      <w:proofErr w:type="spellStart"/>
+      <w:r>
+        <w:rPr>
+          <w:sz w:val="28"/>
+          <w:szCs w:val="28"/>
+        </w:rPr>
+        <w:t>keylar</w:t>
+      </w:r>
+      <w:proofErr w:type="spellEnd"/>
+      <w:r>
+        <w:rPr>
+          <w:sz w:val="28"/>
+          <w:szCs w:val="28"/>
+        </w:rPr>
+        <w:t xml:space="preserve"> </w:t>
+      </w:r>
+      <w:proofErr w:type="spellStart"/>
+      <w:r>
+        <w:rPr>
+          <w:sz w:val="28"/>
+          <w:szCs w:val="28"/>
+        </w:rPr>
+        <w:t>joylashadi</w:t>
+      </w:r>
+      <w:proofErr w:type="spellEnd"/>
+      <w:r>
+        <w:rPr>
+          <w:sz w:val="28"/>
+          <w:szCs w:val="28"/>
+        </w:rPr>
+        <w:t xml:space="preserve"> </w:t>
+      </w:r>
+      <w:proofErr w:type="spellStart"/>
+      <w:r>
+        <w:rPr>
+          <w:sz w:val="28"/>
+          <w:szCs w:val="28"/>
+        </w:rPr>
+        <w:t>asosan</w:t>
+      </w:r>
+      <w:proofErr w:type="spellEnd"/>
+    </w:p>
+    <w:p>
+      <w:pPr>
+        <w:rPr>
+          <w:sz w:val="28"/>
+          <w:szCs w:val="28"/>
+        </w:rPr>
+      </w:pPr>
+    </w:p>
+    <w:p>
+      <w:pPr>
+        <w:jc w:val="center"/>
+        <w:rPr>
+          <w:b/>
+          <w:bCs/>
+          <w:sz w:val="28"/>
+          <w:szCs w:val="28"/>
+        </w:rPr>
+      </w:pPr>
+      <w:r>
+        <w:rPr>
+          <w:b/>
+          <w:bCs/>
+          <w:sz w:val="28"/>
+          <w:szCs w:val="28"/>
+          <w:highlight w:val="green"/>
+        </w:rPr>
+        <w:t>Joins</w:t>
+      </w:r>
+    </w:p>
+    <w:p>
+      <w:pPr>
+        <w:rPr>
+          <w:sz w:val="28"/>
+          <w:szCs w:val="28"/>
+        </w:rPr>
+      </w:pPr>
+      <w:r>
+        <w:rPr>
+          <w:sz w:val="28"/>
+          <w:szCs w:val="28"/>
+        </w:rPr>
+        <w:drawing>
+          <wp:anchor distT="0" distB="0" distL="114300" distR="114300" simplePos="0" relativeHeight="251665408" behindDoc="1" locked="0" layoutInCell="1" allowOverlap="1" wp14:anchorId="6D8ADE53" wp14:editId="0B6054E8">
+            <wp:simplePos x="0" y="0"/>
+            <wp:positionH relativeFrom="column">
+              <wp:posOffset>2800350</wp:posOffset>
+            </wp:positionH>
+            <wp:positionV relativeFrom="paragraph">
+              <wp:posOffset>67310</wp:posOffset>
+            </wp:positionV>
+            <wp:extent cx="3982006" cy="685896"/>
+            <wp:effectExtent l="0" t="0" r="0" b="0"/>
+            <wp:wrapTight wrapText="bothSides">
+              <wp:wrapPolygon edited="0">
+                <wp:start x="0" y="0"/>
+                <wp:lineTo x="0" y="21000"/>
+                <wp:lineTo x="21497" y="21000"/>
+                <wp:lineTo x="21497" y="0"/>
+                <wp:lineTo x="0" y="0"/>
+              </wp:wrapPolygon>
+            </wp:wrapTight>
+            <wp:docPr id="15" name="Picture 15"/>
+            <wp:cNvGraphicFramePr>
+              <a:graphicFrameLocks xmlns:a="http://schemas.openxmlformats.org/drawingml/2006/main" noChangeAspect="1"/>
+            </wp:cNvGraphicFramePr>
+            <a:graphic xmlns:a="http://schemas.openxmlformats.org/drawingml/2006/main">
+              <a:graphicData uri="http://schemas.openxmlformats.org/drawingml/2006/picture">
+                <pic:pic xmlns:pic="http://schemas.openxmlformats.org/drawingml/2006/picture">
+                  <pic:nvPicPr>
+                    <pic:cNvPr id="1" name=""/>
+                    <pic:cNvPicPr/>
+                  </pic:nvPicPr>
+                  <pic:blipFill>
+                    <a:blip r:embed="rId25">
+                      <a:extLst>
+                        <a:ext uri="{28A0092B-C50C-407E-A947-70E740481C1C}">
+                          <a14:useLocalDpi xmlns:a14="http://schemas.microsoft.com/office/drawing/2010/main" val="0"/>
+                        </a:ext>
+                      </a:extLst>
+                    </a:blip>
+                    <a:stretch>
+                      <a:fillRect/>
+                    </a:stretch>
+                  </pic:blipFill>
+                  <pic:spPr>
+                    <a:xfrm>
+                      <a:off x="0" y="0"/>
+                      <a:ext cx="3982006" cy="685896"/>
+                    </a:xfrm>
+                    <a:prstGeom prst="rect">
+                      <a:avLst/>
+                    </a:prstGeom>
+                  </pic:spPr>
+                </pic:pic>
+              </a:graphicData>
+            </a:graphic>
+          </wp:anchor>
+        </w:drawing>
+      </w:r>
+      <w:proofErr w:type="spellStart"/>
+      <w:r>
+        <w:rPr>
+          <w:sz w:val="28"/>
+          <w:szCs w:val="28"/>
+        </w:rPr>
+        <w:t>Misol</w:t>
+      </w:r>
+      <w:proofErr w:type="spellEnd"/>
+      <w:r>
+        <w:rPr>
+          <w:sz w:val="28"/>
+          <w:szCs w:val="28"/>
+        </w:rPr>
+        <w:t>:</w:t>
+      </w:r>
+    </w:p>
+    <w:p>
+      <w:pPr>
+        <w:rPr>
+          <w:sz w:val="28"/>
+          <w:szCs w:val="28"/>
+        </w:rPr>
+      </w:pPr>
+    </w:p>
+    <w:p>
+      <w:pPr>
+        <w:rPr>
+          <w:sz w:val="28"/>
+          <w:szCs w:val="28"/>
+        </w:rPr>
+      </w:pPr>
+    </w:p>
+    <w:p>
+      <w:pPr>
+        <w:rPr>
+          <w:rFonts w:ascii="Consolas" w:hAnsi="Consolas" w:cs="Consolas"/>
+          <w:color w:val="008000"/>
+        </w:rPr>
+      </w:pPr>
+    </w:p>
+    <w:p>
+      <w:pPr>
+        <w:rPr>
+          <w:rFonts w:ascii="Consolas" w:hAnsi="Consolas" w:cs="Consolas"/>
+          <w:color w:val="008000"/>
+        </w:rPr>
+      </w:pPr>
+    </w:p>
+    <w:p>
+      <w:pPr>
+        <w:rPr>
+          <w:rFonts w:ascii="Consolas" w:hAnsi="Consolas" w:cs="Consolas"/>
+          <w:color w:val="008000"/>
+        </w:rPr>
+      </w:pPr>
+    </w:p>
+    <w:p>
+      <w:pPr>
+        <w:rPr>
+          <w:rFonts w:ascii="Consolas" w:hAnsi="Consolas" w:cs="Consolas"/>
+          <w:color w:val="008000"/>
+        </w:rPr>
+      </w:pPr>
+    </w:p>
+    <w:p>
+      <w:pPr>
+        <w:rPr>
+          <w:rFonts w:ascii="Consolas" w:hAnsi="Consolas" w:cs="Consolas"/>
+          <w:color w:val="008000"/>
+        </w:rPr>
+      </w:pPr>
+      <w:r>
+        <w:rPr>
+          <w:rFonts w:ascii="Consolas" w:hAnsi="Consolas" w:cs="Consolas"/>
+          <w:color w:val="008000"/>
+        </w:rPr>
+        <w:t>--Inner</w:t>
+      </w:r>
+      <w:r>
+        <w:rPr>
+          <w:rFonts w:ascii="Consolas" w:hAnsi="Consolas" w:cs="Consolas"/>
+          <w:color w:val="000000" w:themeColor="text1"/>
+        </w:rPr>
+        <w:t xml:space="preserve"> join</w:t>
+      </w:r>
+      <w:r>
+        <w:rPr>
+          <w:rFonts w:ascii="Consolas" w:hAnsi="Consolas" w:cs="Consolas"/>
+          <w:color w:val="000000" w:themeColor="text1"/>
+        </w:rPr>
+        <w:t xml:space="preserve"> </w:t>
+      </w:r>
+      <w:proofErr w:type="spellStart"/>
+      <w:r>
+        <w:rPr>
+          <w:rFonts w:ascii="Consolas" w:hAnsi="Consolas" w:cs="Consolas"/>
+          <w:color w:val="000000" w:themeColor="text1"/>
+        </w:rPr>
+        <w:t>esa</w:t>
+      </w:r>
+      <w:proofErr w:type="spellEnd"/>
+      <w:r>
+        <w:rPr>
+          <w:rFonts w:ascii="Consolas" w:hAnsi="Consolas" w:cs="Consolas"/>
+          <w:color w:val="000000" w:themeColor="text1"/>
+        </w:rPr>
+        <w:t xml:space="preserve"> </w:t>
+      </w:r>
+      <w:proofErr w:type="spellStart"/>
+      <w:r>
+        <w:rPr>
+          <w:rFonts w:ascii="Consolas" w:hAnsi="Consolas" w:cs="Consolas"/>
+          <w:color w:val="000000" w:themeColor="text1"/>
+        </w:rPr>
+        <w:t>ikkala</w:t>
+      </w:r>
+      <w:proofErr w:type="spellEnd"/>
+      <w:r>
+        <w:rPr>
+          <w:rFonts w:ascii="Consolas" w:hAnsi="Consolas" w:cs="Consolas"/>
+          <w:color w:val="000000" w:themeColor="text1"/>
+        </w:rPr>
+        <w:t xml:space="preserve"> table </w:t>
+      </w:r>
+      <w:proofErr w:type="spellStart"/>
+      <w:r>
+        <w:rPr>
+          <w:rFonts w:ascii="Consolas" w:hAnsi="Consolas" w:cs="Consolas"/>
+          <w:color w:val="000000" w:themeColor="text1"/>
+        </w:rPr>
+        <w:t>dagi</w:t>
+      </w:r>
+      <w:proofErr w:type="spellEnd"/>
+      <w:r>
+        <w:rPr>
+          <w:rFonts w:ascii="Consolas" w:hAnsi="Consolas" w:cs="Consolas"/>
+          <w:color w:val="000000" w:themeColor="text1"/>
+        </w:rPr>
+        <w:t xml:space="preserve"> </w:t>
+      </w:r>
+      <w:proofErr w:type="spellStart"/>
+      <w:r>
+        <w:rPr>
+          <w:rFonts w:ascii="Consolas" w:hAnsi="Consolas" w:cs="Consolas"/>
+          <w:color w:val="000000" w:themeColor="text1"/>
+        </w:rPr>
+        <w:t>bir</w:t>
+      </w:r>
+      <w:proofErr w:type="spellEnd"/>
+      <w:r>
+        <w:rPr>
+          <w:rFonts w:ascii="Consolas" w:hAnsi="Consolas" w:cs="Consolas"/>
+          <w:color w:val="000000" w:themeColor="text1"/>
+        </w:rPr>
+        <w:t xml:space="preserve"> </w:t>
+      </w:r>
+      <w:proofErr w:type="spellStart"/>
+      <w:r>
+        <w:rPr>
+          <w:rFonts w:ascii="Consolas" w:hAnsi="Consolas" w:cs="Consolas"/>
+          <w:color w:val="000000" w:themeColor="text1"/>
+        </w:rPr>
+        <w:t>biriga</w:t>
+      </w:r>
+      <w:proofErr w:type="spellEnd"/>
+      <w:r>
+        <w:rPr>
+          <w:rFonts w:ascii="Consolas" w:hAnsi="Consolas" w:cs="Consolas"/>
+          <w:color w:val="000000" w:themeColor="text1"/>
+        </w:rPr>
+        <w:t xml:space="preserve"> </w:t>
+      </w:r>
+      <w:proofErr w:type="spellStart"/>
+      <w:r>
+        <w:rPr>
+          <w:rFonts w:ascii="Consolas" w:hAnsi="Consolas" w:cs="Consolas"/>
+          <w:color w:val="000000" w:themeColor="text1"/>
+        </w:rPr>
+        <w:t>mos</w:t>
+      </w:r>
+      <w:proofErr w:type="spellEnd"/>
+      <w:r>
+        <w:rPr>
+          <w:rFonts w:ascii="Consolas" w:hAnsi="Consolas" w:cs="Consolas"/>
+          <w:color w:val="000000" w:themeColor="text1"/>
+        </w:rPr>
+        <w:t xml:space="preserve"> </w:t>
+      </w:r>
+      <w:proofErr w:type="spellStart"/>
+      <w:r>
+        <w:rPr>
+          <w:rFonts w:ascii="Consolas" w:hAnsi="Consolas" w:cs="Consolas"/>
+          <w:color w:val="000000" w:themeColor="text1"/>
+        </w:rPr>
+        <w:t>bo’lgan</w:t>
+      </w:r>
+      <w:proofErr w:type="spellEnd"/>
+      <w:r>
+        <w:rPr>
+          <w:rFonts w:ascii="Consolas" w:hAnsi="Consolas" w:cs="Consolas"/>
+          <w:color w:val="000000" w:themeColor="text1"/>
+        </w:rPr>
+        <w:t xml:space="preserve"> </w:t>
+      </w:r>
+      <w:proofErr w:type="spellStart"/>
+      <w:r>
+        <w:rPr>
+          <w:rFonts w:ascii="Consolas" w:hAnsi="Consolas" w:cs="Consolas"/>
+          <w:color w:val="000000" w:themeColor="text1"/>
+        </w:rPr>
+        <w:t>rowlarni</w:t>
+      </w:r>
+      <w:proofErr w:type="spellEnd"/>
+      <w:r>
+        <w:rPr>
+          <w:rFonts w:ascii="Consolas" w:hAnsi="Consolas" w:cs="Consolas"/>
+          <w:color w:val="000000" w:themeColor="text1"/>
+        </w:rPr>
+        <w:t xml:space="preserve"> </w:t>
+      </w:r>
+      <w:proofErr w:type="spellStart"/>
+      <w:r>
+        <w:rPr>
+          <w:rFonts w:ascii="Consolas" w:hAnsi="Consolas" w:cs="Consolas"/>
+          <w:color w:val="000000" w:themeColor="text1"/>
+        </w:rPr>
+        <w:t>qo’shadi</w:t>
+      </w:r>
+      <w:proofErr w:type="spellEnd"/>
+      <w:r>
+        <w:rPr>
+          <w:rFonts w:ascii="Consolas" w:hAnsi="Consolas" w:cs="Consolas"/>
+          <w:color w:val="000000" w:themeColor="text1"/>
+        </w:rPr>
+        <w:t>.</w:t>
+      </w:r>
+      <w:r>
+        <w:rPr>
+          <w:rFonts w:ascii="Consolas" w:hAnsi="Consolas" w:cs="Consolas"/>
+          <w:color w:val="008000"/>
+        </w:rPr>
+        <w:t xml:space="preserve">      </w:t>
+      </w:r>
+      <w:proofErr w:type="spellStart"/>
+      <w:r>
+        <w:rPr>
+          <w:rFonts w:ascii="Consolas" w:hAnsi="Consolas" w:cs="Consolas"/>
+          <w:color w:val="008000"/>
+        </w:rPr>
+        <w:t>Misol</w:t>
+      </w:r>
+      <w:proofErr w:type="spellEnd"/>
+      <w:r>
+        <w:rPr>
+          <w:rFonts w:ascii="Consolas" w:hAnsi="Consolas" w:cs="Consolas"/>
+          <w:color w:val="008000"/>
+        </w:rPr>
+        <w:t>:</w:t>
+      </w:r>
+      <w:r>
+        <w:rPr>
+          <w:rFonts w:ascii="Consolas" w:hAnsi="Consolas" w:cs="Consolas"/>
+          <w:color w:val="008000"/>
+        </w:rPr>
+        <w:t xml:space="preserve"> </w:t>
+      </w:r>
+    </w:p>
+    <w:p>
+      <w:pPr>
+        <w:rPr>
+          <w:rFonts w:ascii="Consolas" w:hAnsi="Consolas" w:cs="Consolas"/>
+          <w:color w:val="008000"/>
+        </w:rPr>
+      </w:pPr>
+      <w:r>
+        <w:rPr>
+          <w:rFonts w:ascii="Consolas" w:hAnsi="Consolas" w:cs="Consolas"/>
+          <w:color w:val="008000"/>
+        </w:rPr>
+        <w:drawing>
+          <wp:inline distT="0" distB="0" distL="0" distR="0" wp14:anchorId="7DCC1A76" wp14:editId="1A201097">
+            <wp:extent cx="5249008" cy="2105319"/>
+            <wp:effectExtent l="0" t="0" r="8890" b="9525"/>
+            <wp:docPr id="17" name="Picture 17"/>
+            <wp:cNvGraphicFramePr>
+              <a:graphicFrameLocks xmlns:a="http://schemas.openxmlformats.org/drawingml/2006/main" noChangeAspect="1"/>
+            </wp:cNvGraphicFramePr>
+            <a:graphic xmlns:a="http://schemas.openxmlformats.org/drawingml/2006/main">
+              <a:graphicData uri="http://schemas.openxmlformats.org/drawingml/2006/picture">
+                <pic:pic xmlns:pic="http://schemas.openxmlformats.org/drawingml/2006/picture">
+                  <pic:nvPicPr>
+                    <pic:cNvPr id="1" name=""/>
+                    <pic:cNvPicPr/>
+                  </pic:nvPicPr>
+                  <pic:blipFill>
+                    <a:blip r:embed="rId26"/>
+                    <a:stretch>
+                      <a:fillRect/>
+                    </a:stretch>
+                  </pic:blipFill>
+                  <pic:spPr>
+                    <a:xfrm>
+                      <a:off x="0" y="0"/>
+                      <a:ext cx="5249008" cy="2105319"/>
+                    </a:xfrm>
+                    <a:prstGeom prst="rect">
+                      <a:avLst/>
+                    </a:prstGeom>
+                  </pic:spPr>
+                </pic:pic>
+              </a:graphicData>
+            </a:graphic>
+          </wp:inline>
+        </w:drawing>
+      </w:r>
+    </w:p>
+    <w:p>
+      <w:pPr>
+        <w:rPr>
+          <w:rFonts w:ascii="Consolas" w:hAnsi="Consolas" w:cs="Consolas"/>
+          <w:color w:val="008000"/>
+        </w:rPr>
+      </w:pPr>
+      <w:r>
+        <w:rPr>
+          <w:rFonts w:ascii="Consolas" w:hAnsi="Consolas" w:cs="Consolas"/>
+          <w:color w:val="008000"/>
+        </w:rPr>
+        <w:t>--Left join</w:t>
+      </w:r>
+      <w:r>
+        <w:rPr>
+          <w:rFonts w:ascii="Consolas" w:hAnsi="Consolas" w:cs="Consolas"/>
+          <w:color w:val="008000"/>
+        </w:rPr>
+        <w:t xml:space="preserve"> </w:t>
+      </w:r>
+      <w:proofErr w:type="spellStart"/>
+      <w:r>
+        <w:rPr>
+          <w:rFonts w:ascii="Consolas" w:hAnsi="Consolas" w:cs="Consolas"/>
+          <w:color w:val="000000" w:themeColor="text1"/>
+        </w:rPr>
+        <w:t>bu</w:t>
+      </w:r>
+      <w:proofErr w:type="spellEnd"/>
+      <w:r>
+        <w:rPr>
+          <w:rFonts w:ascii="Consolas" w:hAnsi="Consolas" w:cs="Consolas"/>
+          <w:color w:val="000000" w:themeColor="text1"/>
+        </w:rPr>
+        <w:t xml:space="preserve"> chap </w:t>
+      </w:r>
+      <w:proofErr w:type="spellStart"/>
+      <w:r>
+        <w:rPr>
+          <w:rFonts w:ascii="Consolas" w:hAnsi="Consolas" w:cs="Consolas"/>
+          <w:color w:val="000000" w:themeColor="text1"/>
+        </w:rPr>
+        <w:t>tarafdagi</w:t>
+      </w:r>
+      <w:proofErr w:type="spellEnd"/>
+      <w:r>
+        <w:rPr>
+          <w:rFonts w:ascii="Consolas" w:hAnsi="Consolas" w:cs="Consolas"/>
+          <w:color w:val="000000" w:themeColor="text1"/>
+        </w:rPr>
+        <w:t xml:space="preserve"> </w:t>
+      </w:r>
+      <w:proofErr w:type="spellStart"/>
+      <w:r>
+        <w:rPr>
+          <w:rFonts w:ascii="Consolas" w:hAnsi="Consolas" w:cs="Consolas"/>
+          <w:color w:val="000000" w:themeColor="text1"/>
+        </w:rPr>
+        <w:t>tabledagi</w:t>
+      </w:r>
+      <w:proofErr w:type="spellEnd"/>
+      <w:r>
+        <w:rPr>
+          <w:rFonts w:ascii="Consolas" w:hAnsi="Consolas" w:cs="Consolas"/>
+          <w:color w:val="000000" w:themeColor="text1"/>
+        </w:rPr>
+        <w:t xml:space="preserve"> </w:t>
+      </w:r>
+      <w:proofErr w:type="spellStart"/>
+      <w:r>
+        <w:rPr>
+          <w:rFonts w:ascii="Consolas" w:hAnsi="Consolas" w:cs="Consolas"/>
+          <w:color w:val="000000" w:themeColor="text1"/>
+        </w:rPr>
+        <w:t>malumotlarni</w:t>
+      </w:r>
+      <w:proofErr w:type="spellEnd"/>
+      <w:r>
+        <w:rPr>
+          <w:rFonts w:ascii="Consolas" w:hAnsi="Consolas" w:cs="Consolas"/>
+          <w:color w:val="000000" w:themeColor="text1"/>
+        </w:rPr>
+        <w:t xml:space="preserve"> </w:t>
+      </w:r>
+      <w:proofErr w:type="spellStart"/>
+      <w:r>
+        <w:rPr>
+          <w:rFonts w:ascii="Consolas" w:hAnsi="Consolas" w:cs="Consolas"/>
+          <w:color w:val="000000" w:themeColor="text1"/>
+        </w:rPr>
+        <w:t>o’zida</w:t>
+      </w:r>
+      <w:proofErr w:type="spellEnd"/>
+      <w:r>
+        <w:rPr>
+          <w:rFonts w:ascii="Consolas" w:hAnsi="Consolas" w:cs="Consolas"/>
+          <w:color w:val="000000" w:themeColor="text1"/>
+        </w:rPr>
+        <w:t xml:space="preserve"> </w:t>
+      </w:r>
+      <w:proofErr w:type="spellStart"/>
+      <w:r>
+        <w:rPr>
+          <w:rFonts w:ascii="Consolas" w:hAnsi="Consolas" w:cs="Consolas"/>
+          <w:color w:val="000000" w:themeColor="text1"/>
+        </w:rPr>
+        <w:t>saqlaydi</w:t>
+      </w:r>
+      <w:proofErr w:type="spellEnd"/>
+      <w:r>
+        <w:rPr>
+          <w:rFonts w:ascii="Consolas" w:hAnsi="Consolas" w:cs="Consolas"/>
+          <w:color w:val="000000" w:themeColor="text1"/>
+        </w:rPr>
+        <w:t xml:space="preserve">, </w:t>
+      </w:r>
+      <w:proofErr w:type="spellStart"/>
+      <w:r>
+        <w:rPr>
+          <w:rFonts w:ascii="Consolas" w:hAnsi="Consolas" w:cs="Consolas"/>
+          <w:color w:val="000000" w:themeColor="text1"/>
+        </w:rPr>
+        <w:t>va</w:t>
+      </w:r>
+      <w:proofErr w:type="spellEnd"/>
+      <w:r>
+        <w:rPr>
+          <w:rFonts w:ascii="Consolas" w:hAnsi="Consolas" w:cs="Consolas"/>
+          <w:color w:val="000000" w:themeColor="text1"/>
+        </w:rPr>
+        <w:t xml:space="preserve"> </w:t>
+      </w:r>
+      <w:proofErr w:type="spellStart"/>
+      <w:r>
+        <w:rPr>
+          <w:rFonts w:ascii="Consolas" w:hAnsi="Consolas" w:cs="Consolas"/>
+          <w:color w:val="000000" w:themeColor="text1"/>
+        </w:rPr>
+        <w:t>kelayotgan</w:t>
+      </w:r>
+      <w:proofErr w:type="spellEnd"/>
+      <w:r>
+        <w:rPr>
+          <w:rFonts w:ascii="Consolas" w:hAnsi="Consolas" w:cs="Consolas"/>
+          <w:color w:val="000000" w:themeColor="text1"/>
+        </w:rPr>
+        <w:t xml:space="preserve"> </w:t>
+      </w:r>
+      <w:proofErr w:type="spellStart"/>
+      <w:r>
+        <w:rPr>
+          <w:rFonts w:ascii="Consolas" w:hAnsi="Consolas" w:cs="Consolas"/>
+          <w:color w:val="000000" w:themeColor="text1"/>
+        </w:rPr>
+        <w:t>tabledagi</w:t>
+      </w:r>
+      <w:proofErr w:type="spellEnd"/>
+      <w:r>
+        <w:rPr>
+          <w:rFonts w:ascii="Consolas" w:hAnsi="Consolas" w:cs="Consolas"/>
+          <w:color w:val="000000" w:themeColor="text1"/>
+        </w:rPr>
+        <w:t xml:space="preserve"> </w:t>
+      </w:r>
+      <w:proofErr w:type="spellStart"/>
+      <w:r>
+        <w:rPr>
+          <w:rFonts w:ascii="Consolas" w:hAnsi="Consolas" w:cs="Consolas"/>
+          <w:color w:val="000000" w:themeColor="text1"/>
+        </w:rPr>
+        <w:t>boshqa</w:t>
+      </w:r>
+      <w:proofErr w:type="spellEnd"/>
+      <w:r>
+        <w:rPr>
+          <w:rFonts w:ascii="Consolas" w:hAnsi="Consolas" w:cs="Consolas"/>
+          <w:color w:val="000000" w:themeColor="text1"/>
+        </w:rPr>
+        <w:t xml:space="preserve"> ma’lumotni </w:t>
+      </w:r>
+      <w:proofErr w:type="spellStart"/>
+      <w:r>
+        <w:rPr>
+          <w:rFonts w:ascii="Consolas" w:hAnsi="Consolas" w:cs="Consolas"/>
+          <w:color w:val="000000" w:themeColor="text1"/>
+        </w:rPr>
+        <w:t>kirgizmaydi</w:t>
+      </w:r>
+      <w:proofErr w:type="spellEnd"/>
+      <w:r>
+        <w:rPr>
+          <w:rFonts w:ascii="Consolas" w:hAnsi="Consolas" w:cs="Consolas"/>
+          <w:color w:val="000000" w:themeColor="text1"/>
+        </w:rPr>
+        <w:t>.</w:t>
+      </w:r>
+    </w:p>
+    <w:p>
+      <w:pPr>
+        <w:rPr>
+          <w:sz w:val="36"/>
+          <w:szCs w:val="36"/>
+        </w:rPr>
+      </w:pPr>
+      <w:r>
+        <w:rPr>
+          <w:sz w:val="36"/>
+          <w:szCs w:val="36"/>
+        </w:rPr>
+        <w:lastRenderedPageBreak/>
+        <w:drawing>
+          <wp:inline distT="0" distB="0" distL="0" distR="0" wp14:anchorId="3059041A" wp14:editId="61FF2353">
+            <wp:extent cx="5258534" cy="1952898"/>
+            <wp:effectExtent l="0" t="0" r="0" b="9525"/>
+            <wp:docPr id="18" name="Picture 18"/>
+            <wp:cNvGraphicFramePr>
+              <a:graphicFrameLocks xmlns:a="http://schemas.openxmlformats.org/drawingml/2006/main" noChangeAspect="1"/>
+            </wp:cNvGraphicFramePr>
+            <a:graphic xmlns:a="http://schemas.openxmlformats.org/drawingml/2006/main">
+              <a:graphicData uri="http://schemas.openxmlformats.org/drawingml/2006/picture">
+                <pic:pic xmlns:pic="http://schemas.openxmlformats.org/drawingml/2006/picture">
+                  <pic:nvPicPr>
+                    <pic:cNvPr id="1" name=""/>
+                    <pic:cNvPicPr/>
+                  </pic:nvPicPr>
+                  <pic:blipFill>
+                    <a:blip r:embed="rId27"/>
+                    <a:stretch>
+                      <a:fillRect/>
+                    </a:stretch>
+                  </pic:blipFill>
+                  <pic:spPr>
+                    <a:xfrm>
+                      <a:off x="0" y="0"/>
+                      <a:ext cx="5258534" cy="1952898"/>
+                    </a:xfrm>
+                    <a:prstGeom prst="rect">
+                      <a:avLst/>
+                    </a:prstGeom>
+                  </pic:spPr>
+                </pic:pic>
+              </a:graphicData>
+            </a:graphic>
+          </wp:inline>
+        </w:drawing>
+      </w:r>
+    </w:p>
+    <w:p>
+      <w:pPr>
+        <w:rPr>
+          <w:rFonts w:ascii="Consolas" w:hAnsi="Consolas" w:cs="Consolas"/>
+          <w:color w:val="000000" w:themeColor="text1"/>
+        </w:rPr>
+      </w:pPr>
+      <w:r>
+        <w:rPr>
+          <w:rFonts w:ascii="Consolas" w:hAnsi="Consolas" w:cs="Consolas"/>
+          <w:color w:val="008000"/>
+        </w:rPr>
+        <w:t>–right join</w:t>
+      </w:r>
+      <w:r>
+        <w:rPr>
+          <w:rFonts w:ascii="Consolas" w:hAnsi="Consolas" w:cs="Consolas"/>
+          <w:color w:val="008000"/>
+        </w:rPr>
+        <w:t xml:space="preserve"> </w:t>
+      </w:r>
+      <w:proofErr w:type="spellStart"/>
+      <w:r>
+        <w:rPr>
+          <w:rFonts w:ascii="Consolas" w:hAnsi="Consolas" w:cs="Consolas"/>
+          <w:color w:val="000000" w:themeColor="text1"/>
+        </w:rPr>
+        <w:t>esa</w:t>
+      </w:r>
+      <w:proofErr w:type="spellEnd"/>
+      <w:r>
+        <w:rPr>
+          <w:rFonts w:ascii="Consolas" w:hAnsi="Consolas" w:cs="Consolas"/>
+          <w:color w:val="000000" w:themeColor="text1"/>
+        </w:rPr>
+        <w:t xml:space="preserve"> </w:t>
+      </w:r>
+      <w:proofErr w:type="spellStart"/>
+      <w:r>
+        <w:rPr>
+          <w:rFonts w:ascii="Consolas" w:hAnsi="Consolas" w:cs="Consolas"/>
+          <w:color w:val="000000" w:themeColor="text1"/>
+        </w:rPr>
+        <w:t>shuni</w:t>
+      </w:r>
+      <w:proofErr w:type="spellEnd"/>
+      <w:r>
+        <w:rPr>
+          <w:rFonts w:ascii="Consolas" w:hAnsi="Consolas" w:cs="Consolas"/>
+          <w:color w:val="000000" w:themeColor="text1"/>
+        </w:rPr>
+        <w:t xml:space="preserve"> </w:t>
+      </w:r>
+      <w:proofErr w:type="spellStart"/>
+      <w:r>
+        <w:rPr>
+          <w:rFonts w:ascii="Consolas" w:hAnsi="Consolas" w:cs="Consolas"/>
+          <w:color w:val="000000" w:themeColor="text1"/>
+        </w:rPr>
+        <w:t>teskarisi</w:t>
+      </w:r>
+      <w:proofErr w:type="spellEnd"/>
+      <w:r>
+        <w:rPr>
+          <w:rFonts w:ascii="Consolas" w:hAnsi="Consolas" w:cs="Consolas"/>
+          <w:color w:val="000000" w:themeColor="text1"/>
+        </w:rPr>
+        <w:t xml:space="preserve"> </w:t>
+      </w:r>
+      <w:proofErr w:type="spellStart"/>
+      <w:r>
+        <w:rPr>
+          <w:rFonts w:ascii="Consolas" w:hAnsi="Consolas" w:cs="Consolas"/>
+          <w:color w:val="000000" w:themeColor="text1"/>
+        </w:rPr>
+        <w:t>ya’ni</w:t>
+      </w:r>
+      <w:proofErr w:type="spellEnd"/>
+      <w:r>
+        <w:rPr>
+          <w:rFonts w:ascii="Consolas" w:hAnsi="Consolas" w:cs="Consolas"/>
+          <w:color w:val="000000" w:themeColor="text1"/>
+        </w:rPr>
+        <w:t xml:space="preserve"> </w:t>
+      </w:r>
+      <w:proofErr w:type="spellStart"/>
+      <w:r>
+        <w:rPr>
+          <w:rFonts w:ascii="Consolas" w:hAnsi="Consolas" w:cs="Consolas"/>
+          <w:color w:val="000000" w:themeColor="text1"/>
+        </w:rPr>
+        <w:t>kelayotgan</w:t>
+      </w:r>
+      <w:proofErr w:type="spellEnd"/>
+      <w:r>
+        <w:rPr>
+          <w:rFonts w:ascii="Consolas" w:hAnsi="Consolas" w:cs="Consolas"/>
+          <w:color w:val="000000" w:themeColor="text1"/>
+        </w:rPr>
+        <w:t xml:space="preserve"> </w:t>
+      </w:r>
+      <w:proofErr w:type="spellStart"/>
+      <w:r>
+        <w:rPr>
+          <w:rFonts w:ascii="Consolas" w:hAnsi="Consolas" w:cs="Consolas"/>
+          <w:color w:val="000000" w:themeColor="text1"/>
+        </w:rPr>
+        <w:t>tabledagi</w:t>
+      </w:r>
+      <w:proofErr w:type="spellEnd"/>
+      <w:r>
+        <w:rPr>
+          <w:rFonts w:ascii="Consolas" w:hAnsi="Consolas" w:cs="Consolas"/>
+          <w:color w:val="000000" w:themeColor="text1"/>
+        </w:rPr>
+        <w:t xml:space="preserve"> </w:t>
+      </w:r>
+      <w:proofErr w:type="spellStart"/>
+      <w:r>
+        <w:rPr>
+          <w:rFonts w:ascii="Consolas" w:hAnsi="Consolas" w:cs="Consolas"/>
+          <w:color w:val="000000" w:themeColor="text1"/>
+        </w:rPr>
+        <w:t>barcha</w:t>
+      </w:r>
+      <w:proofErr w:type="spellEnd"/>
+      <w:r>
+        <w:rPr>
+          <w:rFonts w:ascii="Consolas" w:hAnsi="Consolas" w:cs="Consolas"/>
+          <w:color w:val="000000" w:themeColor="text1"/>
+        </w:rPr>
+        <w:t xml:space="preserve"> </w:t>
+      </w:r>
+      <w:proofErr w:type="spellStart"/>
+      <w:r>
+        <w:rPr>
+          <w:rFonts w:ascii="Consolas" w:hAnsi="Consolas" w:cs="Consolas"/>
+          <w:color w:val="000000" w:themeColor="text1"/>
+        </w:rPr>
+        <w:t>ma’lumotlarni</w:t>
+      </w:r>
+      <w:proofErr w:type="spellEnd"/>
+      <w:r>
+        <w:rPr>
+          <w:rFonts w:ascii="Consolas" w:hAnsi="Consolas" w:cs="Consolas"/>
+          <w:color w:val="000000" w:themeColor="text1"/>
+        </w:rPr>
+        <w:t xml:space="preserve"> </w:t>
+      </w:r>
+      <w:proofErr w:type="spellStart"/>
+      <w:r>
+        <w:rPr>
+          <w:rFonts w:ascii="Consolas" w:hAnsi="Consolas" w:cs="Consolas"/>
+          <w:color w:val="000000" w:themeColor="text1"/>
+        </w:rPr>
+        <w:t>chiqarib</w:t>
+      </w:r>
+      <w:proofErr w:type="spellEnd"/>
+      <w:r>
+        <w:rPr>
+          <w:rFonts w:ascii="Consolas" w:hAnsi="Consolas" w:cs="Consolas"/>
+          <w:color w:val="000000" w:themeColor="text1"/>
+        </w:rPr>
+        <w:t xml:space="preserve">, </w:t>
+      </w:r>
+      <w:proofErr w:type="spellStart"/>
+      <w:r>
+        <w:rPr>
+          <w:rFonts w:ascii="Consolas" w:hAnsi="Consolas" w:cs="Consolas"/>
+          <w:color w:val="000000" w:themeColor="text1"/>
+        </w:rPr>
+        <w:t>qabul</w:t>
+      </w:r>
+      <w:proofErr w:type="spellEnd"/>
+      <w:r>
+        <w:rPr>
+          <w:rFonts w:ascii="Consolas" w:hAnsi="Consolas" w:cs="Consolas"/>
+          <w:color w:val="000000" w:themeColor="text1"/>
+        </w:rPr>
+        <w:t xml:space="preserve"> </w:t>
+      </w:r>
+      <w:proofErr w:type="spellStart"/>
+      <w:r>
+        <w:rPr>
+          <w:rFonts w:ascii="Consolas" w:hAnsi="Consolas" w:cs="Consolas"/>
+          <w:color w:val="000000" w:themeColor="text1"/>
+        </w:rPr>
+        <w:t>qilayotgandagini</w:t>
+      </w:r>
+      <w:proofErr w:type="spellEnd"/>
+      <w:r>
+        <w:rPr>
+          <w:rFonts w:ascii="Consolas" w:hAnsi="Consolas" w:cs="Consolas"/>
+          <w:color w:val="000000" w:themeColor="text1"/>
+        </w:rPr>
+        <w:t xml:space="preserve"> </w:t>
+      </w:r>
+      <w:proofErr w:type="spellStart"/>
+      <w:r>
+        <w:rPr>
+          <w:rFonts w:ascii="Consolas" w:hAnsi="Consolas" w:cs="Consolas"/>
+          <w:color w:val="000000" w:themeColor="text1"/>
+        </w:rPr>
+        <w:t>mosini</w:t>
+      </w:r>
+      <w:proofErr w:type="spellEnd"/>
+      <w:r>
+        <w:rPr>
+          <w:rFonts w:ascii="Consolas" w:hAnsi="Consolas" w:cs="Consolas"/>
+          <w:color w:val="000000" w:themeColor="text1"/>
+        </w:rPr>
+        <w:t xml:space="preserve"> </w:t>
+      </w:r>
+      <w:proofErr w:type="spellStart"/>
+      <w:r>
+        <w:rPr>
+          <w:rFonts w:ascii="Consolas" w:hAnsi="Consolas" w:cs="Consolas"/>
+          <w:color w:val="000000" w:themeColor="text1"/>
+        </w:rPr>
+        <w:t>oladi</w:t>
+      </w:r>
+      <w:proofErr w:type="spellEnd"/>
+      <w:r>
+        <w:rPr>
+          <w:rFonts w:ascii="Consolas" w:hAnsi="Consolas" w:cs="Consolas"/>
+          <w:color w:val="000000" w:themeColor="text1"/>
+        </w:rPr>
+        <w:t>.</w:t>
+      </w:r>
+    </w:p>
+    <w:p>
+      <w:pPr>
+        <w:rPr>
+          <w:sz w:val="36"/>
+          <w:szCs w:val="36"/>
+        </w:rPr>
+      </w:pPr>
+      <w:r>
+        <w:rPr>
+          <w:sz w:val="36"/>
+          <w:szCs w:val="36"/>
+        </w:rPr>
+        <w:drawing>
+          <wp:inline distT="0" distB="0" distL="0" distR="0" wp14:anchorId="22FF59EE" wp14:editId="3929D268">
+            <wp:extent cx="5506218" cy="1724266"/>
+            <wp:effectExtent l="0" t="0" r="0" b="9525"/>
+            <wp:docPr id="19" name="Picture 19"/>
+            <wp:cNvGraphicFramePr>
+              <a:graphicFrameLocks xmlns:a="http://schemas.openxmlformats.org/drawingml/2006/main" noChangeAspect="1"/>
+            </wp:cNvGraphicFramePr>
+            <a:graphic xmlns:a="http://schemas.openxmlformats.org/drawingml/2006/main">
+              <a:graphicData uri="http://schemas.openxmlformats.org/drawingml/2006/picture">
+                <pic:pic xmlns:pic="http://schemas.openxmlformats.org/drawingml/2006/picture">
+                  <pic:nvPicPr>
+                    <pic:cNvPr id="1" name=""/>
+                    <pic:cNvPicPr/>
+                  </pic:nvPicPr>
+                  <pic:blipFill>
+                    <a:blip r:embed="rId28"/>
+                    <a:stretch>
+                      <a:fillRect/>
+                    </a:stretch>
+                  </pic:blipFill>
+                  <pic:spPr>
+                    <a:xfrm>
+                      <a:off x="0" y="0"/>
+                      <a:ext cx="5506218" cy="1724266"/>
+                    </a:xfrm>
+                    <a:prstGeom prst="rect">
+                      <a:avLst/>
+                    </a:prstGeom>
+                  </pic:spPr>
+                </pic:pic>
+              </a:graphicData>
+            </a:graphic>
+          </wp:inline>
+        </w:drawing>
+      </w:r>
+    </w:p>
+    <w:p>
+      <w:pPr>
+        <w:rPr>
+          <w:rFonts w:ascii="Consolas" w:hAnsi="Consolas" w:cs="Consolas"/>
+          <w:color w:val="008000"/>
+        </w:rPr>
+      </w:pPr>
+      <w:r>
+        <w:rPr>
+          <w:rFonts w:ascii="Consolas" w:hAnsi="Consolas" w:cs="Consolas"/>
+          <w:color w:val="008000"/>
+        </w:rPr>
+        <w:t xml:space="preserve">-–full join  </w:t>
+      </w:r>
+    </w:p>
+    <w:p>
+      <w:pPr>
+        <w:rPr>
+          <w:rFonts w:ascii="Consolas" w:hAnsi="Consolas" w:cs="Consolas"/>
+          <w:color w:val="000000" w:themeColor="text1"/>
+        </w:rPr>
+      </w:pPr>
+      <w:r>
+        <w:rPr>
+          <w:rFonts w:ascii="Consolas" w:hAnsi="Consolas" w:cs="Consolas"/>
+          <w:color w:val="000000" w:themeColor="text1"/>
+        </w:rPr>
+        <w:drawing>
+          <wp:anchor distT="0" distB="0" distL="114300" distR="114300" simplePos="0" relativeHeight="251666432" behindDoc="1" locked="0" layoutInCell="1" allowOverlap="1" wp14:anchorId="105F77D0" wp14:editId="05ECFB8F">
+            <wp:simplePos x="0" y="0"/>
+            <wp:positionH relativeFrom="column">
+              <wp:posOffset>2588659</wp:posOffset>
+            </wp:positionH>
+            <wp:positionV relativeFrom="paragraph">
+              <wp:posOffset>-173104</wp:posOffset>
+            </wp:positionV>
+            <wp:extent cx="4467225" cy="2019300"/>
+            <wp:effectExtent l="0" t="0" r="9525" b="0"/>
+            <wp:wrapTight wrapText="bothSides">
+              <wp:wrapPolygon edited="0">
+                <wp:start x="0" y="0"/>
+                <wp:lineTo x="0" y="21396"/>
+                <wp:lineTo x="21554" y="21396"/>
+                <wp:lineTo x="21554" y="0"/>
+                <wp:lineTo x="0" y="0"/>
+              </wp:wrapPolygon>
+            </wp:wrapTight>
+            <wp:docPr id="20" name="Picture 20"/>
+            <wp:cNvGraphicFramePr>
+              <a:graphicFrameLocks xmlns:a="http://schemas.openxmlformats.org/drawingml/2006/main" noChangeAspect="1"/>
+            </wp:cNvGraphicFramePr>
+            <a:graphic xmlns:a="http://schemas.openxmlformats.org/drawingml/2006/main">
+              <a:graphicData uri="http://schemas.openxmlformats.org/drawingml/2006/picture">
+                <pic:pic xmlns:pic="http://schemas.openxmlformats.org/drawingml/2006/picture">
+                  <pic:nvPicPr>
+                    <pic:cNvPr id="1" name=""/>
+                    <pic:cNvPicPr/>
+                  </pic:nvPicPr>
+                  <pic:blipFill>
+                    <a:blip r:embed="rId29">
+                      <a:extLst>
+                        <a:ext uri="{28A0092B-C50C-407E-A947-70E740481C1C}">
+                          <a14:useLocalDpi xmlns:a14="http://schemas.microsoft.com/office/drawing/2010/main" val="0"/>
+                        </a:ext>
+                      </a:extLst>
+                    </a:blip>
+                    <a:stretch>
+                      <a:fillRect/>
+                    </a:stretch>
+                  </pic:blipFill>
+                  <pic:spPr>
+                    <a:xfrm>
+                      <a:off x="0" y="0"/>
+                      <a:ext cx="4467225" cy="2019300"/>
+                    </a:xfrm>
+                    <a:prstGeom prst="rect">
+                      <a:avLst/>
+                    </a:prstGeom>
+                  </pic:spPr>
+                </pic:pic>
+              </a:graphicData>
+            </a:graphic>
+          </wp:anchor>
+        </w:drawing>
+      </w:r>
+      <w:proofErr w:type="spellStart"/>
+      <w:r>
+        <w:rPr>
+          <w:rFonts w:ascii="Consolas" w:hAnsi="Consolas" w:cs="Consolas"/>
+          <w:color w:val="000000" w:themeColor="text1"/>
+        </w:rPr>
+        <w:t>esa</w:t>
+      </w:r>
+      <w:proofErr w:type="spellEnd"/>
+      <w:r>
+        <w:rPr>
+          <w:rFonts w:ascii="Consolas" w:hAnsi="Consolas" w:cs="Consolas"/>
+          <w:color w:val="000000" w:themeColor="text1"/>
+        </w:rPr>
+        <w:t xml:space="preserve"> </w:t>
+      </w:r>
+      <w:proofErr w:type="spellStart"/>
+      <w:r>
+        <w:rPr>
+          <w:rFonts w:ascii="Consolas" w:hAnsi="Consolas" w:cs="Consolas"/>
+          <w:color w:val="000000" w:themeColor="text1"/>
+        </w:rPr>
+        <w:t>bor</w:t>
+      </w:r>
+      <w:proofErr w:type="spellEnd"/>
+      <w:r>
+        <w:rPr>
+          <w:rFonts w:ascii="Consolas" w:hAnsi="Consolas" w:cs="Consolas"/>
+          <w:color w:val="000000" w:themeColor="text1"/>
+        </w:rPr>
+        <w:t xml:space="preserve"> </w:t>
+      </w:r>
+      <w:proofErr w:type="spellStart"/>
+      <w:r>
+        <w:rPr>
+          <w:rFonts w:ascii="Consolas" w:hAnsi="Consolas" w:cs="Consolas"/>
+          <w:color w:val="000000" w:themeColor="text1"/>
+        </w:rPr>
+        <w:t>hamma</w:t>
+      </w:r>
+      <w:proofErr w:type="spellEnd"/>
+      <w:r>
+        <w:rPr>
+          <w:rFonts w:ascii="Consolas" w:hAnsi="Consolas" w:cs="Consolas"/>
+          <w:color w:val="000000" w:themeColor="text1"/>
+        </w:rPr>
+        <w:t xml:space="preserve"> </w:t>
+      </w:r>
+      <w:proofErr w:type="spellStart"/>
+      <w:r>
+        <w:rPr>
+          <w:rFonts w:ascii="Consolas" w:hAnsi="Consolas" w:cs="Consolas"/>
+          <w:color w:val="000000" w:themeColor="text1"/>
+        </w:rPr>
+        <w:t>narsani</w:t>
+      </w:r>
+      <w:proofErr w:type="spellEnd"/>
+      <w:r>
+        <w:rPr>
+          <w:rFonts w:ascii="Consolas" w:hAnsi="Consolas" w:cs="Consolas"/>
+          <w:color w:val="000000" w:themeColor="text1"/>
+        </w:rPr>
+        <w:t xml:space="preserve"> </w:t>
+      </w:r>
+      <w:proofErr w:type="spellStart"/>
+      <w:r>
+        <w:rPr>
+          <w:rFonts w:ascii="Consolas" w:hAnsi="Consolas" w:cs="Consolas"/>
+          <w:color w:val="000000" w:themeColor="text1"/>
+        </w:rPr>
+        <w:t>qo’shib</w:t>
+      </w:r>
+      <w:proofErr w:type="spellEnd"/>
+      <w:r>
+        <w:rPr>
+          <w:rFonts w:ascii="Consolas" w:hAnsi="Consolas" w:cs="Consolas"/>
+          <w:color w:val="000000" w:themeColor="text1"/>
+        </w:rPr>
+        <w:t xml:space="preserve"> </w:t>
+      </w:r>
+      <w:proofErr w:type="spellStart"/>
+      <w:r>
+        <w:rPr>
+          <w:rFonts w:ascii="Consolas" w:hAnsi="Consolas" w:cs="Consolas"/>
+          <w:color w:val="000000" w:themeColor="text1"/>
+        </w:rPr>
+        <w:t>tashlaydi</w:t>
+      </w:r>
+      <w:proofErr w:type="spellEnd"/>
+      <w:r>
+        <w:rPr>
+          <w:rFonts w:ascii="Consolas" w:hAnsi="Consolas" w:cs="Consolas"/>
+          <w:color w:val="000000" w:themeColor="text1"/>
+        </w:rPr>
+        <w:t>.</w:t>
+      </w:r>
+    </w:p>
+    <w:p>
+      <w:pPr>
+        <w:rPr>
+          <w:rFonts w:ascii="Consolas" w:hAnsi="Consolas" w:cs="Consolas"/>
+          <w:color w:val="000000" w:themeColor="text1"/>
+        </w:rPr>
+      </w:pPr>
+    </w:p>
+    <w:p>
+      <w:pPr>
+        <w:rPr>
+          <w:rFonts w:ascii="Consolas" w:hAnsi="Consolas" w:cs="Consolas"/>
+          <w:color w:val="000000" w:themeColor="text1"/>
+        </w:rPr>
+      </w:pPr>
+    </w:p>
+    <w:p>
+      <w:pPr>
+        <w:rPr>
+          <w:rFonts w:ascii="Consolas" w:hAnsi="Consolas" w:cs="Consolas"/>
+          <w:color w:val="000000" w:themeColor="text1"/>
+        </w:rPr>
+      </w:pPr>
+    </w:p>
+    <w:p>
+      <w:pPr>
+        <w:rPr>
+          <w:rFonts w:ascii="Consolas" w:hAnsi="Consolas" w:cs="Consolas"/>
+          <w:color w:val="000000" w:themeColor="text1"/>
+        </w:rPr>
+      </w:pPr>
+    </w:p>
+    <w:p>
+      <w:pPr>
+        <w:rPr>
+          <w:rFonts w:ascii="Consolas" w:hAnsi="Consolas" w:cs="Consolas"/>
+          <w:color w:val="000000" w:themeColor="text1"/>
+        </w:rPr>
+      </w:pPr>
+    </w:p>
+    <w:p>
+      <w:pPr>
+        <w:autoSpaceDE w:val="0"/>
+        <w:autoSpaceDN w:val="0"/>
+        <w:adjustRightInd w:val="0"/>
+        <w:spacing w:after="0" w:line="240" w:lineRule="auto"/>
+        <w:rPr>
+          <w:rFonts w:ascii="Consolas" w:hAnsi="Consolas" w:cs="Consolas"/>
+          <w:color w:val="008000"/>
+        </w:rPr>
+      </w:pPr>
+    </w:p>
+    <w:p>
+      <w:pPr>
+        <w:rPr>
+          <w:rFonts w:ascii="Consolas" w:hAnsi="Consolas" w:cs="Consolas"/>
+          <w:color w:val="008000"/>
+        </w:rPr>
+      </w:pPr>
+      <w:r>
+        <w:rPr>
+          <w:rFonts w:ascii="Consolas" w:hAnsi="Consolas" w:cs="Consolas"/>
+          <w:color w:val="008000"/>
+        </w:rPr>
+        <w:drawing>
+          <wp:anchor distT="0" distB="0" distL="114300" distR="114300" simplePos="0" relativeHeight="251669504" behindDoc="1" locked="0" layoutInCell="1" allowOverlap="1" wp14:anchorId="4FA66138" wp14:editId="49E8FB93">
+            <wp:simplePos x="0" y="0"/>
+            <wp:positionH relativeFrom="column">
+              <wp:posOffset>2800852</wp:posOffset>
+            </wp:positionH>
+            <wp:positionV relativeFrom="paragraph">
+              <wp:posOffset>352026</wp:posOffset>
+            </wp:positionV>
+            <wp:extent cx="3915321" cy="2391109"/>
+            <wp:effectExtent l="0" t="0" r="0" b="9525"/>
+            <wp:wrapTight wrapText="bothSides">
+              <wp:wrapPolygon edited="0">
+                <wp:start x="0" y="0"/>
+                <wp:lineTo x="0" y="21514"/>
+                <wp:lineTo x="21442" y="21514"/>
+                <wp:lineTo x="21442" y="0"/>
+                <wp:lineTo x="0" y="0"/>
+              </wp:wrapPolygon>
+            </wp:wrapTight>
+            <wp:docPr id="23" name="Picture 23"/>
+            <wp:cNvGraphicFramePr>
+              <a:graphicFrameLocks xmlns:a="http://schemas.openxmlformats.org/drawingml/2006/main" noChangeAspect="1"/>
+            </wp:cNvGraphicFramePr>
+            <a:graphic xmlns:a="http://schemas.openxmlformats.org/drawingml/2006/main">
+              <a:graphicData uri="http://schemas.openxmlformats.org/drawingml/2006/picture">
+                <pic:pic xmlns:pic="http://schemas.openxmlformats.org/drawingml/2006/picture">
+                  <pic:nvPicPr>
+                    <pic:cNvPr id="1" name=""/>
+                    <pic:cNvPicPr/>
+                  </pic:nvPicPr>
+                  <pic:blipFill>
+                    <a:blip r:embed="rId30">
+                      <a:extLst>
+                        <a:ext uri="{28A0092B-C50C-407E-A947-70E740481C1C}">
+                          <a14:useLocalDpi xmlns:a14="http://schemas.microsoft.com/office/drawing/2010/main" val="0"/>
+                        </a:ext>
+                      </a:extLst>
+                    </a:blip>
+                    <a:stretch>
+                      <a:fillRect/>
+                    </a:stretch>
+                  </pic:blipFill>
+                  <pic:spPr>
+                    <a:xfrm>
+                      <a:off x="0" y="0"/>
+                      <a:ext cx="3915321" cy="2391109"/>
+                    </a:xfrm>
+                    <a:prstGeom prst="rect">
+                      <a:avLst/>
+                    </a:prstGeom>
+                  </pic:spPr>
+                </pic:pic>
+              </a:graphicData>
+            </a:graphic>
+          </wp:anchor>
+        </w:drawing>
+      </w:r>
+      <w:r>
+        <w:rPr>
+          <w:rFonts w:ascii="Consolas" w:hAnsi="Consolas" w:cs="Consolas"/>
+          <w:color w:val="008000"/>
+        </w:rPr>
+        <w:t>--Cross join</w:t>
+      </w:r>
+      <w:r>
+        <w:rPr>
+          <w:rFonts w:ascii="Consolas" w:hAnsi="Consolas" w:cs="Consolas"/>
+          <w:color w:val="008000"/>
+        </w:rPr>
+        <w:t xml:space="preserve">  </w:t>
+      </w:r>
+      <w:proofErr w:type="spellStart"/>
+      <w:r>
+        <w:rPr>
+          <w:rFonts w:ascii="Consolas" w:hAnsi="Consolas" w:cs="Consolas"/>
+          <w:color w:val="000000" w:themeColor="text1"/>
+        </w:rPr>
+        <w:t>bu</w:t>
+      </w:r>
+      <w:proofErr w:type="spellEnd"/>
+      <w:r>
+        <w:rPr>
+          <w:rFonts w:ascii="Consolas" w:hAnsi="Consolas" w:cs="Consolas"/>
+          <w:color w:val="000000" w:themeColor="text1"/>
+        </w:rPr>
+        <w:t xml:space="preserve"> </w:t>
+      </w:r>
+      <w:proofErr w:type="spellStart"/>
+      <w:r>
+        <w:rPr>
+          <w:rFonts w:ascii="Consolas" w:hAnsi="Consolas" w:cs="Consolas"/>
+          <w:color w:val="000000" w:themeColor="text1"/>
+        </w:rPr>
+        <w:t>ikkita</w:t>
+      </w:r>
+      <w:proofErr w:type="spellEnd"/>
+      <w:r>
+        <w:rPr>
+          <w:rFonts w:ascii="Consolas" w:hAnsi="Consolas" w:cs="Consolas"/>
+          <w:color w:val="000000" w:themeColor="text1"/>
+        </w:rPr>
+        <w:t xml:space="preserve"> table </w:t>
+      </w:r>
+      <w:proofErr w:type="spellStart"/>
+      <w:r>
+        <w:rPr>
+          <w:rFonts w:ascii="Consolas" w:hAnsi="Consolas" w:cs="Consolas"/>
+          <w:color w:val="000000" w:themeColor="text1"/>
+        </w:rPr>
+        <w:t>dagi</w:t>
+      </w:r>
+      <w:proofErr w:type="spellEnd"/>
+      <w:r>
+        <w:rPr>
+          <w:rFonts w:ascii="Consolas" w:hAnsi="Consolas" w:cs="Consolas"/>
+          <w:color w:val="000000" w:themeColor="text1"/>
+        </w:rPr>
+        <w:t xml:space="preserve"> </w:t>
+      </w:r>
+      <w:proofErr w:type="spellStart"/>
+      <w:r>
+        <w:rPr>
+          <w:rFonts w:ascii="Consolas" w:hAnsi="Consolas" w:cs="Consolas"/>
+          <w:color w:val="000000" w:themeColor="text1"/>
+        </w:rPr>
+        <w:t>ma’lumotlarni</w:t>
+      </w:r>
+      <w:proofErr w:type="spellEnd"/>
+      <w:r>
+        <w:rPr>
+          <w:rFonts w:ascii="Consolas" w:hAnsi="Consolas" w:cs="Consolas"/>
+          <w:color w:val="000000" w:themeColor="text1"/>
+        </w:rPr>
+        <w:t xml:space="preserve"> </w:t>
+      </w:r>
+      <w:proofErr w:type="spellStart"/>
+      <w:r>
+        <w:rPr>
+          <w:rFonts w:ascii="Consolas" w:hAnsi="Consolas" w:cs="Consolas"/>
+          <w:color w:val="000000" w:themeColor="text1"/>
+        </w:rPr>
+        <w:t>bir</w:t>
+      </w:r>
+      <w:proofErr w:type="spellEnd"/>
+      <w:r>
+        <w:rPr>
+          <w:rFonts w:ascii="Consolas" w:hAnsi="Consolas" w:cs="Consolas"/>
+          <w:color w:val="000000" w:themeColor="text1"/>
+        </w:rPr>
+        <w:t xml:space="preserve"> </w:t>
+      </w:r>
+      <w:proofErr w:type="spellStart"/>
+      <w:r>
+        <w:rPr>
+          <w:rFonts w:ascii="Consolas" w:hAnsi="Consolas" w:cs="Consolas"/>
+          <w:color w:val="000000" w:themeColor="text1"/>
+        </w:rPr>
+        <w:t>biriga</w:t>
+      </w:r>
+      <w:proofErr w:type="spellEnd"/>
+      <w:r>
+        <w:rPr>
+          <w:rFonts w:ascii="Consolas" w:hAnsi="Consolas" w:cs="Consolas"/>
+          <w:color w:val="000000" w:themeColor="text1"/>
+        </w:rPr>
+        <w:t xml:space="preserve"> </w:t>
+      </w:r>
+      <w:proofErr w:type="spellStart"/>
+      <w:r>
+        <w:rPr>
+          <w:rFonts w:ascii="Consolas" w:hAnsi="Consolas" w:cs="Consolas"/>
+          <w:color w:val="000000" w:themeColor="text1"/>
+        </w:rPr>
+        <w:t>ko’paytirish</w:t>
+      </w:r>
+      <w:proofErr w:type="spellEnd"/>
+      <w:r>
+        <w:rPr>
+          <w:rFonts w:ascii="Consolas" w:hAnsi="Consolas" w:cs="Consolas"/>
+          <w:color w:val="000000" w:themeColor="text1"/>
+        </w:rPr>
+        <w:t xml:space="preserve"> uchun </w:t>
+      </w:r>
+      <w:proofErr w:type="spellStart"/>
+      <w:r>
+        <w:rPr>
+          <w:rFonts w:ascii="Consolas" w:hAnsi="Consolas" w:cs="Consolas"/>
+          <w:color w:val="000000" w:themeColor="text1"/>
+        </w:rPr>
+        <w:t>ishlatilinadi</w:t>
+      </w:r>
+      <w:proofErr w:type="spellEnd"/>
+      <w:r>
+        <w:rPr>
+          <w:rFonts w:ascii="Consolas" w:hAnsi="Consolas" w:cs="Consolas"/>
+          <w:color w:val="000000" w:themeColor="text1"/>
+        </w:rPr>
+        <w:t>.</w:t>
+      </w:r>
+    </w:p>
+    <w:p>
+      <w:pPr>
+        <w:rPr>
+          <w:rFonts w:ascii="Consolas" w:hAnsi="Consolas" w:cs="Consolas"/>
+          <w:color w:val="000000" w:themeColor="text1"/>
+        </w:rPr>
+      </w:pPr>
+      <w:proofErr w:type="spellStart"/>
+      <w:r>
+        <w:rPr>
+          <w:rFonts w:ascii="Consolas" w:hAnsi="Consolas" w:cs="Consolas"/>
+          <w:color w:val="000000" w:themeColor="text1"/>
+        </w:rPr>
+        <w:t>Bizda</w:t>
+      </w:r>
+      <w:proofErr w:type="spellEnd"/>
+      <w:r>
+        <w:rPr>
+          <w:rFonts w:ascii="Consolas" w:hAnsi="Consolas" w:cs="Consolas"/>
+          <w:color w:val="000000" w:themeColor="text1"/>
+        </w:rPr>
+        <w:t xml:space="preserve"> </w:t>
+      </w:r>
+      <w:proofErr w:type="spellStart"/>
+      <w:r>
+        <w:rPr>
+          <w:rFonts w:ascii="Consolas" w:hAnsi="Consolas" w:cs="Consolas"/>
+          <w:color w:val="000000" w:themeColor="text1"/>
+        </w:rPr>
+        <w:t>shunaqa</w:t>
+      </w:r>
+      <w:proofErr w:type="spellEnd"/>
+      <w:r>
+        <w:rPr>
+          <w:rFonts w:ascii="Consolas" w:hAnsi="Consolas" w:cs="Consolas"/>
+          <w:color w:val="000000" w:themeColor="text1"/>
+        </w:rPr>
+        <w:t xml:space="preserve"> </w:t>
+      </w:r>
+      <w:proofErr w:type="spellStart"/>
+      <w:r>
+        <w:rPr>
+          <w:rFonts w:ascii="Consolas" w:hAnsi="Consolas" w:cs="Consolas"/>
+          <w:color w:val="000000" w:themeColor="text1"/>
+        </w:rPr>
+        <w:t>ikkita</w:t>
+      </w:r>
+      <w:proofErr w:type="spellEnd"/>
+      <w:r>
+        <w:rPr>
+          <w:rFonts w:ascii="Consolas" w:hAnsi="Consolas" w:cs="Consolas"/>
+          <w:color w:val="000000" w:themeColor="text1"/>
+        </w:rPr>
+        <w:t xml:space="preserve"> table </w:t>
+      </w:r>
+      <w:proofErr w:type="spellStart"/>
+      <w:r>
+        <w:rPr>
+          <w:rFonts w:ascii="Consolas" w:hAnsi="Consolas" w:cs="Consolas"/>
+          <w:color w:val="000000" w:themeColor="text1"/>
+        </w:rPr>
+        <w:t>bor</w:t>
+      </w:r>
+      <w:proofErr w:type="spellEnd"/>
+      <w:r>
+        <w:rPr>
+          <w:rFonts w:ascii="Consolas" w:hAnsi="Consolas" w:cs="Consolas"/>
+          <w:color w:val="000000" w:themeColor="text1"/>
+        </w:rPr>
+        <w:t xml:space="preserve"> </w:t>
+      </w:r>
+      <w:proofErr w:type="spellStart"/>
+      <w:r>
+        <w:rPr>
+          <w:rFonts w:ascii="Consolas" w:hAnsi="Consolas" w:cs="Consolas"/>
+          <w:color w:val="000000" w:themeColor="text1"/>
+        </w:rPr>
+        <w:t>edi</w:t>
+      </w:r>
+      <w:proofErr w:type="spellEnd"/>
+      <w:r>
+        <w:rPr>
+          <w:rFonts w:ascii="Consolas" w:hAnsi="Consolas" w:cs="Consolas"/>
+          <w:color w:val="000000" w:themeColor="text1"/>
+        </w:rPr>
+        <w:t>.</w:t>
+      </w:r>
+    </w:p>
+    <w:p>
+      <w:pPr>
+        <w:rPr>
+          <w:rFonts w:ascii="Consolas" w:hAnsi="Consolas" w:cs="Consolas"/>
+        </w:rPr>
+      </w:pPr>
+    </w:p>
+    <w:p>
+      <w:pPr>
+        <w:rPr>
+          <w:rFonts w:ascii="Consolas" w:hAnsi="Consolas" w:cs="Consolas"/>
+          <w:color w:val="000000" w:themeColor="text1"/>
+        </w:rPr>
+      </w:pPr>
+    </w:p>
+    <w:p>
+      <w:pPr>
+        <w:rPr>
+          <w:rFonts w:ascii="Consolas" w:hAnsi="Consolas" w:cs="Consolas"/>
+        </w:rPr>
+      </w:pPr>
+    </w:p>
+    <w:p>
+      <w:pPr>
+        <w:rPr>
+          <w:rFonts w:ascii="Consolas" w:hAnsi="Consolas" w:cs="Consolas"/>
+        </w:rPr>
+      </w:pPr>
+    </w:p>
+    <w:p>
+      <w:pPr>
+        <w:rPr>
+          <w:rFonts w:ascii="Consolas" w:hAnsi="Consolas" w:cs="Consolas"/>
+        </w:rPr>
+      </w:pPr>
+    </w:p>
+    <w:p>
+      <w:pPr>
+        <w:rPr>
+          <w:rFonts w:ascii="Consolas" w:hAnsi="Consolas" w:cs="Consolas"/>
+        </w:rPr>
+      </w:pPr>
+    </w:p>
+    <w:p>
+      <w:pPr>
+        <w:rPr>
+          <w:rFonts w:ascii="Consolas" w:hAnsi="Consolas" w:cs="Consolas"/>
+        </w:rPr>
+      </w:pPr>
+    </w:p>
+    <w:p>
+      <w:pPr>
+        <w:rPr>
+          <w:rFonts w:ascii="Consolas" w:hAnsi="Consolas" w:cs="Consolas"/>
+        </w:rPr>
+      </w:pPr>
+      <w:r>
+        <w:rPr>
+          <w:rFonts w:ascii="Consolas" w:hAnsi="Consolas" w:cs="Consolas"/>
+        </w:rPr>
+        <w:lastRenderedPageBreak/>
+        <w:drawing>
+          <wp:anchor distT="0" distB="0" distL="114300" distR="114300" simplePos="0" relativeHeight="251670528" behindDoc="1" locked="0" layoutInCell="1" allowOverlap="1" wp14:anchorId="730352A8" wp14:editId="1BC3A534">
+            <wp:simplePos x="0" y="0"/>
+            <wp:positionH relativeFrom="column">
+              <wp:posOffset>3768652</wp:posOffset>
+            </wp:positionH>
+            <wp:positionV relativeFrom="paragraph">
+              <wp:posOffset>162</wp:posOffset>
+            </wp:positionV>
+            <wp:extent cx="1933575" cy="428625"/>
+            <wp:effectExtent l="0" t="0" r="9525" b="9525"/>
+            <wp:wrapTight wrapText="bothSides">
+              <wp:wrapPolygon edited="0">
+                <wp:start x="0" y="0"/>
+                <wp:lineTo x="0" y="21120"/>
+                <wp:lineTo x="21494" y="21120"/>
+                <wp:lineTo x="21494" y="0"/>
+                <wp:lineTo x="0" y="0"/>
+              </wp:wrapPolygon>
+            </wp:wrapTight>
+            <wp:docPr id="24" name="Picture 24"/>
+            <wp:cNvGraphicFramePr>
+              <a:graphicFrameLocks xmlns:a="http://schemas.openxmlformats.org/drawingml/2006/main" noChangeAspect="1"/>
+            </wp:cNvGraphicFramePr>
+            <a:graphic xmlns:a="http://schemas.openxmlformats.org/drawingml/2006/main">
+              <a:graphicData uri="http://schemas.openxmlformats.org/drawingml/2006/picture">
+                <pic:pic xmlns:pic="http://schemas.openxmlformats.org/drawingml/2006/picture">
+                  <pic:nvPicPr>
+                    <pic:cNvPr id="1" name=""/>
+                    <pic:cNvPicPr/>
+                  </pic:nvPicPr>
+                  <pic:blipFill>
+                    <a:blip r:embed="rId31">
+                      <a:extLst>
+                        <a:ext uri="{28A0092B-C50C-407E-A947-70E740481C1C}">
+                          <a14:useLocalDpi xmlns:a14="http://schemas.microsoft.com/office/drawing/2010/main" val="0"/>
+                        </a:ext>
+                      </a:extLst>
+                    </a:blip>
+                    <a:stretch>
+                      <a:fillRect/>
+                    </a:stretch>
+                  </pic:blipFill>
+                  <pic:spPr>
+                    <a:xfrm>
+                      <a:off x="0" y="0"/>
+                      <a:ext cx="1933575" cy="428625"/>
+                    </a:xfrm>
+                    <a:prstGeom prst="rect">
+                      <a:avLst/>
+                    </a:prstGeom>
+                  </pic:spPr>
+                </pic:pic>
+              </a:graphicData>
+            </a:graphic>
+          </wp:anchor>
+        </w:drawing>
+      </w:r>
+      <w:r>
+        <w:rPr>
+          <w:rFonts w:ascii="Consolas" w:hAnsi="Consolas" w:cs="Consolas"/>
+        </w:rPr>
+        <w:t xml:space="preserve">Agar cross </w:t>
+      </w:r>
+      <w:proofErr w:type="spellStart"/>
+      <w:r>
+        <w:rPr>
+          <w:rFonts w:ascii="Consolas" w:hAnsi="Consolas" w:cs="Consolas"/>
+        </w:rPr>
+        <w:t>joinni</w:t>
+      </w:r>
+      <w:proofErr w:type="spellEnd"/>
+      <w:r>
+        <w:rPr>
+          <w:rFonts w:ascii="Consolas" w:hAnsi="Consolas" w:cs="Consolas"/>
+        </w:rPr>
+        <w:t xml:space="preserve"> </w:t>
+      </w:r>
+      <w:proofErr w:type="spellStart"/>
+      <w:r>
+        <w:rPr>
+          <w:rFonts w:ascii="Consolas" w:hAnsi="Consolas" w:cs="Consolas"/>
+        </w:rPr>
+        <w:t>ishlatsak</w:t>
+      </w:r>
+      <w:proofErr w:type="spellEnd"/>
+      <w:r>
+        <w:rPr>
+          <w:rFonts w:ascii="Consolas" w:hAnsi="Consolas" w:cs="Consolas"/>
+        </w:rPr>
+        <w:t>:</w:t>
+      </w:r>
+      <w:r>
+        <w:rPr>
+          <w:noProof/>
+        </w:rPr>
+        <w:t xml:space="preserve"> </w:t>
+      </w:r>
+    </w:p>
+    <w:p>
+      <w:pPr>
+        <w:rPr>
+          <w:rFonts w:ascii="Consolas" w:hAnsi="Consolas" w:cs="Consolas"/>
+        </w:rPr>
+      </w:pPr>
+    </w:p>
+    <w:p>
+      <w:pPr>
+        <w:rPr>
+          <w:rFonts w:ascii="Consolas" w:hAnsi="Consolas" w:cs="Consolas"/>
+        </w:rPr>
+      </w:pPr>
+    </w:p>
+    <w:p>
+      <w:pPr>
+        <w:rPr>
+          <w:rFonts w:ascii="Consolas" w:hAnsi="Consolas" w:cs="Consolas"/>
+        </w:rPr>
+      </w:pPr>
+      <w:r>
+        <w:rPr>
+          <w:rFonts w:ascii="Consolas" w:hAnsi="Consolas" w:cs="Consolas"/>
+        </w:rPr>
+        <w:drawing>
+          <wp:anchor distT="0" distB="0" distL="114300" distR="114300" simplePos="0" relativeHeight="251671552" behindDoc="0" locked="0" layoutInCell="1" allowOverlap="1" wp14:anchorId="7F2D46C3" wp14:editId="19DCADA6">
+            <wp:simplePos x="233916" y="946298"/>
+            <wp:positionH relativeFrom="column">
+              <wp:align>left</wp:align>
+            </wp:positionH>
+            <wp:positionV relativeFrom="paragraph">
+              <wp:align>top</wp:align>
+            </wp:positionV>
+            <wp:extent cx="3010320" cy="2181529"/>
+            <wp:effectExtent l="0" t="0" r="0" b="9525"/>
+            <wp:wrapSquare wrapText="bothSides"/>
+            <wp:docPr id="25" name="Picture 25"/>
+            <wp:cNvGraphicFramePr>
+              <a:graphicFrameLocks xmlns:a="http://schemas.openxmlformats.org/drawingml/2006/main" noChangeAspect="1"/>
+            </wp:cNvGraphicFramePr>
+            <a:graphic xmlns:a="http://schemas.openxmlformats.org/drawingml/2006/main">
+              <a:graphicData uri="http://schemas.openxmlformats.org/drawingml/2006/picture">
+                <pic:pic xmlns:pic="http://schemas.openxmlformats.org/drawingml/2006/picture">
+                  <pic:nvPicPr>
+                    <pic:cNvPr id="1" name=""/>
+                    <pic:cNvPicPr/>
+                  </pic:nvPicPr>
+                  <pic:blipFill>
+                    <a:blip r:embed="rId32">
+                      <a:extLst>
+                        <a:ext uri="{28A0092B-C50C-407E-A947-70E740481C1C}">
+                          <a14:useLocalDpi xmlns:a14="http://schemas.microsoft.com/office/drawing/2010/main" val="0"/>
+                        </a:ext>
+                      </a:extLst>
+                    </a:blip>
+                    <a:stretch>
+                      <a:fillRect/>
+                    </a:stretch>
+                  </pic:blipFill>
+                  <pic:spPr>
+                    <a:xfrm>
+                      <a:off x="0" y="0"/>
+                      <a:ext cx="3010320" cy="2181529"/>
+                    </a:xfrm>
+                    <a:prstGeom prst="rect">
+                      <a:avLst/>
+                    </a:prstGeom>
+                  </pic:spPr>
+                </pic:pic>
+              </a:graphicData>
+            </a:graphic>
+          </wp:anchor>
+        </w:drawing>
+      </w:r>
+    </w:p>
+    <w:p>
+      <w:pPr>
+        <w:ind w:firstLine="720"/>
+        <w:rPr>
+          <w:rFonts w:ascii="Consolas" w:hAnsi="Consolas" w:cs="Consolas"/>
+        </w:rPr>
+      </w:pPr>
+      <w:proofErr w:type="spellStart"/>
+      <w:r>
+        <w:rPr>
+          <w:rFonts w:ascii="Consolas" w:hAnsi="Consolas" w:cs="Consolas"/>
+        </w:rPr>
+        <w:t>Bunaqa</w:t>
+      </w:r>
+      <w:proofErr w:type="spellEnd"/>
+      <w:r>
+        <w:rPr>
+          <w:rFonts w:ascii="Consolas" w:hAnsi="Consolas" w:cs="Consolas"/>
+        </w:rPr>
+        <w:t xml:space="preserve"> </w:t>
+      </w:r>
+      <w:proofErr w:type="spellStart"/>
+      <w:r>
+        <w:rPr>
+          <w:rFonts w:ascii="Consolas" w:hAnsi="Consolas" w:cs="Consolas"/>
+        </w:rPr>
+        <w:t>natijaga</w:t>
+      </w:r>
+      <w:proofErr w:type="spellEnd"/>
+      <w:r>
+        <w:rPr>
+          <w:rFonts w:ascii="Consolas" w:hAnsi="Consolas" w:cs="Consolas"/>
+        </w:rPr>
+        <w:t xml:space="preserve"> </w:t>
+      </w:r>
+      <w:proofErr w:type="spellStart"/>
+      <w:r>
+        <w:rPr>
+          <w:rFonts w:ascii="Consolas" w:hAnsi="Consolas" w:cs="Consolas"/>
+        </w:rPr>
+        <w:t>ega</w:t>
+      </w:r>
+      <w:proofErr w:type="spellEnd"/>
+      <w:r>
+        <w:rPr>
+          <w:rFonts w:ascii="Consolas" w:hAnsi="Consolas" w:cs="Consolas"/>
+        </w:rPr>
+        <w:t xml:space="preserve"> </w:t>
+      </w:r>
+      <w:proofErr w:type="spellStart"/>
+      <w:r>
+        <w:rPr>
+          <w:rFonts w:ascii="Consolas" w:hAnsi="Consolas" w:cs="Consolas"/>
+        </w:rPr>
+        <w:t>bo’lamiz</w:t>
+      </w:r>
+      <w:proofErr w:type="spellEnd"/>
+      <w:r>
+        <w:rPr>
+          <w:rFonts w:ascii="Consolas" w:hAnsi="Consolas" w:cs="Consolas"/>
+        </w:rPr>
+        <w:t>.</w:t>
+      </w:r>
+    </w:p>
+    <w:p>
+      <w:pPr>
+        <w:rPr>
+          <w:rFonts w:ascii="Consolas" w:hAnsi="Consolas" w:cs="Consolas"/>
+        </w:rPr>
+      </w:pPr>
+      <w:r>
+        <w:rPr>
+          <w:rFonts w:ascii="Consolas" w:hAnsi="Consolas" w:cs="Consolas"/>
+        </w:rPr>
+        <w:br w:type="textWrapping" w:clear="all"/>
+      </w:r>
+    </w:p>
+    <w:p>
+      <w:pPr>
+        <w:rPr>
+          <w:rFonts w:ascii="Consolas" w:hAnsi="Consolas" w:cs="Consolas"/>
+        </w:rPr>
+      </w:pPr>
+    </w:p>
+    <w:p>
+      <w:pPr>
+        <w:rPr>
+          <w:rFonts w:ascii="Consolas" w:hAnsi="Consolas" w:cs="Consolas"/>
+          <w:color w:val="008000"/>
+        </w:rPr>
+      </w:pPr>
+      <w:r>
+        <w:rPr>
+          <w:rFonts w:ascii="Consolas" w:hAnsi="Consolas" w:cs="Consolas"/>
+          <w:color w:val="008000"/>
+        </w:rPr>
+        <w:t>--</w:t>
+      </w:r>
+      <w:proofErr w:type="spellStart"/>
+      <w:r>
+        <w:rPr>
+          <w:rFonts w:ascii="Consolas" w:hAnsi="Consolas" w:cs="Consolas"/>
+          <w:color w:val="008000"/>
+        </w:rPr>
+        <w:t>Self join</w:t>
+      </w:r>
+      <w:proofErr w:type="spellEnd"/>
+      <w:r>
+        <w:rPr>
+          <w:rFonts w:ascii="Consolas" w:hAnsi="Consolas" w:cs="Consolas"/>
+          <w:color w:val="008000"/>
+        </w:rPr>
+        <w:t xml:space="preserve"> </w:t>
+      </w:r>
+    </w:p>
+    <w:p>
+      <w:pPr>
+        <w:rPr>
+          <w:rFonts w:ascii="Consolas" w:hAnsi="Consolas" w:cs="Consolas"/>
+          <w:color w:val="008000"/>
+        </w:rPr>
+      </w:pPr>
+    </w:p>
+    <w:p>
+      <w:pPr>
+        <w:rPr>
+          <w:rFonts w:ascii="Consolas" w:hAnsi="Consolas" w:cs="Consolas"/>
+          <w:color w:val="008000"/>
+        </w:rPr>
+      </w:pPr>
+      <w:r>
+        <w:rPr>
+          <w:rFonts w:ascii="Consolas" w:hAnsi="Consolas" w:cs="Consolas"/>
+          <w:color w:val="008000"/>
+        </w:rPr>
+        <w:drawing>
+          <wp:inline distT="0" distB="0" distL="0" distR="0" wp14:anchorId="331E1348" wp14:editId="773DCF35">
+            <wp:extent cx="6417310" cy="713740"/>
+            <wp:effectExtent l="0" t="0" r="2540" b="0"/>
+            <wp:docPr id="27" name="Picture 27"/>
+            <wp:cNvGraphicFramePr>
+              <a:graphicFrameLocks xmlns:a="http://schemas.openxmlformats.org/drawingml/2006/main" noChangeAspect="1"/>
+            </wp:cNvGraphicFramePr>
+            <a:graphic xmlns:a="http://schemas.openxmlformats.org/drawingml/2006/main">
+              <a:graphicData uri="http://schemas.openxmlformats.org/drawingml/2006/picture">
+                <pic:pic xmlns:pic="http://schemas.openxmlformats.org/drawingml/2006/picture">
+                  <pic:nvPicPr>
+                    <pic:cNvPr id="1" name=""/>
+                    <pic:cNvPicPr/>
+                  </pic:nvPicPr>
+                  <pic:blipFill>
+                    <a:blip r:embed="rId33"/>
+                    <a:stretch>
+                      <a:fillRect/>
+                    </a:stretch>
+                  </pic:blipFill>
+                  <pic:spPr>
+                    <a:xfrm>
+                      <a:off x="0" y="0"/>
+                      <a:ext cx="6417310" cy="713740"/>
+                    </a:xfrm>
+                    <a:prstGeom prst="rect">
+                      <a:avLst/>
+                    </a:prstGeom>
+                  </pic:spPr>
+                </pic:pic>
+              </a:graphicData>
+            </a:graphic>
+          </wp:inline>
+        </w:drawing>
+      </w:r>
+    </w:p>
+    <w:p>
+      <w:pPr>
+        <w:rPr>
+          <w:rFonts w:ascii="Consolas" w:hAnsi="Consolas" w:cs="Consolas"/>
+        </w:rPr>
+      </w:pPr>
+      <w:r>
+        <w:rPr>
+          <w:rFonts w:ascii="Consolas" w:hAnsi="Consolas" w:cs="Consolas"/>
+        </w:rPr>
+        <w:t xml:space="preserve">Bu </w:t>
+      </w:r>
+      <w:proofErr w:type="spellStart"/>
+      <w:r>
+        <w:rPr>
+          <w:rFonts w:ascii="Consolas" w:hAnsi="Consolas" w:cs="Consolas"/>
+        </w:rPr>
+        <w:t>misol</w:t>
+      </w:r>
+      <w:proofErr w:type="spellEnd"/>
+      <w:r>
+        <w:rPr>
+          <w:rFonts w:ascii="Consolas" w:hAnsi="Consolas" w:cs="Consolas"/>
+        </w:rPr>
+        <w:t xml:space="preserve"> </w:t>
+      </w:r>
+      <w:r>
+        <w:rPr>
+          <w:rFonts w:ascii="Consolas" w:hAnsi="Consolas" w:cs="Consolas"/>
+          <w:color w:val="008000"/>
+        </w:rPr>
+        <w:t xml:space="preserve">e.* </w:t>
+      </w:r>
+      <w:r>
+        <w:rPr>
+          <w:rFonts w:ascii="Consolas" w:hAnsi="Consolas" w:cs="Consolas"/>
+        </w:rPr>
+        <w:t xml:space="preserve">uchun </w:t>
+      </w:r>
+      <w:proofErr w:type="spellStart"/>
+      <w:r>
+        <w:rPr>
+          <w:rFonts w:ascii="Consolas" w:hAnsi="Consolas" w:cs="Consolas"/>
+        </w:rPr>
+        <w:t>berildi</w:t>
+      </w:r>
+      <w:proofErr w:type="spellEnd"/>
+      <w:r>
+        <w:rPr>
+          <w:rFonts w:ascii="Consolas" w:hAnsi="Consolas" w:cs="Consolas"/>
+        </w:rPr>
+        <w:t xml:space="preserve">. Bu </w:t>
+      </w:r>
+      <w:proofErr w:type="spellStart"/>
+      <w:r>
+        <w:rPr>
+          <w:rFonts w:ascii="Consolas" w:hAnsi="Consolas" w:cs="Consolas"/>
+        </w:rPr>
+        <w:t>yerda</w:t>
+      </w:r>
+      <w:proofErr w:type="spellEnd"/>
+      <w:r>
+        <w:rPr>
+          <w:rFonts w:ascii="Consolas" w:hAnsi="Consolas" w:cs="Consolas"/>
+        </w:rPr>
+        <w:t xml:space="preserve"> e table </w:t>
+      </w:r>
+      <w:proofErr w:type="spellStart"/>
+      <w:r>
+        <w:rPr>
+          <w:rFonts w:ascii="Consolas" w:hAnsi="Consolas" w:cs="Consolas"/>
+        </w:rPr>
+        <w:t>dagi</w:t>
+      </w:r>
+      <w:proofErr w:type="spellEnd"/>
+      <w:r>
+        <w:rPr>
+          <w:rFonts w:ascii="Consolas" w:hAnsi="Consolas" w:cs="Consolas"/>
+        </w:rPr>
+        <w:t xml:space="preserve"> </w:t>
+      </w:r>
+      <w:proofErr w:type="spellStart"/>
+      <w:r>
+        <w:rPr>
+          <w:rFonts w:ascii="Consolas" w:hAnsi="Consolas" w:cs="Consolas"/>
+        </w:rPr>
+        <w:t>barcha</w:t>
+      </w:r>
+      <w:proofErr w:type="spellEnd"/>
+      <w:r>
+        <w:rPr>
+          <w:rFonts w:ascii="Consolas" w:hAnsi="Consolas" w:cs="Consolas"/>
+        </w:rPr>
+        <w:t xml:space="preserve"> </w:t>
+      </w:r>
+      <w:proofErr w:type="spellStart"/>
+      <w:r>
+        <w:rPr>
+          <w:rFonts w:ascii="Consolas" w:hAnsi="Consolas" w:cs="Consolas"/>
+        </w:rPr>
+        <w:t>ma’lumot</w:t>
+      </w:r>
+      <w:proofErr w:type="spellEnd"/>
+      <w:r>
+        <w:rPr>
+          <w:rFonts w:ascii="Consolas" w:hAnsi="Consolas" w:cs="Consolas"/>
+        </w:rPr>
+        <w:t xml:space="preserve"> </w:t>
+      </w:r>
+      <w:proofErr w:type="spellStart"/>
+      <w:r>
+        <w:rPr>
+          <w:rFonts w:ascii="Consolas" w:hAnsi="Consolas" w:cs="Consolas"/>
+        </w:rPr>
+        <w:t>chiqsin</w:t>
+      </w:r>
+      <w:proofErr w:type="spellEnd"/>
+      <w:r>
+        <w:rPr>
+          <w:rFonts w:ascii="Consolas" w:hAnsi="Consolas" w:cs="Consolas"/>
+        </w:rPr>
+        <w:t xml:space="preserve">, h table </w:t>
+      </w:r>
+      <w:proofErr w:type="spellStart"/>
+      <w:r>
+        <w:rPr>
+          <w:rFonts w:ascii="Consolas" w:hAnsi="Consolas" w:cs="Consolas"/>
+        </w:rPr>
+        <w:t>dagi</w:t>
+      </w:r>
+      <w:proofErr w:type="spellEnd"/>
+      <w:r>
+        <w:rPr>
+          <w:rFonts w:ascii="Consolas" w:hAnsi="Consolas" w:cs="Consolas"/>
+        </w:rPr>
+        <w:t xml:space="preserve"> </w:t>
+      </w:r>
+      <w:proofErr w:type="spellStart"/>
+      <w:r>
+        <w:rPr>
+          <w:rFonts w:ascii="Consolas" w:hAnsi="Consolas" w:cs="Consolas"/>
+        </w:rPr>
+        <w:t>faqat</w:t>
+      </w:r>
+      <w:proofErr w:type="spellEnd"/>
+      <w:r>
+        <w:rPr>
+          <w:rFonts w:ascii="Consolas" w:hAnsi="Consolas" w:cs="Consolas"/>
+        </w:rPr>
+        <w:t xml:space="preserve"> </w:t>
+      </w:r>
+      <w:r>
+        <w:rPr>
+          <w:rFonts w:ascii="Consolas" w:hAnsi="Consolas" w:cs="Consolas"/>
+          <w:color w:val="008000"/>
+        </w:rPr>
+        <w:t>department</w:t>
+      </w:r>
+      <w:r>
+        <w:rPr>
+          <w:rFonts w:ascii="Consolas" w:hAnsi="Consolas" w:cs="Consolas"/>
+        </w:rPr>
+        <w:t xml:space="preserve"> name </w:t>
+      </w:r>
+      <w:proofErr w:type="spellStart"/>
+      <w:r>
+        <w:rPr>
+          <w:rFonts w:ascii="Consolas" w:hAnsi="Consolas" w:cs="Consolas"/>
+        </w:rPr>
+        <w:t>chiqsin</w:t>
+      </w:r>
+      <w:proofErr w:type="spellEnd"/>
+      <w:r>
+        <w:rPr>
+          <w:rFonts w:ascii="Consolas" w:hAnsi="Consolas" w:cs="Consolas"/>
+        </w:rPr>
+        <w:t xml:space="preserve"> </w:t>
+      </w:r>
+      <w:proofErr w:type="spellStart"/>
+      <w:r>
+        <w:rPr>
+          <w:rFonts w:ascii="Consolas" w:hAnsi="Consolas" w:cs="Consolas"/>
+        </w:rPr>
+        <w:t>deyilgan</w:t>
+      </w:r>
+      <w:proofErr w:type="spellEnd"/>
+      <w:r>
+        <w:rPr>
+          <w:rFonts w:ascii="Consolas" w:hAnsi="Consolas" w:cs="Consolas"/>
+        </w:rPr>
+        <w:t>.</w:t>
+      </w:r>
+      <w:r>
+        <w:rPr>
+          <w:rFonts w:ascii="Consolas" w:hAnsi="Consolas" w:cs="Consolas"/>
+        </w:rPr>
+        <w:t xml:space="preserve"> </w:t>
+      </w:r>
+      <w:proofErr w:type="spellStart"/>
+      <w:r>
+        <w:rPr>
+          <w:rFonts w:ascii="Consolas" w:hAnsi="Consolas" w:cs="Consolas"/>
+        </w:rPr>
+        <w:t>Hamma</w:t>
+      </w:r>
+      <w:proofErr w:type="spellEnd"/>
+      <w:r>
+        <w:rPr>
+          <w:rFonts w:ascii="Consolas" w:hAnsi="Consolas" w:cs="Consolas"/>
+        </w:rPr>
+        <w:t xml:space="preserve"> </w:t>
+      </w:r>
+      <w:proofErr w:type="spellStart"/>
+      <w:r>
+        <w:rPr>
+          <w:rFonts w:ascii="Consolas" w:hAnsi="Consolas" w:cs="Consolas"/>
+        </w:rPr>
+        <w:t>columnlar</w:t>
+      </w:r>
+      <w:proofErr w:type="spellEnd"/>
+      <w:r>
+        <w:rPr>
+          <w:rFonts w:ascii="Consolas" w:hAnsi="Consolas" w:cs="Consolas"/>
+        </w:rPr>
+        <w:t xml:space="preserve"> </w:t>
+      </w:r>
+      <w:proofErr w:type="spellStart"/>
+      <w:r>
+        <w:rPr>
+          <w:rFonts w:ascii="Consolas" w:hAnsi="Consolas" w:cs="Consolas"/>
+        </w:rPr>
+        <w:t>ni</w:t>
+      </w:r>
+      <w:proofErr w:type="spellEnd"/>
+      <w:r>
+        <w:rPr>
+          <w:rFonts w:ascii="Consolas" w:hAnsi="Consolas" w:cs="Consolas"/>
+        </w:rPr>
+        <w:t xml:space="preserve"> </w:t>
+      </w:r>
+      <w:proofErr w:type="spellStart"/>
+      <w:r>
+        <w:rPr>
+          <w:rFonts w:ascii="Consolas" w:hAnsi="Consolas" w:cs="Consolas"/>
+        </w:rPr>
+        <w:t>bitta</w:t>
+      </w:r>
+      <w:proofErr w:type="spellEnd"/>
+      <w:r>
+        <w:rPr>
+          <w:rFonts w:ascii="Consolas" w:hAnsi="Consolas" w:cs="Consolas"/>
+        </w:rPr>
+        <w:t xml:space="preserve"> </w:t>
+      </w:r>
+      <w:proofErr w:type="spellStart"/>
+      <w:r>
+        <w:rPr>
+          <w:rFonts w:ascii="Consolas" w:hAnsi="Consolas" w:cs="Consolas"/>
+        </w:rPr>
+        <w:t>bitta</w:t>
+      </w:r>
+      <w:proofErr w:type="spellEnd"/>
+      <w:r>
+        <w:rPr>
+          <w:rFonts w:ascii="Consolas" w:hAnsi="Consolas" w:cs="Consolas"/>
+        </w:rPr>
+        <w:t xml:space="preserve"> </w:t>
+      </w:r>
+      <w:proofErr w:type="spellStart"/>
+      <w:r>
+        <w:rPr>
+          <w:rFonts w:ascii="Consolas" w:hAnsi="Consolas" w:cs="Consolas"/>
+        </w:rPr>
+        <w:t>yozib</w:t>
+      </w:r>
+      <w:proofErr w:type="spellEnd"/>
+      <w:r>
+        <w:rPr>
+          <w:rFonts w:ascii="Consolas" w:hAnsi="Consolas" w:cs="Consolas"/>
+        </w:rPr>
+        <w:t xml:space="preserve"> </w:t>
+      </w:r>
+      <w:proofErr w:type="spellStart"/>
+      <w:r>
+        <w:rPr>
+          <w:rFonts w:ascii="Consolas" w:hAnsi="Consolas" w:cs="Consolas"/>
+        </w:rPr>
+        <w:t>chiqmaslik</w:t>
+      </w:r>
+      <w:proofErr w:type="spellEnd"/>
+      <w:r>
+        <w:rPr>
+          <w:rFonts w:ascii="Consolas" w:hAnsi="Consolas" w:cs="Consolas"/>
+        </w:rPr>
+        <w:t xml:space="preserve"> uchun bu.</w:t>
+      </w:r>
+    </w:p>
+    <w:p>
+      <w:pPr>
+        <w:rPr>
+          <w:rFonts w:ascii="Consolas" w:hAnsi="Consolas" w:cs="Consolas"/>
+        </w:rPr>
+      </w:pPr>
+      <w:r>
+        <w:rPr>
+          <w:rFonts w:ascii="Consolas" w:hAnsi="Consolas" w:cs="Consolas"/>
+          <w:b/>
+          <w:bCs/>
+        </w:rPr>
+        <w:drawing>
+          <wp:anchor distT="0" distB="0" distL="114300" distR="114300" simplePos="0" relativeHeight="251672576" behindDoc="1" locked="0" layoutInCell="1" allowOverlap="1" wp14:anchorId="6F0F6E71" wp14:editId="177AB450">
+            <wp:simplePos x="0" y="0"/>
+            <wp:positionH relativeFrom="column">
+              <wp:posOffset>4310956</wp:posOffset>
+            </wp:positionH>
+            <wp:positionV relativeFrom="paragraph">
+              <wp:posOffset>221158</wp:posOffset>
+            </wp:positionV>
+            <wp:extent cx="1895475" cy="447675"/>
+            <wp:effectExtent l="0" t="0" r="9525" b="9525"/>
+            <wp:wrapTight wrapText="bothSides">
+              <wp:wrapPolygon edited="0">
+                <wp:start x="0" y="0"/>
+                <wp:lineTo x="0" y="21140"/>
+                <wp:lineTo x="21491" y="21140"/>
+                <wp:lineTo x="21491" y="0"/>
+                <wp:lineTo x="0" y="0"/>
+              </wp:wrapPolygon>
+            </wp:wrapTight>
+            <wp:docPr id="28" name="Picture 28"/>
+            <wp:cNvGraphicFramePr>
+              <a:graphicFrameLocks xmlns:a="http://schemas.openxmlformats.org/drawingml/2006/main" noChangeAspect="1"/>
+            </wp:cNvGraphicFramePr>
+            <a:graphic xmlns:a="http://schemas.openxmlformats.org/drawingml/2006/main">
+              <a:graphicData uri="http://schemas.openxmlformats.org/drawingml/2006/picture">
+                <pic:pic xmlns:pic="http://schemas.openxmlformats.org/drawingml/2006/picture">
+                  <pic:nvPicPr>
+                    <pic:cNvPr id="1" name=""/>
+                    <pic:cNvPicPr/>
+                  </pic:nvPicPr>
+                  <pic:blipFill>
+                    <a:blip r:embed="rId34">
+                      <a:extLst>
+                        <a:ext uri="{28A0092B-C50C-407E-A947-70E740481C1C}">
+                          <a14:useLocalDpi xmlns:a14="http://schemas.microsoft.com/office/drawing/2010/main" val="0"/>
+                        </a:ext>
+                      </a:extLst>
+                    </a:blip>
+                    <a:stretch>
+                      <a:fillRect/>
+                    </a:stretch>
+                  </pic:blipFill>
+                  <pic:spPr>
+                    <a:xfrm>
+                      <a:off x="0" y="0"/>
+                      <a:ext cx="1895475" cy="447675"/>
+                    </a:xfrm>
+                    <a:prstGeom prst="rect">
+                      <a:avLst/>
+                    </a:prstGeom>
+                  </pic:spPr>
+                </pic:pic>
+              </a:graphicData>
+            </a:graphic>
+          </wp:anchor>
+        </w:drawing>
+      </w:r>
+    </w:p>
+    <w:p>
+      <w:pPr>
+        <w:rPr>
+          <w:rFonts w:ascii="Consolas" w:hAnsi="Consolas" w:cs="Consolas"/>
+        </w:rPr>
+      </w:pPr>
+      <w:r>
+        <w:rPr>
+          <w:rFonts w:ascii="Consolas" w:hAnsi="Consolas" w:cs="Consolas"/>
+        </w:rPr>
+        <w:t xml:space="preserve">Cell </w:t>
+      </w:r>
+      <w:proofErr w:type="spellStart"/>
+      <w:r>
+        <w:rPr>
+          <w:rFonts w:ascii="Consolas" w:hAnsi="Consolas" w:cs="Consolas"/>
+        </w:rPr>
+        <w:t>dagi</w:t>
+      </w:r>
+      <w:proofErr w:type="spellEnd"/>
+      <w:r>
+        <w:rPr>
+          <w:rFonts w:ascii="Consolas" w:hAnsi="Consolas" w:cs="Consolas"/>
+        </w:rPr>
+        <w:t xml:space="preserve"> </w:t>
+      </w:r>
+      <w:proofErr w:type="spellStart"/>
+      <w:r>
+        <w:rPr>
+          <w:rFonts w:ascii="Consolas" w:hAnsi="Consolas" w:cs="Consolas"/>
+        </w:rPr>
+        <w:t>keraksiz</w:t>
+      </w:r>
+      <w:proofErr w:type="spellEnd"/>
+      <w:r>
+        <w:rPr>
+          <w:rFonts w:ascii="Consolas" w:hAnsi="Consolas" w:cs="Consolas"/>
+        </w:rPr>
+        <w:t xml:space="preserve"> space </w:t>
+      </w:r>
+      <w:proofErr w:type="spellStart"/>
+      <w:r>
+        <w:rPr>
+          <w:rFonts w:ascii="Consolas" w:hAnsi="Consolas" w:cs="Consolas"/>
+        </w:rPr>
+        <w:t>ni</w:t>
+      </w:r>
+      <w:proofErr w:type="spellEnd"/>
+      <w:r>
+        <w:rPr>
+          <w:rFonts w:ascii="Consolas" w:hAnsi="Consolas" w:cs="Consolas"/>
+        </w:rPr>
+        <w:t xml:space="preserve"> </w:t>
+      </w:r>
+      <w:proofErr w:type="spellStart"/>
+      <w:r>
+        <w:rPr>
+          <w:rFonts w:ascii="Consolas" w:hAnsi="Consolas" w:cs="Consolas"/>
+        </w:rPr>
+        <w:t>o’chirish</w:t>
+      </w:r>
+      <w:proofErr w:type="spellEnd"/>
+      <w:r>
+        <w:rPr>
+          <w:rFonts w:ascii="Consolas" w:hAnsi="Consolas" w:cs="Consolas"/>
+        </w:rPr>
+        <w:t xml:space="preserve"> – </w:t>
+      </w:r>
+      <w:r>
+        <w:rPr>
+          <w:rFonts w:ascii="Consolas" w:hAnsi="Consolas" w:cs="Consolas"/>
+          <w:b/>
+          <w:bCs/>
+        </w:rPr>
+        <w:t>trim()</w:t>
+      </w:r>
+      <w:r>
+        <w:rPr>
+          <w:rFonts w:ascii="Consolas" w:hAnsi="Consolas" w:cs="Consolas"/>
+          <w:b/>
+          <w:bCs/>
+        </w:rPr>
+        <w:t xml:space="preserve">  </w:t>
+      </w:r>
+    </w:p>
+    <w:p>
+      <w:pPr>
+        <w:rPr>
+          <w:rFonts w:ascii="Consolas" w:hAnsi="Consolas" w:cs="Consolas"/>
+          <w:color w:val="008000"/>
+        </w:rPr>
+      </w:pPr>
+    </w:p>
+    <w:p>
+      <w:pPr>
+        <w:rPr>
+          <w:rFonts w:ascii="Consolas" w:hAnsi="Consolas" w:cs="Consolas"/>
+          <w:color w:val="008000"/>
+        </w:rPr>
+      </w:pPr>
+      <w:r>
+        <w:rPr>
+          <w:rFonts w:ascii="Consolas" w:hAnsi="Consolas" w:cs="Consolas"/>
+          <w:color w:val="008000"/>
+        </w:rPr>
+        <w:tab/>
+      </w:r>
+    </w:p>
+    <w:p>
+      <w:pPr>
+        <w:rPr>
+          <w:rFonts w:ascii="Consolas" w:hAnsi="Consolas" w:cs="Consolas"/>
+          <w:color w:val="008000"/>
+        </w:rPr>
+      </w:pPr>
+    </w:p>
+    <w:p>
+      <w:pPr>
+        <w:rPr>
+          <w:rFonts w:ascii="Consolas" w:hAnsi="Consolas" w:cs="Consolas"/>
+          <w:color w:val="008000"/>
+        </w:rPr>
+      </w:pPr>
     </w:p>
     <w:sectPr>
       <w:pgSz w:w="11906" w:h="16838"/>
-      <w:pgMar w:top="180" w:right="1440" w:bottom="1440" w:left="450" w:header="708" w:footer="708" w:gutter="0"/>
+      <w:pgMar w:top="180" w:right="1440" w:bottom="1440" w:left="360" w:header="708" w:footer="708" w:gutter="0"/>
       <w:cols w:space="708"/>
       <w:docGrid w:linePitch="360"/>
     </w:sectPr>
@@ -8635,6 +14413,123 @@
 <file path=word/numbering.xml><?xml version="1.0" encoding="utf-8"?>
 <w:numbering xmlns:wpc="http://schemas.microsoft.com/office/word/2010/wordprocessingCanvas" xmlns:cx="http://schemas.microsoft.com/office/drawing/2014/chartex" xmlns:cx1="http://schemas.microsoft.com/office/drawing/2015/9/8/chartex" xmlns:cx2="http://schemas.microsoft.com/office/drawing/2015/10/21/chartex" xmlns:cx3="http://schemas.microsoft.com/office/drawing/2016/5/9/chartex" xmlns:cx4="http://schemas.microsoft.com/office/drawing/2016/5/10/chartex" xmlns:cx5="http://schemas.microsoft.com/office/drawing/2016/5/11/chartex" xmlns:cx6="http://schemas.microsoft.com/office/drawing/2016/5/12/chartex" xmlns:cx7="http://schemas.microsoft.com/office/drawing/2016/5/13/chartex" xmlns:cx8="http://schemas.microsoft.com/office/drawing/2016/5/14/chartex" xmlns:mc="http://schemas.openxmlformats.org/markup-compatibility/2006" xmlns:aink="http://schemas.microsoft.com/office/drawing/2016/ink" xmlns:am3d="http://schemas.microsoft.com/office/drawing/2017/model3d" xmlns:o="urn:schemas-microsoft-com:office:office" xmlns:r="http://schemas.openxmlformats.org/officeDocument/2006/relationships" xmlns:m="http://schemas.openxmlformats.org/officeDocument/2006/math" xmlns:v="urn:schemas-microsoft-com:vml" xmlns:wp14="http://schemas.microsoft.com/office/word/2010/wordprocessingDrawing" xmlns:wp="http://schemas.openxmlformats.org/drawingml/2006/wordprocessingDrawing" xmlns:w10="urn:schemas-microsoft-com:office:word" xmlns:w="http://schemas.openxmlformats.org/wordprocessingml/2006/main" xmlns:w14="http://schemas.microsoft.com/office/word/2010/wordml" xmlns:w15="http://schemas.microsoft.com/office/word/2012/wordml" xmlns:w16cex="http://schemas.microsoft.com/office/word/2018/wordml/cex" xmlns:w16cid="http://schemas.microsoft.com/office/word/2016/wordml/cid" xmlns:w16="http://schemas.microsoft.com/office/word/2018/wordml" xmlns:w16sdtdh="http://schemas.microsoft.com/office/word/2020/wordml/sdtdatahash" xmlns:w16se="http://schemas.microsoft.com/office/word/2015/wordml/symex" xmlns:wpg="http://schemas.microsoft.com/office/word/2010/wordprocessingGroup" xmlns:wpi="http://schemas.microsoft.com/office/word/2010/wordprocessingInk" xmlns:wne="http://schemas.microsoft.com/office/word/2006/wordml" xmlns:wps="http://schemas.microsoft.com/office/word/2010/wordprocessingShape" mc:Ignorable="w14 w15 w16se w16cid w16 w16cex w16sdtdh wp14">
   <w:abstractNum w:abstractNumId="0" w15:restartNumberingAfterBreak="0">
+    <w:nsid w:val="13B41076"/>
+    <w:multiLevelType w:val="multilevel"/>
+    <w:tmpl w:val="46BE5ED8"/>
+    <w:lvl w:ilvl="0">
+      <w:start w:val="1"/>
+      <w:numFmt w:val="decimal"/>
+      <w:lvlText w:val="%1."/>
+      <w:lvlJc w:val="left"/>
+      <w:pPr>
+        <w:tabs>
+          <w:tab w:val="num" w:pos="720"/>
+        </w:tabs>
+        <w:ind w:left="720" w:hanging="360"/>
+      </w:pPr>
+    </w:lvl>
+    <w:lvl w:ilvl="1">
+      <w:start w:val="1"/>
+      <w:numFmt w:val="bullet"/>
+      <w:lvlText w:val="o"/>
+      <w:lvlJc w:val="left"/>
+      <w:pPr>
+        <w:tabs>
+          <w:tab w:val="num" w:pos="1440"/>
+        </w:tabs>
+        <w:ind w:left="1440" w:hanging="360"/>
+      </w:pPr>
+      <w:rPr>
+        <w:rFonts w:ascii="Courier New" w:hAnsi="Courier New" w:hint="default"/>
+        <w:sz w:val="20"/>
+      </w:rPr>
+    </w:lvl>
+    <w:lvl w:ilvl="2" w:tentative="1">
+      <w:start w:val="1"/>
+      <w:numFmt w:val="decimal"/>
+      <w:lvlText w:val="%3."/>
+      <w:lvlJc w:val="left"/>
+      <w:pPr>
+        <w:tabs>
+          <w:tab w:val="num" w:pos="2160"/>
+        </w:tabs>
+        <w:ind w:left="2160" w:hanging="360"/>
+      </w:pPr>
+    </w:lvl>
+    <w:lvl w:ilvl="3" w:tentative="1">
+      <w:start w:val="1"/>
+      <w:numFmt w:val="decimal"/>
+      <w:lvlText w:val="%4."/>
+      <w:lvlJc w:val="left"/>
+      <w:pPr>
+        <w:tabs>
+          <w:tab w:val="num" w:pos="2880"/>
+        </w:tabs>
+        <w:ind w:left="2880" w:hanging="360"/>
+      </w:pPr>
+    </w:lvl>
+    <w:lvl w:ilvl="4" w:tentative="1">
+      <w:start w:val="1"/>
+      <w:numFmt w:val="decimal"/>
+      <w:lvlText w:val="%5."/>
+      <w:lvlJc w:val="left"/>
+      <w:pPr>
+        <w:tabs>
+          <w:tab w:val="num" w:pos="3600"/>
+        </w:tabs>
+        <w:ind w:left="3600" w:hanging="360"/>
+      </w:pPr>
+    </w:lvl>
+    <w:lvl w:ilvl="5" w:tentative="1">
+      <w:start w:val="1"/>
+      <w:numFmt w:val="decimal"/>
+      <w:lvlText w:val="%6."/>
+      <w:lvlJc w:val="left"/>
+      <w:pPr>
+        <w:tabs>
+          <w:tab w:val="num" w:pos="4320"/>
+        </w:tabs>
+        <w:ind w:left="4320" w:hanging="360"/>
+      </w:pPr>
+    </w:lvl>
+    <w:lvl w:ilvl="6" w:tentative="1">
+      <w:start w:val="1"/>
+      <w:numFmt w:val="decimal"/>
+      <w:lvlText w:val="%7."/>
+      <w:lvlJc w:val="left"/>
+      <w:pPr>
+        <w:tabs>
+          <w:tab w:val="num" w:pos="5040"/>
+        </w:tabs>
+        <w:ind w:left="5040" w:hanging="360"/>
+      </w:pPr>
+    </w:lvl>
+    <w:lvl w:ilvl="7" w:tentative="1">
+      <w:start w:val="1"/>
+      <w:numFmt w:val="decimal"/>
+      <w:lvlText w:val="%8."/>
+      <w:lvlJc w:val="left"/>
+      <w:pPr>
+        <w:tabs>
+          <w:tab w:val="num" w:pos="5760"/>
+        </w:tabs>
+        <w:ind w:left="5760" w:hanging="360"/>
+      </w:pPr>
+    </w:lvl>
+    <w:lvl w:ilvl="8" w:tentative="1">
+      <w:start w:val="1"/>
+      <w:numFmt w:val="decimal"/>
+      <w:lvlText w:val="%9."/>
+      <w:lvlJc w:val="left"/>
+      <w:pPr>
+        <w:tabs>
+          <w:tab w:val="num" w:pos="6480"/>
+        </w:tabs>
+        <w:ind w:left="6480" w:hanging="360"/>
+      </w:pPr>
+    </w:lvl>
+  </w:abstractNum>
+  <w:abstractNum w:abstractNumId="1" w15:restartNumberingAfterBreak="0">
     <w:nsid w:val="7F651CE3"/>
     <w:multiLevelType w:val="hybridMultilevel"/>
     <w:tmpl w:val="1FB6FC68"/>
@@ -8747,6 +14642,9 @@
     </w:lvl>
   </w:abstractNum>
   <w:num w:numId="1">
+    <w:abstractNumId w:val="1"/>
+  </w:num>
+  <w:num w:numId="2">
     <w:abstractNumId w:val="0"/>
   </w:num>
 </w:numbering>
@@ -9320,6 +15218,30 @@
       <w:contextualSpacing/>
     </w:pPr>
   </w:style>
+  <w:style w:type="character" w:styleId="Strong">
+    <w:name w:val="Strong"/>
+    <w:basedOn w:val="DefaultParagraphFont"/>
+    <w:uiPriority w:val="22"/>
+    <w:qFormat/>
+    <w:rsid w:val="002D521E"/>
+    <w:rPr>
+      <w:b/>
+      <w:bCs/>
+    </w:rPr>
+  </w:style>
+  <w:style w:type="character" w:styleId="HTMLCode">
+    <w:name w:val="HTML Code"/>
+    <w:basedOn w:val="DefaultParagraphFont"/>
+    <w:uiPriority w:val="99"/>
+    <w:semiHidden/>
+    <w:unhideWhenUsed/>
+    <w:rsid w:val="002D521E"/>
+    <w:rPr>
+      <w:rFonts w:ascii="Courier New" w:eastAsia="Times New Roman" w:hAnsi="Courier New" w:cs="Courier New"/>
+      <w:sz w:val="20"/>
+      <w:szCs w:val="20"/>
+    </w:rPr>
+  </w:style>
 </w:styles>
 </file>
 

--- a/Sql summary.docx
+++ b/Sql summary.docx
@@ -1607,6 +1607,9 @@
         </w:rPr>
       </w:pPr>
       <w:r>
+        <w:rPr>
+          <w:noProof/>
+        </w:rPr>
         <w:drawing>
           <wp:anchor distT="0" distB="0" distL="114300" distR="114300" simplePos="0" relativeHeight="251668480" behindDoc="0" locked="0" layoutInCell="1" allowOverlap="1" wp14:anchorId="60C87AA6" wp14:editId="2933DB66">
             <wp:simplePos x="233916" y="6911163"/>
@@ -2868,6 +2871,7 @@
       </w:pPr>
       <w:r>
         <w:rPr>
+          <w:noProof/>
           <w:highlight w:val="green"/>
         </w:rPr>
         <w:drawing>
@@ -9301,6 +9305,7 @@
       </w:pPr>
       <w:r>
         <w:rPr>
+          <w:noProof/>
           <w:sz w:val="28"/>
           <w:szCs w:val="28"/>
         </w:rPr>
@@ -12011,6 +12016,7 @@
       </w:pPr>
       <w:r>
         <w:rPr>
+          <w:noProof/>
           <w:sz w:val="28"/>
           <w:szCs w:val="28"/>
         </w:rPr>
@@ -12350,6 +12356,7 @@
       <w:r>
         <w:rPr>
           <w:rFonts w:ascii="Consolas" w:hAnsi="Consolas" w:cs="Consolas"/>
+          <w:noProof/>
           <w:color w:val="008000"/>
         </w:rPr>
         <w:drawing>
@@ -12401,14 +12408,7 @@
           <w:rFonts w:ascii="Consolas" w:hAnsi="Consolas" w:cs="Consolas"/>
           <w:color w:val="008000"/>
         </w:rPr>
-        <w:t>--Left join</w:t>
-      </w:r>
-      <w:r>
-        <w:rPr>
-          <w:rFonts w:ascii="Consolas" w:hAnsi="Consolas" w:cs="Consolas"/>
-          <w:color w:val="008000"/>
-        </w:rPr>
-        <w:t xml:space="preserve"> </w:t>
+        <w:t xml:space="preserve">--Left join </w:t>
       </w:r>
       <w:proofErr w:type="spellStart"/>
       <w:r>
@@ -12596,6 +12596,7 @@
       </w:pPr>
       <w:r>
         <w:rPr>
+          <w:noProof/>
           <w:sz w:val="36"/>
           <w:szCs w:val="36"/>
         </w:rPr>
@@ -12649,14 +12650,7 @@
           <w:rFonts w:ascii="Consolas" w:hAnsi="Consolas" w:cs="Consolas"/>
           <w:color w:val="008000"/>
         </w:rPr>
-        <w:t>–right join</w:t>
-      </w:r>
-      <w:r>
-        <w:rPr>
-          <w:rFonts w:ascii="Consolas" w:hAnsi="Consolas" w:cs="Consolas"/>
-          <w:color w:val="008000"/>
-        </w:rPr>
-        <w:t xml:space="preserve"> </w:t>
+        <w:t xml:space="preserve">–right join </w:t>
       </w:r>
       <w:proofErr w:type="spellStart"/>
       <w:r>
@@ -12876,6 +12870,7 @@
       </w:pPr>
       <w:r>
         <w:rPr>
+          <w:noProof/>
           <w:sz w:val="36"/>
           <w:szCs w:val="36"/>
         </w:rPr>
@@ -12941,6 +12936,7 @@
       <w:r>
         <w:rPr>
           <w:rFonts w:ascii="Consolas" w:hAnsi="Consolas" w:cs="Consolas"/>
+          <w:noProof/>
           <w:color w:val="000000" w:themeColor="text1"/>
         </w:rPr>
         <w:drawing>
@@ -13160,6 +13156,7 @@
       <w:r>
         <w:rPr>
           <w:rFonts w:ascii="Consolas" w:hAnsi="Consolas" w:cs="Consolas"/>
+          <w:noProof/>
           <w:color w:val="008000"/>
         </w:rPr>
         <w:drawing>
@@ -13510,6 +13507,7 @@
       <w:r>
         <w:rPr>
           <w:rFonts w:ascii="Consolas" w:hAnsi="Consolas" w:cs="Consolas"/>
+          <w:noProof/>
         </w:rPr>
         <w:lastRenderedPageBreak/>
         <w:drawing>
@@ -13634,6 +13632,7 @@
       <w:r>
         <w:rPr>
           <w:rFonts w:ascii="Consolas" w:hAnsi="Consolas" w:cs="Consolas"/>
+          <w:noProof/>
         </w:rPr>
         <w:drawing>
           <wp:anchor distT="0" distB="0" distL="114300" distR="114300" simplePos="0" relativeHeight="251671552" behindDoc="0" locked="0" layoutInCell="1" allowOverlap="1" wp14:anchorId="7F2D46C3" wp14:editId="19DCADA6">
@@ -13819,6 +13818,7 @@
       <w:r>
         <w:rPr>
           <w:rFonts w:ascii="Consolas" w:hAnsi="Consolas" w:cs="Consolas"/>
+          <w:noProof/>
           <w:color w:val="008000"/>
         </w:rPr>
         <w:drawing>
@@ -14166,6 +14166,7 @@
           <w:rFonts w:ascii="Consolas" w:hAnsi="Consolas" w:cs="Consolas"/>
           <w:b/>
           <w:bCs/>
+          <w:noProof/>
         </w:rPr>
         <w:drawing>
           <wp:anchor distT="0" distB="0" distL="114300" distR="114300" simplePos="0" relativeHeight="251672576" behindDoc="1" locked="0" layoutInCell="1" allowOverlap="1" wp14:anchorId="6F0F6E71" wp14:editId="177AB450">
@@ -14341,12 +14342,372 @@
           <w:color w:val="008000"/>
         </w:rPr>
       </w:pPr>
-    </w:p>
-    <w:p>
-      <w:pPr>
+      <w:r>
         <w:rPr>
           <w:rFonts w:ascii="Consolas" w:hAnsi="Consolas" w:cs="Consolas"/>
           <w:color w:val="008000"/>
+        </w:rPr>
+        <w:t>--cross apply = --cross join</w:t>
+      </w:r>
+    </w:p>
+    <w:p>
+      <w:pPr>
+        <w:rPr>
+          <w:rFonts w:ascii="Consolas" w:hAnsi="Consolas" w:cs="Consolas"/>
+          <w:color w:val="008000"/>
+        </w:rPr>
+      </w:pPr>
+    </w:p>
+    <w:p>
+      <w:pPr>
+        <w:rPr>
+          <w:rFonts w:ascii="Consolas" w:hAnsi="Consolas" w:cs="Consolas"/>
+          <w:color w:val="008000"/>
+        </w:rPr>
+      </w:pPr>
+      <w:r>
+        <w:rPr>
+          <w:rFonts w:ascii="Consolas" w:hAnsi="Consolas" w:cs="Consolas"/>
+          <w:color w:val="008000"/>
+        </w:rPr>
+        <w:t>--outer apply = --left join</w:t>
+      </w:r>
+    </w:p>
+    <w:p>
+      <w:pPr>
+        <w:rPr>
+          <w:rFonts w:ascii="Consolas" w:hAnsi="Consolas" w:cs="Consolas"/>
+          <w:color w:val="008000"/>
+        </w:rPr>
+      </w:pPr>
+    </w:p>
+    <w:p>
+      <w:pPr>
+        <w:rPr>
+          <w:rFonts w:ascii="Consolas" w:hAnsi="Consolas" w:cs="Consolas"/>
+          <w:color w:val="008000"/>
+        </w:rPr>
+      </w:pPr>
+    </w:p>
+    <w:p>
+      <w:pPr>
+        <w:rPr>
+          <w:rFonts w:ascii="Consolas" w:hAnsi="Consolas" w:cs="Consolas"/>
+          <w:color w:val="008000"/>
+        </w:rPr>
+      </w:pPr>
+      <w:r>
+        <w:rPr>
+          <w:rFonts w:ascii="Consolas" w:hAnsi="Consolas" w:cs="Consolas"/>
+          <w:color w:val="008000"/>
+        </w:rPr>
+        <w:t xml:space="preserve">Apply lar </w:t>
+      </w:r>
+      <w:proofErr w:type="spellStart"/>
+      <w:r>
+        <w:rPr>
+          <w:rFonts w:ascii="Consolas" w:hAnsi="Consolas" w:cs="Consolas"/>
+          <w:color w:val="008000"/>
+        </w:rPr>
+        <w:t>bilan</w:t>
+      </w:r>
+      <w:proofErr w:type="spellEnd"/>
+      <w:r>
+        <w:rPr>
+          <w:rFonts w:ascii="Consolas" w:hAnsi="Consolas" w:cs="Consolas"/>
+          <w:color w:val="008000"/>
+        </w:rPr>
+        <w:t xml:space="preserve"> </w:t>
+      </w:r>
+      <w:proofErr w:type="spellStart"/>
+      <w:r>
+        <w:rPr>
+          <w:rFonts w:ascii="Consolas" w:hAnsi="Consolas" w:cs="Consolas"/>
+          <w:color w:val="008000"/>
+        </w:rPr>
+        <w:t>functionlarni</w:t>
+      </w:r>
+      <w:proofErr w:type="spellEnd"/>
+      <w:r>
+        <w:rPr>
+          <w:rFonts w:ascii="Consolas" w:hAnsi="Consolas" w:cs="Consolas"/>
+          <w:color w:val="008000"/>
+        </w:rPr>
+        <w:t xml:space="preserve"> </w:t>
+      </w:r>
+      <w:proofErr w:type="spellStart"/>
+      <w:r>
+        <w:rPr>
+          <w:rFonts w:ascii="Consolas" w:hAnsi="Consolas" w:cs="Consolas"/>
+          <w:color w:val="008000"/>
+        </w:rPr>
+        <w:t>ishlatsa</w:t>
+      </w:r>
+      <w:proofErr w:type="spellEnd"/>
+      <w:r>
+        <w:rPr>
+          <w:rFonts w:ascii="Consolas" w:hAnsi="Consolas" w:cs="Consolas"/>
+          <w:color w:val="008000"/>
+        </w:rPr>
+        <w:t xml:space="preserve"> </w:t>
+      </w:r>
+      <w:proofErr w:type="spellStart"/>
+      <w:r>
+        <w:rPr>
+          <w:rFonts w:ascii="Consolas" w:hAnsi="Consolas" w:cs="Consolas"/>
+          <w:color w:val="008000"/>
+        </w:rPr>
+        <w:t>bo’ladi</w:t>
+      </w:r>
+      <w:proofErr w:type="spellEnd"/>
+      <w:r>
+        <w:rPr>
+          <w:rFonts w:ascii="Consolas" w:hAnsi="Consolas" w:cs="Consolas"/>
+          <w:color w:val="008000"/>
+        </w:rPr>
+        <w:t xml:space="preserve">. </w:t>
+      </w:r>
+      <w:proofErr w:type="spellStart"/>
+      <w:r>
+        <w:rPr>
+          <w:rFonts w:ascii="Consolas" w:hAnsi="Consolas" w:cs="Consolas"/>
+          <w:color w:val="008000"/>
+        </w:rPr>
+        <w:t>Joinlar</w:t>
+      </w:r>
+      <w:proofErr w:type="spellEnd"/>
+      <w:r>
+        <w:rPr>
+          <w:rFonts w:ascii="Consolas" w:hAnsi="Consolas" w:cs="Consolas"/>
+          <w:color w:val="008000"/>
+        </w:rPr>
+        <w:t xml:space="preserve"> </w:t>
+      </w:r>
+      <w:proofErr w:type="spellStart"/>
+      <w:r>
+        <w:rPr>
+          <w:rFonts w:ascii="Consolas" w:hAnsi="Consolas" w:cs="Consolas"/>
+          <w:color w:val="008000"/>
+        </w:rPr>
+        <w:t>bilan</w:t>
+      </w:r>
+      <w:proofErr w:type="spellEnd"/>
+      <w:r>
+        <w:rPr>
+          <w:rFonts w:ascii="Consolas" w:hAnsi="Consolas" w:cs="Consolas"/>
+          <w:color w:val="008000"/>
+        </w:rPr>
+        <w:t xml:space="preserve"> </w:t>
+      </w:r>
+      <w:proofErr w:type="spellStart"/>
+      <w:r>
+        <w:rPr>
+          <w:rFonts w:ascii="Consolas" w:hAnsi="Consolas" w:cs="Consolas"/>
+          <w:color w:val="008000"/>
+        </w:rPr>
+        <w:t>esa</w:t>
+      </w:r>
+      <w:proofErr w:type="spellEnd"/>
+      <w:r>
+        <w:rPr>
+          <w:rFonts w:ascii="Consolas" w:hAnsi="Consolas" w:cs="Consolas"/>
+          <w:color w:val="008000"/>
+        </w:rPr>
+        <w:t xml:space="preserve"> </w:t>
+      </w:r>
+      <w:proofErr w:type="spellStart"/>
+      <w:r>
+        <w:rPr>
+          <w:rFonts w:ascii="Consolas" w:hAnsi="Consolas" w:cs="Consolas"/>
+          <w:color w:val="008000"/>
+        </w:rPr>
+        <w:t>yo’q</w:t>
+      </w:r>
+      <w:proofErr w:type="spellEnd"/>
+      <w:r>
+        <w:rPr>
+          <w:rFonts w:ascii="Consolas" w:hAnsi="Consolas" w:cs="Consolas"/>
+          <w:color w:val="008000"/>
+        </w:rPr>
+        <w:t>.</w:t>
+      </w:r>
+    </w:p>
+    <w:p>
+      <w:pPr>
+        <w:rPr>
+          <w:rFonts w:ascii="Consolas" w:hAnsi="Consolas" w:cs="Consolas"/>
+          <w:color w:val="008000"/>
+        </w:rPr>
+      </w:pPr>
+    </w:p>
+    <w:p>
+      <w:pPr>
+        <w:rPr>
+          <w:rFonts w:ascii="Consolas" w:hAnsi="Consolas" w:cs="Consolas"/>
+          <w:color w:val="008000"/>
+        </w:rPr>
+      </w:pPr>
+    </w:p>
+    <w:p>
+      <w:pPr>
+        <w:rPr>
+          <w:rFonts w:ascii="Consolas" w:hAnsi="Consolas" w:cs="Consolas"/>
+          <w:color w:val="008000"/>
+        </w:rPr>
+      </w:pPr>
+    </w:p>
+    <w:p>
+      <w:pPr>
+        <w:jc w:val="center"/>
+        <w:rPr>
+          <w:rFonts w:ascii="Consolas" w:hAnsi="Consolas" w:cs="Consolas"/>
+          <w:b/>
+          <w:bCs/>
+          <w:color w:val="000000" w:themeColor="text1"/>
+        </w:rPr>
+      </w:pPr>
+      <w:r>
+        <w:rPr>
+          <w:rFonts w:ascii="Consolas" w:hAnsi="Consolas" w:cs="Consolas"/>
+          <w:b/>
+          <w:bCs/>
+          <w:color w:val="000000" w:themeColor="text1"/>
+        </w:rPr>
+        <w:t>Data and time functions</w:t>
+      </w:r>
+    </w:p>
+    <w:p>
+      <w:pPr>
+        <w:rPr>
+          <w:rFonts w:ascii="Consolas" w:hAnsi="Consolas" w:cs="Consolas"/>
+          <w:color w:val="008000"/>
+        </w:rPr>
+      </w:pPr>
+      <w:proofErr w:type="spellStart"/>
+      <w:r>
+        <w:rPr>
+          <w:rFonts w:ascii="Consolas" w:hAnsi="Consolas" w:cs="Consolas"/>
+          <w:color w:val="008000"/>
+        </w:rPr>
+        <w:t>Getdate</w:t>
+      </w:r>
+      <w:proofErr w:type="spellEnd"/>
+      <w:r>
+        <w:rPr>
+          <w:rFonts w:ascii="Consolas" w:hAnsi="Consolas" w:cs="Consolas"/>
+          <w:color w:val="008000"/>
+        </w:rPr>
+        <w:t>()</w:t>
+      </w:r>
+    </w:p>
+    <w:p>
+      <w:pPr>
+        <w:rPr>
+          <w:rFonts w:ascii="Consolas" w:hAnsi="Consolas" w:cs="Consolas"/>
+          <w:color w:val="008000"/>
+        </w:rPr>
+      </w:pPr>
+    </w:p>
+    <w:p>
+      <w:pPr>
+        <w:rPr>
+          <w:rFonts w:ascii="Consolas" w:hAnsi="Consolas" w:cs="Consolas"/>
+          <w:color w:val="008000"/>
+        </w:rPr>
+      </w:pPr>
+    </w:p>
+    <w:p>
+      <w:pPr>
+        <w:rPr>
+          <w:rFonts w:ascii="Consolas" w:hAnsi="Consolas" w:cs="Consolas"/>
+          <w:color w:val="008000"/>
+        </w:rPr>
+      </w:pPr>
+    </w:p>
+    <w:p>
+      <w:pPr>
+        <w:jc w:val="center"/>
+        <w:rPr>
+          <w:rFonts w:ascii="Consolas" w:hAnsi="Consolas" w:cs="Consolas"/>
+          <w:b/>
+          <w:bCs/>
+          <w:color w:val="000000" w:themeColor="text1"/>
+        </w:rPr>
+      </w:pPr>
+      <w:r>
+        <w:rPr>
+          <w:rFonts w:ascii="Consolas" w:hAnsi="Consolas" w:cs="Consolas"/>
+          <w:b/>
+          <w:bCs/>
+          <w:color w:val="000000" w:themeColor="text1"/>
+        </w:rPr>
+        <w:t>Mathematical functions</w:t>
+      </w:r>
+    </w:p>
+    <w:p>
+      <w:pPr>
+        <w:rPr>
+          <w:rFonts w:ascii="Consolas" w:hAnsi="Consolas" w:cs="Consolas"/>
+          <w:b/>
+          <w:bCs/>
+          <w:color w:val="000000" w:themeColor="text1"/>
+        </w:rPr>
+      </w:pPr>
+      <w:r>
+        <w:rPr>
+          <w:rFonts w:ascii="Consolas" w:hAnsi="Consolas" w:cs="Consolas"/>
+          <w:b/>
+          <w:bCs/>
+          <w:color w:val="000000" w:themeColor="text1"/>
+        </w:rPr>
+        <w:t>Floor()</w:t>
+      </w:r>
+    </w:p>
+    <w:p>
+      <w:pPr>
+        <w:rPr>
+          <w:rFonts w:ascii="Consolas" w:hAnsi="Consolas" w:cs="Consolas"/>
+          <w:b/>
+          <w:bCs/>
+          <w:color w:val="000000" w:themeColor="text1"/>
+        </w:rPr>
+      </w:pPr>
+      <w:r>
+        <w:rPr>
+          <w:rFonts w:ascii="Consolas" w:hAnsi="Consolas" w:cs="Consolas"/>
+          <w:b/>
+          <w:bCs/>
+          <w:color w:val="000000" w:themeColor="text1"/>
+        </w:rPr>
+        <w:t>Pi()</w:t>
+      </w:r>
+    </w:p>
+    <w:p>
+      <w:pPr>
+        <w:rPr>
+          <w:rFonts w:ascii="Consolas" w:hAnsi="Consolas" w:cs="Consolas"/>
+          <w:b/>
+          <w:bCs/>
+          <w:color w:val="000000" w:themeColor="text1"/>
+        </w:rPr>
+      </w:pPr>
+      <w:r>
+        <w:rPr>
+          <w:rFonts w:ascii="Consolas" w:hAnsi="Consolas" w:cs="Consolas"/>
+          <w:b/>
+          <w:bCs/>
+          <w:color w:val="000000" w:themeColor="text1"/>
+        </w:rPr>
+        <w:t>Power()</w:t>
+      </w:r>
+    </w:p>
+    <w:p>
+      <w:pPr>
+        <w:rPr>
+          <w:rFonts w:ascii="Consolas" w:hAnsi="Consolas" w:cs="Consolas"/>
+          <w:b/>
+          <w:bCs/>
+          <w:color w:val="000000" w:themeColor="text1"/>
         </w:rPr>
       </w:pPr>
     </w:p>

--- a/Sql summary.docx
+++ b/Sql summary.docx
@@ -14394,6 +14394,17 @@
           <w:shd w:val="clear" w:color="auto" w:fill="FFFFFF"/>
         </w:rPr>
       </w:pPr>
+    </w:p>
+    <w:p>
+      <w:pPr>
+        <w:rPr>
+          <w:rFonts w:ascii="Consolas" w:hAnsi="Consolas"/>
+          <w:color w:val="000000"/>
+          <w:sz w:val="23"/>
+          <w:szCs w:val="23"/>
+          <w:shd w:val="clear" w:color="auto" w:fill="FFFFFF"/>
+        </w:rPr>
+      </w:pPr>
       <w:r>
         <w:rPr>
           <w:rFonts w:ascii="Consolas" w:hAnsi="Consolas"/>
@@ -14415,134 +14426,1601 @@
           <w:shd w:val="clear" w:color="auto" w:fill="FFFFFF"/>
         </w:rPr>
       </w:pPr>
-    </w:p>
-    <w:p>
-      <w:pPr>
-        <w:rPr>
-          <w:rFonts w:ascii="Consolas" w:hAnsi="Consolas"/>
-          <w:color w:val="000000"/>
-          <w:sz w:val="23"/>
-          <w:szCs w:val="23"/>
-          <w:shd w:val="clear" w:color="auto" w:fill="FFFFFF"/>
-        </w:rPr>
-      </w:pPr>
-    </w:p>
-    <w:p>
-      <w:pPr>
-        <w:rPr>
-          <w:rFonts w:ascii="Consolas" w:hAnsi="Consolas"/>
-          <w:color w:val="000000"/>
-          <w:sz w:val="23"/>
-          <w:szCs w:val="23"/>
-          <w:shd w:val="clear" w:color="auto" w:fill="FFFFFF"/>
-        </w:rPr>
-      </w:pPr>
-    </w:p>
-    <w:p>
-      <w:pPr>
-        <w:rPr>
-          <w:rFonts w:ascii="Consolas" w:hAnsi="Consolas"/>
-          <w:color w:val="000000"/>
-          <w:sz w:val="23"/>
-          <w:szCs w:val="23"/>
-          <w:shd w:val="clear" w:color="auto" w:fill="FFFFFF"/>
-        </w:rPr>
-      </w:pPr>
-    </w:p>
-    <w:p>
-      <w:pPr>
-        <w:rPr>
-          <w:rFonts w:ascii="Consolas" w:hAnsi="Consolas"/>
-          <w:color w:val="000000"/>
-          <w:sz w:val="23"/>
-          <w:szCs w:val="23"/>
-          <w:shd w:val="clear" w:color="auto" w:fill="FFFFFF"/>
-        </w:rPr>
-      </w:pPr>
-    </w:p>
-    <w:p>
-      <w:pPr>
-        <w:rPr>
-          <w:rFonts w:ascii="Consolas" w:hAnsi="Consolas"/>
-          <w:color w:val="000000"/>
-          <w:sz w:val="23"/>
-          <w:szCs w:val="23"/>
-          <w:shd w:val="clear" w:color="auto" w:fill="FFFFFF"/>
-        </w:rPr>
-      </w:pPr>
-    </w:p>
-    <w:p>
-      <w:pPr>
-        <w:rPr>
-          <w:rFonts w:ascii="Consolas" w:hAnsi="Consolas"/>
-          <w:color w:val="000000"/>
-          <w:sz w:val="23"/>
-          <w:szCs w:val="23"/>
-          <w:shd w:val="clear" w:color="auto" w:fill="FFFFFF"/>
-        </w:rPr>
-      </w:pPr>
-    </w:p>
-    <w:p>
-      <w:pPr>
-        <w:rPr>
-          <w:rFonts w:ascii="Consolas" w:hAnsi="Consolas"/>
-          <w:color w:val="000000"/>
-          <w:sz w:val="23"/>
-          <w:szCs w:val="23"/>
-          <w:shd w:val="clear" w:color="auto" w:fill="FFFFFF"/>
-        </w:rPr>
-      </w:pPr>
-    </w:p>
-    <w:p>
-      <w:pPr>
-        <w:rPr>
-          <w:rFonts w:ascii="Consolas" w:hAnsi="Consolas"/>
-          <w:color w:val="000000"/>
-          <w:sz w:val="23"/>
-          <w:szCs w:val="23"/>
-          <w:shd w:val="clear" w:color="auto" w:fill="FFFFFF"/>
-        </w:rPr>
-      </w:pPr>
-    </w:p>
-    <w:p>
-      <w:pPr>
-        <w:rPr>
-          <w:rFonts w:ascii="Consolas" w:hAnsi="Consolas"/>
-          <w:color w:val="000000"/>
-          <w:sz w:val="23"/>
-          <w:szCs w:val="23"/>
-          <w:shd w:val="clear" w:color="auto" w:fill="FFFFFF"/>
-        </w:rPr>
-      </w:pPr>
-    </w:p>
-    <w:p>
-      <w:pPr>
-        <w:rPr>
-          <w:rFonts w:ascii="Consolas" w:hAnsi="Consolas"/>
-          <w:color w:val="000000"/>
-          <w:sz w:val="23"/>
-          <w:szCs w:val="23"/>
-          <w:shd w:val="clear" w:color="auto" w:fill="FFFFFF"/>
-        </w:rPr>
-      </w:pPr>
-    </w:p>
-    <w:p>
-      <w:pPr>
-        <w:rPr>
-          <w:rFonts w:ascii="Consolas" w:hAnsi="Consolas"/>
-          <w:color w:val="000000"/>
-          <w:sz w:val="23"/>
-          <w:szCs w:val="23"/>
-          <w:shd w:val="clear" w:color="auto" w:fill="FFFFFF"/>
-        </w:rPr>
-      </w:pPr>
-    </w:p>
-    <w:p>
-      <w:pPr>
-        <w:rPr>
-          <w:rFonts w:ascii="Consolas" w:hAnsi="Consolas"/>
-          <w:sz w:val="23"/>
-          <w:szCs w:val="23"/>
+      <w:r>
+        <w:rPr>
+          <w:rFonts w:ascii="Consolas" w:hAnsi="Consolas"/>
+          <w:color w:val="000000"/>
+          <w:sz w:val="23"/>
+          <w:szCs w:val="23"/>
+          <w:shd w:val="clear" w:color="auto" w:fill="FFFFFF"/>
+        </w:rPr>
+        <w:t>View – bu codeni saxranit qilish uchun ishlatilinadi.</w:t>
+      </w:r>
+    </w:p>
+    <w:p>
+      <w:pPr>
+        <w:rPr>
+          <w:rFonts w:ascii="Consolas" w:hAnsi="Consolas"/>
+          <w:color w:val="000000"/>
+          <w:sz w:val="23"/>
+          <w:szCs w:val="23"/>
+          <w:shd w:val="clear" w:color="auto" w:fill="FFFFFF"/>
+        </w:rPr>
+      </w:pPr>
+      <w:r>
+        <w:rPr>
+          <w:rFonts w:ascii="Consolas" w:hAnsi="Consolas"/>
+          <w:color w:val="000000"/>
+          <w:sz w:val="23"/>
+          <w:szCs w:val="23"/>
+          <w:shd w:val="clear" w:color="auto" w:fill="FFFFFF"/>
+        </w:rPr>
+        <w:t>Create view as ….. code yoziladi ---- yaratish uchun</w:t>
+      </w:r>
+    </w:p>
+    <w:p>
+      <w:pPr>
+        <w:rPr>
+          <w:rFonts w:ascii="Consolas" w:hAnsi="Consolas"/>
+          <w:color w:val="000000"/>
+          <w:sz w:val="23"/>
+          <w:szCs w:val="23"/>
+          <w:shd w:val="clear" w:color="auto" w:fill="FFFFFF"/>
+        </w:rPr>
+      </w:pPr>
+      <w:r>
+        <w:rPr>
+          <w:rFonts w:ascii="Consolas" w:hAnsi="Consolas"/>
+          <w:color w:val="000000"/>
+          <w:sz w:val="23"/>
+          <w:szCs w:val="23"/>
+          <w:shd w:val="clear" w:color="auto" w:fill="FFFFFF"/>
+        </w:rPr>
+        <w:t>Alter view as …..          ---- code ni o’zgartirish uchun</w:t>
+      </w:r>
+    </w:p>
+    <w:p>
+      <w:pPr>
+        <w:jc w:val="center"/>
+        <w:rPr>
+          <w:rFonts w:ascii="Consolas" w:hAnsi="Consolas"/>
+          <w:b/>
+          <w:bCs/>
+          <w:color w:val="000000"/>
+          <w:sz w:val="23"/>
+          <w:szCs w:val="23"/>
+          <w:shd w:val="clear" w:color="auto" w:fill="FFFFFF"/>
+        </w:rPr>
+      </w:pPr>
+      <w:r>
+        <w:rPr>
+          <w:rFonts w:ascii="Consolas" w:hAnsi="Consolas"/>
+          <w:b/>
+          <w:bCs/>
+          <w:color w:val="000000"/>
+          <w:sz w:val="23"/>
+          <w:szCs w:val="23"/>
+          <w:shd w:val="clear" w:color="auto" w:fill="FFFFFF"/>
+        </w:rPr>
+        <w:t>Temp tables</w:t>
+      </w:r>
+    </w:p>
+    <w:p>
+      <w:pPr>
+        <w:rPr>
+          <w:rFonts w:ascii="Consolas" w:hAnsi="Consolas"/>
+          <w:color w:val="000000"/>
+          <w:sz w:val="23"/>
+          <w:szCs w:val="23"/>
+          <w:shd w:val="clear" w:color="auto" w:fill="FFFFFF"/>
+        </w:rPr>
+      </w:pPr>
+      <w:r>
+        <w:rPr>
+          <w:rFonts w:ascii="Consolas" w:hAnsi="Consolas"/>
+          <w:color w:val="000000"/>
+          <w:sz w:val="23"/>
+          <w:szCs w:val="23"/>
+          <w:shd w:val="clear" w:color="auto" w:fill="FFFFFF"/>
+        </w:rPr>
+        <w:t>Ikki xil shaklda bo’ladi. Local(#) and global(##).</w:t>
+      </w:r>
+    </w:p>
+    <w:p>
+      <w:pPr>
+        <w:rPr>
+          <w:rFonts w:ascii="Consolas" w:hAnsi="Consolas"/>
+          <w:color w:val="000000"/>
+          <w:sz w:val="23"/>
+          <w:szCs w:val="23"/>
+          <w:shd w:val="clear" w:color="auto" w:fill="FFFFFF"/>
+        </w:rPr>
+      </w:pPr>
+      <w:r>
+        <w:rPr>
+          <w:rFonts w:ascii="Consolas" w:hAnsi="Consolas"/>
+          <w:color w:val="000000"/>
+          <w:sz w:val="23"/>
+          <w:szCs w:val="23"/>
+          <w:shd w:val="clear" w:color="auto" w:fill="FFFFFF"/>
+        </w:rPr>
+        <w:t xml:space="preserve">Temporary table bu faqat osha query ichida ishlaydigan table lar: </w:t>
+      </w:r>
+    </w:p>
+    <w:p>
+      <w:pPr>
+        <w:rPr>
+          <w:rFonts w:ascii="Consolas" w:hAnsi="Consolas"/>
+          <w:color w:val="000000"/>
+          <w:sz w:val="23"/>
+          <w:szCs w:val="23"/>
+          <w:shd w:val="clear" w:color="auto" w:fill="FFFFFF"/>
+        </w:rPr>
+      </w:pPr>
+      <w:r>
+        <w:rPr>
+          <w:rFonts w:ascii="Consolas" w:hAnsi="Consolas"/>
+          <w:color w:val="000000"/>
+          <w:sz w:val="23"/>
+          <w:szCs w:val="23"/>
+          <w:shd w:val="clear" w:color="auto" w:fill="FFFFFF"/>
+        </w:rPr>
+        <w:t># va ## bilan create qilingan table lar</w:t>
+      </w:r>
+      <w:r>
+        <w:rPr>
+          <w:rFonts w:ascii="Consolas" w:hAnsi="Consolas"/>
+          <w:color w:val="000000"/>
+          <w:sz w:val="23"/>
+          <w:szCs w:val="23"/>
+          <w:shd w:val="clear" w:color="auto" w:fill="FFFFFF"/>
+        </w:rPr>
+        <w:t xml:space="preserve"> shularga kiradi.</w:t>
+      </w:r>
+    </w:p>
+    <w:p>
+      <w:pPr>
+        <w:rPr>
+          <w:rFonts w:ascii="Consolas" w:hAnsi="Consolas"/>
+          <w:color w:val="000000"/>
+          <w:sz w:val="23"/>
+          <w:szCs w:val="23"/>
+          <w:shd w:val="clear" w:color="auto" w:fill="FFFFFF"/>
+        </w:rPr>
+      </w:pPr>
+      <w:r>
+        <w:rPr>
+          <w:rFonts w:ascii="Consolas" w:hAnsi="Consolas"/>
+          <w:color w:val="000000"/>
+          <w:sz w:val="23"/>
+          <w:szCs w:val="23"/>
+          <w:shd w:val="clear" w:color="auto" w:fill="FFFFFF"/>
+        </w:rPr>
+        <w:t># bilan create qilinsa faqatgina osha sessiyada turadi kyngi sessiyaga otilsa auto ochib ketadi.</w:t>
+      </w:r>
+    </w:p>
+    <w:p>
+      <w:pPr>
+        <w:rPr>
+          <w:rFonts w:ascii="Consolas" w:hAnsi="Consolas"/>
+          <w:color w:val="000000"/>
+          <w:sz w:val="23"/>
+          <w:szCs w:val="23"/>
+          <w:shd w:val="clear" w:color="auto" w:fill="FFFFFF"/>
+        </w:rPr>
+      </w:pPr>
+      <w:r>
+        <w:rPr>
+          <w:rFonts w:ascii="Consolas" w:hAnsi="Consolas"/>
+          <w:color w:val="000000"/>
+          <w:sz w:val="23"/>
+          <w:szCs w:val="23"/>
+          <w:shd w:val="clear" w:color="auto" w:fill="FFFFFF"/>
+        </w:rPr>
+        <w:t>## bilan create qilingan bo’lsa esa global sessiyalarda ishlaydi faqat ishlatmiy qoyilsa ochib ketadi.</w:t>
+      </w:r>
+    </w:p>
+    <w:p>
+      <w:pPr>
+        <w:rPr>
+          <w:rFonts w:ascii="Consolas" w:hAnsi="Consolas"/>
+          <w:color w:val="000000"/>
+          <w:sz w:val="23"/>
+          <w:szCs w:val="23"/>
+          <w:shd w:val="clear" w:color="auto" w:fill="FFFFFF"/>
+        </w:rPr>
+      </w:pPr>
+    </w:p>
+    <w:p>
+      <w:pPr>
+        <w:jc w:val="center"/>
+        <w:rPr>
+          <w:rFonts w:ascii="Consolas" w:hAnsi="Consolas"/>
+          <w:b/>
+          <w:bCs/>
+          <w:color w:val="000000"/>
+          <w:sz w:val="28"/>
+          <w:szCs w:val="28"/>
+          <w:shd w:val="clear" w:color="auto" w:fill="FFFFFF"/>
+        </w:rPr>
+      </w:pPr>
+      <w:r>
+        <w:rPr>
+          <w:rFonts w:ascii="Consolas" w:hAnsi="Consolas"/>
+          <w:b/>
+          <w:bCs/>
+          <w:color w:val="000000"/>
+          <w:sz w:val="28"/>
+          <w:szCs w:val="28"/>
+          <w:shd w:val="clear" w:color="auto" w:fill="FFFFFF"/>
+        </w:rPr>
+        <w:t>View</w:t>
+      </w:r>
+    </w:p>
+    <w:p>
+      <w:pPr>
+        <w:rPr>
+          <w:rFonts w:ascii="Consolas" w:hAnsi="Consolas"/>
+          <w:color w:val="000000"/>
+          <w:sz w:val="23"/>
+          <w:szCs w:val="23"/>
+          <w:shd w:val="clear" w:color="auto" w:fill="FFFFFF"/>
+        </w:rPr>
+      </w:pPr>
+      <w:r>
+        <w:rPr>
+          <w:rFonts w:ascii="Consolas" w:hAnsi="Consolas"/>
+          <w:color w:val="000000"/>
+          <w:sz w:val="23"/>
+          <w:szCs w:val="23"/>
+          <w:shd w:val="clear" w:color="auto" w:fill="FFFFFF"/>
+        </w:rPr>
+        <w:t>View da code saqlab qoyiladi. Va select * from view_name bilan retrive qilsa bo’ladi.</w:t>
+      </w:r>
+    </w:p>
+    <w:p>
+      <w:pPr>
+        <w:rPr>
+          <w:rFonts w:ascii="Consolas" w:hAnsi="Consolas"/>
+          <w:color w:val="000000"/>
+          <w:sz w:val="23"/>
+          <w:szCs w:val="23"/>
+          <w:shd w:val="clear" w:color="auto" w:fill="FFFFFF"/>
+        </w:rPr>
+      </w:pPr>
+    </w:p>
+    <w:p>
+      <w:pPr>
+        <w:rPr>
+          <w:rFonts w:ascii="Consolas" w:hAnsi="Consolas"/>
+          <w:color w:val="000000"/>
+          <w:sz w:val="23"/>
+          <w:szCs w:val="23"/>
+          <w:shd w:val="clear" w:color="auto" w:fill="FFFFFF"/>
+        </w:rPr>
+      </w:pPr>
+      <w:r>
+        <w:rPr>
+          <w:rFonts w:ascii="Consolas" w:hAnsi="Consolas"/>
+          <w:color w:val="000000"/>
+          <w:sz w:val="23"/>
+          <w:szCs w:val="23"/>
+          <w:shd w:val="clear" w:color="auto" w:fill="FFFFFF"/>
+        </w:rPr>
+        <w:t>Create qilish: create view</w:t>
+      </w:r>
+      <w:r>
+        <w:rPr>
+          <w:rFonts w:ascii="Consolas" w:hAnsi="Consolas"/>
+          <w:color w:val="000000"/>
+          <w:sz w:val="23"/>
+          <w:szCs w:val="23"/>
+          <w:shd w:val="clear" w:color="auto" w:fill="FFFFFF"/>
+        </w:rPr>
+        <w:t xml:space="preserve"> </w:t>
+      </w:r>
+      <w:r>
+        <w:rPr>
+          <w:rFonts w:ascii="Consolas" w:hAnsi="Consolas"/>
+          <w:i/>
+          <w:iCs/>
+          <w:color w:val="000000"/>
+          <w:sz w:val="23"/>
+          <w:szCs w:val="23"/>
+          <w:shd w:val="clear" w:color="auto" w:fill="FFFFFF"/>
+        </w:rPr>
+        <w:t>(view_name)</w:t>
+      </w:r>
+      <w:r>
+        <w:rPr>
+          <w:rFonts w:ascii="Consolas" w:hAnsi="Consolas"/>
+          <w:color w:val="000000"/>
+          <w:sz w:val="23"/>
+          <w:szCs w:val="23"/>
+          <w:shd w:val="clear" w:color="auto" w:fill="FFFFFF"/>
+        </w:rPr>
+        <w:t xml:space="preserve"> as </w:t>
+      </w:r>
+      <w:r>
+        <w:rPr>
+          <w:rFonts w:ascii="Consolas" w:hAnsi="Consolas"/>
+          <w:i/>
+          <w:iCs/>
+          <w:color w:val="000000"/>
+          <w:sz w:val="23"/>
+          <w:szCs w:val="23"/>
+          <w:shd w:val="clear" w:color="auto" w:fill="FFFFFF"/>
+        </w:rPr>
+        <w:t>…………code…………</w:t>
+      </w:r>
+    </w:p>
+    <w:p>
+      <w:pPr>
+        <w:rPr>
+          <w:rFonts w:ascii="Consolas" w:hAnsi="Consolas"/>
+          <w:color w:val="000000"/>
+          <w:sz w:val="23"/>
+          <w:szCs w:val="23"/>
+          <w:shd w:val="clear" w:color="auto" w:fill="FFFFFF"/>
+        </w:rPr>
+      </w:pPr>
+    </w:p>
+    <w:p>
+      <w:pPr>
+        <w:rPr>
+          <w:rFonts w:ascii="Consolas" w:hAnsi="Consolas"/>
+          <w:color w:val="000000"/>
+          <w:sz w:val="23"/>
+          <w:szCs w:val="23"/>
+          <w:shd w:val="clear" w:color="auto" w:fill="FFFFFF"/>
+        </w:rPr>
+      </w:pPr>
+      <w:r>
+        <w:rPr>
+          <w:rFonts w:ascii="Consolas" w:hAnsi="Consolas"/>
+          <w:color w:val="000000"/>
+          <w:sz w:val="23"/>
+          <w:szCs w:val="23"/>
+          <w:shd w:val="clear" w:color="auto" w:fill="FFFFFF"/>
+        </w:rPr>
+        <w:t xml:space="preserve">Ozgartirish code ni: Ater view </w:t>
+      </w:r>
+      <w:r>
+        <w:rPr>
+          <w:rFonts w:ascii="Consolas" w:hAnsi="Consolas"/>
+          <w:i/>
+          <w:iCs/>
+          <w:color w:val="000000"/>
+          <w:sz w:val="23"/>
+          <w:szCs w:val="23"/>
+          <w:shd w:val="clear" w:color="auto" w:fill="FFFFFF"/>
+        </w:rPr>
+        <w:t>view_name</w:t>
+      </w:r>
+      <w:r>
+        <w:rPr>
+          <w:rFonts w:ascii="Consolas" w:hAnsi="Consolas"/>
+          <w:i/>
+          <w:iCs/>
+          <w:color w:val="000000"/>
+          <w:sz w:val="23"/>
+          <w:szCs w:val="23"/>
+          <w:shd w:val="clear" w:color="auto" w:fill="FFFFFF"/>
+        </w:rPr>
+        <w:t xml:space="preserve"> </w:t>
+      </w:r>
+      <w:r>
+        <w:rPr>
+          <w:rFonts w:ascii="Consolas" w:hAnsi="Consolas"/>
+          <w:color w:val="000000"/>
+          <w:sz w:val="23"/>
+          <w:szCs w:val="23"/>
+          <w:shd w:val="clear" w:color="auto" w:fill="FFFFFF"/>
+        </w:rPr>
+        <w:t>as</w:t>
+      </w:r>
+      <w:r>
+        <w:rPr>
+          <w:rFonts w:ascii="Consolas" w:hAnsi="Consolas"/>
+          <w:color w:val="000000"/>
+          <w:sz w:val="23"/>
+          <w:szCs w:val="23"/>
+          <w:shd w:val="clear" w:color="auto" w:fill="FFFFFF"/>
+        </w:rPr>
+        <w:t xml:space="preserve"> …code…</w:t>
+      </w:r>
+    </w:p>
+    <w:p>
+      <w:pPr>
+        <w:rPr>
+          <w:rFonts w:ascii="Consolas" w:hAnsi="Consolas"/>
+          <w:color w:val="000000"/>
+          <w:sz w:val="23"/>
+          <w:szCs w:val="23"/>
+          <w:shd w:val="clear" w:color="auto" w:fill="FFFFFF"/>
+        </w:rPr>
+      </w:pPr>
+    </w:p>
+    <w:p>
+      <w:pPr>
+        <w:jc w:val="center"/>
+        <w:rPr>
+          <w:rFonts w:ascii="Consolas" w:hAnsi="Consolas"/>
+          <w:b/>
+          <w:bCs/>
+          <w:color w:val="000000"/>
+          <w:sz w:val="28"/>
+          <w:szCs w:val="28"/>
+          <w:shd w:val="clear" w:color="auto" w:fill="FFFFFF"/>
+        </w:rPr>
+      </w:pPr>
+      <w:r>
+        <w:rPr>
+          <w:rFonts w:ascii="Consolas" w:hAnsi="Consolas"/>
+          <w:b/>
+          <w:bCs/>
+          <w:color w:val="000000"/>
+          <w:sz w:val="28"/>
+          <w:szCs w:val="28"/>
+          <w:shd w:val="clear" w:color="auto" w:fill="FFFFFF"/>
+        </w:rPr>
+        <w:t>Trigger</w:t>
+      </w:r>
+    </w:p>
+    <w:p>
+      <w:pPr>
+        <w:rPr>
+          <w:rFonts w:ascii="Consolas" w:hAnsi="Consolas"/>
+          <w:color w:val="000000"/>
+          <w:sz w:val="23"/>
+          <w:szCs w:val="23"/>
+          <w:shd w:val="clear" w:color="auto" w:fill="FFFFFF"/>
+        </w:rPr>
+      </w:pPr>
+      <w:r>
+        <w:rPr>
+          <w:rFonts w:ascii="Consolas" w:hAnsi="Consolas"/>
+          <w:color w:val="000000"/>
+          <w:sz w:val="23"/>
+          <w:szCs w:val="23"/>
+          <w:shd w:val="clear" w:color="auto" w:fill="FFFFFF"/>
+        </w:rPr>
+        <w:t>Triggerlar biror bir holat yuzaga kelganda unga code auto apply qilish uchun ishlatilinadi.</w:t>
+      </w:r>
+    </w:p>
+    <w:p>
+      <w:pPr>
+        <w:pStyle w:val="NoSpacing"/>
+        <w:rPr>
+          <w:sz w:val="24"/>
+          <w:szCs w:val="24"/>
+          <w:shd w:val="clear" w:color="auto" w:fill="FFFFFF"/>
+        </w:rPr>
+      </w:pPr>
+      <w:r>
+        <w:rPr>
+          <w:sz w:val="24"/>
+          <w:szCs w:val="24"/>
+          <w:shd w:val="clear" w:color="auto" w:fill="FFFFFF"/>
+        </w:rPr>
+        <w:t>Trigger qanday create qilinadi?</w:t>
+      </w:r>
+    </w:p>
+    <w:p>
+      <w:pPr>
+        <w:pStyle w:val="NoSpacing"/>
+        <w:rPr>
+          <w:shd w:val="clear" w:color="auto" w:fill="FFFFFF"/>
+        </w:rPr>
+      </w:pPr>
+      <w:r>
+        <w:rPr>
+          <w:color w:val="2F5496" w:themeColor="accent1" w:themeShade="BF"/>
+          <w:shd w:val="clear" w:color="auto" w:fill="FFFFFF"/>
+        </w:rPr>
+        <w:t>Create trigger</w:t>
+      </w:r>
+      <w:r>
+        <w:rPr>
+          <w:shd w:val="clear" w:color="auto" w:fill="FFFFFF"/>
+        </w:rPr>
+        <w:t xml:space="preserve"> </w:t>
+      </w:r>
+      <w:r>
+        <w:rPr>
+          <w:i/>
+          <w:iCs/>
+          <w:shd w:val="clear" w:color="auto" w:fill="FFFFFF"/>
+        </w:rPr>
+        <w:t>triggername</w:t>
+      </w:r>
+      <w:r>
+        <w:rPr>
+          <w:shd w:val="clear" w:color="auto" w:fill="FFFFFF"/>
+        </w:rPr>
+        <w:t xml:space="preserve"> </w:t>
+      </w:r>
+      <w:r>
+        <w:rPr>
+          <w:color w:val="2F5496" w:themeColor="accent1" w:themeShade="BF"/>
+          <w:shd w:val="clear" w:color="auto" w:fill="FFFFFF"/>
+        </w:rPr>
+        <w:t xml:space="preserve">on </w:t>
+      </w:r>
+      <w:r>
+        <w:rPr>
+          <w:i/>
+          <w:iCs/>
+          <w:shd w:val="clear" w:color="auto" w:fill="FFFFFF"/>
+        </w:rPr>
+        <w:t>Table_name</w:t>
+      </w:r>
+    </w:p>
+    <w:p>
+      <w:pPr>
+        <w:pStyle w:val="NoSpacing"/>
+        <w:rPr>
+          <w:color w:val="2F5496" w:themeColor="accent1" w:themeShade="BF"/>
+          <w:shd w:val="clear" w:color="auto" w:fill="FFFFFF"/>
+        </w:rPr>
+      </w:pPr>
+      <w:r>
+        <w:rPr>
+          <w:color w:val="2F5496" w:themeColor="accent1" w:themeShade="BF"/>
+          <w:shd w:val="clear" w:color="auto" w:fill="FFFFFF"/>
+        </w:rPr>
+        <w:t xml:space="preserve">After insert </w:t>
+      </w:r>
+    </w:p>
+    <w:p>
+      <w:pPr>
+        <w:pStyle w:val="NoSpacing"/>
+        <w:rPr>
+          <w:color w:val="2F5496" w:themeColor="accent1" w:themeShade="BF"/>
+          <w:shd w:val="clear" w:color="auto" w:fill="FFFFFF"/>
+        </w:rPr>
+      </w:pPr>
+      <w:r>
+        <w:rPr>
+          <w:color w:val="2F5496" w:themeColor="accent1" w:themeShade="BF"/>
+          <w:shd w:val="clear" w:color="auto" w:fill="FFFFFF"/>
+        </w:rPr>
+        <w:t xml:space="preserve">As </w:t>
+      </w:r>
+    </w:p>
+    <w:p>
+      <w:pPr>
+        <w:pStyle w:val="NoSpacing"/>
+        <w:rPr>
+          <w:color w:val="2F5496" w:themeColor="accent1" w:themeShade="BF"/>
+          <w:shd w:val="clear" w:color="auto" w:fill="FFFFFF"/>
+        </w:rPr>
+      </w:pPr>
+      <w:r>
+        <w:rPr>
+          <w:color w:val="2F5496" w:themeColor="accent1" w:themeShade="BF"/>
+          <w:shd w:val="clear" w:color="auto" w:fill="FFFFFF"/>
+        </w:rPr>
+        <w:t>Begin</w:t>
+      </w:r>
+    </w:p>
+    <w:p>
+      <w:pPr>
+        <w:pStyle w:val="NoSpacing"/>
+        <w:rPr>
+          <w:shd w:val="clear" w:color="auto" w:fill="FFFFFF"/>
+        </w:rPr>
+      </w:pPr>
+      <w:r>
+        <w:rPr>
+          <w:shd w:val="clear" w:color="auto" w:fill="FFFFFF"/>
+        </w:rPr>
+        <w:t>Update table_name</w:t>
+      </w:r>
+    </w:p>
+    <w:p>
+      <w:pPr>
+        <w:pStyle w:val="NoSpacing"/>
+        <w:rPr>
+          <w:shd w:val="clear" w:color="auto" w:fill="FFFFFF"/>
+        </w:rPr>
+      </w:pPr>
+      <w:r>
+        <w:rPr>
+          <w:shd w:val="clear" w:color="auto" w:fill="FFFFFF"/>
+        </w:rPr>
+        <w:t>Set update = ‘nimaga ozgartirayotganimiz’</w:t>
+      </w:r>
+    </w:p>
+    <w:p>
+      <w:pPr>
+        <w:pStyle w:val="NoSpacing"/>
+        <w:rPr>
+          <w:shd w:val="clear" w:color="auto" w:fill="FFFFFF"/>
+        </w:rPr>
+      </w:pPr>
+      <w:r>
+        <w:rPr>
+          <w:shd w:val="clear" w:color="auto" w:fill="FFFFFF"/>
+        </w:rPr>
+        <w:t>Where column_name is null or ‘’</w:t>
+      </w:r>
+    </w:p>
+    <w:p>
+      <w:pPr>
+        <w:pStyle w:val="NoSpacing"/>
+        <w:rPr>
+          <w:color w:val="2F5496" w:themeColor="accent1" w:themeShade="BF"/>
+          <w:shd w:val="clear" w:color="auto" w:fill="FFFFFF"/>
+        </w:rPr>
+      </w:pPr>
+      <w:r>
+        <w:rPr>
+          <w:color w:val="2F5496" w:themeColor="accent1" w:themeShade="BF"/>
+          <w:shd w:val="clear" w:color="auto" w:fill="FFFFFF"/>
+        </w:rPr>
+        <w:t xml:space="preserve">End </w:t>
+      </w:r>
+    </w:p>
+    <w:p>
+      <w:pPr>
+        <w:rPr>
+          <w:rFonts w:ascii="Consolas" w:hAnsi="Consolas"/>
+          <w:color w:val="000000"/>
+          <w:sz w:val="23"/>
+          <w:szCs w:val="23"/>
+          <w:shd w:val="clear" w:color="auto" w:fill="FFFFFF"/>
+        </w:rPr>
+      </w:pPr>
+    </w:p>
+    <w:p>
+      <w:pPr>
+        <w:rPr>
+          <w:rFonts w:ascii="Consolas" w:hAnsi="Consolas"/>
+          <w:sz w:val="23"/>
+          <w:szCs w:val="23"/>
+        </w:rPr>
+      </w:pPr>
+      <w:r>
+        <w:rPr>
+          <w:rFonts w:ascii="Consolas" w:hAnsi="Consolas"/>
+          <w:sz w:val="23"/>
+          <w:szCs w:val="23"/>
+        </w:rPr>
+        <w:t>Shu misoldagi kabi create qilinadi.</w:t>
+      </w:r>
+    </w:p>
+    <w:p>
+      <w:pPr>
+        <w:jc w:val="center"/>
+        <w:rPr>
+          <w:rFonts w:ascii="Consolas" w:hAnsi="Consolas"/>
+          <w:b/>
+          <w:bCs/>
+          <w:sz w:val="24"/>
+          <w:szCs w:val="24"/>
+        </w:rPr>
+      </w:pPr>
+      <w:r>
+        <w:rPr>
+          <w:rFonts w:ascii="Consolas" w:hAnsi="Consolas"/>
+          <w:b/>
+          <w:bCs/>
+          <w:sz w:val="24"/>
+          <w:szCs w:val="24"/>
+        </w:rPr>
+        <w:t>Table variables</w:t>
+      </w:r>
+    </w:p>
+    <w:p>
+      <w:pPr>
+        <w:rPr>
+          <w:rFonts w:ascii="Consolas" w:hAnsi="Consolas"/>
+          <w:sz w:val="23"/>
+          <w:szCs w:val="23"/>
+        </w:rPr>
+      </w:pPr>
+      <w:r>
+        <w:rPr>
+          <w:rFonts w:ascii="Consolas" w:hAnsi="Consolas"/>
+          <w:sz w:val="23"/>
+          <w:szCs w:val="23"/>
+        </w:rPr>
+        <w:t>Ozi agar bitta variable yasayotganda:</w:t>
+      </w:r>
+    </w:p>
+    <w:p>
+      <w:pPr>
+        <w:pStyle w:val="NoSpacing"/>
+        <w:rPr>
+          <w:shd w:val="clear" w:color="auto" w:fill="FFFFFF"/>
+        </w:rPr>
+      </w:pPr>
+      <w:r>
+        <w:rPr>
+          <w:shd w:val="clear" w:color="auto" w:fill="FFFFFF"/>
+        </w:rPr>
+        <w:t xml:space="preserve">Declare @number as int = 10 </w:t>
+      </w:r>
+    </w:p>
+    <w:p>
+      <w:pPr>
+        <w:pStyle w:val="NoSpacing"/>
+        <w:rPr>
+          <w:shd w:val="clear" w:color="auto" w:fill="FFFFFF"/>
+        </w:rPr>
+      </w:pPr>
+      <w:r>
+        <w:rPr>
+          <w:shd w:val="clear" w:color="auto" w:fill="FFFFFF"/>
+        </w:rPr>
+        <w:t xml:space="preserve">Select @number </w:t>
+      </w:r>
+    </w:p>
+    <w:p>
+      <w:pPr>
+        <w:rPr>
+          <w:rFonts w:ascii="Consolas" w:hAnsi="Consolas"/>
+          <w:sz w:val="23"/>
+          <w:szCs w:val="23"/>
+        </w:rPr>
+      </w:pPr>
+      <w:r>
+        <w:rPr>
+          <w:rFonts w:ascii="Consolas" w:hAnsi="Consolas"/>
+          <w:sz w:val="23"/>
+          <w:szCs w:val="23"/>
+        </w:rPr>
+        <w:t>qilib yasardik.</w:t>
+      </w:r>
+    </w:p>
+    <w:p>
+      <w:pPr>
+        <w:rPr>
+          <w:rFonts w:ascii="Consolas" w:hAnsi="Consolas"/>
+          <w:sz w:val="23"/>
+          <w:szCs w:val="23"/>
+        </w:rPr>
+      </w:pPr>
+      <w:r>
+        <w:rPr>
+          <w:rFonts w:ascii="Consolas" w:hAnsi="Consolas"/>
+          <w:sz w:val="23"/>
+          <w:szCs w:val="23"/>
+        </w:rPr>
+        <w:t xml:space="preserve">Table ni ham shunday variable shaklida yasasa bo’ladi. </w:t>
+      </w:r>
+    </w:p>
+    <w:p>
+      <w:pPr>
+        <w:pStyle w:val="NoSpacing"/>
+      </w:pPr>
+      <w:r>
+        <w:t>Declare @mytable as  table(firstname varchar(20), lastname varchar(20))</w:t>
+      </w:r>
+    </w:p>
+    <w:p>
+      <w:pPr>
+        <w:pStyle w:val="NoSpacing"/>
+      </w:pPr>
+      <w:r>
+        <w:t>Insert into @mytable values (‘Rocky’, ‘Balboa’), (‘Geremy’, ‘Doku’)</w:t>
+      </w:r>
+    </w:p>
+    <w:p>
+      <w:pPr>
+        <w:pStyle w:val="NoSpacing"/>
+      </w:pPr>
+      <w:r>
+        <w:t>Select * from @mytable</w:t>
+      </w:r>
+    </w:p>
+    <w:p/>
+    <w:p>
+      <w:pPr>
+        <w:jc w:val="center"/>
+        <w:rPr>
+          <w:rFonts w:ascii="Consolas" w:hAnsi="Consolas"/>
+          <w:b/>
+          <w:bCs/>
+          <w:sz w:val="24"/>
+          <w:szCs w:val="24"/>
+        </w:rPr>
+      </w:pPr>
+      <w:r>
+        <w:rPr>
+          <w:rFonts w:ascii="Consolas" w:hAnsi="Consolas"/>
+          <w:b/>
+          <w:bCs/>
+          <w:sz w:val="24"/>
+          <w:szCs w:val="24"/>
+        </w:rPr>
+        <w:t>Window functions</w:t>
+      </w:r>
+    </w:p>
+    <w:p>
+      <w:pPr>
+        <w:rPr>
+          <w:rFonts w:ascii="Consolas" w:hAnsi="Consolas"/>
+          <w:sz w:val="24"/>
+          <w:szCs w:val="24"/>
+        </w:rPr>
+      </w:pPr>
+      <w:r>
+        <w:rPr>
+          <w:rFonts w:ascii="Consolas" w:hAnsi="Consolas"/>
+          <w:sz w:val="24"/>
+          <w:szCs w:val="24"/>
+        </w:rPr>
+        <w:t>Window fuctions rowlarga agregat funksiyalar berish va rank berish uchun ishlatilinadi, group by qilmasdan agregat berish imkoniyatini yaratadi, bizga.</w:t>
+      </w:r>
+    </w:p>
+    <w:p>
+      <w:pPr>
+        <w:rPr>
+          <w:rFonts w:ascii="Consolas" w:hAnsi="Consolas" w:cs="Consolas"/>
+          <w:color w:val="008000"/>
+        </w:rPr>
+      </w:pPr>
+      <w:r>
+        <w:rPr>
+          <w:rFonts w:ascii="Consolas" w:hAnsi="Consolas" w:cs="Consolas"/>
+          <w:color w:val="008000"/>
+        </w:rPr>
+        <w:t xml:space="preserve">--Aggregate window functions </w:t>
+      </w:r>
+    </w:p>
+    <w:p>
+      <w:pPr>
+        <w:rPr>
+          <w:rFonts w:ascii="Consolas" w:hAnsi="Consolas"/>
+          <w:sz w:val="24"/>
+          <w:szCs w:val="24"/>
+        </w:rPr>
+      </w:pPr>
+      <w:r>
+        <w:rPr>
+          <w:rFonts w:ascii="Consolas" w:hAnsi="Consolas"/>
+          <w:sz w:val="24"/>
+          <w:szCs w:val="24"/>
+        </w:rPr>
+        <w:t>Sum(), min(), max()</w:t>
+      </w:r>
+    </w:p>
+    <w:p>
+      <w:pPr>
+        <w:rPr>
+          <w:rFonts w:ascii="Consolas" w:hAnsi="Consolas" w:cs="Consolas"/>
+          <w:color w:val="008000"/>
+        </w:rPr>
+      </w:pPr>
+      <w:r>
+        <w:rPr>
+          <w:rFonts w:ascii="Consolas" w:hAnsi="Consolas" w:cs="Consolas"/>
+          <w:color w:val="008000"/>
+        </w:rPr>
+        <w:t>--Rank window functions</w:t>
+      </w:r>
+    </w:p>
+    <w:p>
+      <w:pPr>
+        <w:rPr>
+          <w:rFonts w:ascii="Consolas" w:hAnsi="Consolas"/>
+          <w:sz w:val="24"/>
+          <w:szCs w:val="24"/>
+        </w:rPr>
+      </w:pPr>
+      <w:r>
+        <w:rPr>
+          <w:rFonts w:ascii="Consolas" w:hAnsi="Consolas"/>
+          <w:color w:val="2F5496" w:themeColor="accent1" w:themeShade="BF"/>
+          <w:sz w:val="24"/>
+          <w:szCs w:val="24"/>
+        </w:rPr>
+        <w:t xml:space="preserve">Row_number() </w:t>
+      </w:r>
+      <w:r>
+        <w:rPr>
+          <w:rFonts w:ascii="Consolas" w:hAnsi="Consolas"/>
+          <w:sz w:val="24"/>
+          <w:szCs w:val="24"/>
+        </w:rPr>
+        <w:t>-  rowlari raqamlab chiqadi.</w:t>
+      </w:r>
+    </w:p>
+    <w:p>
+      <w:pPr>
+        <w:rPr>
+          <w:rFonts w:ascii="Consolas" w:hAnsi="Consolas"/>
+          <w:sz w:val="24"/>
+          <w:szCs w:val="24"/>
+        </w:rPr>
+      </w:pPr>
+      <w:r>
+        <w:rPr>
+          <w:rFonts w:ascii="Consolas" w:hAnsi="Consolas"/>
+          <w:color w:val="2F5496" w:themeColor="accent1" w:themeShade="BF"/>
+          <w:sz w:val="24"/>
+          <w:szCs w:val="24"/>
+        </w:rPr>
+        <w:lastRenderedPageBreak/>
+        <w:t xml:space="preserve">Rank() </w:t>
+      </w:r>
+      <w:r>
+        <w:rPr>
+          <w:rFonts w:ascii="Consolas" w:hAnsi="Consolas"/>
+          <w:sz w:val="24"/>
+          <w:szCs w:val="24"/>
+        </w:rPr>
+        <w:t>-  ham ularga ran bergandek belgilab chiqadi va bir xil qiymatliklarni bir xil son bilan rank qiladi. Va bir xil raqam bolb qolgan bosayam osha raqamni tashlab ketadi</w:t>
+      </w:r>
+    </w:p>
+    <w:p>
+      <w:pPr>
+        <w:rPr>
+          <w:rFonts w:ascii="Consolas" w:hAnsi="Consolas"/>
+          <w:sz w:val="24"/>
+          <w:szCs w:val="24"/>
+        </w:rPr>
+      </w:pPr>
+      <w:r>
+        <w:rPr>
+          <w:rFonts w:ascii="Consolas" w:hAnsi="Consolas"/>
+          <w:color w:val="2F5496" w:themeColor="accent1" w:themeShade="BF"/>
+          <w:sz w:val="24"/>
+          <w:szCs w:val="24"/>
+        </w:rPr>
+        <w:t xml:space="preserve">Dense_rank() </w:t>
+      </w:r>
+      <w:r>
+        <w:rPr>
+          <w:rFonts w:ascii="Consolas" w:hAnsi="Consolas"/>
+          <w:sz w:val="24"/>
+          <w:szCs w:val="24"/>
+        </w:rPr>
+        <w:t>– esa xuddi chempionatda orin bergandek ishlaydi.</w:t>
+      </w:r>
+    </w:p>
+    <w:p>
+      <w:pPr>
+        <w:rPr>
+          <w:rFonts w:ascii="Consolas" w:hAnsi="Consolas"/>
+          <w:sz w:val="24"/>
+          <w:szCs w:val="24"/>
+        </w:rPr>
+      </w:pPr>
+      <w:r>
+        <w:rPr>
+          <w:rFonts w:ascii="Consolas" w:hAnsi="Consolas"/>
+          <w:sz w:val="24"/>
+          <w:szCs w:val="24"/>
+        </w:rPr>
+        <w:t xml:space="preserve">Partition by beramiz over ni ichiga shunda u group by qilib ishlaydi, Masalan department boyicha sum_salary hisoblamoqchi bolsak, </w:t>
+      </w:r>
+      <w:r>
+        <w:rPr>
+          <w:rFonts w:ascii="Consolas" w:hAnsi="Consolas"/>
+          <w:color w:val="2F5496" w:themeColor="accent1" w:themeShade="BF"/>
+          <w:sz w:val="24"/>
+          <w:szCs w:val="24"/>
+        </w:rPr>
+        <w:t>partition by</w:t>
+      </w:r>
+      <w:r>
+        <w:rPr>
+          <w:rFonts w:ascii="Consolas" w:hAnsi="Consolas"/>
+          <w:sz w:val="24"/>
+          <w:szCs w:val="24"/>
+        </w:rPr>
+        <w:t xml:space="preserve"> dep qilsa departament boyicha salary ni hisoblb beradi.</w:t>
+      </w:r>
+    </w:p>
+    <w:p>
+      <w:pPr>
+        <w:rPr>
+          <w:rFonts w:ascii="Consolas" w:hAnsi="Consolas"/>
+          <w:sz w:val="24"/>
+          <w:szCs w:val="24"/>
+        </w:rPr>
+      </w:pPr>
+      <w:r>
+        <w:rPr>
+          <w:rFonts w:ascii="Consolas" w:hAnsi="Consolas"/>
+          <w:color w:val="2F5496" w:themeColor="accent1" w:themeShade="BF"/>
+          <w:sz w:val="24"/>
+          <w:szCs w:val="24"/>
+        </w:rPr>
+        <w:t>Ntile()</w:t>
+      </w:r>
+      <w:r>
+        <w:rPr>
+          <w:rFonts w:ascii="Consolas" w:hAnsi="Consolas"/>
+          <w:sz w:val="24"/>
+          <w:szCs w:val="24"/>
+        </w:rPr>
+        <w:t xml:space="preserve"> – bu esa rowlarni ichida berilgan son boyicha bolib beradi.</w:t>
+      </w:r>
+    </w:p>
+    <w:p>
+      <w:pPr>
+        <w:rPr>
+          <w:rFonts w:ascii="Consolas" w:hAnsi="Consolas" w:cs="Consolas"/>
+          <w:color w:val="008000"/>
+        </w:rPr>
+      </w:pPr>
+      <w:r>
+        <w:rPr>
+          <w:rFonts w:ascii="Consolas" w:hAnsi="Consolas" w:cs="Consolas"/>
+          <w:color w:val="008000"/>
+        </w:rPr>
+        <w:t>--Value Window Functions</w:t>
+      </w:r>
+    </w:p>
+    <w:p>
+      <w:pPr>
+        <w:rPr>
+          <w:rFonts w:ascii="Consolas" w:hAnsi="Consolas" w:cs="Consolas"/>
+          <w:color w:val="008000"/>
+        </w:rPr>
+      </w:pPr>
+      <w:r>
+        <w:rPr>
+          <w:rFonts w:ascii="Consolas" w:hAnsi="Consolas" w:cs="Consolas"/>
+          <w:color w:val="008000"/>
+        </w:rPr>
+        <w:t>-lead  - ozidan pasdaki valueni tortib beradi boshqa rowga berilgan offset bo’yicha</w:t>
+      </w:r>
+    </w:p>
+    <w:p>
+      <w:pPr>
+        <w:rPr>
+          <w:rFonts w:ascii="Consolas" w:hAnsi="Consolas" w:cs="Consolas"/>
+          <w:color w:val="008000"/>
+        </w:rPr>
+      </w:pPr>
+      <w:r>
+        <w:rPr>
+          <w:rFonts w:ascii="Consolas" w:hAnsi="Consolas" w:cs="Consolas"/>
+          <w:color w:val="008000"/>
+        </w:rPr>
+        <w:t>-log  -  esa ozidan tepadaki value ni tortib beradi.</w:t>
+      </w:r>
+    </w:p>
+    <w:p>
+      <w:pPr>
+        <w:autoSpaceDE w:val="0"/>
+        <w:autoSpaceDN w:val="0"/>
+        <w:adjustRightInd w:val="0"/>
+        <w:spacing w:after="0" w:line="240" w:lineRule="auto"/>
+        <w:rPr>
+          <w:rFonts w:ascii="Consolas" w:hAnsi="Consolas" w:cs="Consolas"/>
+          <w:color w:val="000000"/>
+          <w:sz w:val="19"/>
+          <w:szCs w:val="19"/>
+        </w:rPr>
+      </w:pPr>
+    </w:p>
+    <w:p>
+      <w:pPr>
+        <w:autoSpaceDE w:val="0"/>
+        <w:autoSpaceDN w:val="0"/>
+        <w:adjustRightInd w:val="0"/>
+        <w:spacing w:after="0" w:line="240" w:lineRule="auto"/>
+        <w:rPr>
+          <w:rFonts w:ascii="Consolas" w:hAnsi="Consolas" w:cs="Consolas"/>
+          <w:color w:val="000000"/>
+          <w:sz w:val="19"/>
+          <w:szCs w:val="19"/>
+        </w:rPr>
+      </w:pPr>
+      <w:r>
+        <w:rPr>
+          <w:rFonts w:ascii="Consolas" w:hAnsi="Consolas" w:cs="Consolas"/>
+          <w:color w:val="FF00FF"/>
+          <w:sz w:val="19"/>
+          <w:szCs w:val="19"/>
+        </w:rPr>
+        <w:t>lead</w:t>
+      </w:r>
+      <w:r>
+        <w:rPr>
+          <w:rFonts w:ascii="Consolas" w:hAnsi="Consolas" w:cs="Consolas"/>
+          <w:color w:val="808080"/>
+          <w:sz w:val="19"/>
+          <w:szCs w:val="19"/>
+        </w:rPr>
+        <w:t>(</w:t>
+      </w:r>
+      <w:r>
+        <w:rPr>
+          <w:rFonts w:ascii="Consolas" w:hAnsi="Consolas" w:cs="Consolas"/>
+          <w:color w:val="000000"/>
+          <w:sz w:val="19"/>
+          <w:szCs w:val="19"/>
+        </w:rPr>
+        <w:t>salary</w:t>
+      </w:r>
+      <w:r>
+        <w:rPr>
+          <w:rFonts w:ascii="Consolas" w:hAnsi="Consolas" w:cs="Consolas"/>
+          <w:color w:val="808080"/>
+          <w:sz w:val="19"/>
+          <w:szCs w:val="19"/>
+        </w:rPr>
+        <w:t>,</w:t>
+      </w:r>
+      <w:r>
+        <w:rPr>
+          <w:rFonts w:ascii="Consolas" w:hAnsi="Consolas" w:cs="Consolas"/>
+          <w:color w:val="000000"/>
+          <w:sz w:val="19"/>
+          <w:szCs w:val="19"/>
+        </w:rPr>
+        <w:t xml:space="preserve"> 1</w:t>
+      </w:r>
+      <w:r>
+        <w:rPr>
+          <w:rFonts w:ascii="Consolas" w:hAnsi="Consolas" w:cs="Consolas"/>
+          <w:color w:val="808080"/>
+          <w:sz w:val="19"/>
+          <w:szCs w:val="19"/>
+        </w:rPr>
+        <w:t>)</w:t>
+      </w:r>
+      <w:r>
+        <w:rPr>
+          <w:rFonts w:ascii="Consolas" w:hAnsi="Consolas" w:cs="Consolas"/>
+          <w:color w:val="000000"/>
+          <w:sz w:val="19"/>
+          <w:szCs w:val="19"/>
+        </w:rPr>
+        <w:t xml:space="preserve"> </w:t>
+      </w:r>
+      <w:r>
+        <w:rPr>
+          <w:rFonts w:ascii="Consolas" w:hAnsi="Consolas" w:cs="Consolas"/>
+          <w:color w:val="0000FF"/>
+          <w:sz w:val="19"/>
+          <w:szCs w:val="19"/>
+        </w:rPr>
+        <w:t xml:space="preserve">over </w:t>
+      </w:r>
+      <w:r>
+        <w:rPr>
+          <w:rFonts w:ascii="Consolas" w:hAnsi="Consolas" w:cs="Consolas"/>
+          <w:color w:val="808080"/>
+          <w:sz w:val="19"/>
+          <w:szCs w:val="19"/>
+        </w:rPr>
+        <w:t>(</w:t>
+      </w:r>
+      <w:r>
+        <w:rPr>
+          <w:rFonts w:ascii="Consolas" w:hAnsi="Consolas" w:cs="Consolas"/>
+          <w:color w:val="0000FF"/>
+          <w:sz w:val="19"/>
+          <w:szCs w:val="19"/>
+        </w:rPr>
+        <w:t>order</w:t>
+      </w:r>
+      <w:r>
+        <w:rPr>
+          <w:rFonts w:ascii="Consolas" w:hAnsi="Consolas" w:cs="Consolas"/>
+          <w:color w:val="000000"/>
+          <w:sz w:val="19"/>
+          <w:szCs w:val="19"/>
+        </w:rPr>
+        <w:t xml:space="preserve"> </w:t>
+      </w:r>
+      <w:r>
+        <w:rPr>
+          <w:rFonts w:ascii="Consolas" w:hAnsi="Consolas" w:cs="Consolas"/>
+          <w:color w:val="0000FF"/>
+          <w:sz w:val="19"/>
+          <w:szCs w:val="19"/>
+        </w:rPr>
+        <w:t xml:space="preserve">by </w:t>
+      </w:r>
+      <w:r>
+        <w:rPr>
+          <w:rFonts w:ascii="Consolas" w:hAnsi="Consolas" w:cs="Consolas"/>
+          <w:color w:val="808080"/>
+          <w:sz w:val="19"/>
+          <w:szCs w:val="19"/>
+        </w:rPr>
+        <w:t>(</w:t>
+      </w:r>
+      <w:r>
+        <w:rPr>
+          <w:rFonts w:ascii="Consolas" w:hAnsi="Consolas" w:cs="Consolas"/>
+          <w:color w:val="0000FF"/>
+          <w:sz w:val="19"/>
+          <w:szCs w:val="19"/>
+        </w:rPr>
+        <w:t>select</w:t>
+      </w:r>
+      <w:r>
+        <w:rPr>
+          <w:rFonts w:ascii="Consolas" w:hAnsi="Consolas" w:cs="Consolas"/>
+          <w:color w:val="000000"/>
+          <w:sz w:val="19"/>
+          <w:szCs w:val="19"/>
+        </w:rPr>
+        <w:t xml:space="preserve"> </w:t>
+      </w:r>
+      <w:r>
+        <w:rPr>
+          <w:rFonts w:ascii="Consolas" w:hAnsi="Consolas" w:cs="Consolas"/>
+          <w:color w:val="808080"/>
+          <w:sz w:val="19"/>
+          <w:szCs w:val="19"/>
+        </w:rPr>
+        <w:t>null))</w:t>
+      </w:r>
+      <w:r>
+        <w:rPr>
+          <w:rFonts w:ascii="Consolas" w:hAnsi="Consolas" w:cs="Consolas"/>
+          <w:color w:val="000000"/>
+          <w:sz w:val="19"/>
+          <w:szCs w:val="19"/>
+        </w:rPr>
+        <w:t xml:space="preserve"> </w:t>
+      </w:r>
+      <w:r>
+        <w:rPr>
+          <w:rFonts w:ascii="Consolas" w:hAnsi="Consolas" w:cs="Consolas"/>
+          <w:color w:val="FF00FF"/>
+          <w:sz w:val="19"/>
+          <w:szCs w:val="19"/>
+        </w:rPr>
+        <w:t>lead</w:t>
+      </w:r>
+      <w:r>
+        <w:rPr>
+          <w:rFonts w:ascii="Consolas" w:hAnsi="Consolas" w:cs="Consolas"/>
+          <w:color w:val="808080"/>
+          <w:sz w:val="19"/>
+          <w:szCs w:val="19"/>
+        </w:rPr>
+        <w:t>,</w:t>
+      </w:r>
+      <w:r>
+        <w:rPr>
+          <w:rFonts w:ascii="Consolas" w:hAnsi="Consolas" w:cs="Consolas"/>
+          <w:color w:val="000000"/>
+          <w:sz w:val="19"/>
+          <w:szCs w:val="19"/>
+        </w:rPr>
+        <w:t xml:space="preserve"> </w:t>
+      </w:r>
+    </w:p>
+    <w:p>
+      <w:pPr>
+        <w:rPr>
+          <w:rFonts w:ascii="Consolas" w:hAnsi="Consolas" w:cs="Consolas"/>
+          <w:color w:val="FF00FF"/>
+          <w:sz w:val="19"/>
+          <w:szCs w:val="19"/>
+        </w:rPr>
+      </w:pPr>
+      <w:r>
+        <w:rPr>
+          <w:rFonts w:ascii="Consolas" w:hAnsi="Consolas" w:cs="Consolas"/>
+          <w:color w:val="FF00FF"/>
+          <w:sz w:val="19"/>
+          <w:szCs w:val="19"/>
+        </w:rPr>
+        <w:t>lag</w:t>
+      </w:r>
+      <w:r>
+        <w:rPr>
+          <w:rFonts w:ascii="Consolas" w:hAnsi="Consolas" w:cs="Consolas"/>
+          <w:color w:val="808080"/>
+          <w:sz w:val="19"/>
+          <w:szCs w:val="19"/>
+        </w:rPr>
+        <w:t>(</w:t>
+      </w:r>
+      <w:r>
+        <w:rPr>
+          <w:rFonts w:ascii="Consolas" w:hAnsi="Consolas" w:cs="Consolas"/>
+          <w:color w:val="000000"/>
+          <w:sz w:val="19"/>
+          <w:szCs w:val="19"/>
+        </w:rPr>
+        <w:t>salary</w:t>
+      </w:r>
+      <w:r>
+        <w:rPr>
+          <w:rFonts w:ascii="Consolas" w:hAnsi="Consolas" w:cs="Consolas"/>
+          <w:color w:val="808080"/>
+          <w:sz w:val="19"/>
+          <w:szCs w:val="19"/>
+        </w:rPr>
+        <w:t>,</w:t>
+      </w:r>
+      <w:r>
+        <w:rPr>
+          <w:rFonts w:ascii="Consolas" w:hAnsi="Consolas" w:cs="Consolas"/>
+          <w:color w:val="000000"/>
+          <w:sz w:val="19"/>
+          <w:szCs w:val="19"/>
+        </w:rPr>
+        <w:t xml:space="preserve"> 1</w:t>
+      </w:r>
+      <w:r>
+        <w:rPr>
+          <w:rFonts w:ascii="Consolas" w:hAnsi="Consolas" w:cs="Consolas"/>
+          <w:color w:val="808080"/>
+          <w:sz w:val="19"/>
+          <w:szCs w:val="19"/>
+        </w:rPr>
+        <w:t>)</w:t>
+      </w:r>
+      <w:r>
+        <w:rPr>
+          <w:rFonts w:ascii="Consolas" w:hAnsi="Consolas" w:cs="Consolas"/>
+          <w:color w:val="000000"/>
+          <w:sz w:val="19"/>
+          <w:szCs w:val="19"/>
+        </w:rPr>
+        <w:t xml:space="preserve"> </w:t>
+      </w:r>
+      <w:r>
+        <w:rPr>
+          <w:rFonts w:ascii="Consolas" w:hAnsi="Consolas" w:cs="Consolas"/>
+          <w:color w:val="0000FF"/>
+          <w:sz w:val="19"/>
+          <w:szCs w:val="19"/>
+        </w:rPr>
+        <w:t xml:space="preserve">over </w:t>
+      </w:r>
+      <w:r>
+        <w:rPr>
+          <w:rFonts w:ascii="Consolas" w:hAnsi="Consolas" w:cs="Consolas"/>
+          <w:color w:val="808080"/>
+          <w:sz w:val="19"/>
+          <w:szCs w:val="19"/>
+        </w:rPr>
+        <w:t>(</w:t>
+      </w:r>
+      <w:r>
+        <w:rPr>
+          <w:rFonts w:ascii="Consolas" w:hAnsi="Consolas" w:cs="Consolas"/>
+          <w:color w:val="0000FF"/>
+          <w:sz w:val="19"/>
+          <w:szCs w:val="19"/>
+        </w:rPr>
+        <w:t>order</w:t>
+      </w:r>
+      <w:r>
+        <w:rPr>
+          <w:rFonts w:ascii="Consolas" w:hAnsi="Consolas" w:cs="Consolas"/>
+          <w:color w:val="000000"/>
+          <w:sz w:val="19"/>
+          <w:szCs w:val="19"/>
+        </w:rPr>
+        <w:t xml:space="preserve"> </w:t>
+      </w:r>
+      <w:r>
+        <w:rPr>
+          <w:rFonts w:ascii="Consolas" w:hAnsi="Consolas" w:cs="Consolas"/>
+          <w:color w:val="0000FF"/>
+          <w:sz w:val="19"/>
+          <w:szCs w:val="19"/>
+        </w:rPr>
+        <w:t xml:space="preserve">by </w:t>
+      </w:r>
+      <w:r>
+        <w:rPr>
+          <w:rFonts w:ascii="Consolas" w:hAnsi="Consolas" w:cs="Consolas"/>
+          <w:color w:val="808080"/>
+          <w:sz w:val="19"/>
+          <w:szCs w:val="19"/>
+        </w:rPr>
+        <w:t>(</w:t>
+      </w:r>
+      <w:r>
+        <w:rPr>
+          <w:rFonts w:ascii="Consolas" w:hAnsi="Consolas" w:cs="Consolas"/>
+          <w:color w:val="0000FF"/>
+          <w:sz w:val="19"/>
+          <w:szCs w:val="19"/>
+        </w:rPr>
+        <w:t>select</w:t>
+      </w:r>
+      <w:r>
+        <w:rPr>
+          <w:rFonts w:ascii="Consolas" w:hAnsi="Consolas" w:cs="Consolas"/>
+          <w:color w:val="000000"/>
+          <w:sz w:val="19"/>
+          <w:szCs w:val="19"/>
+        </w:rPr>
+        <w:t xml:space="preserve"> </w:t>
+      </w:r>
+      <w:r>
+        <w:rPr>
+          <w:rFonts w:ascii="Consolas" w:hAnsi="Consolas" w:cs="Consolas"/>
+          <w:color w:val="808080"/>
+          <w:sz w:val="19"/>
+          <w:szCs w:val="19"/>
+        </w:rPr>
+        <w:t>null))</w:t>
+      </w:r>
+      <w:r>
+        <w:rPr>
+          <w:rFonts w:ascii="Consolas" w:hAnsi="Consolas" w:cs="Consolas"/>
+          <w:color w:val="000000"/>
+          <w:sz w:val="19"/>
+          <w:szCs w:val="19"/>
+        </w:rPr>
+        <w:t xml:space="preserve"> </w:t>
+      </w:r>
+      <w:r>
+        <w:rPr>
+          <w:rFonts w:ascii="Consolas" w:hAnsi="Consolas" w:cs="Consolas"/>
+          <w:color w:val="FF00FF"/>
+          <w:sz w:val="19"/>
+          <w:szCs w:val="19"/>
+        </w:rPr>
+        <w:t>lag</w:t>
+      </w:r>
+      <w:r>
+        <w:rPr>
+          <w:rFonts w:ascii="Consolas" w:hAnsi="Consolas" w:cs="Consolas"/>
+          <w:color w:val="000000"/>
+          <w:sz w:val="19"/>
+          <w:szCs w:val="19"/>
+        </w:rPr>
+        <w:t xml:space="preserve"> </w:t>
+      </w:r>
+      <w:r>
+        <w:rPr>
+          <w:rFonts w:ascii="Consolas" w:hAnsi="Consolas" w:cs="Consolas"/>
+          <w:color w:val="0000FF"/>
+          <w:sz w:val="19"/>
+          <w:szCs w:val="19"/>
+        </w:rPr>
+        <w:t>from</w:t>
+      </w:r>
+      <w:r>
+        <w:rPr>
+          <w:rFonts w:ascii="Consolas" w:hAnsi="Consolas" w:cs="Consolas"/>
+          <w:color w:val="000000"/>
+          <w:sz w:val="19"/>
+          <w:szCs w:val="19"/>
+        </w:rPr>
+        <w:t xml:space="preserve"> employee</w:t>
+      </w:r>
+      <w:r>
+        <w:rPr>
+          <w:rFonts w:ascii="Consolas" w:hAnsi="Consolas" w:cs="Consolas"/>
+          <w:color w:val="808080"/>
+          <w:sz w:val="19"/>
+          <w:szCs w:val="19"/>
+        </w:rPr>
+        <w:t>.</w:t>
+      </w:r>
+      <w:r>
+        <w:rPr>
+          <w:rFonts w:ascii="Consolas" w:hAnsi="Consolas" w:cs="Consolas"/>
+          <w:color w:val="000000"/>
+          <w:sz w:val="19"/>
+          <w:szCs w:val="19"/>
+        </w:rPr>
+        <w:t>employees</w:t>
+      </w:r>
+    </w:p>
+    <w:p>
+      <w:pPr>
+        <w:rPr>
+          <w:rFonts w:ascii="Consolas" w:hAnsi="Consolas" w:cs="Consolas"/>
+          <w:color w:val="FF00FF"/>
+          <w:sz w:val="19"/>
+          <w:szCs w:val="19"/>
+        </w:rPr>
+      </w:pPr>
+    </w:p>
+    <w:p>
+      <w:pPr>
+        <w:rPr>
+          <w:rFonts w:ascii="Consolas" w:hAnsi="Consolas" w:cs="Consolas"/>
+        </w:rPr>
+      </w:pPr>
+      <w:r>
+        <w:rPr>
+          <w:rFonts w:ascii="Consolas" w:hAnsi="Consolas" w:cs="Consolas"/>
+        </w:rPr>
+        <w:t xml:space="preserve">  </w:t>
+      </w:r>
+      <w:r>
+        <w:rPr>
+          <w:rFonts w:ascii="Consolas" w:hAnsi="Consolas" w:cs="Consolas"/>
+        </w:rPr>
+        <w:tab/>
+      </w:r>
+    </w:p>
+    <w:p>
+      <w:pPr>
+        <w:rPr>
+          <w:rFonts w:ascii="Consolas" w:hAnsi="Consolas" w:cs="Consolas"/>
+        </w:rPr>
+      </w:pPr>
+    </w:p>
+    <w:p>
+      <w:pPr>
+        <w:rPr>
+          <w:rFonts w:ascii="Consolas" w:hAnsi="Consolas" w:cs="Consolas"/>
+        </w:rPr>
+      </w:pPr>
+    </w:p>
+    <w:p>
+      <w:pPr>
+        <w:rPr>
+          <w:rFonts w:ascii="Consolas" w:hAnsi="Consolas" w:cs="Consolas"/>
+        </w:rPr>
+      </w:pPr>
+    </w:p>
+    <w:p>
+      <w:pPr>
+        <w:rPr>
+          <w:rFonts w:ascii="Consolas" w:hAnsi="Consolas" w:cs="Consolas"/>
+        </w:rPr>
+      </w:pPr>
+    </w:p>
+    <w:p>
+      <w:pPr>
+        <w:rPr>
+          <w:rFonts w:ascii="Consolas" w:hAnsi="Consolas" w:cs="Consolas"/>
+        </w:rPr>
+      </w:pPr>
+    </w:p>
+    <w:p>
+      <w:pPr>
+        <w:rPr>
+          <w:rFonts w:ascii="Consolas" w:hAnsi="Consolas" w:cs="Consolas"/>
+        </w:rPr>
+      </w:pPr>
+    </w:p>
+    <w:p>
+      <w:pPr>
+        <w:rPr>
+          <w:rFonts w:ascii="Consolas" w:hAnsi="Consolas" w:cs="Consolas"/>
+        </w:rPr>
+      </w:pPr>
+    </w:p>
+    <w:p>
+      <w:pPr>
+        <w:rPr>
+          <w:rFonts w:ascii="Consolas" w:hAnsi="Consolas" w:cs="Consolas"/>
+        </w:rPr>
+      </w:pPr>
+    </w:p>
+    <w:p>
+      <w:pPr>
+        <w:rPr>
+          <w:rFonts w:ascii="Consolas" w:hAnsi="Consolas" w:cs="Consolas"/>
+        </w:rPr>
+      </w:pPr>
+    </w:p>
+    <w:p>
+      <w:pPr>
+        <w:rPr>
+          <w:rFonts w:ascii="Consolas" w:hAnsi="Consolas" w:cs="Consolas"/>
+        </w:rPr>
+      </w:pPr>
+    </w:p>
+    <w:p>
+      <w:pPr>
+        <w:rPr>
+          <w:rFonts w:ascii="Consolas" w:hAnsi="Consolas" w:cs="Consolas"/>
+        </w:rPr>
+      </w:pPr>
+    </w:p>
+    <w:p>
+      <w:pPr>
+        <w:rPr>
+          <w:rFonts w:ascii="Consolas" w:hAnsi="Consolas" w:cs="Consolas"/>
         </w:rPr>
       </w:pPr>
     </w:p>
@@ -15921,6 +17399,15 @@
     <w:basedOn w:val="DefaultParagraphFont"/>
     <w:rsid w:val="008971CD"/>
   </w:style>
+  <w:style w:type="paragraph" w:styleId="NoSpacing">
+    <w:name w:val="No Spacing"/>
+    <w:uiPriority w:val="1"/>
+    <w:qFormat/>
+    <w:rsid w:val="005E1635"/>
+    <w:pPr>
+      <w:spacing w:after="0" w:line="240" w:lineRule="auto"/>
+    </w:pPr>
+  </w:style>
 </w:styles>
 </file>
 
